--- a/Progress for MMWV2/MMW Document.docx
+++ b/Progress for MMWV2/MMW Document.docx
@@ -25,20 +25,6 @@
         <w:rPr>
           <w:lang w:val="en-US"/>
         </w:rPr>
-        <w:br w:type="page"/>
-      </w:r>
-    </w:p>
-    <w:p>
-      <w:pPr>
-        <w:rPr>
-          <w:lang w:val="en-US"/>
-        </w:rPr>
-      </w:pPr>
-      <w:r>
-        <w:rPr>
-          <w:lang w:val="en-US"/>
-        </w:rPr>
-        <w:lastRenderedPageBreak/>
         <w:t>Block Diagram</w:t>
       </w:r>
     </w:p>
@@ -49,20 +35,48 @@
         </w:rPr>
       </w:pPr>
       <w:r>
+        <w:rPr>
+          <w:noProof/>
+        </w:rPr>
         <mc:AlternateContent>
           <mc:Choice Requires="wpg">
             <w:drawing>
-              <wp:anchor distT="0" distB="0" distL="114300" distR="114300" simplePos="0" relativeHeight="251648000" behindDoc="0" locked="0" layoutInCell="1" allowOverlap="1" wp14:anchorId="517B3451" wp14:editId="3D8B6F8D">
+              <wp:anchor distT="0" distB="0" distL="114300" distR="114300" simplePos="0" relativeHeight="251648000" behindDoc="0" locked="0" layoutInCell="1" allowOverlap="1" wp14:anchorId="517B3451" wp14:editId="3CADC9CE">
                 <wp:simplePos x="0" y="0"/>
                 <wp:positionH relativeFrom="margin">
                   <wp:align>left</wp:align>
                 </wp:positionH>
                 <wp:positionV relativeFrom="paragraph">
-                  <wp:posOffset>456565</wp:posOffset>
+                  <wp:posOffset>189865</wp:posOffset>
                 </wp:positionV>
                 <wp:extent cx="5651853" cy="2772019"/>
                 <wp:effectExtent l="0" t="0" r="25400" b="28575"/>
-                <wp:wrapNone/>
+                <wp:wrapThrough wrapText="bothSides">
+                  <wp:wrapPolygon edited="0">
+                    <wp:start x="15071" y="0"/>
+                    <wp:lineTo x="0" y="1781"/>
+                    <wp:lineTo x="0" y="6532"/>
+                    <wp:lineTo x="3058" y="7126"/>
+                    <wp:lineTo x="0" y="8462"/>
+                    <wp:lineTo x="0" y="13212"/>
+                    <wp:lineTo x="10776" y="14252"/>
+                    <wp:lineTo x="8155" y="15291"/>
+                    <wp:lineTo x="7572" y="15588"/>
+                    <wp:lineTo x="7572" y="20190"/>
+                    <wp:lineTo x="11504" y="21377"/>
+                    <wp:lineTo x="15071" y="21674"/>
+                    <wp:lineTo x="21624" y="21674"/>
+                    <wp:lineTo x="21624" y="16924"/>
+                    <wp:lineTo x="20314" y="16627"/>
+                    <wp:lineTo x="21624" y="15588"/>
+                    <wp:lineTo x="21624" y="6087"/>
+                    <wp:lineTo x="21333" y="5790"/>
+                    <wp:lineTo x="18566" y="4751"/>
+                    <wp:lineTo x="21624" y="4602"/>
+                    <wp:lineTo x="21624" y="0"/>
+                    <wp:lineTo x="15071" y="0"/>
+                  </wp:wrapPolygon>
+                </wp:wrapThrough>
                 <wp:docPr id="48" name="Group 47">
                   <a:extLst xmlns:a="http://schemas.openxmlformats.org/drawingml/2006/main">
                     <a:ext uri="{FF2B5EF4-FFF2-40B4-BE49-F238E27FC236}">
@@ -1336,7 +1350,7 @@
           </mc:Choice>
           <mc:Fallback>
             <w:pict>
-              <v:group w14:anchorId="517B3451" id="Group 47" o:spid="_x0000_s1026" style="position:absolute;margin-left:0;margin-top:35.95pt;width:445.05pt;height:218.25pt;z-index:251648000;mso-position-horizontal:left;mso-position-horizontal-relative:margin" coordsize="56518,27720" o:gfxdata="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">
+              <v:group w14:anchorId="517B3451" id="Group 47" o:spid="_x0000_s1026" style="position:absolute;margin-left:0;margin-top:14.95pt;width:445.05pt;height:218.25pt;z-index:251648000;mso-position-horizontal:left;mso-position-horizontal-relative:margin" coordsize="56518,27720" o:gfxdata="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">
                 <v:group id="Group 2" o:spid="_x0000_s1027" style="position:absolute;left:39814;top:7863;width:16669;height:11906" coordorigin="39814,7863" coordsize="16668,11906" o:gfxdata="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">
                   <v:rect id="Rectangle 31" o:spid="_x0000_s1028" style="position:absolute;left:39814;top:7863;width:16669;height:11906;visibility:visible;mso-wrap-style:square;v-text-anchor:middle" o:gfxdata="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" fillcolor="#70ad47 [3209]" strokecolor="white [3201]" strokeweight="1.5pt"/>
                   <v:shapetype id="_x0000_t202" coordsize="21600,21600" o:spt="202" path="m,l,21600r21600,l21600,xe">
@@ -1668,12 +1682,275 @@
                 <v:shape id="Straight Arrow Connector 16" o:spid="_x0000_s1057" type="#_x0000_t32" style="position:absolute;left:36849;top:13816;width:2965;height:13;flip:y;visibility:visible;mso-wrap-style:square" o:connectortype="straight" o:gfxdata="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" strokecolor="#4472c4 [3204]" strokeweight=".5pt">
                   <v:stroke startarrow="block" endarrow="block" joinstyle="miter"/>
                 </v:shape>
-                <w10:wrap anchorx="margin"/>
+                <w10:wrap type="through" anchorx="margin"/>
               </v:group>
             </w:pict>
           </mc:Fallback>
         </mc:AlternateContent>
       </w:r>
+    </w:p>
+    <w:p>
+      <w:pPr>
+        <w:rPr>
+          <w:lang w:val="en-US"/>
+        </w:rPr>
+      </w:pPr>
+    </w:p>
+    <w:p>
+      <w:pPr>
+        <w:rPr>
+          <w:lang w:val="en-US"/>
+        </w:rPr>
+      </w:pPr>
+    </w:p>
+    <w:p>
+      <w:pPr>
+        <w:rPr>
+          <w:lang w:val="en-US"/>
+        </w:rPr>
+      </w:pPr>
+    </w:p>
+    <w:p>
+      <w:pPr>
+        <w:tabs>
+          <w:tab w:val="left" w:pos="1860"/>
+        </w:tabs>
+        <w:rPr>
+          <w:lang w:val="en-US"/>
+        </w:rPr>
+      </w:pPr>
+    </w:p>
+    <w:p>
+      <w:pPr>
+        <w:tabs>
+          <w:tab w:val="left" w:pos="1860"/>
+        </w:tabs>
+        <w:jc w:val="both"/>
+        <w:rPr>
+          <w:lang w:val="en-US"/>
+        </w:rPr>
+      </w:pPr>
+      <w:r>
+        <w:rPr>
+          <w:lang w:val="en-US"/>
+        </w:rPr>
+        <w:t>This version of MMW consists of three essential boards; a</w:t>
+      </w:r>
+      <w:r>
+        <w:rPr>
+          <w:lang w:val="en-US"/>
+        </w:rPr>
+        <w:t>n</w:t>
+      </w:r>
+      <w:r>
+        <w:rPr>
+          <w:lang w:val="en-US"/>
+        </w:rPr>
+        <w:t xml:space="preserve"> </w:t>
+      </w:r>
+      <w:r>
+        <w:rPr>
+          <w:lang w:val="en-US"/>
+        </w:rPr>
+        <w:t>Air724UG</w:t>
+      </w:r>
+      <w:r>
+        <w:rPr>
+          <w:lang w:val="en-US"/>
+        </w:rPr>
+        <w:t xml:space="preserve"> </w:t>
+      </w:r>
+      <w:r>
+        <w:rPr>
+          <w:lang w:val="en-US"/>
+        </w:rPr>
+        <w:t>Data Transmission Unit (</w:t>
+      </w:r>
+      <w:r>
+        <w:rPr>
+          <w:lang w:val="en-US"/>
+        </w:rPr>
+        <w:t>DTU</w:t>
+      </w:r>
+      <w:r>
+        <w:rPr>
+          <w:lang w:val="en-US"/>
+        </w:rPr>
+        <w:t>), a</w:t>
+      </w:r>
+      <w:r>
+        <w:rPr>
+          <w:lang w:val="en-US"/>
+        </w:rPr>
+        <w:t>n</w:t>
+      </w:r>
+      <w:r>
+        <w:rPr>
+          <w:lang w:val="en-US"/>
+        </w:rPr>
+        <w:t xml:space="preserve"> </w:t>
+      </w:r>
+      <w:r>
+        <w:rPr>
+          <w:lang w:val="en-US"/>
+        </w:rPr>
+        <w:t>STM</w:t>
+      </w:r>
+      <w:r>
+        <w:rPr>
+          <w:lang w:val="en-US"/>
+        </w:rPr>
+        <w:t>32</w:t>
+      </w:r>
+      <w:r>
+        <w:rPr>
+          <w:lang w:val="en-US"/>
+        </w:rPr>
+        <w:t>F</w:t>
+      </w:r>
+      <w:r>
+        <w:rPr>
+          <w:lang w:val="en-US"/>
+        </w:rPr>
+        <w:t>103</w:t>
+      </w:r>
+      <w:r>
+        <w:rPr>
+          <w:lang w:val="en-US"/>
+        </w:rPr>
+        <w:t>C</w:t>
+      </w:r>
+      <w:r>
+        <w:rPr>
+          <w:lang w:val="en-US"/>
+        </w:rPr>
+        <w:t>8</w:t>
+      </w:r>
+      <w:r>
+        <w:rPr>
+          <w:lang w:val="en-US"/>
+        </w:rPr>
+        <w:t>T</w:t>
+      </w:r>
+      <w:r>
+        <w:rPr>
+          <w:lang w:val="en-US"/>
+        </w:rPr>
+        <w:t>6</w:t>
+      </w:r>
+      <w:r>
+        <w:rPr>
+          <w:lang w:val="en-US"/>
+        </w:rPr>
+        <w:t xml:space="preserve"> </w:t>
+      </w:r>
+      <w:r>
+        <w:rPr>
+          <w:lang w:val="en-US"/>
+        </w:rPr>
+        <w:t xml:space="preserve">microcontroller (Blue Pill), </w:t>
+      </w:r>
+      <w:r>
+        <w:rPr>
+          <w:lang w:val="en-US"/>
+        </w:rPr>
+        <w:t xml:space="preserve">an </w:t>
+      </w:r>
+      <w:r>
+        <w:rPr>
+          <w:lang w:val="en-US"/>
+        </w:rPr>
+        <w:t>STC</w:t>
+      </w:r>
+      <w:r>
+        <w:rPr>
+          <w:lang w:val="en-US"/>
+        </w:rPr>
+        <w:t>12</w:t>
+      </w:r>
+      <w:r>
+        <w:rPr>
+          <w:lang w:val="en-US"/>
+        </w:rPr>
+        <w:t>C</w:t>
+      </w:r>
+      <w:r>
+        <w:rPr>
+          <w:lang w:val="en-US"/>
+        </w:rPr>
+        <w:t>5</w:t>
+      </w:r>
+      <w:r>
+        <w:rPr>
+          <w:lang w:val="en-US"/>
+        </w:rPr>
+        <w:t>A</w:t>
+      </w:r>
+      <w:r>
+        <w:rPr>
+          <w:lang w:val="en-US"/>
+        </w:rPr>
+        <w:t>60</w:t>
+      </w:r>
+      <w:r>
+        <w:rPr>
+          <w:lang w:val="en-US"/>
+        </w:rPr>
+        <w:t>S</w:t>
+      </w:r>
+      <w:r>
+        <w:rPr>
+          <w:lang w:val="en-US"/>
+        </w:rPr>
+        <w:t>2</w:t>
+      </w:r>
+      <w:r>
+        <w:rPr>
+          <w:lang w:val="en-US"/>
+        </w:rPr>
+        <w:t xml:space="preserve"> motor driver board (DB). The DTU</w:t>
+      </w:r>
+      <w:r>
+        <w:rPr>
+          <w:lang w:val="en-US"/>
+        </w:rPr>
+        <w:t xml:space="preserve"> receives command via MQTT and sends to the Blue Pill via UART with 8 data bits, and 1 stop bit. Blue Pill sends dedicated Hex data bytes to the DB via UART with 9 data bits, and 1 stop bit.</w:t>
+      </w:r>
+    </w:p>
+    <w:p>
+      <w:pPr>
+        <w:rPr>
+          <w:lang w:val="en-US"/>
+        </w:rPr>
+      </w:pPr>
+    </w:p>
+    <w:p>
+      <w:pPr>
+        <w:rPr>
+          <w:lang w:val="en-US"/>
+        </w:rPr>
+      </w:pPr>
+    </w:p>
+    <w:p>
+      <w:pPr>
+        <w:rPr>
+          <w:lang w:val="en-US"/>
+        </w:rPr>
+      </w:pPr>
+    </w:p>
+    <w:p>
+      <w:pPr>
+        <w:rPr>
+          <w:lang w:val="en-US"/>
+        </w:rPr>
+      </w:pPr>
+    </w:p>
+    <w:p>
+      <w:pPr>
+        <w:rPr>
+          <w:lang w:val="en-US"/>
+        </w:rPr>
+      </w:pPr>
       <w:r>
         <w:rPr>
           <w:lang w:val="en-US"/>
@@ -1764,7 +2041,7 @@
                               </pic:cNvPicPr>
                             </pic:nvPicPr>
                             <pic:blipFill>
-                              <a:blip r:embed="rId5">
+                              <a:blip r:embed="rId7">
                                 <a:extLst>
                                   <a:ext uri="{28A0092B-C50C-407E-A947-70E740481C1C}">
                                     <a14:useLocalDpi xmlns:a14="http://schemas.microsoft.com/office/drawing/2010/main" val="0"/>
@@ -3307,11 +3584,11 @@
                           </pic:cNvPicPr>
                         </pic:nvPicPr>
                         <pic:blipFill>
-                          <a:blip r:embed="rId6" cstate="print">
+                          <a:blip r:embed="rId8" cstate="print">
                             <a:extLst>
                               <a:ext uri="{BEBA8EAE-BF5A-486C-A8C5-ECC9F3942E4B}">
                                 <a14:imgProps xmlns:a14="http://schemas.microsoft.com/office/drawing/2010/main">
-                                  <a14:imgLayer r:embed="rId7">
+                                  <a14:imgLayer r:embed="rId9">
                                     <a14:imgEffect>
                                       <a14:backgroundRemoval t="0" b="100000" l="0" r="100000">
                                         <a14:foregroundMark x1="26636" y1="97689" x2="26636" y2="97689"/>
@@ -3463,7 +3740,7 @@
                       <o:lock v:ext="edit" aspectratio="t"/>
                     </v:shapetype>
                     <v:shape id="Picture 1" o:spid="_x0000_s1061" type="#_x0000_t75" style="position:absolute;width:63061;height:39624;visibility:visible;mso-wrap-style:square" o:gfxdata="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">
-                      <v:imagedata r:id="rId8" o:title=""/>
+                      <v:imagedata r:id="rId10" o:title=""/>
                     </v:shape>
                     <v:shapetype id="_x0000_t34" coordsize="21600,21600" o:spt="34" o:oned="t" adj="10800" path="m,l@0,0@0,21600,21600,21600e" filled="f">
                       <v:stroke joinstyle="miter"/>
@@ -3542,7 +3819,7 @@
                   <v:shape id="Connector: Elbow 234" o:spid="_x0000_s1111" type="#_x0000_t34" style="position:absolute;left:24725;top:2999;width:4070;height:1797;flip:y;visibility:visible;mso-wrap-style:square" o:connectortype="elbow" o:gfxdata="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" adj="125" strokecolor="#c00000" strokeweight="1.5pt"/>
                 </v:group>
                 <v:shape id="Picture 236" o:spid="_x0000_s1112" type="#_x0000_t75" style="position:absolute;left:41267;top:2703;width:4369;height:9734;visibility:visible;mso-wrap-style:square" o:gfxdata="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">
-                  <v:imagedata r:id="rId9" o:title=""/>
+                  <v:imagedata r:id="rId11" o:title=""/>
                 </v:shape>
                 <v:shape id="Connector: Elbow 238" o:spid="_x0000_s1113" type="#_x0000_t34" style="position:absolute;left:36973;top:7235;width:5436;height:4826;flip:x y;visibility:visible;mso-wrap-style:square" o:connectortype="elbow" o:gfxdata="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" adj="6359" strokecolor="#a5a5a5 [3206]" strokeweight="1.5pt"/>
                 <v:shape id="TextBox 153" o:spid="_x0000_s1114" type="#_x0000_t202" style="position:absolute;left:41744;top:11290;width:5645;height:3737;visibility:visible;mso-wrap-style:square;v-text-anchor:top" o:gfxdata="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" filled="f" stroked="f">
@@ -3638,7 +3915,7 @@
                     </pic:cNvPicPr>
                   </pic:nvPicPr>
                   <pic:blipFill>
-                    <a:blip r:embed="rId10">
+                    <a:blip r:embed="rId12">
                       <a:extLst>
                         <a:ext uri="{28A0092B-C50C-407E-A947-70E740481C1C}">
                           <a14:useLocalDpi xmlns:a14="http://schemas.microsoft.com/office/drawing/2010/main" val="0"/>
@@ -3693,7 +3970,7 @@
           <w:lang w:val="en-US"/>
         </w:rPr>
         <w:lastRenderedPageBreak/>
-        <w:t>Input and Output</w:t>
+        <w:t xml:space="preserve">Input </w:t>
       </w:r>
     </w:p>
     <w:p>
@@ -3765,6 +4042,7 @@
       </w:pPr>
       <w:r>
         <w:rPr>
+          <w:noProof/>
           <w:lang w:val="en-US"/>
         </w:rPr>
         <w:drawing>
@@ -3783,7 +4061,7 @@
                     <pic:cNvPicPr/>
                   </pic:nvPicPr>
                   <pic:blipFill>
-                    <a:blip r:embed="rId11"/>
+                    <a:blip r:embed="rId13"/>
                     <a:stretch>
                       <a:fillRect/>
                     </a:stretch>
@@ -3901,21 +4179,7 @@
         <w:rPr>
           <w:lang w:val="en-US"/>
         </w:rPr>
-        <w:t>Row A: A1, A2, A</w:t>
-      </w:r>
-      <w:proofErr w:type="gramStart"/>
-      <w:r>
-        <w:rPr>
-          <w:lang w:val="en-US"/>
-        </w:rPr>
-        <w:t>3,…</w:t>
-      </w:r>
-      <w:proofErr w:type="gramEnd"/>
-      <w:r>
-        <w:rPr>
-          <w:lang w:val="en-US"/>
-        </w:rPr>
-        <w:t>….A9, 10A</w:t>
+        <w:t>Row A: A1, A2, A3,…….A9, 10A</w:t>
       </w:r>
     </w:p>
     <w:p>
@@ -3929,81 +4193,7 @@
         <w:rPr>
           <w:lang w:val="en-US"/>
         </w:rPr>
-        <w:t xml:space="preserve">Row </w:t>
-      </w:r>
-      <w:r>
-        <w:rPr>
-          <w:lang w:val="en-US"/>
-        </w:rPr>
-        <w:t>B</w:t>
-      </w:r>
-      <w:r>
-        <w:rPr>
-          <w:lang w:val="en-US"/>
-        </w:rPr>
-        <w:t xml:space="preserve">: </w:t>
-      </w:r>
-      <w:r>
-        <w:rPr>
-          <w:lang w:val="en-US"/>
-        </w:rPr>
-        <w:t>B</w:t>
-      </w:r>
-      <w:r>
-        <w:rPr>
-          <w:lang w:val="en-US"/>
-        </w:rPr>
-        <w:t xml:space="preserve">1, </w:t>
-      </w:r>
-      <w:r>
-        <w:rPr>
-          <w:lang w:val="en-US"/>
-        </w:rPr>
-        <w:t>B</w:t>
-      </w:r>
-      <w:r>
-        <w:rPr>
-          <w:lang w:val="en-US"/>
-        </w:rPr>
-        <w:t xml:space="preserve">2, </w:t>
-      </w:r>
-      <w:r>
-        <w:rPr>
-          <w:lang w:val="en-US"/>
-        </w:rPr>
-        <w:t>B</w:t>
-      </w:r>
-      <w:proofErr w:type="gramStart"/>
-      <w:r>
-        <w:rPr>
-          <w:lang w:val="en-US"/>
-        </w:rPr>
-        <w:t>3,…</w:t>
-      </w:r>
-      <w:proofErr w:type="gramEnd"/>
-      <w:r>
-        <w:rPr>
-          <w:lang w:val="en-US"/>
-        </w:rPr>
-        <w:t>….</w:t>
-      </w:r>
-      <w:r>
-        <w:rPr>
-          <w:lang w:val="en-US"/>
-        </w:rPr>
-        <w:t>B</w:t>
-      </w:r>
-      <w:r>
-        <w:rPr>
-          <w:lang w:val="en-US"/>
-        </w:rPr>
-        <w:t>9, 10</w:t>
-      </w:r>
-      <w:r>
-        <w:rPr>
-          <w:lang w:val="en-US"/>
-        </w:rPr>
-        <w:t>B</w:t>
+        <w:t>Row B: B1, B2, B3,…….B9, 10B</w:t>
       </w:r>
     </w:p>
     <w:p>
@@ -4017,81 +4207,7 @@
         <w:rPr>
           <w:lang w:val="en-US"/>
         </w:rPr>
-        <w:t xml:space="preserve">Row </w:t>
-      </w:r>
-      <w:r>
-        <w:rPr>
-          <w:lang w:val="en-US"/>
-        </w:rPr>
-        <w:t>C</w:t>
-      </w:r>
-      <w:r>
-        <w:rPr>
-          <w:lang w:val="en-US"/>
-        </w:rPr>
-        <w:t xml:space="preserve">: </w:t>
-      </w:r>
-      <w:r>
-        <w:rPr>
-          <w:lang w:val="en-US"/>
-        </w:rPr>
-        <w:t>C</w:t>
-      </w:r>
-      <w:r>
-        <w:rPr>
-          <w:lang w:val="en-US"/>
-        </w:rPr>
-        <w:t xml:space="preserve">1, </w:t>
-      </w:r>
-      <w:r>
-        <w:rPr>
-          <w:lang w:val="en-US"/>
-        </w:rPr>
-        <w:t>C</w:t>
-      </w:r>
-      <w:r>
-        <w:rPr>
-          <w:lang w:val="en-US"/>
-        </w:rPr>
-        <w:t xml:space="preserve">2, </w:t>
-      </w:r>
-      <w:r>
-        <w:rPr>
-          <w:lang w:val="en-US"/>
-        </w:rPr>
-        <w:t>C</w:t>
-      </w:r>
-      <w:proofErr w:type="gramStart"/>
-      <w:r>
-        <w:rPr>
-          <w:lang w:val="en-US"/>
-        </w:rPr>
-        <w:t>3,…</w:t>
-      </w:r>
-      <w:proofErr w:type="gramEnd"/>
-      <w:r>
-        <w:rPr>
-          <w:lang w:val="en-US"/>
-        </w:rPr>
-        <w:t>….</w:t>
-      </w:r>
-      <w:r>
-        <w:rPr>
-          <w:lang w:val="en-US"/>
-        </w:rPr>
-        <w:t>C</w:t>
-      </w:r>
-      <w:r>
-        <w:rPr>
-          <w:lang w:val="en-US"/>
-        </w:rPr>
-        <w:t>9, 10</w:t>
-      </w:r>
-      <w:r>
-        <w:rPr>
-          <w:lang w:val="en-US"/>
-        </w:rPr>
-        <w:t>C</w:t>
+        <w:t>Row C: C1, C2, C3,…….C9, 10C</w:t>
       </w:r>
     </w:p>
     <w:p>
@@ -4105,81 +4221,7 @@
         <w:rPr>
           <w:lang w:val="en-US"/>
         </w:rPr>
-        <w:t xml:space="preserve">Row </w:t>
-      </w:r>
-      <w:r>
-        <w:rPr>
-          <w:lang w:val="en-US"/>
-        </w:rPr>
-        <w:t>D</w:t>
-      </w:r>
-      <w:r>
-        <w:rPr>
-          <w:lang w:val="en-US"/>
-        </w:rPr>
-        <w:t xml:space="preserve">: </w:t>
-      </w:r>
-      <w:r>
-        <w:rPr>
-          <w:lang w:val="en-US"/>
-        </w:rPr>
-        <w:t>D</w:t>
-      </w:r>
-      <w:r>
-        <w:rPr>
-          <w:lang w:val="en-US"/>
-        </w:rPr>
-        <w:t xml:space="preserve">1, </w:t>
-      </w:r>
-      <w:r>
-        <w:rPr>
-          <w:lang w:val="en-US"/>
-        </w:rPr>
-        <w:t>D</w:t>
-      </w:r>
-      <w:r>
-        <w:rPr>
-          <w:lang w:val="en-US"/>
-        </w:rPr>
-        <w:t>2,</w:t>
-      </w:r>
-      <w:r>
-        <w:rPr>
-          <w:lang w:val="en-US"/>
-        </w:rPr>
-        <w:t xml:space="preserve"> D</w:t>
-      </w:r>
-      <w:proofErr w:type="gramStart"/>
-      <w:r>
-        <w:rPr>
-          <w:lang w:val="en-US"/>
-        </w:rPr>
-        <w:t>3,…</w:t>
-      </w:r>
-      <w:proofErr w:type="gramEnd"/>
-      <w:r>
-        <w:rPr>
-          <w:lang w:val="en-US"/>
-        </w:rPr>
-        <w:t>….</w:t>
-      </w:r>
-      <w:r>
-        <w:rPr>
-          <w:lang w:val="en-US"/>
-        </w:rPr>
-        <w:t>D</w:t>
-      </w:r>
-      <w:r>
-        <w:rPr>
-          <w:lang w:val="en-US"/>
-        </w:rPr>
-        <w:t>9, 10</w:t>
-      </w:r>
-      <w:r>
-        <w:rPr>
-          <w:lang w:val="en-US"/>
-        </w:rPr>
-        <w:t>D</w:t>
+        <w:t>Row D: D1, D2, D3,…….D9, 10D</w:t>
       </w:r>
     </w:p>
     <w:p>
@@ -4193,81 +4235,7 @@
         <w:rPr>
           <w:lang w:val="en-US"/>
         </w:rPr>
-        <w:t xml:space="preserve">Row </w:t>
-      </w:r>
-      <w:r>
-        <w:rPr>
-          <w:lang w:val="en-US"/>
-        </w:rPr>
-        <w:t>E</w:t>
-      </w:r>
-      <w:r>
-        <w:rPr>
-          <w:lang w:val="en-US"/>
-        </w:rPr>
-        <w:t xml:space="preserve">: </w:t>
-      </w:r>
-      <w:r>
-        <w:rPr>
-          <w:lang w:val="en-US"/>
-        </w:rPr>
-        <w:t>E</w:t>
-      </w:r>
-      <w:r>
-        <w:rPr>
-          <w:lang w:val="en-US"/>
-        </w:rPr>
-        <w:t xml:space="preserve">1, </w:t>
-      </w:r>
-      <w:r>
-        <w:rPr>
-          <w:lang w:val="en-US"/>
-        </w:rPr>
-        <w:t>E</w:t>
-      </w:r>
-      <w:r>
-        <w:rPr>
-          <w:lang w:val="en-US"/>
-        </w:rPr>
-        <w:t xml:space="preserve">2, </w:t>
-      </w:r>
-      <w:r>
-        <w:rPr>
-          <w:lang w:val="en-US"/>
-        </w:rPr>
-        <w:t>E</w:t>
-      </w:r>
-      <w:proofErr w:type="gramStart"/>
-      <w:r>
-        <w:rPr>
-          <w:lang w:val="en-US"/>
-        </w:rPr>
-        <w:t>3,…</w:t>
-      </w:r>
-      <w:proofErr w:type="gramEnd"/>
-      <w:r>
-        <w:rPr>
-          <w:lang w:val="en-US"/>
-        </w:rPr>
-        <w:t>….</w:t>
-      </w:r>
-      <w:r>
-        <w:rPr>
-          <w:lang w:val="en-US"/>
-        </w:rPr>
-        <w:t>E</w:t>
-      </w:r>
-      <w:r>
-        <w:rPr>
-          <w:lang w:val="en-US"/>
-        </w:rPr>
-        <w:t>9, 10</w:t>
-      </w:r>
-      <w:r>
-        <w:rPr>
-          <w:lang w:val="en-US"/>
-        </w:rPr>
-        <w:t>E</w:t>
+        <w:t>Row E: E1, E2, E3,…….E9, 10E</w:t>
       </w:r>
     </w:p>
     <w:p>
@@ -4281,81 +4249,7 @@
         <w:rPr>
           <w:lang w:val="en-US"/>
         </w:rPr>
-        <w:t xml:space="preserve">Row </w:t>
-      </w:r>
-      <w:r>
-        <w:rPr>
-          <w:lang w:val="en-US"/>
-        </w:rPr>
-        <w:t>F</w:t>
-      </w:r>
-      <w:r>
-        <w:rPr>
-          <w:lang w:val="en-US"/>
-        </w:rPr>
-        <w:t xml:space="preserve">: </w:t>
-      </w:r>
-      <w:r>
-        <w:rPr>
-          <w:lang w:val="en-US"/>
-        </w:rPr>
-        <w:t>F</w:t>
-      </w:r>
-      <w:r>
-        <w:rPr>
-          <w:lang w:val="en-US"/>
-        </w:rPr>
-        <w:t xml:space="preserve">1, </w:t>
-      </w:r>
-      <w:r>
-        <w:rPr>
-          <w:lang w:val="en-US"/>
-        </w:rPr>
-        <w:t>F</w:t>
-      </w:r>
-      <w:r>
-        <w:rPr>
-          <w:lang w:val="en-US"/>
-        </w:rPr>
-        <w:t xml:space="preserve">2, </w:t>
-      </w:r>
-      <w:r>
-        <w:rPr>
-          <w:lang w:val="en-US"/>
-        </w:rPr>
-        <w:t>F</w:t>
-      </w:r>
-      <w:proofErr w:type="gramStart"/>
-      <w:r>
-        <w:rPr>
-          <w:lang w:val="en-US"/>
-        </w:rPr>
-        <w:t>3,…</w:t>
-      </w:r>
-      <w:proofErr w:type="gramEnd"/>
-      <w:r>
-        <w:rPr>
-          <w:lang w:val="en-US"/>
-        </w:rPr>
-        <w:t>….</w:t>
-      </w:r>
-      <w:r>
-        <w:rPr>
-          <w:lang w:val="en-US"/>
-        </w:rPr>
-        <w:t>F</w:t>
-      </w:r>
-      <w:r>
-        <w:rPr>
-          <w:lang w:val="en-US"/>
-        </w:rPr>
-        <w:t>9, 10</w:t>
-      </w:r>
-      <w:r>
-        <w:rPr>
-          <w:lang w:val="en-US"/>
-        </w:rPr>
-        <w:t>F</w:t>
+        <w:t>Row F: F1, F2, F3,…….F9, 10F</w:t>
       </w:r>
     </w:p>
     <w:p>
@@ -4548,6 +4442,7 @@
       </w:pPr>
       <w:r>
         <w:rPr>
+          <w:noProof/>
           <w:lang w:val="en-US"/>
         </w:rPr>
         <w:drawing>
@@ -4566,7 +4461,7 @@
                     <pic:cNvPicPr/>
                   </pic:nvPicPr>
                   <pic:blipFill>
-                    <a:blip r:embed="rId12"/>
+                    <a:blip r:embed="rId14"/>
                     <a:stretch>
                       <a:fillRect/>
                     </a:stretch>
@@ -4598,21 +4493,7 @@
         <w:rPr>
           <w:lang w:val="en-US"/>
         </w:rPr>
-        <w:t>Row A: A1, A2, A</w:t>
-      </w:r>
-      <w:proofErr w:type="gramStart"/>
-      <w:r>
-        <w:rPr>
-          <w:lang w:val="en-US"/>
-        </w:rPr>
-        <w:t>3,…</w:t>
-      </w:r>
-      <w:proofErr w:type="gramEnd"/>
-      <w:r>
-        <w:rPr>
-          <w:lang w:val="en-US"/>
-        </w:rPr>
-        <w:t>….A9, 10A</w:t>
+        <w:t>Row A: A1, A2, A3,…….A9, 10A</w:t>
       </w:r>
     </w:p>
     <w:p>
@@ -4627,21 +4508,7 @@
         <w:rPr>
           <w:lang w:val="en-US"/>
         </w:rPr>
-        <w:t>Row B: B1, B2, B</w:t>
-      </w:r>
-      <w:proofErr w:type="gramStart"/>
-      <w:r>
-        <w:rPr>
-          <w:lang w:val="en-US"/>
-        </w:rPr>
-        <w:t>3,…</w:t>
-      </w:r>
-      <w:proofErr w:type="gramEnd"/>
-      <w:r>
-        <w:rPr>
-          <w:lang w:val="en-US"/>
-        </w:rPr>
-        <w:t>….B9, 10B</w:t>
+        <w:t>Row B: B1, B2, B3,…….B9, 10B</w:t>
       </w:r>
     </w:p>
     <w:p>
@@ -4656,21 +4523,7 @@
         <w:rPr>
           <w:lang w:val="en-US"/>
         </w:rPr>
-        <w:t>Row C: C1, C2, C</w:t>
-      </w:r>
-      <w:proofErr w:type="gramStart"/>
-      <w:r>
-        <w:rPr>
-          <w:lang w:val="en-US"/>
-        </w:rPr>
-        <w:t>3,…</w:t>
-      </w:r>
-      <w:proofErr w:type="gramEnd"/>
-      <w:r>
-        <w:rPr>
-          <w:lang w:val="en-US"/>
-        </w:rPr>
-        <w:t>….C9, 10C</w:t>
+        <w:t>Row C: C1, C2, C3,…….C9, 10C</w:t>
       </w:r>
     </w:p>
     <w:p>
@@ -4685,21 +4538,7 @@
         <w:rPr>
           <w:lang w:val="en-US"/>
         </w:rPr>
-        <w:t>Row D: D1, D2, D</w:t>
-      </w:r>
-      <w:proofErr w:type="gramStart"/>
-      <w:r>
-        <w:rPr>
-          <w:lang w:val="en-US"/>
-        </w:rPr>
-        <w:t>3,…</w:t>
-      </w:r>
-      <w:proofErr w:type="gramEnd"/>
-      <w:r>
-        <w:rPr>
-          <w:lang w:val="en-US"/>
-        </w:rPr>
-        <w:t>….D9, 10D</w:t>
+        <w:t>Row D: D1, D2, D3,…….D9, 10D</w:t>
       </w:r>
     </w:p>
     <w:p>
@@ -4714,21 +4553,7 @@
         <w:rPr>
           <w:lang w:val="en-US"/>
         </w:rPr>
-        <w:t>Row E: E1, E2, E</w:t>
-      </w:r>
-      <w:proofErr w:type="gramStart"/>
-      <w:r>
-        <w:rPr>
-          <w:lang w:val="en-US"/>
-        </w:rPr>
-        <w:t>3,…</w:t>
-      </w:r>
-      <w:proofErr w:type="gramEnd"/>
-      <w:r>
-        <w:rPr>
-          <w:lang w:val="en-US"/>
-        </w:rPr>
-        <w:t>….E9, 10E</w:t>
+        <w:t>Row E: E1, E2, E3,…….E9, 10E</w:t>
       </w:r>
     </w:p>
     <w:p>
@@ -4743,21 +4568,7 @@
         <w:rPr>
           <w:lang w:val="en-US"/>
         </w:rPr>
-        <w:t>Row F: F1, F2, F</w:t>
-      </w:r>
-      <w:proofErr w:type="gramStart"/>
-      <w:r>
-        <w:rPr>
-          <w:lang w:val="en-US"/>
-        </w:rPr>
-        <w:t>3,…</w:t>
-      </w:r>
-      <w:proofErr w:type="gramEnd"/>
-      <w:r>
-        <w:rPr>
-          <w:lang w:val="en-US"/>
-        </w:rPr>
-        <w:t>….F9, 10F</w:t>
+        <w:t>Row F: F1, F2, F3,…….F9, 10F</w:t>
       </w:r>
     </w:p>
     <w:p>
@@ -4804,43 +4615,7 @@
           <w:lang w:val="en-US"/>
         </w:rPr>
         <w:lastRenderedPageBreak/>
-        <w:t>Motor</w:t>
-      </w:r>
-      <w:r>
-        <w:rPr>
-          <w:lang w:val="en-US"/>
-        </w:rPr>
-        <w:t>s</w:t>
-      </w:r>
-      <w:r>
-        <w:rPr>
-          <w:lang w:val="en-US"/>
-        </w:rPr>
-        <w:t xml:space="preserve"> </w:t>
-      </w:r>
-      <w:r>
-        <w:rPr>
-          <w:lang w:val="en-US"/>
-        </w:rPr>
-        <w:t>t</w:t>
-      </w:r>
-      <w:r>
-        <w:rPr>
-          <w:lang w:val="en-US"/>
-        </w:rPr>
-        <w:t>esting</w:t>
-      </w:r>
-      <w:r>
-        <w:rPr>
-          <w:lang w:val="en-US"/>
-        </w:rPr>
-        <w:t xml:space="preserve"> by row</w:t>
-      </w:r>
-      <w:r>
-        <w:rPr>
-          <w:lang w:val="en-US"/>
-        </w:rPr>
-        <w:t>:</w:t>
+        <w:t>Motors testing by row:</w:t>
       </w:r>
     </w:p>
     <w:p>
@@ -4852,6 +4627,7 @@
       </w:pPr>
       <w:r>
         <w:rPr>
+          <w:noProof/>
           <w:lang w:val="en-US"/>
         </w:rPr>
         <w:drawing>
@@ -4870,7 +4646,7 @@
                     <pic:cNvPicPr/>
                   </pic:nvPicPr>
                   <pic:blipFill>
-                    <a:blip r:embed="rId13"/>
+                    <a:blip r:embed="rId15"/>
                     <a:stretch>
                       <a:fillRect/>
                     </a:stretch>
@@ -5035,13 +4811,7 @@
         <w:rPr>
           <w:lang w:val="en-US"/>
         </w:rPr>
-        <w:t>All m</w:t>
-      </w:r>
-      <w:r>
-        <w:rPr>
-          <w:lang w:val="en-US"/>
-        </w:rPr>
-        <w:t>otors testing:</w:t>
+        <w:t>All motors testing:</w:t>
       </w:r>
     </w:p>
     <w:p>
@@ -5053,6 +4823,7 @@
       </w:pPr>
       <w:r>
         <w:rPr>
+          <w:noProof/>
           <w:lang w:val="en-US"/>
         </w:rPr>
         <w:drawing>
@@ -5071,7 +4842,7 @@
                     <pic:cNvPicPr/>
                   </pic:nvPicPr>
                   <pic:blipFill>
-                    <a:blip r:embed="rId14"/>
+                    <a:blip r:embed="rId16"/>
                     <a:stretch>
                       <a:fillRect/>
                     </a:stretch>
@@ -5108,13 +4879,7 @@
         <w:rPr>
           <w:lang w:val="en-US"/>
         </w:rPr>
-        <w:t>Automatic drop sensor testing</w:t>
-      </w:r>
-      <w:r>
-        <w:rPr>
-          <w:lang w:val="en-US"/>
-        </w:rPr>
-        <w:t>:</w:t>
+        <w:t>Automatic drop sensor testing:</w:t>
       </w:r>
     </w:p>
     <w:p>
@@ -5126,6 +4891,7 @@
       </w:pPr>
       <w:r>
         <w:rPr>
+          <w:noProof/>
           <w:lang w:val="en-US"/>
         </w:rPr>
         <w:drawing>
@@ -5144,7 +4910,7 @@
                     <pic:cNvPicPr/>
                   </pic:nvPicPr>
                   <pic:blipFill>
-                    <a:blip r:embed="rId15"/>
+                    <a:blip r:embed="rId17"/>
                     <a:stretch>
                       <a:fillRect/>
                     </a:stretch>
@@ -5181,13 +4947,7 @@
         <w:rPr>
           <w:lang w:val="en-US"/>
         </w:rPr>
-        <w:t>Manual</w:t>
-      </w:r>
-      <w:r>
-        <w:rPr>
-          <w:lang w:val="en-US"/>
-        </w:rPr>
-        <w:t xml:space="preserve"> drop sensor testing:</w:t>
+        <w:t>Manual drop sensor testing:</w:t>
       </w:r>
     </w:p>
     <w:p>
@@ -5199,6 +4959,7 @@
       </w:pPr>
       <w:r>
         <w:rPr>
+          <w:noProof/>
           <w:lang w:val="en-US"/>
         </w:rPr>
         <w:drawing>
@@ -5217,7 +4978,7 @@
                     <pic:cNvPicPr/>
                   </pic:nvPicPr>
                   <pic:blipFill>
-                    <a:blip r:embed="rId16"/>
+                    <a:blip r:embed="rId18"/>
                     <a:stretch>
                       <a:fillRect/>
                     </a:stretch>
@@ -5254,19 +5015,7 @@
         <w:rPr>
           <w:lang w:val="en-US"/>
         </w:rPr>
-        <w:t>R</w:t>
-      </w:r>
-      <w:r>
-        <w:rPr>
-          <w:lang w:val="en-US"/>
-        </w:rPr>
-        <w:t>etrieving current temperature and door sensor status</w:t>
-      </w:r>
-      <w:r>
-        <w:rPr>
-          <w:lang w:val="en-US"/>
-        </w:rPr>
-        <w:t>:</w:t>
+        <w:t>Retrieving current temperature and door sensor status:</w:t>
       </w:r>
     </w:p>
     <w:p>
@@ -5278,6 +5027,7 @@
       </w:pPr>
       <w:r>
         <w:rPr>
+          <w:noProof/>
           <w:lang w:val="en-US"/>
         </w:rPr>
         <w:drawing>
@@ -5296,7 +5046,7 @@
                     <pic:cNvPicPr/>
                   </pic:nvPicPr>
                   <pic:blipFill>
-                    <a:blip r:embed="rId17"/>
+                    <a:blip r:embed="rId19"/>
                     <a:stretch>
                       <a:fillRect/>
                     </a:stretch>
@@ -5457,6 +5207,6690 @@
           <w:lang w:val="en-US"/>
         </w:rPr>
       </w:pPr>
+      <w:r>
+        <w:rPr>
+          <w:lang w:val="en-US"/>
+        </w:rPr>
+        <w:lastRenderedPageBreak/>
+        <w:t>Data bytes command for driver board</w:t>
+      </w:r>
+    </w:p>
+    <w:tbl>
+      <w:tblPr>
+        <w:tblW w:w="0" w:type="dxa"/>
+        <w:tblCellMar>
+          <w:left w:w="0" w:type="dxa"/>
+          <w:right w:w="0" w:type="dxa"/>
+        </w:tblCellMar>
+        <w:tblLook w:val="04A0" w:firstRow="1" w:lastRow="0" w:firstColumn="1" w:lastColumn="0" w:noHBand="0" w:noVBand="1"/>
+      </w:tblPr>
+      <w:tblGrid>
+        <w:gridCol w:w="4110"/>
+        <w:gridCol w:w="557"/>
+        <w:gridCol w:w="558"/>
+        <w:gridCol w:w="1057"/>
+        <w:gridCol w:w="1369"/>
+        <w:gridCol w:w="802"/>
+        <w:gridCol w:w="557"/>
+      </w:tblGrid>
+      <w:tr>
+        <w:trPr>
+          <w:trHeight w:val="315"/>
+        </w:trPr>
+        <w:tc>
+          <w:tcPr>
+            <w:tcW w:w="0" w:type="auto"/>
+            <w:tcBorders>
+              <w:top w:val="single" w:sz="6" w:space="0" w:color="000000"/>
+              <w:left w:val="single" w:sz="6" w:space="0" w:color="000000"/>
+              <w:bottom w:val="single" w:sz="6" w:space="0" w:color="000000"/>
+              <w:right w:val="single" w:sz="6" w:space="0" w:color="CCCCCC"/>
+            </w:tcBorders>
+            <w:tcMar>
+              <w:top w:w="30" w:type="dxa"/>
+              <w:left w:w="0" w:type="dxa"/>
+              <w:bottom w:w="30" w:type="dxa"/>
+              <w:right w:w="0" w:type="dxa"/>
+            </w:tcMar>
+            <w:vAlign w:val="bottom"/>
+            <w:hideMark/>
+          </w:tcPr>
+          <w:p>
+            <w:pPr>
+              <w:spacing w:after="0" w:line="240" w:lineRule="auto"/>
+              <w:rPr>
+                <w:rFonts w:ascii="Arial" w:eastAsia="Times New Roman" w:hAnsi="Arial" w:cs="Arial"/>
+                <w:b/>
+                <w:bCs/>
+                <w:sz w:val="20"/>
+                <w:szCs w:val="20"/>
+                <w:lang w:eastAsia="en-MY"/>
+              </w:rPr>
+            </w:pPr>
+            <w:r>
+              <w:rPr>
+                <w:rFonts w:ascii="Arial" w:eastAsia="Times New Roman" w:hAnsi="Arial" w:cs="Arial"/>
+                <w:b/>
+                <w:bCs/>
+                <w:sz w:val="20"/>
+                <w:szCs w:val="20"/>
+                <w:lang w:eastAsia="en-MY"/>
+              </w:rPr>
+              <w:t>Check whether Motor (Slot) is present *Note that this command will not run the motor</w:t>
+            </w:r>
+          </w:p>
+        </w:tc>
+        <w:tc>
+          <w:tcPr>
+            <w:tcW w:w="0" w:type="auto"/>
+            <w:tcBorders>
+              <w:top w:val="single" w:sz="6" w:space="0" w:color="000000"/>
+              <w:left w:val="single" w:sz="6" w:space="0" w:color="CCCCCC"/>
+              <w:bottom w:val="single" w:sz="6" w:space="0" w:color="000000"/>
+              <w:right w:val="single" w:sz="6" w:space="0" w:color="CCCCCC"/>
+            </w:tcBorders>
+            <w:tcMar>
+              <w:top w:w="30" w:type="dxa"/>
+              <w:left w:w="45" w:type="dxa"/>
+              <w:bottom w:w="30" w:type="dxa"/>
+              <w:right w:w="45" w:type="dxa"/>
+            </w:tcMar>
+            <w:vAlign w:val="bottom"/>
+            <w:hideMark/>
+          </w:tcPr>
+          <w:p>
+            <w:pPr>
+              <w:spacing w:after="0" w:line="240" w:lineRule="auto"/>
+              <w:rPr>
+                <w:rFonts w:ascii="Arial" w:eastAsia="Times New Roman" w:hAnsi="Arial" w:cs="Arial"/>
+                <w:b/>
+                <w:bCs/>
+                <w:sz w:val="20"/>
+                <w:szCs w:val="20"/>
+                <w:lang w:eastAsia="en-MY"/>
+              </w:rPr>
+            </w:pPr>
+          </w:p>
+        </w:tc>
+        <w:tc>
+          <w:tcPr>
+            <w:tcW w:w="0" w:type="auto"/>
+            <w:tcBorders>
+              <w:top w:val="single" w:sz="6" w:space="0" w:color="000000"/>
+              <w:left w:val="single" w:sz="6" w:space="0" w:color="CCCCCC"/>
+              <w:bottom w:val="single" w:sz="6" w:space="0" w:color="000000"/>
+              <w:right w:val="single" w:sz="6" w:space="0" w:color="000000"/>
+            </w:tcBorders>
+            <w:tcMar>
+              <w:top w:w="30" w:type="dxa"/>
+              <w:left w:w="45" w:type="dxa"/>
+              <w:bottom w:w="30" w:type="dxa"/>
+              <w:right w:w="45" w:type="dxa"/>
+            </w:tcMar>
+            <w:vAlign w:val="bottom"/>
+            <w:hideMark/>
+          </w:tcPr>
+          <w:p>
+            <w:pPr>
+              <w:spacing w:after="0" w:line="240" w:lineRule="auto"/>
+              <w:rPr>
+                <w:rFonts w:ascii="Times New Roman" w:eastAsia="Times New Roman" w:hAnsi="Times New Roman" w:cs="Times New Roman"/>
+                <w:sz w:val="20"/>
+                <w:szCs w:val="20"/>
+                <w:lang w:eastAsia="en-MY"/>
+              </w:rPr>
+            </w:pPr>
+          </w:p>
+        </w:tc>
+        <w:tc>
+          <w:tcPr>
+            <w:tcW w:w="0" w:type="auto"/>
+            <w:tcBorders>
+              <w:top w:val="single" w:sz="6" w:space="0" w:color="000000"/>
+              <w:left w:val="single" w:sz="6" w:space="0" w:color="CCCCCC"/>
+              <w:bottom w:val="single" w:sz="6" w:space="0" w:color="000000"/>
+              <w:right w:val="single" w:sz="6" w:space="0" w:color="000000"/>
+            </w:tcBorders>
+            <w:tcMar>
+              <w:top w:w="30" w:type="dxa"/>
+              <w:left w:w="45" w:type="dxa"/>
+              <w:bottom w:w="30" w:type="dxa"/>
+              <w:right w:w="45" w:type="dxa"/>
+            </w:tcMar>
+            <w:vAlign w:val="bottom"/>
+            <w:hideMark/>
+          </w:tcPr>
+          <w:p>
+            <w:pPr>
+              <w:spacing w:after="0" w:line="240" w:lineRule="auto"/>
+              <w:rPr>
+                <w:rFonts w:ascii="Times New Roman" w:eastAsia="Times New Roman" w:hAnsi="Times New Roman" w:cs="Times New Roman"/>
+                <w:sz w:val="20"/>
+                <w:szCs w:val="20"/>
+                <w:lang w:eastAsia="en-MY"/>
+              </w:rPr>
+            </w:pPr>
+          </w:p>
+        </w:tc>
+        <w:tc>
+          <w:tcPr>
+            <w:tcW w:w="0" w:type="auto"/>
+            <w:tcBorders>
+              <w:top w:val="single" w:sz="6" w:space="0" w:color="000000"/>
+              <w:left w:val="single" w:sz="6" w:space="0" w:color="CCCCCC"/>
+              <w:bottom w:val="single" w:sz="6" w:space="0" w:color="000000"/>
+              <w:right w:val="single" w:sz="6" w:space="0" w:color="000000"/>
+            </w:tcBorders>
+            <w:tcMar>
+              <w:top w:w="30" w:type="dxa"/>
+              <w:left w:w="45" w:type="dxa"/>
+              <w:bottom w:w="30" w:type="dxa"/>
+              <w:right w:w="45" w:type="dxa"/>
+            </w:tcMar>
+            <w:vAlign w:val="bottom"/>
+            <w:hideMark/>
+          </w:tcPr>
+          <w:p>
+            <w:pPr>
+              <w:spacing w:after="0" w:line="240" w:lineRule="auto"/>
+              <w:rPr>
+                <w:rFonts w:ascii="Times New Roman" w:eastAsia="Times New Roman" w:hAnsi="Times New Roman" w:cs="Times New Roman"/>
+                <w:sz w:val="20"/>
+                <w:szCs w:val="20"/>
+                <w:lang w:eastAsia="en-MY"/>
+              </w:rPr>
+            </w:pPr>
+          </w:p>
+        </w:tc>
+        <w:tc>
+          <w:tcPr>
+            <w:tcW w:w="0" w:type="auto"/>
+            <w:tcBorders>
+              <w:top w:val="single" w:sz="6" w:space="0" w:color="000000"/>
+              <w:left w:val="single" w:sz="6" w:space="0" w:color="CCCCCC"/>
+              <w:bottom w:val="single" w:sz="6" w:space="0" w:color="000000"/>
+              <w:right w:val="single" w:sz="6" w:space="0" w:color="000000"/>
+            </w:tcBorders>
+            <w:tcMar>
+              <w:top w:w="30" w:type="dxa"/>
+              <w:left w:w="45" w:type="dxa"/>
+              <w:bottom w:w="30" w:type="dxa"/>
+              <w:right w:w="45" w:type="dxa"/>
+            </w:tcMar>
+            <w:vAlign w:val="bottom"/>
+            <w:hideMark/>
+          </w:tcPr>
+          <w:p>
+            <w:pPr>
+              <w:spacing w:after="0" w:line="240" w:lineRule="auto"/>
+              <w:rPr>
+                <w:rFonts w:ascii="Times New Roman" w:eastAsia="Times New Roman" w:hAnsi="Times New Roman" w:cs="Times New Roman"/>
+                <w:sz w:val="20"/>
+                <w:szCs w:val="20"/>
+                <w:lang w:eastAsia="en-MY"/>
+              </w:rPr>
+            </w:pPr>
+          </w:p>
+        </w:tc>
+        <w:tc>
+          <w:tcPr>
+            <w:tcW w:w="0" w:type="auto"/>
+            <w:tcBorders>
+              <w:top w:val="single" w:sz="6" w:space="0" w:color="000000"/>
+              <w:left w:val="single" w:sz="6" w:space="0" w:color="CCCCCC"/>
+              <w:bottom w:val="single" w:sz="6" w:space="0" w:color="000000"/>
+              <w:right w:val="single" w:sz="6" w:space="0" w:color="000000"/>
+            </w:tcBorders>
+            <w:tcMar>
+              <w:top w:w="30" w:type="dxa"/>
+              <w:left w:w="45" w:type="dxa"/>
+              <w:bottom w:w="30" w:type="dxa"/>
+              <w:right w:w="45" w:type="dxa"/>
+            </w:tcMar>
+            <w:vAlign w:val="bottom"/>
+            <w:hideMark/>
+          </w:tcPr>
+          <w:p>
+            <w:pPr>
+              <w:spacing w:after="0" w:line="240" w:lineRule="auto"/>
+              <w:rPr>
+                <w:rFonts w:ascii="Times New Roman" w:eastAsia="Times New Roman" w:hAnsi="Times New Roman" w:cs="Times New Roman"/>
+                <w:sz w:val="20"/>
+                <w:szCs w:val="20"/>
+                <w:lang w:eastAsia="en-MY"/>
+              </w:rPr>
+            </w:pPr>
+          </w:p>
+        </w:tc>
+      </w:tr>
+      <w:tr>
+        <w:trPr>
+          <w:trHeight w:val="315"/>
+        </w:trPr>
+        <w:tc>
+          <w:tcPr>
+            <w:tcW w:w="0" w:type="auto"/>
+            <w:tcBorders>
+              <w:top w:val="single" w:sz="6" w:space="0" w:color="CCCCCC"/>
+              <w:left w:val="single" w:sz="6" w:space="0" w:color="000000"/>
+              <w:bottom w:val="single" w:sz="6" w:space="0" w:color="000000"/>
+              <w:right w:val="single" w:sz="6" w:space="0" w:color="000000"/>
+            </w:tcBorders>
+            <w:shd w:val="clear" w:color="auto" w:fill="00FF00"/>
+            <w:tcMar>
+              <w:top w:w="30" w:type="dxa"/>
+              <w:left w:w="45" w:type="dxa"/>
+              <w:bottom w:w="30" w:type="dxa"/>
+              <w:right w:w="45" w:type="dxa"/>
+            </w:tcMar>
+            <w:vAlign w:val="bottom"/>
+            <w:hideMark/>
+          </w:tcPr>
+          <w:p>
+            <w:pPr>
+              <w:spacing w:after="0" w:line="240" w:lineRule="auto"/>
+              <w:rPr>
+                <w:rFonts w:ascii="Arial" w:eastAsia="Times New Roman" w:hAnsi="Arial" w:cs="Arial"/>
+                <w:b/>
+                <w:bCs/>
+                <w:sz w:val="20"/>
+                <w:szCs w:val="20"/>
+                <w:lang w:eastAsia="en-MY"/>
+              </w:rPr>
+            </w:pPr>
+            <w:r>
+              <w:rPr>
+                <w:rFonts w:ascii="Arial" w:eastAsia="Times New Roman" w:hAnsi="Arial" w:cs="Arial"/>
+                <w:b/>
+                <w:bCs/>
+                <w:sz w:val="20"/>
+                <w:szCs w:val="20"/>
+                <w:lang w:eastAsia="en-MY"/>
+              </w:rPr>
+              <w:t>Motor Command (Example with motor A1)</w:t>
+            </w:r>
+          </w:p>
+        </w:tc>
+        <w:tc>
+          <w:tcPr>
+            <w:tcW w:w="0" w:type="auto"/>
+            <w:tcBorders>
+              <w:top w:val="single" w:sz="6" w:space="0" w:color="CCCCCC"/>
+              <w:left w:val="single" w:sz="6" w:space="0" w:color="CCCCCC"/>
+              <w:bottom w:val="single" w:sz="6" w:space="0" w:color="000000"/>
+              <w:right w:val="single" w:sz="6" w:space="0" w:color="000000"/>
+            </w:tcBorders>
+            <w:shd w:val="clear" w:color="auto" w:fill="00FF00"/>
+            <w:tcMar>
+              <w:top w:w="30" w:type="dxa"/>
+              <w:left w:w="45" w:type="dxa"/>
+              <w:bottom w:w="30" w:type="dxa"/>
+              <w:right w:w="45" w:type="dxa"/>
+            </w:tcMar>
+            <w:vAlign w:val="bottom"/>
+            <w:hideMark/>
+          </w:tcPr>
+          <w:p>
+            <w:pPr>
+              <w:spacing w:after="0" w:line="240" w:lineRule="auto"/>
+              <w:rPr>
+                <w:rFonts w:ascii="Arial" w:eastAsia="Times New Roman" w:hAnsi="Arial" w:cs="Arial"/>
+                <w:sz w:val="20"/>
+                <w:szCs w:val="20"/>
+                <w:lang w:eastAsia="en-MY"/>
+              </w:rPr>
+            </w:pPr>
+            <w:r>
+              <w:rPr>
+                <w:rFonts w:ascii="Arial" w:eastAsia="Times New Roman" w:hAnsi="Arial" w:cs="Arial"/>
+                <w:sz w:val="20"/>
+                <w:szCs w:val="20"/>
+                <w:lang w:eastAsia="en-MY"/>
+              </w:rPr>
+              <w:t>0xFB</w:t>
+            </w:r>
+          </w:p>
+        </w:tc>
+        <w:tc>
+          <w:tcPr>
+            <w:tcW w:w="0" w:type="auto"/>
+            <w:tcBorders>
+              <w:top w:val="single" w:sz="6" w:space="0" w:color="CCCCCC"/>
+              <w:left w:val="single" w:sz="6" w:space="0" w:color="CCCCCC"/>
+              <w:bottom w:val="single" w:sz="6" w:space="0" w:color="000000"/>
+              <w:right w:val="single" w:sz="6" w:space="0" w:color="000000"/>
+            </w:tcBorders>
+            <w:shd w:val="clear" w:color="auto" w:fill="00FF00"/>
+            <w:tcMar>
+              <w:top w:w="30" w:type="dxa"/>
+              <w:left w:w="45" w:type="dxa"/>
+              <w:bottom w:w="30" w:type="dxa"/>
+              <w:right w:w="45" w:type="dxa"/>
+            </w:tcMar>
+            <w:vAlign w:val="bottom"/>
+            <w:hideMark/>
+          </w:tcPr>
+          <w:p>
+            <w:pPr>
+              <w:spacing w:after="0" w:line="240" w:lineRule="auto"/>
+              <w:rPr>
+                <w:rFonts w:ascii="Arial" w:eastAsia="Times New Roman" w:hAnsi="Arial" w:cs="Arial"/>
+                <w:sz w:val="20"/>
+                <w:szCs w:val="20"/>
+                <w:lang w:eastAsia="en-MY"/>
+              </w:rPr>
+            </w:pPr>
+            <w:r>
+              <w:rPr>
+                <w:rFonts w:ascii="Arial" w:eastAsia="Times New Roman" w:hAnsi="Arial" w:cs="Arial"/>
+                <w:sz w:val="20"/>
+                <w:szCs w:val="20"/>
+                <w:lang w:eastAsia="en-MY"/>
+              </w:rPr>
+              <w:t>0x01</w:t>
+            </w:r>
+          </w:p>
+        </w:tc>
+        <w:tc>
+          <w:tcPr>
+            <w:tcW w:w="0" w:type="auto"/>
+            <w:tcBorders>
+              <w:top w:val="single" w:sz="6" w:space="0" w:color="CCCCCC"/>
+              <w:left w:val="single" w:sz="6" w:space="0" w:color="CCCCCC"/>
+              <w:bottom w:val="single" w:sz="6" w:space="0" w:color="000000"/>
+              <w:right w:val="single" w:sz="6" w:space="0" w:color="000000"/>
+            </w:tcBorders>
+            <w:shd w:val="clear" w:color="auto" w:fill="00FF00"/>
+            <w:tcMar>
+              <w:top w:w="30" w:type="dxa"/>
+              <w:left w:w="45" w:type="dxa"/>
+              <w:bottom w:w="30" w:type="dxa"/>
+              <w:right w:w="45" w:type="dxa"/>
+            </w:tcMar>
+            <w:vAlign w:val="bottom"/>
+            <w:hideMark/>
+          </w:tcPr>
+          <w:p>
+            <w:pPr>
+              <w:spacing w:after="0" w:line="240" w:lineRule="auto"/>
+              <w:rPr>
+                <w:rFonts w:ascii="Arial" w:eastAsia="Times New Roman" w:hAnsi="Arial" w:cs="Arial"/>
+                <w:sz w:val="20"/>
+                <w:szCs w:val="20"/>
+                <w:lang w:eastAsia="en-MY"/>
+              </w:rPr>
+            </w:pPr>
+            <w:r>
+              <w:rPr>
+                <w:rFonts w:ascii="Arial" w:eastAsia="Times New Roman" w:hAnsi="Arial" w:cs="Arial"/>
+                <w:sz w:val="20"/>
+                <w:szCs w:val="20"/>
+                <w:lang w:eastAsia="en-MY"/>
+              </w:rPr>
+              <w:t>0x06(Row)</w:t>
+            </w:r>
+          </w:p>
+        </w:tc>
+        <w:tc>
+          <w:tcPr>
+            <w:tcW w:w="0" w:type="auto"/>
+            <w:tcBorders>
+              <w:top w:val="single" w:sz="6" w:space="0" w:color="CCCCCC"/>
+              <w:left w:val="single" w:sz="6" w:space="0" w:color="CCCCCC"/>
+              <w:bottom w:val="single" w:sz="6" w:space="0" w:color="000000"/>
+              <w:right w:val="single" w:sz="6" w:space="0" w:color="000000"/>
+            </w:tcBorders>
+            <w:shd w:val="clear" w:color="auto" w:fill="00FF00"/>
+            <w:tcMar>
+              <w:top w:w="30" w:type="dxa"/>
+              <w:left w:w="45" w:type="dxa"/>
+              <w:bottom w:w="30" w:type="dxa"/>
+              <w:right w:w="45" w:type="dxa"/>
+            </w:tcMar>
+            <w:vAlign w:val="bottom"/>
+            <w:hideMark/>
+          </w:tcPr>
+          <w:p>
+            <w:pPr>
+              <w:spacing w:after="0" w:line="240" w:lineRule="auto"/>
+              <w:rPr>
+                <w:rFonts w:ascii="Arial" w:eastAsia="Times New Roman" w:hAnsi="Arial" w:cs="Arial"/>
+                <w:sz w:val="20"/>
+                <w:szCs w:val="20"/>
+                <w:lang w:eastAsia="en-MY"/>
+              </w:rPr>
+            </w:pPr>
+            <w:r>
+              <w:rPr>
+                <w:rFonts w:ascii="Arial" w:eastAsia="Times New Roman" w:hAnsi="Arial" w:cs="Arial"/>
+                <w:sz w:val="20"/>
+                <w:szCs w:val="20"/>
+                <w:lang w:eastAsia="en-MY"/>
+              </w:rPr>
+              <w:t>0x0A(Column)</w:t>
+            </w:r>
+          </w:p>
+        </w:tc>
+        <w:tc>
+          <w:tcPr>
+            <w:tcW w:w="0" w:type="auto"/>
+            <w:tcBorders>
+              <w:top w:val="single" w:sz="6" w:space="0" w:color="CCCCCC"/>
+              <w:left w:val="single" w:sz="6" w:space="0" w:color="CCCCCC"/>
+              <w:bottom w:val="single" w:sz="6" w:space="0" w:color="000000"/>
+              <w:right w:val="single" w:sz="6" w:space="0" w:color="000000"/>
+            </w:tcBorders>
+            <w:shd w:val="clear" w:color="auto" w:fill="00FF00"/>
+            <w:tcMar>
+              <w:top w:w="30" w:type="dxa"/>
+              <w:left w:w="45" w:type="dxa"/>
+              <w:bottom w:w="30" w:type="dxa"/>
+              <w:right w:w="45" w:type="dxa"/>
+            </w:tcMar>
+            <w:vAlign w:val="bottom"/>
+            <w:hideMark/>
+          </w:tcPr>
+          <w:p>
+            <w:pPr>
+              <w:spacing w:after="0" w:line="240" w:lineRule="auto"/>
+              <w:rPr>
+                <w:rFonts w:ascii="Arial" w:eastAsia="Times New Roman" w:hAnsi="Arial" w:cs="Arial"/>
+                <w:sz w:val="20"/>
+                <w:szCs w:val="20"/>
+                <w:lang w:eastAsia="en-MY"/>
+              </w:rPr>
+            </w:pPr>
+            <w:r>
+              <w:rPr>
+                <w:rFonts w:ascii="Arial" w:eastAsia="Times New Roman" w:hAnsi="Arial" w:cs="Arial"/>
+                <w:sz w:val="20"/>
+                <w:szCs w:val="20"/>
+                <w:lang w:eastAsia="en-MY"/>
+              </w:rPr>
+              <w:t>0xXX</w:t>
+            </w:r>
+          </w:p>
+        </w:tc>
+        <w:tc>
+          <w:tcPr>
+            <w:tcW w:w="0" w:type="auto"/>
+            <w:tcBorders>
+              <w:top w:val="single" w:sz="6" w:space="0" w:color="CCCCCC"/>
+              <w:left w:val="single" w:sz="6" w:space="0" w:color="CCCCCC"/>
+              <w:bottom w:val="single" w:sz="6" w:space="0" w:color="000000"/>
+              <w:right w:val="single" w:sz="6" w:space="0" w:color="000000"/>
+            </w:tcBorders>
+            <w:shd w:val="clear" w:color="auto" w:fill="00FF00"/>
+            <w:tcMar>
+              <w:top w:w="30" w:type="dxa"/>
+              <w:left w:w="45" w:type="dxa"/>
+              <w:bottom w:w="30" w:type="dxa"/>
+              <w:right w:w="45" w:type="dxa"/>
+            </w:tcMar>
+            <w:vAlign w:val="bottom"/>
+            <w:hideMark/>
+          </w:tcPr>
+          <w:p>
+            <w:pPr>
+              <w:spacing w:after="0" w:line="240" w:lineRule="auto"/>
+              <w:rPr>
+                <w:rFonts w:ascii="Arial" w:eastAsia="Times New Roman" w:hAnsi="Arial" w:cs="Arial"/>
+                <w:sz w:val="20"/>
+                <w:szCs w:val="20"/>
+                <w:lang w:eastAsia="en-MY"/>
+              </w:rPr>
+            </w:pPr>
+            <w:r>
+              <w:rPr>
+                <w:rFonts w:ascii="Arial" w:eastAsia="Times New Roman" w:hAnsi="Arial" w:cs="Arial"/>
+                <w:sz w:val="20"/>
+                <w:szCs w:val="20"/>
+                <w:lang w:eastAsia="en-MY"/>
+              </w:rPr>
+              <w:t>0xFB</w:t>
+            </w:r>
+          </w:p>
+        </w:tc>
+      </w:tr>
+      <w:tr>
+        <w:trPr>
+          <w:trHeight w:val="315"/>
+        </w:trPr>
+        <w:tc>
+          <w:tcPr>
+            <w:tcW w:w="0" w:type="auto"/>
+            <w:tcBorders>
+              <w:top w:val="single" w:sz="6" w:space="0" w:color="CCCCCC"/>
+              <w:left w:val="single" w:sz="6" w:space="0" w:color="000000"/>
+              <w:bottom w:val="single" w:sz="6" w:space="0" w:color="000000"/>
+              <w:right w:val="single" w:sz="6" w:space="0" w:color="000000"/>
+            </w:tcBorders>
+            <w:tcMar>
+              <w:top w:w="30" w:type="dxa"/>
+              <w:left w:w="45" w:type="dxa"/>
+              <w:bottom w:w="30" w:type="dxa"/>
+              <w:right w:w="45" w:type="dxa"/>
+            </w:tcMar>
+            <w:vAlign w:val="bottom"/>
+            <w:hideMark/>
+          </w:tcPr>
+          <w:p>
+            <w:pPr>
+              <w:spacing w:after="0" w:line="240" w:lineRule="auto"/>
+              <w:rPr>
+                <w:rFonts w:ascii="Arial" w:eastAsia="Times New Roman" w:hAnsi="Arial" w:cs="Arial"/>
+                <w:sz w:val="20"/>
+                <w:szCs w:val="20"/>
+                <w:lang w:eastAsia="en-MY"/>
+              </w:rPr>
+            </w:pPr>
+            <w:r>
+              <w:rPr>
+                <w:rFonts w:ascii="Arial" w:eastAsia="Times New Roman" w:hAnsi="Arial" w:cs="Arial"/>
+                <w:sz w:val="20"/>
+                <w:szCs w:val="20"/>
+                <w:lang w:eastAsia="en-MY"/>
+              </w:rPr>
+              <w:t xml:space="preserve">Check if there is connection </w:t>
+            </w:r>
+            <w:r>
+              <w:rPr>
+                <w:rFonts w:ascii="Arial" w:eastAsia="Times New Roman" w:hAnsi="Arial" w:cs="Arial"/>
+                <w:color w:val="FF0000"/>
+                <w:sz w:val="20"/>
+                <w:szCs w:val="20"/>
+                <w:lang w:eastAsia="en-MY"/>
+              </w:rPr>
+              <w:t>***</w:t>
+            </w:r>
+          </w:p>
+        </w:tc>
+        <w:tc>
+          <w:tcPr>
+            <w:tcW w:w="0" w:type="auto"/>
+            <w:tcBorders>
+              <w:top w:val="single" w:sz="6" w:space="0" w:color="CCCCCC"/>
+              <w:left w:val="single" w:sz="6" w:space="0" w:color="CCCCCC"/>
+              <w:bottom w:val="single" w:sz="6" w:space="0" w:color="000000"/>
+              <w:right w:val="single" w:sz="6" w:space="0" w:color="000000"/>
+            </w:tcBorders>
+            <w:shd w:val="clear" w:color="auto" w:fill="666666"/>
+            <w:tcMar>
+              <w:top w:w="30" w:type="dxa"/>
+              <w:left w:w="45" w:type="dxa"/>
+              <w:bottom w:w="30" w:type="dxa"/>
+              <w:right w:w="45" w:type="dxa"/>
+            </w:tcMar>
+            <w:vAlign w:val="bottom"/>
+            <w:hideMark/>
+          </w:tcPr>
+          <w:p>
+            <w:pPr>
+              <w:spacing w:after="0" w:line="240" w:lineRule="auto"/>
+              <w:rPr>
+                <w:rFonts w:ascii="Arial" w:eastAsia="Times New Roman" w:hAnsi="Arial" w:cs="Arial"/>
+                <w:sz w:val="20"/>
+                <w:szCs w:val="20"/>
+                <w:lang w:eastAsia="en-MY"/>
+              </w:rPr>
+            </w:pPr>
+          </w:p>
+        </w:tc>
+        <w:tc>
+          <w:tcPr>
+            <w:tcW w:w="0" w:type="auto"/>
+            <w:tcBorders>
+              <w:top w:val="single" w:sz="6" w:space="0" w:color="CCCCCC"/>
+              <w:left w:val="single" w:sz="6" w:space="0" w:color="CCCCCC"/>
+              <w:bottom w:val="single" w:sz="6" w:space="0" w:color="000000"/>
+              <w:right w:val="single" w:sz="6" w:space="0" w:color="000000"/>
+            </w:tcBorders>
+            <w:shd w:val="clear" w:color="auto" w:fill="666666"/>
+            <w:tcMar>
+              <w:top w:w="30" w:type="dxa"/>
+              <w:left w:w="45" w:type="dxa"/>
+              <w:bottom w:w="30" w:type="dxa"/>
+              <w:right w:w="45" w:type="dxa"/>
+            </w:tcMar>
+            <w:vAlign w:val="bottom"/>
+            <w:hideMark/>
+          </w:tcPr>
+          <w:p>
+            <w:pPr>
+              <w:spacing w:after="0" w:line="240" w:lineRule="auto"/>
+              <w:rPr>
+                <w:rFonts w:ascii="Times New Roman" w:eastAsia="Times New Roman" w:hAnsi="Times New Roman" w:cs="Times New Roman"/>
+                <w:sz w:val="20"/>
+                <w:szCs w:val="20"/>
+                <w:lang w:eastAsia="en-MY"/>
+              </w:rPr>
+            </w:pPr>
+          </w:p>
+        </w:tc>
+        <w:tc>
+          <w:tcPr>
+            <w:tcW w:w="0" w:type="auto"/>
+            <w:tcBorders>
+              <w:top w:val="single" w:sz="6" w:space="0" w:color="CCCCCC"/>
+              <w:left w:val="single" w:sz="6" w:space="0" w:color="CCCCCC"/>
+              <w:bottom w:val="single" w:sz="6" w:space="0" w:color="000000"/>
+              <w:right w:val="single" w:sz="6" w:space="0" w:color="000000"/>
+            </w:tcBorders>
+            <w:shd w:val="clear" w:color="auto" w:fill="666666"/>
+            <w:tcMar>
+              <w:top w:w="30" w:type="dxa"/>
+              <w:left w:w="45" w:type="dxa"/>
+              <w:bottom w:w="30" w:type="dxa"/>
+              <w:right w:w="45" w:type="dxa"/>
+            </w:tcMar>
+            <w:vAlign w:val="bottom"/>
+            <w:hideMark/>
+          </w:tcPr>
+          <w:p>
+            <w:pPr>
+              <w:spacing w:after="0" w:line="240" w:lineRule="auto"/>
+              <w:rPr>
+                <w:rFonts w:ascii="Times New Roman" w:eastAsia="Times New Roman" w:hAnsi="Times New Roman" w:cs="Times New Roman"/>
+                <w:sz w:val="20"/>
+                <w:szCs w:val="20"/>
+                <w:lang w:eastAsia="en-MY"/>
+              </w:rPr>
+            </w:pPr>
+          </w:p>
+        </w:tc>
+        <w:tc>
+          <w:tcPr>
+            <w:tcW w:w="0" w:type="auto"/>
+            <w:tcBorders>
+              <w:top w:val="single" w:sz="6" w:space="0" w:color="CCCCCC"/>
+              <w:left w:val="single" w:sz="6" w:space="0" w:color="CCCCCC"/>
+              <w:bottom w:val="single" w:sz="6" w:space="0" w:color="000000"/>
+              <w:right w:val="single" w:sz="6" w:space="0" w:color="000000"/>
+            </w:tcBorders>
+            <w:shd w:val="clear" w:color="auto" w:fill="666666"/>
+            <w:tcMar>
+              <w:top w:w="30" w:type="dxa"/>
+              <w:left w:w="45" w:type="dxa"/>
+              <w:bottom w:w="30" w:type="dxa"/>
+              <w:right w:w="45" w:type="dxa"/>
+            </w:tcMar>
+            <w:vAlign w:val="bottom"/>
+            <w:hideMark/>
+          </w:tcPr>
+          <w:p>
+            <w:pPr>
+              <w:spacing w:after="0" w:line="240" w:lineRule="auto"/>
+              <w:rPr>
+                <w:rFonts w:ascii="Times New Roman" w:eastAsia="Times New Roman" w:hAnsi="Times New Roman" w:cs="Times New Roman"/>
+                <w:sz w:val="20"/>
+                <w:szCs w:val="20"/>
+                <w:lang w:eastAsia="en-MY"/>
+              </w:rPr>
+            </w:pPr>
+          </w:p>
+        </w:tc>
+        <w:tc>
+          <w:tcPr>
+            <w:tcW w:w="0" w:type="auto"/>
+            <w:tcBorders>
+              <w:top w:val="single" w:sz="6" w:space="0" w:color="CCCCCC"/>
+              <w:left w:val="single" w:sz="6" w:space="0" w:color="CCCCCC"/>
+              <w:bottom w:val="single" w:sz="6" w:space="0" w:color="000000"/>
+              <w:right w:val="single" w:sz="6" w:space="0" w:color="000000"/>
+            </w:tcBorders>
+            <w:tcMar>
+              <w:top w:w="30" w:type="dxa"/>
+              <w:left w:w="45" w:type="dxa"/>
+              <w:bottom w:w="30" w:type="dxa"/>
+              <w:right w:w="45" w:type="dxa"/>
+            </w:tcMar>
+            <w:vAlign w:val="bottom"/>
+            <w:hideMark/>
+          </w:tcPr>
+          <w:p>
+            <w:pPr>
+              <w:spacing w:after="0" w:line="240" w:lineRule="auto"/>
+              <w:rPr>
+                <w:rFonts w:ascii="Arial" w:eastAsia="Times New Roman" w:hAnsi="Arial" w:cs="Arial"/>
+                <w:sz w:val="20"/>
+                <w:szCs w:val="20"/>
+                <w:lang w:eastAsia="en-MY"/>
+              </w:rPr>
+            </w:pPr>
+            <w:r>
+              <w:rPr>
+                <w:rFonts w:ascii="Arial" w:eastAsia="Times New Roman" w:hAnsi="Arial" w:cs="Arial"/>
+                <w:sz w:val="20"/>
+                <w:szCs w:val="20"/>
+                <w:lang w:eastAsia="en-MY"/>
+              </w:rPr>
+              <w:t>0x00/01</w:t>
+            </w:r>
+          </w:p>
+        </w:tc>
+        <w:tc>
+          <w:tcPr>
+            <w:tcW w:w="0" w:type="auto"/>
+            <w:tcBorders>
+              <w:top w:val="single" w:sz="6" w:space="0" w:color="CCCCCC"/>
+              <w:left w:val="single" w:sz="6" w:space="0" w:color="CCCCCC"/>
+              <w:bottom w:val="single" w:sz="6" w:space="0" w:color="000000"/>
+              <w:right w:val="single" w:sz="6" w:space="0" w:color="000000"/>
+            </w:tcBorders>
+            <w:shd w:val="clear" w:color="auto" w:fill="666666"/>
+            <w:tcMar>
+              <w:top w:w="30" w:type="dxa"/>
+              <w:left w:w="45" w:type="dxa"/>
+              <w:bottom w:w="30" w:type="dxa"/>
+              <w:right w:w="45" w:type="dxa"/>
+            </w:tcMar>
+            <w:vAlign w:val="bottom"/>
+            <w:hideMark/>
+          </w:tcPr>
+          <w:p>
+            <w:pPr>
+              <w:spacing w:after="0" w:line="240" w:lineRule="auto"/>
+              <w:rPr>
+                <w:rFonts w:ascii="Arial" w:eastAsia="Times New Roman" w:hAnsi="Arial" w:cs="Arial"/>
+                <w:sz w:val="20"/>
+                <w:szCs w:val="20"/>
+                <w:lang w:eastAsia="en-MY"/>
+              </w:rPr>
+            </w:pPr>
+          </w:p>
+        </w:tc>
+      </w:tr>
+      <w:tr>
+        <w:trPr>
+          <w:trHeight w:val="315"/>
+        </w:trPr>
+        <w:tc>
+          <w:tcPr>
+            <w:tcW w:w="0" w:type="auto"/>
+            <w:tcBorders>
+              <w:top w:val="single" w:sz="6" w:space="0" w:color="CCCCCC"/>
+              <w:left w:val="single" w:sz="6" w:space="0" w:color="000000"/>
+              <w:bottom w:val="single" w:sz="6" w:space="0" w:color="000000"/>
+              <w:right w:val="single" w:sz="6" w:space="0" w:color="000000"/>
+            </w:tcBorders>
+            <w:shd w:val="clear" w:color="auto" w:fill="00FF00"/>
+            <w:tcMar>
+              <w:top w:w="30" w:type="dxa"/>
+              <w:left w:w="45" w:type="dxa"/>
+              <w:bottom w:w="30" w:type="dxa"/>
+              <w:right w:w="45" w:type="dxa"/>
+            </w:tcMar>
+            <w:vAlign w:val="bottom"/>
+            <w:hideMark/>
+          </w:tcPr>
+          <w:p>
+            <w:pPr>
+              <w:spacing w:after="0" w:line="240" w:lineRule="auto"/>
+              <w:rPr>
+                <w:rFonts w:ascii="Arial" w:eastAsia="Times New Roman" w:hAnsi="Arial" w:cs="Arial"/>
+                <w:b/>
+                <w:bCs/>
+                <w:i/>
+                <w:iCs/>
+                <w:sz w:val="20"/>
+                <w:szCs w:val="20"/>
+                <w:lang w:eastAsia="en-MY"/>
+              </w:rPr>
+            </w:pPr>
+            <w:r>
+              <w:rPr>
+                <w:rFonts w:ascii="Arial" w:eastAsia="Times New Roman" w:hAnsi="Arial" w:cs="Arial"/>
+                <w:b/>
+                <w:bCs/>
+                <w:i/>
+                <w:iCs/>
+                <w:sz w:val="20"/>
+                <w:szCs w:val="20"/>
+                <w:lang w:eastAsia="en-MY"/>
+              </w:rPr>
+              <w:t>Return</w:t>
+            </w:r>
+          </w:p>
+        </w:tc>
+        <w:tc>
+          <w:tcPr>
+            <w:tcW w:w="0" w:type="auto"/>
+            <w:tcBorders>
+              <w:top w:val="single" w:sz="6" w:space="0" w:color="CCCCCC"/>
+              <w:left w:val="single" w:sz="6" w:space="0" w:color="CCCCCC"/>
+              <w:bottom w:val="single" w:sz="6" w:space="0" w:color="000000"/>
+              <w:right w:val="single" w:sz="6" w:space="0" w:color="000000"/>
+            </w:tcBorders>
+            <w:shd w:val="clear" w:color="auto" w:fill="00FF00"/>
+            <w:tcMar>
+              <w:top w:w="30" w:type="dxa"/>
+              <w:left w:w="45" w:type="dxa"/>
+              <w:bottom w:w="30" w:type="dxa"/>
+              <w:right w:w="45" w:type="dxa"/>
+            </w:tcMar>
+            <w:vAlign w:val="bottom"/>
+            <w:hideMark/>
+          </w:tcPr>
+          <w:p>
+            <w:pPr>
+              <w:spacing w:after="0" w:line="240" w:lineRule="auto"/>
+              <w:rPr>
+                <w:rFonts w:ascii="Arial" w:eastAsia="Times New Roman" w:hAnsi="Arial" w:cs="Arial"/>
+                <w:b/>
+                <w:bCs/>
+                <w:i/>
+                <w:iCs/>
+                <w:sz w:val="20"/>
+                <w:szCs w:val="20"/>
+                <w:lang w:eastAsia="en-MY"/>
+              </w:rPr>
+            </w:pPr>
+          </w:p>
+        </w:tc>
+        <w:tc>
+          <w:tcPr>
+            <w:tcW w:w="0" w:type="auto"/>
+            <w:tcBorders>
+              <w:top w:val="single" w:sz="6" w:space="0" w:color="CCCCCC"/>
+              <w:left w:val="single" w:sz="6" w:space="0" w:color="CCCCCC"/>
+              <w:bottom w:val="single" w:sz="6" w:space="0" w:color="000000"/>
+              <w:right w:val="single" w:sz="6" w:space="0" w:color="000000"/>
+            </w:tcBorders>
+            <w:shd w:val="clear" w:color="auto" w:fill="00FF00"/>
+            <w:tcMar>
+              <w:top w:w="30" w:type="dxa"/>
+              <w:left w:w="45" w:type="dxa"/>
+              <w:bottom w:w="30" w:type="dxa"/>
+              <w:right w:w="45" w:type="dxa"/>
+            </w:tcMar>
+            <w:vAlign w:val="bottom"/>
+            <w:hideMark/>
+          </w:tcPr>
+          <w:p>
+            <w:pPr>
+              <w:spacing w:after="0" w:line="240" w:lineRule="auto"/>
+              <w:rPr>
+                <w:rFonts w:ascii="Times New Roman" w:eastAsia="Times New Roman" w:hAnsi="Times New Roman" w:cs="Times New Roman"/>
+                <w:sz w:val="20"/>
+                <w:szCs w:val="20"/>
+                <w:lang w:eastAsia="en-MY"/>
+              </w:rPr>
+            </w:pPr>
+          </w:p>
+        </w:tc>
+        <w:tc>
+          <w:tcPr>
+            <w:tcW w:w="0" w:type="auto"/>
+            <w:tcBorders>
+              <w:top w:val="single" w:sz="6" w:space="0" w:color="CCCCCC"/>
+              <w:left w:val="single" w:sz="6" w:space="0" w:color="CCCCCC"/>
+              <w:bottom w:val="single" w:sz="6" w:space="0" w:color="000000"/>
+              <w:right w:val="single" w:sz="6" w:space="0" w:color="000000"/>
+            </w:tcBorders>
+            <w:shd w:val="clear" w:color="auto" w:fill="00FF00"/>
+            <w:tcMar>
+              <w:top w:w="30" w:type="dxa"/>
+              <w:left w:w="45" w:type="dxa"/>
+              <w:bottom w:w="30" w:type="dxa"/>
+              <w:right w:w="45" w:type="dxa"/>
+            </w:tcMar>
+            <w:vAlign w:val="bottom"/>
+            <w:hideMark/>
+          </w:tcPr>
+          <w:p>
+            <w:pPr>
+              <w:spacing w:after="0" w:line="240" w:lineRule="auto"/>
+              <w:rPr>
+                <w:rFonts w:ascii="Times New Roman" w:eastAsia="Times New Roman" w:hAnsi="Times New Roman" w:cs="Times New Roman"/>
+                <w:sz w:val="20"/>
+                <w:szCs w:val="20"/>
+                <w:lang w:eastAsia="en-MY"/>
+              </w:rPr>
+            </w:pPr>
+          </w:p>
+        </w:tc>
+        <w:tc>
+          <w:tcPr>
+            <w:tcW w:w="0" w:type="auto"/>
+            <w:tcBorders>
+              <w:top w:val="single" w:sz="6" w:space="0" w:color="CCCCCC"/>
+              <w:left w:val="single" w:sz="6" w:space="0" w:color="CCCCCC"/>
+              <w:bottom w:val="single" w:sz="6" w:space="0" w:color="000000"/>
+              <w:right w:val="single" w:sz="6" w:space="0" w:color="000000"/>
+            </w:tcBorders>
+            <w:shd w:val="clear" w:color="auto" w:fill="00FF00"/>
+            <w:tcMar>
+              <w:top w:w="30" w:type="dxa"/>
+              <w:left w:w="45" w:type="dxa"/>
+              <w:bottom w:w="30" w:type="dxa"/>
+              <w:right w:w="45" w:type="dxa"/>
+            </w:tcMar>
+            <w:vAlign w:val="bottom"/>
+            <w:hideMark/>
+          </w:tcPr>
+          <w:p>
+            <w:pPr>
+              <w:spacing w:after="0" w:line="240" w:lineRule="auto"/>
+              <w:rPr>
+                <w:rFonts w:ascii="Times New Roman" w:eastAsia="Times New Roman" w:hAnsi="Times New Roman" w:cs="Times New Roman"/>
+                <w:sz w:val="20"/>
+                <w:szCs w:val="20"/>
+                <w:lang w:eastAsia="en-MY"/>
+              </w:rPr>
+            </w:pPr>
+          </w:p>
+        </w:tc>
+        <w:tc>
+          <w:tcPr>
+            <w:tcW w:w="0" w:type="auto"/>
+            <w:tcBorders>
+              <w:top w:val="single" w:sz="6" w:space="0" w:color="CCCCCC"/>
+              <w:left w:val="single" w:sz="6" w:space="0" w:color="CCCCCC"/>
+              <w:bottom w:val="single" w:sz="6" w:space="0" w:color="000000"/>
+              <w:right w:val="single" w:sz="6" w:space="0" w:color="000000"/>
+            </w:tcBorders>
+            <w:shd w:val="clear" w:color="auto" w:fill="00FF00"/>
+            <w:tcMar>
+              <w:top w:w="30" w:type="dxa"/>
+              <w:left w:w="45" w:type="dxa"/>
+              <w:bottom w:w="30" w:type="dxa"/>
+              <w:right w:w="45" w:type="dxa"/>
+            </w:tcMar>
+            <w:vAlign w:val="bottom"/>
+            <w:hideMark/>
+          </w:tcPr>
+          <w:p>
+            <w:pPr>
+              <w:spacing w:after="0" w:line="240" w:lineRule="auto"/>
+              <w:rPr>
+                <w:rFonts w:ascii="Times New Roman" w:eastAsia="Times New Roman" w:hAnsi="Times New Roman" w:cs="Times New Roman"/>
+                <w:sz w:val="20"/>
+                <w:szCs w:val="20"/>
+                <w:lang w:eastAsia="en-MY"/>
+              </w:rPr>
+            </w:pPr>
+          </w:p>
+        </w:tc>
+        <w:tc>
+          <w:tcPr>
+            <w:tcW w:w="0" w:type="auto"/>
+            <w:tcBorders>
+              <w:top w:val="single" w:sz="6" w:space="0" w:color="CCCCCC"/>
+              <w:left w:val="single" w:sz="6" w:space="0" w:color="CCCCCC"/>
+              <w:bottom w:val="single" w:sz="6" w:space="0" w:color="000000"/>
+              <w:right w:val="single" w:sz="6" w:space="0" w:color="000000"/>
+            </w:tcBorders>
+            <w:shd w:val="clear" w:color="auto" w:fill="666666"/>
+            <w:tcMar>
+              <w:top w:w="30" w:type="dxa"/>
+              <w:left w:w="45" w:type="dxa"/>
+              <w:bottom w:w="30" w:type="dxa"/>
+              <w:right w:w="45" w:type="dxa"/>
+            </w:tcMar>
+            <w:vAlign w:val="bottom"/>
+            <w:hideMark/>
+          </w:tcPr>
+          <w:p>
+            <w:pPr>
+              <w:spacing w:after="0" w:line="240" w:lineRule="auto"/>
+              <w:rPr>
+                <w:rFonts w:ascii="Times New Roman" w:eastAsia="Times New Roman" w:hAnsi="Times New Roman" w:cs="Times New Roman"/>
+                <w:sz w:val="20"/>
+                <w:szCs w:val="20"/>
+                <w:lang w:eastAsia="en-MY"/>
+              </w:rPr>
+            </w:pPr>
+          </w:p>
+        </w:tc>
+      </w:tr>
+      <w:tr>
+        <w:trPr>
+          <w:trHeight w:val="315"/>
+        </w:trPr>
+        <w:tc>
+          <w:tcPr>
+            <w:tcW w:w="0" w:type="auto"/>
+            <w:tcBorders>
+              <w:top w:val="single" w:sz="6" w:space="0" w:color="CCCCCC"/>
+              <w:left w:val="single" w:sz="6" w:space="0" w:color="000000"/>
+              <w:bottom w:val="single" w:sz="6" w:space="0" w:color="000000"/>
+              <w:right w:val="single" w:sz="6" w:space="0" w:color="000000"/>
+            </w:tcBorders>
+            <w:tcMar>
+              <w:top w:w="30" w:type="dxa"/>
+              <w:left w:w="45" w:type="dxa"/>
+              <w:bottom w:w="30" w:type="dxa"/>
+              <w:right w:w="45" w:type="dxa"/>
+            </w:tcMar>
+            <w:vAlign w:val="bottom"/>
+            <w:hideMark/>
+          </w:tcPr>
+          <w:p>
+            <w:pPr>
+              <w:spacing w:after="0" w:line="240" w:lineRule="auto"/>
+              <w:rPr>
+                <w:rFonts w:ascii="Arial" w:eastAsia="Times New Roman" w:hAnsi="Arial" w:cs="Arial"/>
+                <w:sz w:val="20"/>
+                <w:szCs w:val="20"/>
+                <w:lang w:eastAsia="en-MY"/>
+              </w:rPr>
+            </w:pPr>
+            <w:r>
+              <w:rPr>
+                <w:rFonts w:ascii="Arial" w:eastAsia="Times New Roman" w:hAnsi="Arial" w:cs="Arial"/>
+                <w:sz w:val="20"/>
+                <w:szCs w:val="20"/>
+                <w:lang w:eastAsia="en-MY"/>
+              </w:rPr>
+              <w:t>Motor (Slot) is normal</w:t>
+            </w:r>
+            <w:r>
+              <w:rPr>
+                <w:rFonts w:ascii="Arial" w:eastAsia="Times New Roman" w:hAnsi="Arial" w:cs="Arial"/>
+                <w:color w:val="FF0000"/>
+                <w:sz w:val="20"/>
+                <w:szCs w:val="20"/>
+                <w:lang w:eastAsia="en-MY"/>
+              </w:rPr>
+              <w:t xml:space="preserve"> ***</w:t>
+            </w:r>
+          </w:p>
+        </w:tc>
+        <w:tc>
+          <w:tcPr>
+            <w:tcW w:w="0" w:type="auto"/>
+            <w:tcBorders>
+              <w:top w:val="single" w:sz="6" w:space="0" w:color="CCCCCC"/>
+              <w:left w:val="single" w:sz="6" w:space="0" w:color="CCCCCC"/>
+              <w:bottom w:val="single" w:sz="6" w:space="0" w:color="000000"/>
+              <w:right w:val="single" w:sz="6" w:space="0" w:color="000000"/>
+            </w:tcBorders>
+            <w:tcMar>
+              <w:top w:w="30" w:type="dxa"/>
+              <w:left w:w="45" w:type="dxa"/>
+              <w:bottom w:w="30" w:type="dxa"/>
+              <w:right w:w="45" w:type="dxa"/>
+            </w:tcMar>
+            <w:vAlign w:val="bottom"/>
+            <w:hideMark/>
+          </w:tcPr>
+          <w:p>
+            <w:pPr>
+              <w:spacing w:after="0" w:line="240" w:lineRule="auto"/>
+              <w:rPr>
+                <w:rFonts w:ascii="Arial" w:eastAsia="Times New Roman" w:hAnsi="Arial" w:cs="Arial"/>
+                <w:sz w:val="20"/>
+                <w:szCs w:val="20"/>
+                <w:lang w:eastAsia="en-MY"/>
+              </w:rPr>
+            </w:pPr>
+            <w:r>
+              <w:rPr>
+                <w:rFonts w:ascii="Arial" w:eastAsia="Times New Roman" w:hAnsi="Arial" w:cs="Arial"/>
+                <w:sz w:val="20"/>
+                <w:szCs w:val="20"/>
+                <w:lang w:eastAsia="en-MY"/>
+              </w:rPr>
+              <w:t>0xFB</w:t>
+            </w:r>
+          </w:p>
+        </w:tc>
+        <w:tc>
+          <w:tcPr>
+            <w:tcW w:w="0" w:type="auto"/>
+            <w:tcBorders>
+              <w:top w:val="single" w:sz="6" w:space="0" w:color="CCCCCC"/>
+              <w:left w:val="single" w:sz="6" w:space="0" w:color="CCCCCC"/>
+              <w:bottom w:val="single" w:sz="6" w:space="0" w:color="000000"/>
+              <w:right w:val="single" w:sz="6" w:space="0" w:color="000000"/>
+            </w:tcBorders>
+            <w:tcMar>
+              <w:top w:w="30" w:type="dxa"/>
+              <w:left w:w="45" w:type="dxa"/>
+              <w:bottom w:w="30" w:type="dxa"/>
+              <w:right w:w="45" w:type="dxa"/>
+            </w:tcMar>
+            <w:vAlign w:val="bottom"/>
+            <w:hideMark/>
+          </w:tcPr>
+          <w:p>
+            <w:pPr>
+              <w:spacing w:after="0" w:line="240" w:lineRule="auto"/>
+              <w:rPr>
+                <w:rFonts w:ascii="Arial" w:eastAsia="Times New Roman" w:hAnsi="Arial" w:cs="Arial"/>
+                <w:sz w:val="20"/>
+                <w:szCs w:val="20"/>
+                <w:lang w:eastAsia="en-MY"/>
+              </w:rPr>
+            </w:pPr>
+            <w:r>
+              <w:rPr>
+                <w:rFonts w:ascii="Arial" w:eastAsia="Times New Roman" w:hAnsi="Arial" w:cs="Arial"/>
+                <w:sz w:val="20"/>
+                <w:szCs w:val="20"/>
+                <w:lang w:eastAsia="en-MY"/>
+              </w:rPr>
+              <w:t>0X01</w:t>
+            </w:r>
+          </w:p>
+        </w:tc>
+        <w:tc>
+          <w:tcPr>
+            <w:tcW w:w="0" w:type="auto"/>
+            <w:tcBorders>
+              <w:top w:val="single" w:sz="6" w:space="0" w:color="CCCCCC"/>
+              <w:left w:val="single" w:sz="6" w:space="0" w:color="CCCCCC"/>
+              <w:bottom w:val="single" w:sz="6" w:space="0" w:color="000000"/>
+              <w:right w:val="single" w:sz="6" w:space="0" w:color="000000"/>
+            </w:tcBorders>
+            <w:tcMar>
+              <w:top w:w="30" w:type="dxa"/>
+              <w:left w:w="45" w:type="dxa"/>
+              <w:bottom w:w="30" w:type="dxa"/>
+              <w:right w:w="45" w:type="dxa"/>
+            </w:tcMar>
+            <w:vAlign w:val="bottom"/>
+            <w:hideMark/>
+          </w:tcPr>
+          <w:p>
+            <w:pPr>
+              <w:spacing w:after="0" w:line="240" w:lineRule="auto"/>
+              <w:rPr>
+                <w:rFonts w:ascii="Arial" w:eastAsia="Times New Roman" w:hAnsi="Arial" w:cs="Arial"/>
+                <w:sz w:val="20"/>
+                <w:szCs w:val="20"/>
+                <w:lang w:eastAsia="en-MY"/>
+              </w:rPr>
+            </w:pPr>
+            <w:r>
+              <w:rPr>
+                <w:rFonts w:ascii="Arial" w:eastAsia="Times New Roman" w:hAnsi="Arial" w:cs="Arial"/>
+                <w:sz w:val="20"/>
+                <w:szCs w:val="20"/>
+                <w:lang w:eastAsia="en-MY"/>
+              </w:rPr>
+              <w:t>0x05</w:t>
+            </w:r>
+          </w:p>
+        </w:tc>
+        <w:tc>
+          <w:tcPr>
+            <w:tcW w:w="0" w:type="auto"/>
+            <w:tcBorders>
+              <w:top w:val="single" w:sz="6" w:space="0" w:color="CCCCCC"/>
+              <w:left w:val="single" w:sz="6" w:space="0" w:color="CCCCCC"/>
+              <w:bottom w:val="single" w:sz="6" w:space="0" w:color="000000"/>
+              <w:right w:val="single" w:sz="6" w:space="0" w:color="000000"/>
+            </w:tcBorders>
+            <w:tcMar>
+              <w:top w:w="30" w:type="dxa"/>
+              <w:left w:w="45" w:type="dxa"/>
+              <w:bottom w:w="30" w:type="dxa"/>
+              <w:right w:w="45" w:type="dxa"/>
+            </w:tcMar>
+            <w:vAlign w:val="bottom"/>
+            <w:hideMark/>
+          </w:tcPr>
+          <w:p>
+            <w:pPr>
+              <w:spacing w:after="0" w:line="240" w:lineRule="auto"/>
+              <w:rPr>
+                <w:rFonts w:ascii="Arial" w:eastAsia="Times New Roman" w:hAnsi="Arial" w:cs="Arial"/>
+                <w:sz w:val="20"/>
+                <w:szCs w:val="20"/>
+                <w:lang w:eastAsia="en-MY"/>
+              </w:rPr>
+            </w:pPr>
+            <w:r>
+              <w:rPr>
+                <w:rFonts w:ascii="Arial" w:eastAsia="Times New Roman" w:hAnsi="Arial" w:cs="Arial"/>
+                <w:sz w:val="20"/>
+                <w:szCs w:val="20"/>
+                <w:lang w:eastAsia="en-MY"/>
+              </w:rPr>
+              <w:t>0X00</w:t>
+            </w:r>
+          </w:p>
+        </w:tc>
+        <w:tc>
+          <w:tcPr>
+            <w:tcW w:w="0" w:type="auto"/>
+            <w:tcBorders>
+              <w:top w:val="single" w:sz="6" w:space="0" w:color="CCCCCC"/>
+              <w:left w:val="single" w:sz="6" w:space="0" w:color="CCCCCC"/>
+              <w:bottom w:val="single" w:sz="6" w:space="0" w:color="000000"/>
+              <w:right w:val="single" w:sz="6" w:space="0" w:color="000000"/>
+            </w:tcBorders>
+            <w:tcMar>
+              <w:top w:w="30" w:type="dxa"/>
+              <w:left w:w="45" w:type="dxa"/>
+              <w:bottom w:w="30" w:type="dxa"/>
+              <w:right w:w="45" w:type="dxa"/>
+            </w:tcMar>
+            <w:vAlign w:val="bottom"/>
+            <w:hideMark/>
+          </w:tcPr>
+          <w:p>
+            <w:pPr>
+              <w:spacing w:after="0" w:line="240" w:lineRule="auto"/>
+              <w:rPr>
+                <w:rFonts w:ascii="Arial" w:eastAsia="Times New Roman" w:hAnsi="Arial" w:cs="Arial"/>
+                <w:sz w:val="20"/>
+                <w:szCs w:val="20"/>
+                <w:lang w:eastAsia="en-MY"/>
+              </w:rPr>
+            </w:pPr>
+            <w:r>
+              <w:rPr>
+                <w:rFonts w:ascii="Arial" w:eastAsia="Times New Roman" w:hAnsi="Arial" w:cs="Arial"/>
+                <w:sz w:val="20"/>
+                <w:szCs w:val="20"/>
+                <w:lang w:eastAsia="en-MY"/>
+              </w:rPr>
+              <w:t>0XFB</w:t>
+            </w:r>
+          </w:p>
+        </w:tc>
+        <w:tc>
+          <w:tcPr>
+            <w:tcW w:w="0" w:type="auto"/>
+            <w:tcBorders>
+              <w:top w:val="single" w:sz="6" w:space="0" w:color="CCCCCC"/>
+              <w:left w:val="single" w:sz="6" w:space="0" w:color="CCCCCC"/>
+              <w:bottom w:val="single" w:sz="6" w:space="0" w:color="000000"/>
+              <w:right w:val="single" w:sz="6" w:space="0" w:color="000000"/>
+            </w:tcBorders>
+            <w:shd w:val="clear" w:color="auto" w:fill="666666"/>
+            <w:tcMar>
+              <w:top w:w="30" w:type="dxa"/>
+              <w:left w:w="45" w:type="dxa"/>
+              <w:bottom w:w="30" w:type="dxa"/>
+              <w:right w:w="45" w:type="dxa"/>
+            </w:tcMar>
+            <w:vAlign w:val="bottom"/>
+            <w:hideMark/>
+          </w:tcPr>
+          <w:p>
+            <w:pPr>
+              <w:spacing w:after="0" w:line="240" w:lineRule="auto"/>
+              <w:rPr>
+                <w:rFonts w:ascii="Arial" w:eastAsia="Times New Roman" w:hAnsi="Arial" w:cs="Arial"/>
+                <w:sz w:val="20"/>
+                <w:szCs w:val="20"/>
+                <w:lang w:eastAsia="en-MY"/>
+              </w:rPr>
+            </w:pPr>
+          </w:p>
+        </w:tc>
+      </w:tr>
+      <w:tr>
+        <w:trPr>
+          <w:trHeight w:val="315"/>
+        </w:trPr>
+        <w:tc>
+          <w:tcPr>
+            <w:tcW w:w="0" w:type="auto"/>
+            <w:tcBorders>
+              <w:top w:val="single" w:sz="6" w:space="0" w:color="CCCCCC"/>
+              <w:left w:val="single" w:sz="6" w:space="0" w:color="000000"/>
+              <w:bottom w:val="single" w:sz="6" w:space="0" w:color="000000"/>
+              <w:right w:val="single" w:sz="6" w:space="0" w:color="000000"/>
+            </w:tcBorders>
+            <w:tcMar>
+              <w:top w:w="30" w:type="dxa"/>
+              <w:left w:w="45" w:type="dxa"/>
+              <w:bottom w:w="30" w:type="dxa"/>
+              <w:right w:w="45" w:type="dxa"/>
+            </w:tcMar>
+            <w:vAlign w:val="bottom"/>
+            <w:hideMark/>
+          </w:tcPr>
+          <w:p>
+            <w:pPr>
+              <w:spacing w:after="0" w:line="240" w:lineRule="auto"/>
+              <w:rPr>
+                <w:rFonts w:ascii="Arial" w:eastAsia="Times New Roman" w:hAnsi="Arial" w:cs="Arial"/>
+                <w:sz w:val="20"/>
+                <w:szCs w:val="20"/>
+                <w:lang w:eastAsia="en-MY"/>
+              </w:rPr>
+            </w:pPr>
+            <w:r>
+              <w:rPr>
+                <w:rFonts w:ascii="Arial" w:eastAsia="Times New Roman" w:hAnsi="Arial" w:cs="Arial"/>
+                <w:sz w:val="20"/>
+                <w:szCs w:val="20"/>
+                <w:lang w:eastAsia="en-MY"/>
+              </w:rPr>
+              <w:t xml:space="preserve">Motor (Slot) not normal </w:t>
+            </w:r>
+            <w:r>
+              <w:rPr>
+                <w:rFonts w:ascii="Arial" w:eastAsia="Times New Roman" w:hAnsi="Arial" w:cs="Arial"/>
+                <w:color w:val="FF0000"/>
+                <w:sz w:val="20"/>
+                <w:szCs w:val="20"/>
+                <w:lang w:eastAsia="en-MY"/>
+              </w:rPr>
+              <w:t>***</w:t>
+            </w:r>
+          </w:p>
+        </w:tc>
+        <w:tc>
+          <w:tcPr>
+            <w:tcW w:w="0" w:type="auto"/>
+            <w:tcBorders>
+              <w:top w:val="single" w:sz="6" w:space="0" w:color="CCCCCC"/>
+              <w:left w:val="single" w:sz="6" w:space="0" w:color="CCCCCC"/>
+              <w:bottom w:val="single" w:sz="6" w:space="0" w:color="000000"/>
+              <w:right w:val="single" w:sz="6" w:space="0" w:color="000000"/>
+            </w:tcBorders>
+            <w:tcMar>
+              <w:top w:w="30" w:type="dxa"/>
+              <w:left w:w="45" w:type="dxa"/>
+              <w:bottom w:w="30" w:type="dxa"/>
+              <w:right w:w="45" w:type="dxa"/>
+            </w:tcMar>
+            <w:vAlign w:val="bottom"/>
+            <w:hideMark/>
+          </w:tcPr>
+          <w:p>
+            <w:pPr>
+              <w:spacing w:after="0" w:line="240" w:lineRule="auto"/>
+              <w:rPr>
+                <w:rFonts w:ascii="Arial" w:eastAsia="Times New Roman" w:hAnsi="Arial" w:cs="Arial"/>
+                <w:sz w:val="20"/>
+                <w:szCs w:val="20"/>
+                <w:lang w:eastAsia="en-MY"/>
+              </w:rPr>
+            </w:pPr>
+            <w:r>
+              <w:rPr>
+                <w:rFonts w:ascii="Arial" w:eastAsia="Times New Roman" w:hAnsi="Arial" w:cs="Arial"/>
+                <w:sz w:val="20"/>
+                <w:szCs w:val="20"/>
+                <w:lang w:eastAsia="en-MY"/>
+              </w:rPr>
+              <w:t>0xFB</w:t>
+            </w:r>
+          </w:p>
+        </w:tc>
+        <w:tc>
+          <w:tcPr>
+            <w:tcW w:w="0" w:type="auto"/>
+            <w:tcBorders>
+              <w:top w:val="single" w:sz="6" w:space="0" w:color="CCCCCC"/>
+              <w:left w:val="single" w:sz="6" w:space="0" w:color="CCCCCC"/>
+              <w:bottom w:val="single" w:sz="6" w:space="0" w:color="000000"/>
+              <w:right w:val="single" w:sz="6" w:space="0" w:color="000000"/>
+            </w:tcBorders>
+            <w:tcMar>
+              <w:top w:w="30" w:type="dxa"/>
+              <w:left w:w="45" w:type="dxa"/>
+              <w:bottom w:w="30" w:type="dxa"/>
+              <w:right w:w="45" w:type="dxa"/>
+            </w:tcMar>
+            <w:vAlign w:val="bottom"/>
+            <w:hideMark/>
+          </w:tcPr>
+          <w:p>
+            <w:pPr>
+              <w:spacing w:after="0" w:line="240" w:lineRule="auto"/>
+              <w:rPr>
+                <w:rFonts w:ascii="Arial" w:eastAsia="Times New Roman" w:hAnsi="Arial" w:cs="Arial"/>
+                <w:sz w:val="20"/>
+                <w:szCs w:val="20"/>
+                <w:lang w:eastAsia="en-MY"/>
+              </w:rPr>
+            </w:pPr>
+            <w:r>
+              <w:rPr>
+                <w:rFonts w:ascii="Arial" w:eastAsia="Times New Roman" w:hAnsi="Arial" w:cs="Arial"/>
+                <w:sz w:val="20"/>
+                <w:szCs w:val="20"/>
+                <w:lang w:eastAsia="en-MY"/>
+              </w:rPr>
+              <w:t>0X01</w:t>
+            </w:r>
+          </w:p>
+        </w:tc>
+        <w:tc>
+          <w:tcPr>
+            <w:tcW w:w="0" w:type="auto"/>
+            <w:tcBorders>
+              <w:top w:val="single" w:sz="6" w:space="0" w:color="CCCCCC"/>
+              <w:left w:val="single" w:sz="6" w:space="0" w:color="CCCCCC"/>
+              <w:bottom w:val="single" w:sz="6" w:space="0" w:color="000000"/>
+              <w:right w:val="single" w:sz="6" w:space="0" w:color="000000"/>
+            </w:tcBorders>
+            <w:tcMar>
+              <w:top w:w="30" w:type="dxa"/>
+              <w:left w:w="45" w:type="dxa"/>
+              <w:bottom w:w="30" w:type="dxa"/>
+              <w:right w:w="45" w:type="dxa"/>
+            </w:tcMar>
+            <w:vAlign w:val="bottom"/>
+            <w:hideMark/>
+          </w:tcPr>
+          <w:p>
+            <w:pPr>
+              <w:spacing w:after="0" w:line="240" w:lineRule="auto"/>
+              <w:rPr>
+                <w:rFonts w:ascii="Arial" w:eastAsia="Times New Roman" w:hAnsi="Arial" w:cs="Arial"/>
+                <w:sz w:val="20"/>
+                <w:szCs w:val="20"/>
+                <w:lang w:eastAsia="en-MY"/>
+              </w:rPr>
+            </w:pPr>
+            <w:r>
+              <w:rPr>
+                <w:rFonts w:ascii="Arial" w:eastAsia="Times New Roman" w:hAnsi="Arial" w:cs="Arial"/>
+                <w:sz w:val="20"/>
+                <w:szCs w:val="20"/>
+                <w:lang w:eastAsia="en-MY"/>
+              </w:rPr>
+              <w:t>0x00</w:t>
+            </w:r>
+          </w:p>
+        </w:tc>
+        <w:tc>
+          <w:tcPr>
+            <w:tcW w:w="0" w:type="auto"/>
+            <w:tcBorders>
+              <w:top w:val="single" w:sz="6" w:space="0" w:color="CCCCCC"/>
+              <w:left w:val="single" w:sz="6" w:space="0" w:color="CCCCCC"/>
+              <w:bottom w:val="single" w:sz="6" w:space="0" w:color="000000"/>
+              <w:right w:val="single" w:sz="6" w:space="0" w:color="000000"/>
+            </w:tcBorders>
+            <w:tcMar>
+              <w:top w:w="30" w:type="dxa"/>
+              <w:left w:w="45" w:type="dxa"/>
+              <w:bottom w:w="30" w:type="dxa"/>
+              <w:right w:w="45" w:type="dxa"/>
+            </w:tcMar>
+            <w:vAlign w:val="bottom"/>
+            <w:hideMark/>
+          </w:tcPr>
+          <w:p>
+            <w:pPr>
+              <w:spacing w:after="0" w:line="240" w:lineRule="auto"/>
+              <w:rPr>
+                <w:rFonts w:ascii="Arial" w:eastAsia="Times New Roman" w:hAnsi="Arial" w:cs="Arial"/>
+                <w:sz w:val="20"/>
+                <w:szCs w:val="20"/>
+                <w:lang w:eastAsia="en-MY"/>
+              </w:rPr>
+            </w:pPr>
+            <w:r>
+              <w:rPr>
+                <w:rFonts w:ascii="Arial" w:eastAsia="Times New Roman" w:hAnsi="Arial" w:cs="Arial"/>
+                <w:sz w:val="20"/>
+                <w:szCs w:val="20"/>
+                <w:lang w:eastAsia="en-MY"/>
+              </w:rPr>
+              <w:t>0X00</w:t>
+            </w:r>
+          </w:p>
+        </w:tc>
+        <w:tc>
+          <w:tcPr>
+            <w:tcW w:w="0" w:type="auto"/>
+            <w:tcBorders>
+              <w:top w:val="single" w:sz="6" w:space="0" w:color="CCCCCC"/>
+              <w:left w:val="single" w:sz="6" w:space="0" w:color="CCCCCC"/>
+              <w:bottom w:val="single" w:sz="6" w:space="0" w:color="000000"/>
+              <w:right w:val="single" w:sz="6" w:space="0" w:color="000000"/>
+            </w:tcBorders>
+            <w:tcMar>
+              <w:top w:w="30" w:type="dxa"/>
+              <w:left w:w="45" w:type="dxa"/>
+              <w:bottom w:w="30" w:type="dxa"/>
+              <w:right w:w="45" w:type="dxa"/>
+            </w:tcMar>
+            <w:vAlign w:val="bottom"/>
+            <w:hideMark/>
+          </w:tcPr>
+          <w:p>
+            <w:pPr>
+              <w:spacing w:after="0" w:line="240" w:lineRule="auto"/>
+              <w:rPr>
+                <w:rFonts w:ascii="Arial" w:eastAsia="Times New Roman" w:hAnsi="Arial" w:cs="Arial"/>
+                <w:sz w:val="20"/>
+                <w:szCs w:val="20"/>
+                <w:lang w:eastAsia="en-MY"/>
+              </w:rPr>
+            </w:pPr>
+            <w:r>
+              <w:rPr>
+                <w:rFonts w:ascii="Arial" w:eastAsia="Times New Roman" w:hAnsi="Arial" w:cs="Arial"/>
+                <w:sz w:val="20"/>
+                <w:szCs w:val="20"/>
+                <w:lang w:eastAsia="en-MY"/>
+              </w:rPr>
+              <w:t>0XFB</w:t>
+            </w:r>
+          </w:p>
+        </w:tc>
+        <w:tc>
+          <w:tcPr>
+            <w:tcW w:w="0" w:type="auto"/>
+            <w:tcBorders>
+              <w:top w:val="single" w:sz="6" w:space="0" w:color="CCCCCC"/>
+              <w:left w:val="single" w:sz="6" w:space="0" w:color="CCCCCC"/>
+              <w:bottom w:val="single" w:sz="6" w:space="0" w:color="000000"/>
+              <w:right w:val="single" w:sz="6" w:space="0" w:color="000000"/>
+            </w:tcBorders>
+            <w:shd w:val="clear" w:color="auto" w:fill="666666"/>
+            <w:tcMar>
+              <w:top w:w="30" w:type="dxa"/>
+              <w:left w:w="45" w:type="dxa"/>
+              <w:bottom w:w="30" w:type="dxa"/>
+              <w:right w:w="45" w:type="dxa"/>
+            </w:tcMar>
+            <w:vAlign w:val="bottom"/>
+            <w:hideMark/>
+          </w:tcPr>
+          <w:p>
+            <w:pPr>
+              <w:spacing w:after="0" w:line="240" w:lineRule="auto"/>
+              <w:rPr>
+                <w:rFonts w:ascii="Arial" w:eastAsia="Times New Roman" w:hAnsi="Arial" w:cs="Arial"/>
+                <w:sz w:val="20"/>
+                <w:szCs w:val="20"/>
+                <w:lang w:eastAsia="en-MY"/>
+              </w:rPr>
+            </w:pPr>
+          </w:p>
+        </w:tc>
+      </w:tr>
+    </w:tbl>
+    <w:p>
+      <w:pPr>
+        <w:rPr>
+          <w:lang w:val="en-US"/>
+        </w:rPr>
+      </w:pPr>
+    </w:p>
+    <w:tbl>
+      <w:tblPr>
+        <w:tblW w:w="0" w:type="dxa"/>
+        <w:tblCellMar>
+          <w:left w:w="0" w:type="dxa"/>
+          <w:right w:w="0" w:type="dxa"/>
+        </w:tblCellMar>
+        <w:tblLook w:val="04A0" w:firstRow="1" w:lastRow="0" w:firstColumn="1" w:lastColumn="0" w:noHBand="0" w:noVBand="1"/>
+      </w:tblPr>
+      <w:tblGrid>
+        <w:gridCol w:w="4181"/>
+        <w:gridCol w:w="557"/>
+        <w:gridCol w:w="558"/>
+        <w:gridCol w:w="1057"/>
+        <w:gridCol w:w="1369"/>
+        <w:gridCol w:w="591"/>
+        <w:gridCol w:w="557"/>
+      </w:tblGrid>
+      <w:tr>
+        <w:trPr>
+          <w:trHeight w:val="315"/>
+        </w:trPr>
+        <w:tc>
+          <w:tcPr>
+            <w:tcW w:w="0" w:type="auto"/>
+            <w:tcBorders>
+              <w:top w:val="single" w:sz="6" w:space="0" w:color="000000"/>
+              <w:left w:val="single" w:sz="6" w:space="0" w:color="000000"/>
+              <w:bottom w:val="single" w:sz="6" w:space="0" w:color="000000"/>
+              <w:right w:val="single" w:sz="6" w:space="0" w:color="000000"/>
+            </w:tcBorders>
+            <w:tcMar>
+              <w:top w:w="30" w:type="dxa"/>
+              <w:left w:w="45" w:type="dxa"/>
+              <w:bottom w:w="30" w:type="dxa"/>
+              <w:right w:w="45" w:type="dxa"/>
+            </w:tcMar>
+            <w:vAlign w:val="bottom"/>
+            <w:hideMark/>
+          </w:tcPr>
+          <w:p>
+            <w:pPr>
+              <w:spacing w:after="0" w:line="240" w:lineRule="auto"/>
+              <w:rPr>
+                <w:rFonts w:ascii="Arial" w:eastAsia="Times New Roman" w:hAnsi="Arial" w:cs="Arial"/>
+                <w:b/>
+                <w:bCs/>
+                <w:sz w:val="20"/>
+                <w:szCs w:val="20"/>
+                <w:lang w:eastAsia="en-MY"/>
+              </w:rPr>
+            </w:pPr>
+            <w:r>
+              <w:rPr>
+                <w:rFonts w:ascii="Arial" w:eastAsia="Times New Roman" w:hAnsi="Arial" w:cs="Arial"/>
+                <w:b/>
+                <w:bCs/>
+                <w:sz w:val="20"/>
+                <w:szCs w:val="20"/>
+                <w:lang w:eastAsia="en-MY"/>
+              </w:rPr>
+              <w:t>Single Motor Dispensing</w:t>
+            </w:r>
+          </w:p>
+        </w:tc>
+        <w:tc>
+          <w:tcPr>
+            <w:tcW w:w="0" w:type="auto"/>
+            <w:tcBorders>
+              <w:top w:val="single" w:sz="6" w:space="0" w:color="000000"/>
+              <w:left w:val="single" w:sz="6" w:space="0" w:color="CCCCCC"/>
+              <w:bottom w:val="single" w:sz="6" w:space="0" w:color="000000"/>
+              <w:right w:val="single" w:sz="6" w:space="0" w:color="000000"/>
+            </w:tcBorders>
+            <w:tcMar>
+              <w:top w:w="30" w:type="dxa"/>
+              <w:left w:w="45" w:type="dxa"/>
+              <w:bottom w:w="30" w:type="dxa"/>
+              <w:right w:w="45" w:type="dxa"/>
+            </w:tcMar>
+            <w:vAlign w:val="bottom"/>
+            <w:hideMark/>
+          </w:tcPr>
+          <w:p>
+            <w:pPr>
+              <w:spacing w:after="0" w:line="240" w:lineRule="auto"/>
+              <w:rPr>
+                <w:rFonts w:ascii="Arial" w:eastAsia="Times New Roman" w:hAnsi="Arial" w:cs="Arial"/>
+                <w:b/>
+                <w:bCs/>
+                <w:sz w:val="20"/>
+                <w:szCs w:val="20"/>
+                <w:lang w:eastAsia="en-MY"/>
+              </w:rPr>
+            </w:pPr>
+          </w:p>
+        </w:tc>
+        <w:tc>
+          <w:tcPr>
+            <w:tcW w:w="0" w:type="auto"/>
+            <w:tcBorders>
+              <w:top w:val="single" w:sz="6" w:space="0" w:color="000000"/>
+              <w:left w:val="single" w:sz="6" w:space="0" w:color="CCCCCC"/>
+              <w:bottom w:val="single" w:sz="6" w:space="0" w:color="000000"/>
+              <w:right w:val="single" w:sz="6" w:space="0" w:color="000000"/>
+            </w:tcBorders>
+            <w:tcMar>
+              <w:top w:w="30" w:type="dxa"/>
+              <w:left w:w="45" w:type="dxa"/>
+              <w:bottom w:w="30" w:type="dxa"/>
+              <w:right w:w="45" w:type="dxa"/>
+            </w:tcMar>
+            <w:vAlign w:val="bottom"/>
+            <w:hideMark/>
+          </w:tcPr>
+          <w:p>
+            <w:pPr>
+              <w:spacing w:after="0" w:line="240" w:lineRule="auto"/>
+              <w:rPr>
+                <w:rFonts w:ascii="Times New Roman" w:eastAsia="Times New Roman" w:hAnsi="Times New Roman" w:cs="Times New Roman"/>
+                <w:sz w:val="20"/>
+                <w:szCs w:val="20"/>
+                <w:lang w:eastAsia="en-MY"/>
+              </w:rPr>
+            </w:pPr>
+          </w:p>
+        </w:tc>
+        <w:tc>
+          <w:tcPr>
+            <w:tcW w:w="0" w:type="auto"/>
+            <w:tcBorders>
+              <w:top w:val="single" w:sz="6" w:space="0" w:color="000000"/>
+              <w:left w:val="single" w:sz="6" w:space="0" w:color="CCCCCC"/>
+              <w:bottom w:val="single" w:sz="6" w:space="0" w:color="000000"/>
+              <w:right w:val="single" w:sz="6" w:space="0" w:color="000000"/>
+            </w:tcBorders>
+            <w:tcMar>
+              <w:top w:w="30" w:type="dxa"/>
+              <w:left w:w="45" w:type="dxa"/>
+              <w:bottom w:w="30" w:type="dxa"/>
+              <w:right w:w="45" w:type="dxa"/>
+            </w:tcMar>
+            <w:vAlign w:val="bottom"/>
+            <w:hideMark/>
+          </w:tcPr>
+          <w:p>
+            <w:pPr>
+              <w:spacing w:after="0" w:line="240" w:lineRule="auto"/>
+              <w:rPr>
+                <w:rFonts w:ascii="Times New Roman" w:eastAsia="Times New Roman" w:hAnsi="Times New Roman" w:cs="Times New Roman"/>
+                <w:sz w:val="20"/>
+                <w:szCs w:val="20"/>
+                <w:lang w:eastAsia="en-MY"/>
+              </w:rPr>
+            </w:pPr>
+          </w:p>
+        </w:tc>
+        <w:tc>
+          <w:tcPr>
+            <w:tcW w:w="0" w:type="auto"/>
+            <w:tcBorders>
+              <w:top w:val="single" w:sz="6" w:space="0" w:color="000000"/>
+              <w:left w:val="single" w:sz="6" w:space="0" w:color="CCCCCC"/>
+              <w:bottom w:val="single" w:sz="6" w:space="0" w:color="000000"/>
+              <w:right w:val="single" w:sz="6" w:space="0" w:color="000000"/>
+            </w:tcBorders>
+            <w:tcMar>
+              <w:top w:w="30" w:type="dxa"/>
+              <w:left w:w="45" w:type="dxa"/>
+              <w:bottom w:w="30" w:type="dxa"/>
+              <w:right w:w="45" w:type="dxa"/>
+            </w:tcMar>
+            <w:vAlign w:val="bottom"/>
+            <w:hideMark/>
+          </w:tcPr>
+          <w:p>
+            <w:pPr>
+              <w:spacing w:after="0" w:line="240" w:lineRule="auto"/>
+              <w:rPr>
+                <w:rFonts w:ascii="Times New Roman" w:eastAsia="Times New Roman" w:hAnsi="Times New Roman" w:cs="Times New Roman"/>
+                <w:sz w:val="20"/>
+                <w:szCs w:val="20"/>
+                <w:lang w:eastAsia="en-MY"/>
+              </w:rPr>
+            </w:pPr>
+          </w:p>
+        </w:tc>
+        <w:tc>
+          <w:tcPr>
+            <w:tcW w:w="0" w:type="auto"/>
+            <w:tcBorders>
+              <w:top w:val="single" w:sz="6" w:space="0" w:color="000000"/>
+              <w:left w:val="single" w:sz="6" w:space="0" w:color="CCCCCC"/>
+              <w:bottom w:val="single" w:sz="6" w:space="0" w:color="000000"/>
+              <w:right w:val="single" w:sz="6" w:space="0" w:color="000000"/>
+            </w:tcBorders>
+            <w:tcMar>
+              <w:top w:w="30" w:type="dxa"/>
+              <w:left w:w="45" w:type="dxa"/>
+              <w:bottom w:w="30" w:type="dxa"/>
+              <w:right w:w="45" w:type="dxa"/>
+            </w:tcMar>
+            <w:vAlign w:val="bottom"/>
+            <w:hideMark/>
+          </w:tcPr>
+          <w:p>
+            <w:pPr>
+              <w:spacing w:after="0" w:line="240" w:lineRule="auto"/>
+              <w:rPr>
+                <w:rFonts w:ascii="Times New Roman" w:eastAsia="Times New Roman" w:hAnsi="Times New Roman" w:cs="Times New Roman"/>
+                <w:sz w:val="20"/>
+                <w:szCs w:val="20"/>
+                <w:lang w:eastAsia="en-MY"/>
+              </w:rPr>
+            </w:pPr>
+          </w:p>
+        </w:tc>
+        <w:tc>
+          <w:tcPr>
+            <w:tcW w:w="0" w:type="auto"/>
+            <w:tcBorders>
+              <w:top w:val="single" w:sz="6" w:space="0" w:color="000000"/>
+              <w:left w:val="single" w:sz="6" w:space="0" w:color="CCCCCC"/>
+              <w:bottom w:val="single" w:sz="6" w:space="0" w:color="000000"/>
+              <w:right w:val="single" w:sz="6" w:space="0" w:color="000000"/>
+            </w:tcBorders>
+            <w:tcMar>
+              <w:top w:w="30" w:type="dxa"/>
+              <w:left w:w="45" w:type="dxa"/>
+              <w:bottom w:w="30" w:type="dxa"/>
+              <w:right w:w="45" w:type="dxa"/>
+            </w:tcMar>
+            <w:vAlign w:val="bottom"/>
+            <w:hideMark/>
+          </w:tcPr>
+          <w:p>
+            <w:pPr>
+              <w:spacing w:after="0" w:line="240" w:lineRule="auto"/>
+              <w:rPr>
+                <w:rFonts w:ascii="Times New Roman" w:eastAsia="Times New Roman" w:hAnsi="Times New Roman" w:cs="Times New Roman"/>
+                <w:sz w:val="20"/>
+                <w:szCs w:val="20"/>
+                <w:lang w:eastAsia="en-MY"/>
+              </w:rPr>
+            </w:pPr>
+          </w:p>
+        </w:tc>
+      </w:tr>
+      <w:tr>
+        <w:trPr>
+          <w:trHeight w:val="315"/>
+        </w:trPr>
+        <w:tc>
+          <w:tcPr>
+            <w:tcW w:w="0" w:type="auto"/>
+            <w:tcBorders>
+              <w:top w:val="single" w:sz="6" w:space="0" w:color="CCCCCC"/>
+              <w:left w:val="single" w:sz="6" w:space="0" w:color="000000"/>
+              <w:bottom w:val="single" w:sz="6" w:space="0" w:color="000000"/>
+              <w:right w:val="single" w:sz="6" w:space="0" w:color="000000"/>
+            </w:tcBorders>
+            <w:shd w:val="clear" w:color="auto" w:fill="00FFFF"/>
+            <w:tcMar>
+              <w:top w:w="30" w:type="dxa"/>
+              <w:left w:w="45" w:type="dxa"/>
+              <w:bottom w:w="30" w:type="dxa"/>
+              <w:right w:w="45" w:type="dxa"/>
+            </w:tcMar>
+            <w:vAlign w:val="bottom"/>
+            <w:hideMark/>
+          </w:tcPr>
+          <w:p>
+            <w:pPr>
+              <w:spacing w:after="0" w:line="240" w:lineRule="auto"/>
+              <w:rPr>
+                <w:rFonts w:ascii="Arial" w:eastAsia="Times New Roman" w:hAnsi="Arial" w:cs="Arial"/>
+                <w:b/>
+                <w:bCs/>
+                <w:sz w:val="20"/>
+                <w:szCs w:val="20"/>
+                <w:lang w:eastAsia="en-MY"/>
+              </w:rPr>
+            </w:pPr>
+            <w:r>
+              <w:rPr>
+                <w:rFonts w:ascii="Arial" w:eastAsia="Times New Roman" w:hAnsi="Arial" w:cs="Arial"/>
+                <w:b/>
+                <w:bCs/>
+                <w:sz w:val="20"/>
+                <w:szCs w:val="20"/>
+                <w:lang w:eastAsia="en-MY"/>
+              </w:rPr>
+              <w:t>Motor Command (Example with motor A1)</w:t>
+            </w:r>
+          </w:p>
+        </w:tc>
+        <w:tc>
+          <w:tcPr>
+            <w:tcW w:w="0" w:type="auto"/>
+            <w:tcBorders>
+              <w:top w:val="single" w:sz="6" w:space="0" w:color="CCCCCC"/>
+              <w:left w:val="single" w:sz="6" w:space="0" w:color="CCCCCC"/>
+              <w:bottom w:val="single" w:sz="6" w:space="0" w:color="000000"/>
+              <w:right w:val="single" w:sz="6" w:space="0" w:color="000000"/>
+            </w:tcBorders>
+            <w:shd w:val="clear" w:color="auto" w:fill="00FFFF"/>
+            <w:tcMar>
+              <w:top w:w="30" w:type="dxa"/>
+              <w:left w:w="45" w:type="dxa"/>
+              <w:bottom w:w="30" w:type="dxa"/>
+              <w:right w:w="45" w:type="dxa"/>
+            </w:tcMar>
+            <w:vAlign w:val="bottom"/>
+            <w:hideMark/>
+          </w:tcPr>
+          <w:p>
+            <w:pPr>
+              <w:spacing w:after="0" w:line="240" w:lineRule="auto"/>
+              <w:rPr>
+                <w:rFonts w:ascii="Arial" w:eastAsia="Times New Roman" w:hAnsi="Arial" w:cs="Arial"/>
+                <w:sz w:val="20"/>
+                <w:szCs w:val="20"/>
+                <w:lang w:eastAsia="en-MY"/>
+              </w:rPr>
+            </w:pPr>
+            <w:r>
+              <w:rPr>
+                <w:rFonts w:ascii="Arial" w:eastAsia="Times New Roman" w:hAnsi="Arial" w:cs="Arial"/>
+                <w:sz w:val="20"/>
+                <w:szCs w:val="20"/>
+                <w:lang w:eastAsia="en-MY"/>
+              </w:rPr>
+              <w:t>0xFB</w:t>
+            </w:r>
+          </w:p>
+        </w:tc>
+        <w:tc>
+          <w:tcPr>
+            <w:tcW w:w="0" w:type="auto"/>
+            <w:tcBorders>
+              <w:top w:val="single" w:sz="6" w:space="0" w:color="CCCCCC"/>
+              <w:left w:val="single" w:sz="6" w:space="0" w:color="CCCCCC"/>
+              <w:bottom w:val="single" w:sz="6" w:space="0" w:color="000000"/>
+              <w:right w:val="single" w:sz="6" w:space="0" w:color="000000"/>
+            </w:tcBorders>
+            <w:shd w:val="clear" w:color="auto" w:fill="00FFFF"/>
+            <w:tcMar>
+              <w:top w:w="30" w:type="dxa"/>
+              <w:left w:w="45" w:type="dxa"/>
+              <w:bottom w:w="30" w:type="dxa"/>
+              <w:right w:w="45" w:type="dxa"/>
+            </w:tcMar>
+            <w:vAlign w:val="bottom"/>
+            <w:hideMark/>
+          </w:tcPr>
+          <w:p>
+            <w:pPr>
+              <w:spacing w:after="0" w:line="240" w:lineRule="auto"/>
+              <w:rPr>
+                <w:rFonts w:ascii="Arial" w:eastAsia="Times New Roman" w:hAnsi="Arial" w:cs="Arial"/>
+                <w:sz w:val="20"/>
+                <w:szCs w:val="20"/>
+                <w:lang w:eastAsia="en-MY"/>
+              </w:rPr>
+            </w:pPr>
+            <w:r>
+              <w:rPr>
+                <w:rFonts w:ascii="Arial" w:eastAsia="Times New Roman" w:hAnsi="Arial" w:cs="Arial"/>
+                <w:sz w:val="20"/>
+                <w:szCs w:val="20"/>
+                <w:lang w:eastAsia="en-MY"/>
+              </w:rPr>
+              <w:t>0x02</w:t>
+            </w:r>
+          </w:p>
+        </w:tc>
+        <w:tc>
+          <w:tcPr>
+            <w:tcW w:w="0" w:type="auto"/>
+            <w:tcBorders>
+              <w:top w:val="single" w:sz="6" w:space="0" w:color="CCCCCC"/>
+              <w:left w:val="single" w:sz="6" w:space="0" w:color="CCCCCC"/>
+              <w:bottom w:val="single" w:sz="6" w:space="0" w:color="000000"/>
+              <w:right w:val="single" w:sz="6" w:space="0" w:color="000000"/>
+            </w:tcBorders>
+            <w:shd w:val="clear" w:color="auto" w:fill="00FFFF"/>
+            <w:tcMar>
+              <w:top w:w="30" w:type="dxa"/>
+              <w:left w:w="45" w:type="dxa"/>
+              <w:bottom w:w="30" w:type="dxa"/>
+              <w:right w:w="45" w:type="dxa"/>
+            </w:tcMar>
+            <w:vAlign w:val="bottom"/>
+            <w:hideMark/>
+          </w:tcPr>
+          <w:p>
+            <w:pPr>
+              <w:spacing w:after="0" w:line="240" w:lineRule="auto"/>
+              <w:rPr>
+                <w:rFonts w:ascii="Arial" w:eastAsia="Times New Roman" w:hAnsi="Arial" w:cs="Arial"/>
+                <w:sz w:val="20"/>
+                <w:szCs w:val="20"/>
+                <w:lang w:eastAsia="en-MY"/>
+              </w:rPr>
+            </w:pPr>
+            <w:r>
+              <w:rPr>
+                <w:rFonts w:ascii="Arial" w:eastAsia="Times New Roman" w:hAnsi="Arial" w:cs="Arial"/>
+                <w:sz w:val="20"/>
+                <w:szCs w:val="20"/>
+                <w:lang w:eastAsia="en-MY"/>
+              </w:rPr>
+              <w:t>0x06(Row)</w:t>
+            </w:r>
+          </w:p>
+        </w:tc>
+        <w:tc>
+          <w:tcPr>
+            <w:tcW w:w="0" w:type="auto"/>
+            <w:tcBorders>
+              <w:top w:val="single" w:sz="6" w:space="0" w:color="CCCCCC"/>
+              <w:left w:val="single" w:sz="6" w:space="0" w:color="CCCCCC"/>
+              <w:bottom w:val="single" w:sz="6" w:space="0" w:color="000000"/>
+              <w:right w:val="single" w:sz="6" w:space="0" w:color="000000"/>
+            </w:tcBorders>
+            <w:shd w:val="clear" w:color="auto" w:fill="00FFFF"/>
+            <w:tcMar>
+              <w:top w:w="30" w:type="dxa"/>
+              <w:left w:w="45" w:type="dxa"/>
+              <w:bottom w:w="30" w:type="dxa"/>
+              <w:right w:w="45" w:type="dxa"/>
+            </w:tcMar>
+            <w:vAlign w:val="bottom"/>
+            <w:hideMark/>
+          </w:tcPr>
+          <w:p>
+            <w:pPr>
+              <w:spacing w:after="0" w:line="240" w:lineRule="auto"/>
+              <w:rPr>
+                <w:rFonts w:ascii="Arial" w:eastAsia="Times New Roman" w:hAnsi="Arial" w:cs="Arial"/>
+                <w:sz w:val="20"/>
+                <w:szCs w:val="20"/>
+                <w:lang w:eastAsia="en-MY"/>
+              </w:rPr>
+            </w:pPr>
+            <w:r>
+              <w:rPr>
+                <w:rFonts w:ascii="Arial" w:eastAsia="Times New Roman" w:hAnsi="Arial" w:cs="Arial"/>
+                <w:sz w:val="20"/>
+                <w:szCs w:val="20"/>
+                <w:lang w:eastAsia="en-MY"/>
+              </w:rPr>
+              <w:t>0x0A(Column)</w:t>
+            </w:r>
+          </w:p>
+        </w:tc>
+        <w:tc>
+          <w:tcPr>
+            <w:tcW w:w="0" w:type="auto"/>
+            <w:tcBorders>
+              <w:top w:val="single" w:sz="6" w:space="0" w:color="CCCCCC"/>
+              <w:left w:val="single" w:sz="6" w:space="0" w:color="CCCCCC"/>
+              <w:bottom w:val="single" w:sz="6" w:space="0" w:color="000000"/>
+              <w:right w:val="single" w:sz="6" w:space="0" w:color="000000"/>
+            </w:tcBorders>
+            <w:shd w:val="clear" w:color="auto" w:fill="00FFFF"/>
+            <w:tcMar>
+              <w:top w:w="30" w:type="dxa"/>
+              <w:left w:w="45" w:type="dxa"/>
+              <w:bottom w:w="30" w:type="dxa"/>
+              <w:right w:w="45" w:type="dxa"/>
+            </w:tcMar>
+            <w:vAlign w:val="bottom"/>
+            <w:hideMark/>
+          </w:tcPr>
+          <w:p>
+            <w:pPr>
+              <w:spacing w:after="0" w:line="240" w:lineRule="auto"/>
+              <w:rPr>
+                <w:rFonts w:ascii="Arial" w:eastAsia="Times New Roman" w:hAnsi="Arial" w:cs="Arial"/>
+                <w:sz w:val="20"/>
+                <w:szCs w:val="20"/>
+                <w:lang w:eastAsia="en-MY"/>
+              </w:rPr>
+            </w:pPr>
+            <w:r>
+              <w:rPr>
+                <w:rFonts w:ascii="Arial" w:eastAsia="Times New Roman" w:hAnsi="Arial" w:cs="Arial"/>
+                <w:sz w:val="20"/>
+                <w:szCs w:val="20"/>
+                <w:lang w:eastAsia="en-MY"/>
+              </w:rPr>
+              <w:t>0xXX</w:t>
+            </w:r>
+          </w:p>
+        </w:tc>
+        <w:tc>
+          <w:tcPr>
+            <w:tcW w:w="0" w:type="auto"/>
+            <w:tcBorders>
+              <w:top w:val="single" w:sz="6" w:space="0" w:color="CCCCCC"/>
+              <w:left w:val="single" w:sz="6" w:space="0" w:color="CCCCCC"/>
+              <w:bottom w:val="single" w:sz="6" w:space="0" w:color="000000"/>
+              <w:right w:val="single" w:sz="6" w:space="0" w:color="000000"/>
+            </w:tcBorders>
+            <w:shd w:val="clear" w:color="auto" w:fill="00FFFF"/>
+            <w:tcMar>
+              <w:top w:w="30" w:type="dxa"/>
+              <w:left w:w="45" w:type="dxa"/>
+              <w:bottom w:w="30" w:type="dxa"/>
+              <w:right w:w="45" w:type="dxa"/>
+            </w:tcMar>
+            <w:vAlign w:val="bottom"/>
+            <w:hideMark/>
+          </w:tcPr>
+          <w:p>
+            <w:pPr>
+              <w:spacing w:after="0" w:line="240" w:lineRule="auto"/>
+              <w:rPr>
+                <w:rFonts w:ascii="Arial" w:eastAsia="Times New Roman" w:hAnsi="Arial" w:cs="Arial"/>
+                <w:sz w:val="20"/>
+                <w:szCs w:val="20"/>
+                <w:lang w:eastAsia="en-MY"/>
+              </w:rPr>
+            </w:pPr>
+            <w:r>
+              <w:rPr>
+                <w:rFonts w:ascii="Arial" w:eastAsia="Times New Roman" w:hAnsi="Arial" w:cs="Arial"/>
+                <w:sz w:val="20"/>
+                <w:szCs w:val="20"/>
+                <w:lang w:eastAsia="en-MY"/>
+              </w:rPr>
+              <w:t>0xFB</w:t>
+            </w:r>
+          </w:p>
+        </w:tc>
+      </w:tr>
+      <w:tr>
+        <w:trPr>
+          <w:trHeight w:val="315"/>
+        </w:trPr>
+        <w:tc>
+          <w:tcPr>
+            <w:tcW w:w="0" w:type="auto"/>
+            <w:tcBorders>
+              <w:top w:val="single" w:sz="6" w:space="0" w:color="CCCCCC"/>
+              <w:left w:val="single" w:sz="6" w:space="0" w:color="000000"/>
+              <w:bottom w:val="single" w:sz="6" w:space="0" w:color="000000"/>
+              <w:right w:val="single" w:sz="6" w:space="0" w:color="000000"/>
+            </w:tcBorders>
+            <w:tcMar>
+              <w:top w:w="30" w:type="dxa"/>
+              <w:left w:w="45" w:type="dxa"/>
+              <w:bottom w:w="30" w:type="dxa"/>
+              <w:right w:w="45" w:type="dxa"/>
+            </w:tcMar>
+            <w:vAlign w:val="bottom"/>
+            <w:hideMark/>
+          </w:tcPr>
+          <w:p>
+            <w:pPr>
+              <w:spacing w:after="0" w:line="240" w:lineRule="auto"/>
+              <w:rPr>
+                <w:rFonts w:ascii="Arial" w:eastAsia="Times New Roman" w:hAnsi="Arial" w:cs="Arial"/>
+                <w:sz w:val="20"/>
+                <w:szCs w:val="20"/>
+                <w:lang w:eastAsia="en-MY"/>
+              </w:rPr>
+            </w:pPr>
+            <w:r>
+              <w:rPr>
+                <w:rFonts w:ascii="Arial" w:eastAsia="Times New Roman" w:hAnsi="Arial" w:cs="Arial"/>
+                <w:sz w:val="20"/>
+                <w:szCs w:val="20"/>
+                <w:lang w:eastAsia="en-MY"/>
+              </w:rPr>
+              <w:t xml:space="preserve">Spiral cargo mode with Drop Sensor </w:t>
+            </w:r>
+            <w:r>
+              <w:rPr>
+                <w:rFonts w:ascii="Arial" w:eastAsia="Times New Roman" w:hAnsi="Arial" w:cs="Arial"/>
+                <w:color w:val="FF0000"/>
+                <w:sz w:val="20"/>
+                <w:szCs w:val="20"/>
+                <w:lang w:eastAsia="en-MY"/>
+              </w:rPr>
+              <w:t>***</w:t>
+            </w:r>
+          </w:p>
+        </w:tc>
+        <w:tc>
+          <w:tcPr>
+            <w:tcW w:w="0" w:type="auto"/>
+            <w:tcBorders>
+              <w:top w:val="single" w:sz="6" w:space="0" w:color="CCCCCC"/>
+              <w:left w:val="single" w:sz="6" w:space="0" w:color="CCCCCC"/>
+              <w:bottom w:val="single" w:sz="6" w:space="0" w:color="000000"/>
+              <w:right w:val="single" w:sz="6" w:space="0" w:color="000000"/>
+            </w:tcBorders>
+            <w:shd w:val="clear" w:color="auto" w:fill="666666"/>
+            <w:tcMar>
+              <w:top w:w="30" w:type="dxa"/>
+              <w:left w:w="45" w:type="dxa"/>
+              <w:bottom w:w="30" w:type="dxa"/>
+              <w:right w:w="45" w:type="dxa"/>
+            </w:tcMar>
+            <w:vAlign w:val="bottom"/>
+            <w:hideMark/>
+          </w:tcPr>
+          <w:p>
+            <w:pPr>
+              <w:spacing w:after="0" w:line="240" w:lineRule="auto"/>
+              <w:rPr>
+                <w:rFonts w:ascii="Arial" w:eastAsia="Times New Roman" w:hAnsi="Arial" w:cs="Arial"/>
+                <w:sz w:val="20"/>
+                <w:szCs w:val="20"/>
+                <w:lang w:eastAsia="en-MY"/>
+              </w:rPr>
+            </w:pPr>
+          </w:p>
+        </w:tc>
+        <w:tc>
+          <w:tcPr>
+            <w:tcW w:w="0" w:type="auto"/>
+            <w:tcBorders>
+              <w:top w:val="single" w:sz="6" w:space="0" w:color="CCCCCC"/>
+              <w:left w:val="single" w:sz="6" w:space="0" w:color="CCCCCC"/>
+              <w:bottom w:val="single" w:sz="6" w:space="0" w:color="000000"/>
+              <w:right w:val="single" w:sz="6" w:space="0" w:color="000000"/>
+            </w:tcBorders>
+            <w:shd w:val="clear" w:color="auto" w:fill="666666"/>
+            <w:tcMar>
+              <w:top w:w="30" w:type="dxa"/>
+              <w:left w:w="45" w:type="dxa"/>
+              <w:bottom w:w="30" w:type="dxa"/>
+              <w:right w:w="45" w:type="dxa"/>
+            </w:tcMar>
+            <w:vAlign w:val="bottom"/>
+            <w:hideMark/>
+          </w:tcPr>
+          <w:p>
+            <w:pPr>
+              <w:spacing w:after="0" w:line="240" w:lineRule="auto"/>
+              <w:rPr>
+                <w:rFonts w:ascii="Times New Roman" w:eastAsia="Times New Roman" w:hAnsi="Times New Roman" w:cs="Times New Roman"/>
+                <w:sz w:val="20"/>
+                <w:szCs w:val="20"/>
+                <w:lang w:eastAsia="en-MY"/>
+              </w:rPr>
+            </w:pPr>
+          </w:p>
+        </w:tc>
+        <w:tc>
+          <w:tcPr>
+            <w:tcW w:w="0" w:type="auto"/>
+            <w:tcBorders>
+              <w:top w:val="single" w:sz="6" w:space="0" w:color="CCCCCC"/>
+              <w:left w:val="single" w:sz="6" w:space="0" w:color="CCCCCC"/>
+              <w:bottom w:val="single" w:sz="6" w:space="0" w:color="000000"/>
+              <w:right w:val="single" w:sz="6" w:space="0" w:color="000000"/>
+            </w:tcBorders>
+            <w:shd w:val="clear" w:color="auto" w:fill="666666"/>
+            <w:tcMar>
+              <w:top w:w="30" w:type="dxa"/>
+              <w:left w:w="45" w:type="dxa"/>
+              <w:bottom w:w="30" w:type="dxa"/>
+              <w:right w:w="45" w:type="dxa"/>
+            </w:tcMar>
+            <w:vAlign w:val="bottom"/>
+            <w:hideMark/>
+          </w:tcPr>
+          <w:p>
+            <w:pPr>
+              <w:spacing w:after="0" w:line="240" w:lineRule="auto"/>
+              <w:rPr>
+                <w:rFonts w:ascii="Times New Roman" w:eastAsia="Times New Roman" w:hAnsi="Times New Roman" w:cs="Times New Roman"/>
+                <w:sz w:val="20"/>
+                <w:szCs w:val="20"/>
+                <w:lang w:eastAsia="en-MY"/>
+              </w:rPr>
+            </w:pPr>
+          </w:p>
+        </w:tc>
+        <w:tc>
+          <w:tcPr>
+            <w:tcW w:w="0" w:type="auto"/>
+            <w:tcBorders>
+              <w:top w:val="single" w:sz="6" w:space="0" w:color="CCCCCC"/>
+              <w:left w:val="single" w:sz="6" w:space="0" w:color="CCCCCC"/>
+              <w:bottom w:val="single" w:sz="6" w:space="0" w:color="000000"/>
+              <w:right w:val="single" w:sz="6" w:space="0" w:color="000000"/>
+            </w:tcBorders>
+            <w:shd w:val="clear" w:color="auto" w:fill="666666"/>
+            <w:tcMar>
+              <w:top w:w="30" w:type="dxa"/>
+              <w:left w:w="45" w:type="dxa"/>
+              <w:bottom w:w="30" w:type="dxa"/>
+              <w:right w:w="45" w:type="dxa"/>
+            </w:tcMar>
+            <w:vAlign w:val="bottom"/>
+            <w:hideMark/>
+          </w:tcPr>
+          <w:p>
+            <w:pPr>
+              <w:spacing w:after="0" w:line="240" w:lineRule="auto"/>
+              <w:rPr>
+                <w:rFonts w:ascii="Times New Roman" w:eastAsia="Times New Roman" w:hAnsi="Times New Roman" w:cs="Times New Roman"/>
+                <w:sz w:val="20"/>
+                <w:szCs w:val="20"/>
+                <w:lang w:eastAsia="en-MY"/>
+              </w:rPr>
+            </w:pPr>
+          </w:p>
+        </w:tc>
+        <w:tc>
+          <w:tcPr>
+            <w:tcW w:w="0" w:type="auto"/>
+            <w:tcBorders>
+              <w:top w:val="single" w:sz="6" w:space="0" w:color="CCCCCC"/>
+              <w:left w:val="single" w:sz="6" w:space="0" w:color="CCCCCC"/>
+              <w:bottom w:val="single" w:sz="6" w:space="0" w:color="000000"/>
+              <w:right w:val="single" w:sz="6" w:space="0" w:color="000000"/>
+            </w:tcBorders>
+            <w:tcMar>
+              <w:top w:w="30" w:type="dxa"/>
+              <w:left w:w="45" w:type="dxa"/>
+              <w:bottom w:w="30" w:type="dxa"/>
+              <w:right w:w="45" w:type="dxa"/>
+            </w:tcMar>
+            <w:vAlign w:val="bottom"/>
+            <w:hideMark/>
+          </w:tcPr>
+          <w:p>
+            <w:pPr>
+              <w:spacing w:after="0" w:line="240" w:lineRule="auto"/>
+              <w:rPr>
+                <w:rFonts w:ascii="Arial" w:eastAsia="Times New Roman" w:hAnsi="Arial" w:cs="Arial"/>
+                <w:sz w:val="20"/>
+                <w:szCs w:val="20"/>
+                <w:lang w:eastAsia="en-MY"/>
+              </w:rPr>
+            </w:pPr>
+            <w:r>
+              <w:rPr>
+                <w:rFonts w:ascii="Arial" w:eastAsia="Times New Roman" w:hAnsi="Arial" w:cs="Arial"/>
+                <w:sz w:val="20"/>
+                <w:szCs w:val="20"/>
+                <w:lang w:eastAsia="en-MY"/>
+              </w:rPr>
+              <w:t>0x01</w:t>
+            </w:r>
+          </w:p>
+        </w:tc>
+        <w:tc>
+          <w:tcPr>
+            <w:tcW w:w="0" w:type="auto"/>
+            <w:tcBorders>
+              <w:top w:val="single" w:sz="6" w:space="0" w:color="CCCCCC"/>
+              <w:left w:val="single" w:sz="6" w:space="0" w:color="CCCCCC"/>
+              <w:bottom w:val="single" w:sz="6" w:space="0" w:color="000000"/>
+              <w:right w:val="single" w:sz="6" w:space="0" w:color="000000"/>
+            </w:tcBorders>
+            <w:shd w:val="clear" w:color="auto" w:fill="666666"/>
+            <w:tcMar>
+              <w:top w:w="30" w:type="dxa"/>
+              <w:left w:w="45" w:type="dxa"/>
+              <w:bottom w:w="30" w:type="dxa"/>
+              <w:right w:w="45" w:type="dxa"/>
+            </w:tcMar>
+            <w:vAlign w:val="bottom"/>
+            <w:hideMark/>
+          </w:tcPr>
+          <w:p>
+            <w:pPr>
+              <w:spacing w:after="0" w:line="240" w:lineRule="auto"/>
+              <w:rPr>
+                <w:rFonts w:ascii="Arial" w:eastAsia="Times New Roman" w:hAnsi="Arial" w:cs="Arial"/>
+                <w:sz w:val="20"/>
+                <w:szCs w:val="20"/>
+                <w:lang w:eastAsia="en-MY"/>
+              </w:rPr>
+            </w:pPr>
+          </w:p>
+        </w:tc>
+      </w:tr>
+      <w:tr>
+        <w:trPr>
+          <w:trHeight w:val="315"/>
+        </w:trPr>
+        <w:tc>
+          <w:tcPr>
+            <w:tcW w:w="0" w:type="auto"/>
+            <w:tcBorders>
+              <w:top w:val="single" w:sz="6" w:space="0" w:color="CCCCCC"/>
+              <w:left w:val="single" w:sz="6" w:space="0" w:color="000000"/>
+              <w:bottom w:val="single" w:sz="6" w:space="0" w:color="000000"/>
+              <w:right w:val="single" w:sz="6" w:space="0" w:color="000000"/>
+            </w:tcBorders>
+            <w:shd w:val="clear" w:color="auto" w:fill="00FFFF"/>
+            <w:tcMar>
+              <w:top w:w="30" w:type="dxa"/>
+              <w:left w:w="45" w:type="dxa"/>
+              <w:bottom w:w="30" w:type="dxa"/>
+              <w:right w:w="45" w:type="dxa"/>
+            </w:tcMar>
+            <w:vAlign w:val="bottom"/>
+            <w:hideMark/>
+          </w:tcPr>
+          <w:p>
+            <w:pPr>
+              <w:spacing w:after="0" w:line="240" w:lineRule="auto"/>
+              <w:rPr>
+                <w:rFonts w:ascii="Arial" w:eastAsia="Times New Roman" w:hAnsi="Arial" w:cs="Arial"/>
+                <w:b/>
+                <w:bCs/>
+                <w:i/>
+                <w:iCs/>
+                <w:sz w:val="20"/>
+                <w:szCs w:val="20"/>
+                <w:lang w:eastAsia="en-MY"/>
+              </w:rPr>
+            </w:pPr>
+            <w:r>
+              <w:rPr>
+                <w:rFonts w:ascii="Arial" w:eastAsia="Times New Roman" w:hAnsi="Arial" w:cs="Arial"/>
+                <w:b/>
+                <w:bCs/>
+                <w:i/>
+                <w:iCs/>
+                <w:sz w:val="20"/>
+                <w:szCs w:val="20"/>
+                <w:lang w:eastAsia="en-MY"/>
+              </w:rPr>
+              <w:t>Return</w:t>
+            </w:r>
+          </w:p>
+        </w:tc>
+        <w:tc>
+          <w:tcPr>
+            <w:tcW w:w="0" w:type="auto"/>
+            <w:tcBorders>
+              <w:top w:val="single" w:sz="6" w:space="0" w:color="CCCCCC"/>
+              <w:left w:val="single" w:sz="6" w:space="0" w:color="CCCCCC"/>
+              <w:bottom w:val="single" w:sz="6" w:space="0" w:color="000000"/>
+              <w:right w:val="single" w:sz="6" w:space="0" w:color="000000"/>
+            </w:tcBorders>
+            <w:shd w:val="clear" w:color="auto" w:fill="00FFFF"/>
+            <w:tcMar>
+              <w:top w:w="30" w:type="dxa"/>
+              <w:left w:w="45" w:type="dxa"/>
+              <w:bottom w:w="30" w:type="dxa"/>
+              <w:right w:w="45" w:type="dxa"/>
+            </w:tcMar>
+            <w:vAlign w:val="bottom"/>
+            <w:hideMark/>
+          </w:tcPr>
+          <w:p>
+            <w:pPr>
+              <w:spacing w:after="0" w:line="240" w:lineRule="auto"/>
+              <w:rPr>
+                <w:rFonts w:ascii="Arial" w:eastAsia="Times New Roman" w:hAnsi="Arial" w:cs="Arial"/>
+                <w:b/>
+                <w:bCs/>
+                <w:i/>
+                <w:iCs/>
+                <w:sz w:val="20"/>
+                <w:szCs w:val="20"/>
+                <w:lang w:eastAsia="en-MY"/>
+              </w:rPr>
+            </w:pPr>
+          </w:p>
+        </w:tc>
+        <w:tc>
+          <w:tcPr>
+            <w:tcW w:w="0" w:type="auto"/>
+            <w:tcBorders>
+              <w:top w:val="single" w:sz="6" w:space="0" w:color="CCCCCC"/>
+              <w:left w:val="single" w:sz="6" w:space="0" w:color="CCCCCC"/>
+              <w:bottom w:val="single" w:sz="6" w:space="0" w:color="000000"/>
+              <w:right w:val="single" w:sz="6" w:space="0" w:color="000000"/>
+            </w:tcBorders>
+            <w:shd w:val="clear" w:color="auto" w:fill="00FFFF"/>
+            <w:tcMar>
+              <w:top w:w="30" w:type="dxa"/>
+              <w:left w:w="45" w:type="dxa"/>
+              <w:bottom w:w="30" w:type="dxa"/>
+              <w:right w:w="45" w:type="dxa"/>
+            </w:tcMar>
+            <w:vAlign w:val="bottom"/>
+            <w:hideMark/>
+          </w:tcPr>
+          <w:p>
+            <w:pPr>
+              <w:spacing w:after="0" w:line="240" w:lineRule="auto"/>
+              <w:rPr>
+                <w:rFonts w:ascii="Times New Roman" w:eastAsia="Times New Roman" w:hAnsi="Times New Roman" w:cs="Times New Roman"/>
+                <w:sz w:val="20"/>
+                <w:szCs w:val="20"/>
+                <w:lang w:eastAsia="en-MY"/>
+              </w:rPr>
+            </w:pPr>
+          </w:p>
+        </w:tc>
+        <w:tc>
+          <w:tcPr>
+            <w:tcW w:w="0" w:type="auto"/>
+            <w:tcBorders>
+              <w:top w:val="single" w:sz="6" w:space="0" w:color="CCCCCC"/>
+              <w:left w:val="single" w:sz="6" w:space="0" w:color="CCCCCC"/>
+              <w:bottom w:val="single" w:sz="6" w:space="0" w:color="000000"/>
+              <w:right w:val="single" w:sz="6" w:space="0" w:color="000000"/>
+            </w:tcBorders>
+            <w:shd w:val="clear" w:color="auto" w:fill="00FFFF"/>
+            <w:tcMar>
+              <w:top w:w="30" w:type="dxa"/>
+              <w:left w:w="45" w:type="dxa"/>
+              <w:bottom w:w="30" w:type="dxa"/>
+              <w:right w:w="45" w:type="dxa"/>
+            </w:tcMar>
+            <w:vAlign w:val="bottom"/>
+            <w:hideMark/>
+          </w:tcPr>
+          <w:p>
+            <w:pPr>
+              <w:spacing w:after="0" w:line="240" w:lineRule="auto"/>
+              <w:rPr>
+                <w:rFonts w:ascii="Times New Roman" w:eastAsia="Times New Roman" w:hAnsi="Times New Roman" w:cs="Times New Roman"/>
+                <w:sz w:val="20"/>
+                <w:szCs w:val="20"/>
+                <w:lang w:eastAsia="en-MY"/>
+              </w:rPr>
+            </w:pPr>
+          </w:p>
+        </w:tc>
+        <w:tc>
+          <w:tcPr>
+            <w:tcW w:w="0" w:type="auto"/>
+            <w:tcBorders>
+              <w:top w:val="single" w:sz="6" w:space="0" w:color="CCCCCC"/>
+              <w:left w:val="single" w:sz="6" w:space="0" w:color="CCCCCC"/>
+              <w:bottom w:val="single" w:sz="6" w:space="0" w:color="000000"/>
+              <w:right w:val="single" w:sz="6" w:space="0" w:color="000000"/>
+            </w:tcBorders>
+            <w:shd w:val="clear" w:color="auto" w:fill="00FFFF"/>
+            <w:tcMar>
+              <w:top w:w="30" w:type="dxa"/>
+              <w:left w:w="45" w:type="dxa"/>
+              <w:bottom w:w="30" w:type="dxa"/>
+              <w:right w:w="45" w:type="dxa"/>
+            </w:tcMar>
+            <w:vAlign w:val="bottom"/>
+            <w:hideMark/>
+          </w:tcPr>
+          <w:p>
+            <w:pPr>
+              <w:spacing w:after="0" w:line="240" w:lineRule="auto"/>
+              <w:rPr>
+                <w:rFonts w:ascii="Times New Roman" w:eastAsia="Times New Roman" w:hAnsi="Times New Roman" w:cs="Times New Roman"/>
+                <w:sz w:val="20"/>
+                <w:szCs w:val="20"/>
+                <w:lang w:eastAsia="en-MY"/>
+              </w:rPr>
+            </w:pPr>
+          </w:p>
+        </w:tc>
+        <w:tc>
+          <w:tcPr>
+            <w:tcW w:w="0" w:type="auto"/>
+            <w:tcBorders>
+              <w:top w:val="single" w:sz="6" w:space="0" w:color="CCCCCC"/>
+              <w:left w:val="single" w:sz="6" w:space="0" w:color="CCCCCC"/>
+              <w:bottom w:val="single" w:sz="6" w:space="0" w:color="000000"/>
+              <w:right w:val="single" w:sz="6" w:space="0" w:color="000000"/>
+            </w:tcBorders>
+            <w:shd w:val="clear" w:color="auto" w:fill="00FFFF"/>
+            <w:tcMar>
+              <w:top w:w="30" w:type="dxa"/>
+              <w:left w:w="45" w:type="dxa"/>
+              <w:bottom w:w="30" w:type="dxa"/>
+              <w:right w:w="45" w:type="dxa"/>
+            </w:tcMar>
+            <w:vAlign w:val="bottom"/>
+            <w:hideMark/>
+          </w:tcPr>
+          <w:p>
+            <w:pPr>
+              <w:spacing w:after="0" w:line="240" w:lineRule="auto"/>
+              <w:rPr>
+                <w:rFonts w:ascii="Times New Roman" w:eastAsia="Times New Roman" w:hAnsi="Times New Roman" w:cs="Times New Roman"/>
+                <w:sz w:val="20"/>
+                <w:szCs w:val="20"/>
+                <w:lang w:eastAsia="en-MY"/>
+              </w:rPr>
+            </w:pPr>
+          </w:p>
+        </w:tc>
+        <w:tc>
+          <w:tcPr>
+            <w:tcW w:w="0" w:type="auto"/>
+            <w:tcBorders>
+              <w:top w:val="single" w:sz="6" w:space="0" w:color="CCCCCC"/>
+              <w:left w:val="single" w:sz="6" w:space="0" w:color="CCCCCC"/>
+              <w:bottom w:val="single" w:sz="6" w:space="0" w:color="000000"/>
+              <w:right w:val="single" w:sz="6" w:space="0" w:color="000000"/>
+            </w:tcBorders>
+            <w:shd w:val="clear" w:color="auto" w:fill="00FFFF"/>
+            <w:tcMar>
+              <w:top w:w="30" w:type="dxa"/>
+              <w:left w:w="45" w:type="dxa"/>
+              <w:bottom w:w="30" w:type="dxa"/>
+              <w:right w:w="45" w:type="dxa"/>
+            </w:tcMar>
+            <w:vAlign w:val="bottom"/>
+            <w:hideMark/>
+          </w:tcPr>
+          <w:p>
+            <w:pPr>
+              <w:spacing w:after="0" w:line="240" w:lineRule="auto"/>
+              <w:rPr>
+                <w:rFonts w:ascii="Times New Roman" w:eastAsia="Times New Roman" w:hAnsi="Times New Roman" w:cs="Times New Roman"/>
+                <w:sz w:val="20"/>
+                <w:szCs w:val="20"/>
+                <w:lang w:eastAsia="en-MY"/>
+              </w:rPr>
+            </w:pPr>
+          </w:p>
+        </w:tc>
+      </w:tr>
+      <w:tr>
+        <w:trPr>
+          <w:trHeight w:val="315"/>
+        </w:trPr>
+        <w:tc>
+          <w:tcPr>
+            <w:tcW w:w="0" w:type="auto"/>
+            <w:tcBorders>
+              <w:top w:val="single" w:sz="6" w:space="0" w:color="CCCCCC"/>
+              <w:left w:val="single" w:sz="6" w:space="0" w:color="000000"/>
+              <w:bottom w:val="single" w:sz="6" w:space="0" w:color="000000"/>
+              <w:right w:val="single" w:sz="6" w:space="0" w:color="000000"/>
+            </w:tcBorders>
+            <w:tcMar>
+              <w:top w:w="30" w:type="dxa"/>
+              <w:left w:w="45" w:type="dxa"/>
+              <w:bottom w:w="30" w:type="dxa"/>
+              <w:right w:w="45" w:type="dxa"/>
+            </w:tcMar>
+            <w:vAlign w:val="bottom"/>
+            <w:hideMark/>
+          </w:tcPr>
+          <w:p>
+            <w:pPr>
+              <w:spacing w:after="0" w:line="240" w:lineRule="auto"/>
+              <w:rPr>
+                <w:rFonts w:ascii="Arial" w:eastAsia="Times New Roman" w:hAnsi="Arial" w:cs="Arial"/>
+                <w:sz w:val="20"/>
+                <w:szCs w:val="20"/>
+                <w:lang w:eastAsia="en-MY"/>
+              </w:rPr>
+            </w:pPr>
+            <w:r>
+              <w:rPr>
+                <w:rFonts w:ascii="Arial" w:eastAsia="Times New Roman" w:hAnsi="Arial" w:cs="Arial"/>
+                <w:sz w:val="20"/>
+                <w:szCs w:val="20"/>
+                <w:lang w:eastAsia="en-MY"/>
+              </w:rPr>
+              <w:t xml:space="preserve">Motor not available </w:t>
+            </w:r>
+            <w:r>
+              <w:rPr>
+                <w:rFonts w:ascii="Arial" w:eastAsia="Times New Roman" w:hAnsi="Arial" w:cs="Arial"/>
+                <w:color w:val="FF0000"/>
+                <w:sz w:val="20"/>
+                <w:szCs w:val="20"/>
+                <w:lang w:eastAsia="en-MY"/>
+              </w:rPr>
+              <w:t>***</w:t>
+            </w:r>
+          </w:p>
+        </w:tc>
+        <w:tc>
+          <w:tcPr>
+            <w:tcW w:w="0" w:type="auto"/>
+            <w:tcBorders>
+              <w:top w:val="single" w:sz="6" w:space="0" w:color="CCCCCC"/>
+              <w:left w:val="single" w:sz="6" w:space="0" w:color="CCCCCC"/>
+              <w:bottom w:val="single" w:sz="6" w:space="0" w:color="000000"/>
+              <w:right w:val="single" w:sz="6" w:space="0" w:color="000000"/>
+            </w:tcBorders>
+            <w:tcMar>
+              <w:top w:w="30" w:type="dxa"/>
+              <w:left w:w="45" w:type="dxa"/>
+              <w:bottom w:w="30" w:type="dxa"/>
+              <w:right w:w="45" w:type="dxa"/>
+            </w:tcMar>
+            <w:vAlign w:val="bottom"/>
+            <w:hideMark/>
+          </w:tcPr>
+          <w:p>
+            <w:pPr>
+              <w:spacing w:after="0" w:line="240" w:lineRule="auto"/>
+              <w:rPr>
+                <w:rFonts w:ascii="Arial" w:eastAsia="Times New Roman" w:hAnsi="Arial" w:cs="Arial"/>
+                <w:sz w:val="20"/>
+                <w:szCs w:val="20"/>
+                <w:lang w:eastAsia="en-MY"/>
+              </w:rPr>
+            </w:pPr>
+            <w:r>
+              <w:rPr>
+                <w:rFonts w:ascii="Arial" w:eastAsia="Times New Roman" w:hAnsi="Arial" w:cs="Arial"/>
+                <w:sz w:val="20"/>
+                <w:szCs w:val="20"/>
+                <w:lang w:eastAsia="en-MY"/>
+              </w:rPr>
+              <w:t>0xFB</w:t>
+            </w:r>
+          </w:p>
+        </w:tc>
+        <w:tc>
+          <w:tcPr>
+            <w:tcW w:w="0" w:type="auto"/>
+            <w:tcBorders>
+              <w:top w:val="single" w:sz="6" w:space="0" w:color="CCCCCC"/>
+              <w:left w:val="single" w:sz="6" w:space="0" w:color="CCCCCC"/>
+              <w:bottom w:val="single" w:sz="6" w:space="0" w:color="000000"/>
+              <w:right w:val="single" w:sz="6" w:space="0" w:color="000000"/>
+            </w:tcBorders>
+            <w:tcMar>
+              <w:top w:w="30" w:type="dxa"/>
+              <w:left w:w="45" w:type="dxa"/>
+              <w:bottom w:w="30" w:type="dxa"/>
+              <w:right w:w="45" w:type="dxa"/>
+            </w:tcMar>
+            <w:vAlign w:val="bottom"/>
+            <w:hideMark/>
+          </w:tcPr>
+          <w:p>
+            <w:pPr>
+              <w:spacing w:after="0" w:line="240" w:lineRule="auto"/>
+              <w:rPr>
+                <w:rFonts w:ascii="Arial" w:eastAsia="Times New Roman" w:hAnsi="Arial" w:cs="Arial"/>
+                <w:sz w:val="20"/>
+                <w:szCs w:val="20"/>
+                <w:lang w:eastAsia="en-MY"/>
+              </w:rPr>
+            </w:pPr>
+            <w:r>
+              <w:rPr>
+                <w:rFonts w:ascii="Arial" w:eastAsia="Times New Roman" w:hAnsi="Arial" w:cs="Arial"/>
+                <w:sz w:val="20"/>
+                <w:szCs w:val="20"/>
+                <w:lang w:eastAsia="en-MY"/>
+              </w:rPr>
+              <w:t>0X02</w:t>
+            </w:r>
+          </w:p>
+        </w:tc>
+        <w:tc>
+          <w:tcPr>
+            <w:tcW w:w="0" w:type="auto"/>
+            <w:tcBorders>
+              <w:top w:val="single" w:sz="6" w:space="0" w:color="CCCCCC"/>
+              <w:left w:val="single" w:sz="6" w:space="0" w:color="CCCCCC"/>
+              <w:bottom w:val="single" w:sz="6" w:space="0" w:color="000000"/>
+              <w:right w:val="single" w:sz="6" w:space="0" w:color="000000"/>
+            </w:tcBorders>
+            <w:tcMar>
+              <w:top w:w="30" w:type="dxa"/>
+              <w:left w:w="45" w:type="dxa"/>
+              <w:bottom w:w="30" w:type="dxa"/>
+              <w:right w:w="45" w:type="dxa"/>
+            </w:tcMar>
+            <w:vAlign w:val="bottom"/>
+            <w:hideMark/>
+          </w:tcPr>
+          <w:p>
+            <w:pPr>
+              <w:spacing w:after="0" w:line="240" w:lineRule="auto"/>
+              <w:rPr>
+                <w:rFonts w:ascii="Arial" w:eastAsia="Times New Roman" w:hAnsi="Arial" w:cs="Arial"/>
+                <w:sz w:val="20"/>
+                <w:szCs w:val="20"/>
+                <w:lang w:eastAsia="en-MY"/>
+              </w:rPr>
+            </w:pPr>
+            <w:r>
+              <w:rPr>
+                <w:rFonts w:ascii="Arial" w:eastAsia="Times New Roman" w:hAnsi="Arial" w:cs="Arial"/>
+                <w:sz w:val="20"/>
+                <w:szCs w:val="20"/>
+                <w:lang w:eastAsia="en-MY"/>
+              </w:rPr>
+              <w:t>0x00</w:t>
+            </w:r>
+          </w:p>
+        </w:tc>
+        <w:tc>
+          <w:tcPr>
+            <w:tcW w:w="0" w:type="auto"/>
+            <w:tcBorders>
+              <w:top w:val="single" w:sz="6" w:space="0" w:color="CCCCCC"/>
+              <w:left w:val="single" w:sz="6" w:space="0" w:color="CCCCCC"/>
+              <w:bottom w:val="single" w:sz="6" w:space="0" w:color="000000"/>
+              <w:right w:val="single" w:sz="6" w:space="0" w:color="000000"/>
+            </w:tcBorders>
+            <w:tcMar>
+              <w:top w:w="30" w:type="dxa"/>
+              <w:left w:w="45" w:type="dxa"/>
+              <w:bottom w:w="30" w:type="dxa"/>
+              <w:right w:w="45" w:type="dxa"/>
+            </w:tcMar>
+            <w:vAlign w:val="bottom"/>
+            <w:hideMark/>
+          </w:tcPr>
+          <w:p>
+            <w:pPr>
+              <w:spacing w:after="0" w:line="240" w:lineRule="auto"/>
+              <w:rPr>
+                <w:rFonts w:ascii="Arial" w:eastAsia="Times New Roman" w:hAnsi="Arial" w:cs="Arial"/>
+                <w:sz w:val="20"/>
+                <w:szCs w:val="20"/>
+                <w:lang w:eastAsia="en-MY"/>
+              </w:rPr>
+            </w:pPr>
+            <w:r>
+              <w:rPr>
+                <w:rFonts w:ascii="Arial" w:eastAsia="Times New Roman" w:hAnsi="Arial" w:cs="Arial"/>
+                <w:sz w:val="20"/>
+                <w:szCs w:val="20"/>
+                <w:lang w:eastAsia="en-MY"/>
+              </w:rPr>
+              <w:t>0X00</w:t>
+            </w:r>
+          </w:p>
+        </w:tc>
+        <w:tc>
+          <w:tcPr>
+            <w:tcW w:w="0" w:type="auto"/>
+            <w:tcBorders>
+              <w:top w:val="single" w:sz="6" w:space="0" w:color="CCCCCC"/>
+              <w:left w:val="single" w:sz="6" w:space="0" w:color="CCCCCC"/>
+              <w:bottom w:val="single" w:sz="6" w:space="0" w:color="000000"/>
+              <w:right w:val="single" w:sz="6" w:space="0" w:color="000000"/>
+            </w:tcBorders>
+            <w:tcMar>
+              <w:top w:w="30" w:type="dxa"/>
+              <w:left w:w="45" w:type="dxa"/>
+              <w:bottom w:w="30" w:type="dxa"/>
+              <w:right w:w="45" w:type="dxa"/>
+            </w:tcMar>
+            <w:vAlign w:val="bottom"/>
+            <w:hideMark/>
+          </w:tcPr>
+          <w:p>
+            <w:pPr>
+              <w:spacing w:after="0" w:line="240" w:lineRule="auto"/>
+              <w:rPr>
+                <w:rFonts w:ascii="Arial" w:eastAsia="Times New Roman" w:hAnsi="Arial" w:cs="Arial"/>
+                <w:sz w:val="20"/>
+                <w:szCs w:val="20"/>
+                <w:lang w:eastAsia="en-MY"/>
+              </w:rPr>
+            </w:pPr>
+            <w:r>
+              <w:rPr>
+                <w:rFonts w:ascii="Arial" w:eastAsia="Times New Roman" w:hAnsi="Arial" w:cs="Arial"/>
+                <w:sz w:val="20"/>
+                <w:szCs w:val="20"/>
+                <w:lang w:eastAsia="en-MY"/>
+              </w:rPr>
+              <w:t>0XFB</w:t>
+            </w:r>
+          </w:p>
+        </w:tc>
+        <w:tc>
+          <w:tcPr>
+            <w:tcW w:w="0" w:type="auto"/>
+            <w:tcBorders>
+              <w:top w:val="single" w:sz="6" w:space="0" w:color="CCCCCC"/>
+              <w:left w:val="single" w:sz="6" w:space="0" w:color="CCCCCC"/>
+              <w:bottom w:val="single" w:sz="6" w:space="0" w:color="000000"/>
+              <w:right w:val="single" w:sz="6" w:space="0" w:color="000000"/>
+            </w:tcBorders>
+            <w:shd w:val="clear" w:color="auto" w:fill="666666"/>
+            <w:tcMar>
+              <w:top w:w="30" w:type="dxa"/>
+              <w:left w:w="45" w:type="dxa"/>
+              <w:bottom w:w="30" w:type="dxa"/>
+              <w:right w:w="45" w:type="dxa"/>
+            </w:tcMar>
+            <w:vAlign w:val="bottom"/>
+            <w:hideMark/>
+          </w:tcPr>
+          <w:p>
+            <w:pPr>
+              <w:spacing w:after="0" w:line="240" w:lineRule="auto"/>
+              <w:rPr>
+                <w:rFonts w:ascii="Arial" w:eastAsia="Times New Roman" w:hAnsi="Arial" w:cs="Arial"/>
+                <w:sz w:val="20"/>
+                <w:szCs w:val="20"/>
+                <w:lang w:eastAsia="en-MY"/>
+              </w:rPr>
+            </w:pPr>
+          </w:p>
+        </w:tc>
+      </w:tr>
+      <w:tr>
+        <w:trPr>
+          <w:trHeight w:val="315"/>
+        </w:trPr>
+        <w:tc>
+          <w:tcPr>
+            <w:tcW w:w="0" w:type="auto"/>
+            <w:tcBorders>
+              <w:top w:val="single" w:sz="6" w:space="0" w:color="CCCCCC"/>
+              <w:left w:val="single" w:sz="6" w:space="0" w:color="000000"/>
+              <w:bottom w:val="single" w:sz="6" w:space="0" w:color="000000"/>
+              <w:right w:val="single" w:sz="6" w:space="0" w:color="000000"/>
+            </w:tcBorders>
+            <w:tcMar>
+              <w:top w:w="30" w:type="dxa"/>
+              <w:left w:w="45" w:type="dxa"/>
+              <w:bottom w:w="30" w:type="dxa"/>
+              <w:right w:w="45" w:type="dxa"/>
+            </w:tcMar>
+            <w:vAlign w:val="bottom"/>
+            <w:hideMark/>
+          </w:tcPr>
+          <w:p>
+            <w:pPr>
+              <w:spacing w:after="0" w:line="240" w:lineRule="auto"/>
+              <w:rPr>
+                <w:rFonts w:ascii="Arial" w:eastAsia="Times New Roman" w:hAnsi="Arial" w:cs="Arial"/>
+                <w:sz w:val="20"/>
+                <w:szCs w:val="20"/>
+                <w:lang w:eastAsia="en-MY"/>
+              </w:rPr>
+            </w:pPr>
+            <w:r>
+              <w:rPr>
+                <w:rFonts w:ascii="Arial" w:eastAsia="Times New Roman" w:hAnsi="Arial" w:cs="Arial"/>
+                <w:sz w:val="20"/>
+                <w:szCs w:val="20"/>
+                <w:lang w:eastAsia="en-MY"/>
+              </w:rPr>
+              <w:t xml:space="preserve">Object not detected (Item not dropping) </w:t>
+            </w:r>
+            <w:r>
+              <w:rPr>
+                <w:rFonts w:ascii="Arial" w:eastAsia="Times New Roman" w:hAnsi="Arial" w:cs="Arial"/>
+                <w:color w:val="FF0000"/>
+                <w:sz w:val="20"/>
+                <w:szCs w:val="20"/>
+                <w:lang w:eastAsia="en-MY"/>
+              </w:rPr>
+              <w:t>***</w:t>
+            </w:r>
+          </w:p>
+        </w:tc>
+        <w:tc>
+          <w:tcPr>
+            <w:tcW w:w="0" w:type="auto"/>
+            <w:tcBorders>
+              <w:top w:val="single" w:sz="6" w:space="0" w:color="CCCCCC"/>
+              <w:left w:val="single" w:sz="6" w:space="0" w:color="CCCCCC"/>
+              <w:bottom w:val="single" w:sz="6" w:space="0" w:color="000000"/>
+              <w:right w:val="single" w:sz="6" w:space="0" w:color="000000"/>
+            </w:tcBorders>
+            <w:tcMar>
+              <w:top w:w="30" w:type="dxa"/>
+              <w:left w:w="45" w:type="dxa"/>
+              <w:bottom w:w="30" w:type="dxa"/>
+              <w:right w:w="45" w:type="dxa"/>
+            </w:tcMar>
+            <w:vAlign w:val="bottom"/>
+            <w:hideMark/>
+          </w:tcPr>
+          <w:p>
+            <w:pPr>
+              <w:spacing w:after="0" w:line="240" w:lineRule="auto"/>
+              <w:rPr>
+                <w:rFonts w:ascii="Arial" w:eastAsia="Times New Roman" w:hAnsi="Arial" w:cs="Arial"/>
+                <w:sz w:val="20"/>
+                <w:szCs w:val="20"/>
+                <w:lang w:eastAsia="en-MY"/>
+              </w:rPr>
+            </w:pPr>
+            <w:r>
+              <w:rPr>
+                <w:rFonts w:ascii="Arial" w:eastAsia="Times New Roman" w:hAnsi="Arial" w:cs="Arial"/>
+                <w:sz w:val="20"/>
+                <w:szCs w:val="20"/>
+                <w:lang w:eastAsia="en-MY"/>
+              </w:rPr>
+              <w:t>0xFB</w:t>
+            </w:r>
+          </w:p>
+        </w:tc>
+        <w:tc>
+          <w:tcPr>
+            <w:tcW w:w="0" w:type="auto"/>
+            <w:tcBorders>
+              <w:top w:val="single" w:sz="6" w:space="0" w:color="CCCCCC"/>
+              <w:left w:val="single" w:sz="6" w:space="0" w:color="CCCCCC"/>
+              <w:bottom w:val="single" w:sz="6" w:space="0" w:color="000000"/>
+              <w:right w:val="single" w:sz="6" w:space="0" w:color="000000"/>
+            </w:tcBorders>
+            <w:tcMar>
+              <w:top w:w="30" w:type="dxa"/>
+              <w:left w:w="45" w:type="dxa"/>
+              <w:bottom w:w="30" w:type="dxa"/>
+              <w:right w:w="45" w:type="dxa"/>
+            </w:tcMar>
+            <w:vAlign w:val="bottom"/>
+            <w:hideMark/>
+          </w:tcPr>
+          <w:p>
+            <w:pPr>
+              <w:spacing w:after="0" w:line="240" w:lineRule="auto"/>
+              <w:rPr>
+                <w:rFonts w:ascii="Arial" w:eastAsia="Times New Roman" w:hAnsi="Arial" w:cs="Arial"/>
+                <w:sz w:val="20"/>
+                <w:szCs w:val="20"/>
+                <w:lang w:eastAsia="en-MY"/>
+              </w:rPr>
+            </w:pPr>
+            <w:r>
+              <w:rPr>
+                <w:rFonts w:ascii="Arial" w:eastAsia="Times New Roman" w:hAnsi="Arial" w:cs="Arial"/>
+                <w:sz w:val="20"/>
+                <w:szCs w:val="20"/>
+                <w:lang w:eastAsia="en-MY"/>
+              </w:rPr>
+              <w:t>0X02</w:t>
+            </w:r>
+          </w:p>
+        </w:tc>
+        <w:tc>
+          <w:tcPr>
+            <w:tcW w:w="0" w:type="auto"/>
+            <w:tcBorders>
+              <w:top w:val="single" w:sz="6" w:space="0" w:color="CCCCCC"/>
+              <w:left w:val="single" w:sz="6" w:space="0" w:color="CCCCCC"/>
+              <w:bottom w:val="single" w:sz="6" w:space="0" w:color="000000"/>
+              <w:right w:val="single" w:sz="6" w:space="0" w:color="000000"/>
+            </w:tcBorders>
+            <w:tcMar>
+              <w:top w:w="30" w:type="dxa"/>
+              <w:left w:w="45" w:type="dxa"/>
+              <w:bottom w:w="30" w:type="dxa"/>
+              <w:right w:w="45" w:type="dxa"/>
+            </w:tcMar>
+            <w:vAlign w:val="bottom"/>
+            <w:hideMark/>
+          </w:tcPr>
+          <w:p>
+            <w:pPr>
+              <w:spacing w:after="0" w:line="240" w:lineRule="auto"/>
+              <w:rPr>
+                <w:rFonts w:ascii="Arial" w:eastAsia="Times New Roman" w:hAnsi="Arial" w:cs="Arial"/>
+                <w:sz w:val="20"/>
+                <w:szCs w:val="20"/>
+                <w:lang w:eastAsia="en-MY"/>
+              </w:rPr>
+            </w:pPr>
+            <w:r>
+              <w:rPr>
+                <w:rFonts w:ascii="Arial" w:eastAsia="Times New Roman" w:hAnsi="Arial" w:cs="Arial"/>
+                <w:sz w:val="20"/>
+                <w:szCs w:val="20"/>
+                <w:lang w:eastAsia="en-MY"/>
+              </w:rPr>
+              <w:t>0x02</w:t>
+            </w:r>
+          </w:p>
+        </w:tc>
+        <w:tc>
+          <w:tcPr>
+            <w:tcW w:w="0" w:type="auto"/>
+            <w:tcBorders>
+              <w:top w:val="single" w:sz="6" w:space="0" w:color="CCCCCC"/>
+              <w:left w:val="single" w:sz="6" w:space="0" w:color="CCCCCC"/>
+              <w:bottom w:val="single" w:sz="6" w:space="0" w:color="000000"/>
+              <w:right w:val="single" w:sz="6" w:space="0" w:color="000000"/>
+            </w:tcBorders>
+            <w:tcMar>
+              <w:top w:w="30" w:type="dxa"/>
+              <w:left w:w="45" w:type="dxa"/>
+              <w:bottom w:w="30" w:type="dxa"/>
+              <w:right w:w="45" w:type="dxa"/>
+            </w:tcMar>
+            <w:vAlign w:val="bottom"/>
+            <w:hideMark/>
+          </w:tcPr>
+          <w:p>
+            <w:pPr>
+              <w:spacing w:after="0" w:line="240" w:lineRule="auto"/>
+              <w:rPr>
+                <w:rFonts w:ascii="Arial" w:eastAsia="Times New Roman" w:hAnsi="Arial" w:cs="Arial"/>
+                <w:sz w:val="20"/>
+                <w:szCs w:val="20"/>
+                <w:lang w:eastAsia="en-MY"/>
+              </w:rPr>
+            </w:pPr>
+            <w:r>
+              <w:rPr>
+                <w:rFonts w:ascii="Arial" w:eastAsia="Times New Roman" w:hAnsi="Arial" w:cs="Arial"/>
+                <w:sz w:val="20"/>
+                <w:szCs w:val="20"/>
+                <w:lang w:eastAsia="en-MY"/>
+              </w:rPr>
+              <w:t>0X00</w:t>
+            </w:r>
+          </w:p>
+        </w:tc>
+        <w:tc>
+          <w:tcPr>
+            <w:tcW w:w="0" w:type="auto"/>
+            <w:tcBorders>
+              <w:top w:val="single" w:sz="6" w:space="0" w:color="CCCCCC"/>
+              <w:left w:val="single" w:sz="6" w:space="0" w:color="CCCCCC"/>
+              <w:bottom w:val="single" w:sz="6" w:space="0" w:color="000000"/>
+              <w:right w:val="single" w:sz="6" w:space="0" w:color="000000"/>
+            </w:tcBorders>
+            <w:tcMar>
+              <w:top w:w="30" w:type="dxa"/>
+              <w:left w:w="45" w:type="dxa"/>
+              <w:bottom w:w="30" w:type="dxa"/>
+              <w:right w:w="45" w:type="dxa"/>
+            </w:tcMar>
+            <w:vAlign w:val="bottom"/>
+            <w:hideMark/>
+          </w:tcPr>
+          <w:p>
+            <w:pPr>
+              <w:spacing w:after="0" w:line="240" w:lineRule="auto"/>
+              <w:rPr>
+                <w:rFonts w:ascii="Arial" w:eastAsia="Times New Roman" w:hAnsi="Arial" w:cs="Arial"/>
+                <w:sz w:val="20"/>
+                <w:szCs w:val="20"/>
+                <w:lang w:eastAsia="en-MY"/>
+              </w:rPr>
+            </w:pPr>
+            <w:r>
+              <w:rPr>
+                <w:rFonts w:ascii="Arial" w:eastAsia="Times New Roman" w:hAnsi="Arial" w:cs="Arial"/>
+                <w:sz w:val="20"/>
+                <w:szCs w:val="20"/>
+                <w:lang w:eastAsia="en-MY"/>
+              </w:rPr>
+              <w:t>0XFB</w:t>
+            </w:r>
+          </w:p>
+        </w:tc>
+        <w:tc>
+          <w:tcPr>
+            <w:tcW w:w="0" w:type="auto"/>
+            <w:tcBorders>
+              <w:top w:val="single" w:sz="6" w:space="0" w:color="CCCCCC"/>
+              <w:left w:val="single" w:sz="6" w:space="0" w:color="CCCCCC"/>
+              <w:bottom w:val="single" w:sz="6" w:space="0" w:color="000000"/>
+              <w:right w:val="single" w:sz="6" w:space="0" w:color="000000"/>
+            </w:tcBorders>
+            <w:shd w:val="clear" w:color="auto" w:fill="666666"/>
+            <w:tcMar>
+              <w:top w:w="30" w:type="dxa"/>
+              <w:left w:w="45" w:type="dxa"/>
+              <w:bottom w:w="30" w:type="dxa"/>
+              <w:right w:w="45" w:type="dxa"/>
+            </w:tcMar>
+            <w:vAlign w:val="bottom"/>
+            <w:hideMark/>
+          </w:tcPr>
+          <w:p>
+            <w:pPr>
+              <w:spacing w:after="0" w:line="240" w:lineRule="auto"/>
+              <w:rPr>
+                <w:rFonts w:ascii="Arial" w:eastAsia="Times New Roman" w:hAnsi="Arial" w:cs="Arial"/>
+                <w:sz w:val="20"/>
+                <w:szCs w:val="20"/>
+                <w:lang w:eastAsia="en-MY"/>
+              </w:rPr>
+            </w:pPr>
+          </w:p>
+        </w:tc>
+      </w:tr>
+      <w:tr>
+        <w:trPr>
+          <w:trHeight w:val="315"/>
+        </w:trPr>
+        <w:tc>
+          <w:tcPr>
+            <w:tcW w:w="0" w:type="auto"/>
+            <w:tcBorders>
+              <w:top w:val="single" w:sz="6" w:space="0" w:color="CCCCCC"/>
+              <w:left w:val="single" w:sz="6" w:space="0" w:color="000000"/>
+              <w:bottom w:val="single" w:sz="6" w:space="0" w:color="000000"/>
+              <w:right w:val="single" w:sz="6" w:space="0" w:color="000000"/>
+            </w:tcBorders>
+            <w:tcMar>
+              <w:top w:w="30" w:type="dxa"/>
+              <w:left w:w="45" w:type="dxa"/>
+              <w:bottom w:w="30" w:type="dxa"/>
+              <w:right w:w="45" w:type="dxa"/>
+            </w:tcMar>
+            <w:vAlign w:val="bottom"/>
+            <w:hideMark/>
+          </w:tcPr>
+          <w:p>
+            <w:pPr>
+              <w:spacing w:after="0" w:line="240" w:lineRule="auto"/>
+              <w:rPr>
+                <w:rFonts w:ascii="Arial" w:eastAsia="Times New Roman" w:hAnsi="Arial" w:cs="Arial"/>
+                <w:sz w:val="20"/>
+                <w:szCs w:val="20"/>
+                <w:lang w:eastAsia="en-MY"/>
+              </w:rPr>
+            </w:pPr>
+            <w:r>
+              <w:rPr>
+                <w:rFonts w:ascii="Arial" w:eastAsia="Times New Roman" w:hAnsi="Arial" w:cs="Arial"/>
+                <w:sz w:val="20"/>
+                <w:szCs w:val="20"/>
+                <w:lang w:eastAsia="en-MY"/>
+              </w:rPr>
+              <w:t xml:space="preserve">Object detected (Item dropping </w:t>
+            </w:r>
+            <w:r>
+              <w:rPr>
+                <w:rFonts w:ascii="Arial" w:eastAsia="Times New Roman" w:hAnsi="Arial" w:cs="Arial"/>
+                <w:sz w:val="20"/>
+                <w:szCs w:val="20"/>
+                <w:lang w:eastAsia="en-MY"/>
+              </w:rPr>
+              <w:t>successful</w:t>
+            </w:r>
+            <w:r>
+              <w:rPr>
+                <w:rFonts w:ascii="Arial" w:eastAsia="Times New Roman" w:hAnsi="Arial" w:cs="Arial"/>
+                <w:sz w:val="20"/>
+                <w:szCs w:val="20"/>
+                <w:lang w:eastAsia="en-MY"/>
+              </w:rPr>
+              <w:t xml:space="preserve">) </w:t>
+            </w:r>
+            <w:r>
+              <w:rPr>
+                <w:rFonts w:ascii="Arial" w:eastAsia="Times New Roman" w:hAnsi="Arial" w:cs="Arial"/>
+                <w:color w:val="FF0000"/>
+                <w:sz w:val="20"/>
+                <w:szCs w:val="20"/>
+                <w:lang w:eastAsia="en-MY"/>
+              </w:rPr>
+              <w:t>***</w:t>
+            </w:r>
+          </w:p>
+        </w:tc>
+        <w:tc>
+          <w:tcPr>
+            <w:tcW w:w="0" w:type="auto"/>
+            <w:tcBorders>
+              <w:top w:val="single" w:sz="6" w:space="0" w:color="CCCCCC"/>
+              <w:left w:val="single" w:sz="6" w:space="0" w:color="CCCCCC"/>
+              <w:bottom w:val="single" w:sz="6" w:space="0" w:color="000000"/>
+              <w:right w:val="single" w:sz="6" w:space="0" w:color="000000"/>
+            </w:tcBorders>
+            <w:tcMar>
+              <w:top w:w="30" w:type="dxa"/>
+              <w:left w:w="45" w:type="dxa"/>
+              <w:bottom w:w="30" w:type="dxa"/>
+              <w:right w:w="45" w:type="dxa"/>
+            </w:tcMar>
+            <w:vAlign w:val="bottom"/>
+            <w:hideMark/>
+          </w:tcPr>
+          <w:p>
+            <w:pPr>
+              <w:spacing w:after="0" w:line="240" w:lineRule="auto"/>
+              <w:rPr>
+                <w:rFonts w:ascii="Arial" w:eastAsia="Times New Roman" w:hAnsi="Arial" w:cs="Arial"/>
+                <w:sz w:val="20"/>
+                <w:szCs w:val="20"/>
+                <w:lang w:eastAsia="en-MY"/>
+              </w:rPr>
+            </w:pPr>
+            <w:r>
+              <w:rPr>
+                <w:rFonts w:ascii="Arial" w:eastAsia="Times New Roman" w:hAnsi="Arial" w:cs="Arial"/>
+                <w:sz w:val="20"/>
+                <w:szCs w:val="20"/>
+                <w:lang w:eastAsia="en-MY"/>
+              </w:rPr>
+              <w:t>0xFB</w:t>
+            </w:r>
+          </w:p>
+        </w:tc>
+        <w:tc>
+          <w:tcPr>
+            <w:tcW w:w="0" w:type="auto"/>
+            <w:tcBorders>
+              <w:top w:val="single" w:sz="6" w:space="0" w:color="CCCCCC"/>
+              <w:left w:val="single" w:sz="6" w:space="0" w:color="CCCCCC"/>
+              <w:bottom w:val="single" w:sz="6" w:space="0" w:color="000000"/>
+              <w:right w:val="single" w:sz="6" w:space="0" w:color="000000"/>
+            </w:tcBorders>
+            <w:tcMar>
+              <w:top w:w="30" w:type="dxa"/>
+              <w:left w:w="45" w:type="dxa"/>
+              <w:bottom w:w="30" w:type="dxa"/>
+              <w:right w:w="45" w:type="dxa"/>
+            </w:tcMar>
+            <w:vAlign w:val="bottom"/>
+            <w:hideMark/>
+          </w:tcPr>
+          <w:p>
+            <w:pPr>
+              <w:spacing w:after="0" w:line="240" w:lineRule="auto"/>
+              <w:rPr>
+                <w:rFonts w:ascii="Arial" w:eastAsia="Times New Roman" w:hAnsi="Arial" w:cs="Arial"/>
+                <w:sz w:val="20"/>
+                <w:szCs w:val="20"/>
+                <w:lang w:eastAsia="en-MY"/>
+              </w:rPr>
+            </w:pPr>
+            <w:r>
+              <w:rPr>
+                <w:rFonts w:ascii="Arial" w:eastAsia="Times New Roman" w:hAnsi="Arial" w:cs="Arial"/>
+                <w:sz w:val="20"/>
+                <w:szCs w:val="20"/>
+                <w:lang w:eastAsia="en-MY"/>
+              </w:rPr>
+              <w:t>0X02</w:t>
+            </w:r>
+          </w:p>
+        </w:tc>
+        <w:tc>
+          <w:tcPr>
+            <w:tcW w:w="0" w:type="auto"/>
+            <w:tcBorders>
+              <w:top w:val="single" w:sz="6" w:space="0" w:color="CCCCCC"/>
+              <w:left w:val="single" w:sz="6" w:space="0" w:color="CCCCCC"/>
+              <w:bottom w:val="single" w:sz="6" w:space="0" w:color="000000"/>
+              <w:right w:val="single" w:sz="6" w:space="0" w:color="000000"/>
+            </w:tcBorders>
+            <w:tcMar>
+              <w:top w:w="30" w:type="dxa"/>
+              <w:left w:w="45" w:type="dxa"/>
+              <w:bottom w:w="30" w:type="dxa"/>
+              <w:right w:w="45" w:type="dxa"/>
+            </w:tcMar>
+            <w:vAlign w:val="bottom"/>
+            <w:hideMark/>
+          </w:tcPr>
+          <w:p>
+            <w:pPr>
+              <w:spacing w:after="0" w:line="240" w:lineRule="auto"/>
+              <w:rPr>
+                <w:rFonts w:ascii="Arial" w:eastAsia="Times New Roman" w:hAnsi="Arial" w:cs="Arial"/>
+                <w:sz w:val="20"/>
+                <w:szCs w:val="20"/>
+                <w:lang w:eastAsia="en-MY"/>
+              </w:rPr>
+            </w:pPr>
+            <w:r>
+              <w:rPr>
+                <w:rFonts w:ascii="Arial" w:eastAsia="Times New Roman" w:hAnsi="Arial" w:cs="Arial"/>
+                <w:sz w:val="20"/>
+                <w:szCs w:val="20"/>
+                <w:lang w:eastAsia="en-MY"/>
+              </w:rPr>
+              <w:t>0X05</w:t>
+            </w:r>
+          </w:p>
+        </w:tc>
+        <w:tc>
+          <w:tcPr>
+            <w:tcW w:w="0" w:type="auto"/>
+            <w:tcBorders>
+              <w:top w:val="single" w:sz="6" w:space="0" w:color="CCCCCC"/>
+              <w:left w:val="single" w:sz="6" w:space="0" w:color="CCCCCC"/>
+              <w:bottom w:val="single" w:sz="6" w:space="0" w:color="000000"/>
+              <w:right w:val="single" w:sz="6" w:space="0" w:color="000000"/>
+            </w:tcBorders>
+            <w:tcMar>
+              <w:top w:w="30" w:type="dxa"/>
+              <w:left w:w="45" w:type="dxa"/>
+              <w:bottom w:w="30" w:type="dxa"/>
+              <w:right w:w="45" w:type="dxa"/>
+            </w:tcMar>
+            <w:vAlign w:val="bottom"/>
+            <w:hideMark/>
+          </w:tcPr>
+          <w:p>
+            <w:pPr>
+              <w:spacing w:after="0" w:line="240" w:lineRule="auto"/>
+              <w:rPr>
+                <w:rFonts w:ascii="Arial" w:eastAsia="Times New Roman" w:hAnsi="Arial" w:cs="Arial"/>
+                <w:sz w:val="20"/>
+                <w:szCs w:val="20"/>
+                <w:lang w:eastAsia="en-MY"/>
+              </w:rPr>
+            </w:pPr>
+            <w:r>
+              <w:rPr>
+                <w:rFonts w:ascii="Arial" w:eastAsia="Times New Roman" w:hAnsi="Arial" w:cs="Arial"/>
+                <w:sz w:val="20"/>
+                <w:szCs w:val="20"/>
+                <w:lang w:eastAsia="en-MY"/>
+              </w:rPr>
+              <w:t>0X00</w:t>
+            </w:r>
+          </w:p>
+        </w:tc>
+        <w:tc>
+          <w:tcPr>
+            <w:tcW w:w="0" w:type="auto"/>
+            <w:tcBorders>
+              <w:top w:val="single" w:sz="6" w:space="0" w:color="CCCCCC"/>
+              <w:left w:val="single" w:sz="6" w:space="0" w:color="CCCCCC"/>
+              <w:bottom w:val="single" w:sz="6" w:space="0" w:color="000000"/>
+              <w:right w:val="single" w:sz="6" w:space="0" w:color="000000"/>
+            </w:tcBorders>
+            <w:tcMar>
+              <w:top w:w="30" w:type="dxa"/>
+              <w:left w:w="45" w:type="dxa"/>
+              <w:bottom w:w="30" w:type="dxa"/>
+              <w:right w:w="45" w:type="dxa"/>
+            </w:tcMar>
+            <w:vAlign w:val="bottom"/>
+            <w:hideMark/>
+          </w:tcPr>
+          <w:p>
+            <w:pPr>
+              <w:spacing w:after="0" w:line="240" w:lineRule="auto"/>
+              <w:rPr>
+                <w:rFonts w:ascii="Arial" w:eastAsia="Times New Roman" w:hAnsi="Arial" w:cs="Arial"/>
+                <w:sz w:val="20"/>
+                <w:szCs w:val="20"/>
+                <w:lang w:eastAsia="en-MY"/>
+              </w:rPr>
+            </w:pPr>
+            <w:r>
+              <w:rPr>
+                <w:rFonts w:ascii="Arial" w:eastAsia="Times New Roman" w:hAnsi="Arial" w:cs="Arial"/>
+                <w:sz w:val="20"/>
+                <w:szCs w:val="20"/>
+                <w:lang w:eastAsia="en-MY"/>
+              </w:rPr>
+              <w:t>0XFB</w:t>
+            </w:r>
+          </w:p>
+        </w:tc>
+        <w:tc>
+          <w:tcPr>
+            <w:tcW w:w="0" w:type="auto"/>
+            <w:tcBorders>
+              <w:top w:val="single" w:sz="6" w:space="0" w:color="CCCCCC"/>
+              <w:left w:val="single" w:sz="6" w:space="0" w:color="CCCCCC"/>
+              <w:bottom w:val="single" w:sz="6" w:space="0" w:color="000000"/>
+              <w:right w:val="single" w:sz="6" w:space="0" w:color="000000"/>
+            </w:tcBorders>
+            <w:shd w:val="clear" w:color="auto" w:fill="666666"/>
+            <w:tcMar>
+              <w:top w:w="30" w:type="dxa"/>
+              <w:left w:w="45" w:type="dxa"/>
+              <w:bottom w:w="30" w:type="dxa"/>
+              <w:right w:w="45" w:type="dxa"/>
+            </w:tcMar>
+            <w:vAlign w:val="bottom"/>
+            <w:hideMark/>
+          </w:tcPr>
+          <w:p>
+            <w:pPr>
+              <w:spacing w:after="0" w:line="240" w:lineRule="auto"/>
+              <w:rPr>
+                <w:rFonts w:ascii="Arial" w:eastAsia="Times New Roman" w:hAnsi="Arial" w:cs="Arial"/>
+                <w:sz w:val="20"/>
+                <w:szCs w:val="20"/>
+                <w:lang w:eastAsia="en-MY"/>
+              </w:rPr>
+            </w:pPr>
+          </w:p>
+        </w:tc>
+      </w:tr>
+    </w:tbl>
+    <w:p>
+      <w:pPr>
+        <w:rPr>
+          <w:lang w:val="en-US"/>
+        </w:rPr>
+      </w:pPr>
+    </w:p>
+    <w:tbl>
+      <w:tblPr>
+        <w:tblW w:w="0" w:type="dxa"/>
+        <w:tblCellMar>
+          <w:left w:w="0" w:type="dxa"/>
+          <w:right w:w="0" w:type="dxa"/>
+        </w:tblCellMar>
+        <w:tblLook w:val="04A0" w:firstRow="1" w:lastRow="0" w:firstColumn="1" w:lastColumn="0" w:noHBand="0" w:noVBand="1"/>
+      </w:tblPr>
+      <w:tblGrid>
+        <w:gridCol w:w="4321"/>
+        <w:gridCol w:w="557"/>
+        <w:gridCol w:w="558"/>
+        <w:gridCol w:w="1057"/>
+        <w:gridCol w:w="1369"/>
+        <w:gridCol w:w="591"/>
+        <w:gridCol w:w="557"/>
+      </w:tblGrid>
+      <w:tr>
+        <w:trPr>
+          <w:trHeight w:val="315"/>
+        </w:trPr>
+        <w:tc>
+          <w:tcPr>
+            <w:tcW w:w="0" w:type="auto"/>
+            <w:tcBorders>
+              <w:top w:val="single" w:sz="6" w:space="0" w:color="000000"/>
+              <w:left w:val="single" w:sz="6" w:space="0" w:color="000000"/>
+              <w:bottom w:val="single" w:sz="6" w:space="0" w:color="000000"/>
+              <w:right w:val="single" w:sz="6" w:space="0" w:color="CCCCCC"/>
+            </w:tcBorders>
+            <w:tcMar>
+              <w:top w:w="30" w:type="dxa"/>
+              <w:left w:w="0" w:type="dxa"/>
+              <w:bottom w:w="30" w:type="dxa"/>
+              <w:right w:w="0" w:type="dxa"/>
+            </w:tcMar>
+            <w:vAlign w:val="bottom"/>
+            <w:hideMark/>
+          </w:tcPr>
+          <w:p>
+            <w:pPr>
+              <w:spacing w:after="0" w:line="240" w:lineRule="auto"/>
+              <w:rPr>
+                <w:rFonts w:ascii="Arial" w:eastAsia="Times New Roman" w:hAnsi="Arial" w:cs="Arial"/>
+                <w:b/>
+                <w:bCs/>
+                <w:sz w:val="20"/>
+                <w:szCs w:val="20"/>
+                <w:lang w:eastAsia="en-MY"/>
+              </w:rPr>
+            </w:pPr>
+            <w:r>
+              <w:rPr>
+                <w:rFonts w:ascii="Arial" w:eastAsia="Times New Roman" w:hAnsi="Arial" w:cs="Arial"/>
+                <w:b/>
+                <w:bCs/>
+                <w:sz w:val="20"/>
+                <w:szCs w:val="20"/>
+                <w:lang w:eastAsia="en-MY"/>
+              </w:rPr>
+              <w:t>Test Motor Function * Note that this command will run the motor</w:t>
+            </w:r>
+          </w:p>
+        </w:tc>
+        <w:tc>
+          <w:tcPr>
+            <w:tcW w:w="0" w:type="auto"/>
+            <w:tcBorders>
+              <w:top w:val="single" w:sz="6" w:space="0" w:color="000000"/>
+              <w:left w:val="single" w:sz="6" w:space="0" w:color="CCCCCC"/>
+              <w:bottom w:val="single" w:sz="6" w:space="0" w:color="000000"/>
+              <w:right w:val="single" w:sz="6" w:space="0" w:color="000000"/>
+            </w:tcBorders>
+            <w:tcMar>
+              <w:top w:w="30" w:type="dxa"/>
+              <w:left w:w="45" w:type="dxa"/>
+              <w:bottom w:w="30" w:type="dxa"/>
+              <w:right w:w="45" w:type="dxa"/>
+            </w:tcMar>
+            <w:vAlign w:val="bottom"/>
+            <w:hideMark/>
+          </w:tcPr>
+          <w:p>
+            <w:pPr>
+              <w:spacing w:after="0" w:line="240" w:lineRule="auto"/>
+              <w:rPr>
+                <w:rFonts w:ascii="Arial" w:eastAsia="Times New Roman" w:hAnsi="Arial" w:cs="Arial"/>
+                <w:b/>
+                <w:bCs/>
+                <w:sz w:val="20"/>
+                <w:szCs w:val="20"/>
+                <w:lang w:eastAsia="en-MY"/>
+              </w:rPr>
+            </w:pPr>
+          </w:p>
+        </w:tc>
+        <w:tc>
+          <w:tcPr>
+            <w:tcW w:w="0" w:type="auto"/>
+            <w:tcBorders>
+              <w:top w:val="single" w:sz="6" w:space="0" w:color="000000"/>
+              <w:left w:val="single" w:sz="6" w:space="0" w:color="CCCCCC"/>
+              <w:bottom w:val="single" w:sz="6" w:space="0" w:color="000000"/>
+              <w:right w:val="single" w:sz="6" w:space="0" w:color="000000"/>
+            </w:tcBorders>
+            <w:tcMar>
+              <w:top w:w="30" w:type="dxa"/>
+              <w:left w:w="45" w:type="dxa"/>
+              <w:bottom w:w="30" w:type="dxa"/>
+              <w:right w:w="45" w:type="dxa"/>
+            </w:tcMar>
+            <w:vAlign w:val="bottom"/>
+            <w:hideMark/>
+          </w:tcPr>
+          <w:p>
+            <w:pPr>
+              <w:spacing w:after="0" w:line="240" w:lineRule="auto"/>
+              <w:rPr>
+                <w:rFonts w:ascii="Times New Roman" w:eastAsia="Times New Roman" w:hAnsi="Times New Roman" w:cs="Times New Roman"/>
+                <w:sz w:val="20"/>
+                <w:szCs w:val="20"/>
+                <w:lang w:eastAsia="en-MY"/>
+              </w:rPr>
+            </w:pPr>
+          </w:p>
+        </w:tc>
+        <w:tc>
+          <w:tcPr>
+            <w:tcW w:w="0" w:type="auto"/>
+            <w:tcBorders>
+              <w:top w:val="single" w:sz="6" w:space="0" w:color="000000"/>
+              <w:left w:val="single" w:sz="6" w:space="0" w:color="CCCCCC"/>
+              <w:bottom w:val="single" w:sz="6" w:space="0" w:color="000000"/>
+              <w:right w:val="single" w:sz="6" w:space="0" w:color="000000"/>
+            </w:tcBorders>
+            <w:tcMar>
+              <w:top w:w="30" w:type="dxa"/>
+              <w:left w:w="45" w:type="dxa"/>
+              <w:bottom w:w="30" w:type="dxa"/>
+              <w:right w:w="45" w:type="dxa"/>
+            </w:tcMar>
+            <w:vAlign w:val="bottom"/>
+            <w:hideMark/>
+          </w:tcPr>
+          <w:p>
+            <w:pPr>
+              <w:spacing w:after="0" w:line="240" w:lineRule="auto"/>
+              <w:rPr>
+                <w:rFonts w:ascii="Times New Roman" w:eastAsia="Times New Roman" w:hAnsi="Times New Roman" w:cs="Times New Roman"/>
+                <w:sz w:val="20"/>
+                <w:szCs w:val="20"/>
+                <w:lang w:eastAsia="en-MY"/>
+              </w:rPr>
+            </w:pPr>
+          </w:p>
+        </w:tc>
+        <w:tc>
+          <w:tcPr>
+            <w:tcW w:w="0" w:type="auto"/>
+            <w:tcBorders>
+              <w:top w:val="single" w:sz="6" w:space="0" w:color="000000"/>
+              <w:left w:val="single" w:sz="6" w:space="0" w:color="CCCCCC"/>
+              <w:bottom w:val="single" w:sz="6" w:space="0" w:color="000000"/>
+              <w:right w:val="single" w:sz="6" w:space="0" w:color="000000"/>
+            </w:tcBorders>
+            <w:tcMar>
+              <w:top w:w="30" w:type="dxa"/>
+              <w:left w:w="45" w:type="dxa"/>
+              <w:bottom w:w="30" w:type="dxa"/>
+              <w:right w:w="45" w:type="dxa"/>
+            </w:tcMar>
+            <w:vAlign w:val="bottom"/>
+            <w:hideMark/>
+          </w:tcPr>
+          <w:p>
+            <w:pPr>
+              <w:spacing w:after="0" w:line="240" w:lineRule="auto"/>
+              <w:rPr>
+                <w:rFonts w:ascii="Times New Roman" w:eastAsia="Times New Roman" w:hAnsi="Times New Roman" w:cs="Times New Roman"/>
+                <w:sz w:val="20"/>
+                <w:szCs w:val="20"/>
+                <w:lang w:eastAsia="en-MY"/>
+              </w:rPr>
+            </w:pPr>
+          </w:p>
+        </w:tc>
+        <w:tc>
+          <w:tcPr>
+            <w:tcW w:w="0" w:type="auto"/>
+            <w:tcBorders>
+              <w:top w:val="single" w:sz="6" w:space="0" w:color="000000"/>
+              <w:left w:val="single" w:sz="6" w:space="0" w:color="CCCCCC"/>
+              <w:bottom w:val="single" w:sz="6" w:space="0" w:color="000000"/>
+              <w:right w:val="single" w:sz="6" w:space="0" w:color="000000"/>
+            </w:tcBorders>
+            <w:tcMar>
+              <w:top w:w="30" w:type="dxa"/>
+              <w:left w:w="45" w:type="dxa"/>
+              <w:bottom w:w="30" w:type="dxa"/>
+              <w:right w:w="45" w:type="dxa"/>
+            </w:tcMar>
+            <w:vAlign w:val="bottom"/>
+            <w:hideMark/>
+          </w:tcPr>
+          <w:p>
+            <w:pPr>
+              <w:spacing w:after="0" w:line="240" w:lineRule="auto"/>
+              <w:rPr>
+                <w:rFonts w:ascii="Times New Roman" w:eastAsia="Times New Roman" w:hAnsi="Times New Roman" w:cs="Times New Roman"/>
+                <w:sz w:val="20"/>
+                <w:szCs w:val="20"/>
+                <w:lang w:eastAsia="en-MY"/>
+              </w:rPr>
+            </w:pPr>
+          </w:p>
+        </w:tc>
+        <w:tc>
+          <w:tcPr>
+            <w:tcW w:w="0" w:type="auto"/>
+            <w:tcBorders>
+              <w:top w:val="single" w:sz="6" w:space="0" w:color="000000"/>
+              <w:left w:val="single" w:sz="6" w:space="0" w:color="CCCCCC"/>
+              <w:bottom w:val="single" w:sz="6" w:space="0" w:color="000000"/>
+              <w:right w:val="single" w:sz="6" w:space="0" w:color="000000"/>
+            </w:tcBorders>
+            <w:tcMar>
+              <w:top w:w="30" w:type="dxa"/>
+              <w:left w:w="45" w:type="dxa"/>
+              <w:bottom w:w="30" w:type="dxa"/>
+              <w:right w:w="45" w:type="dxa"/>
+            </w:tcMar>
+            <w:vAlign w:val="bottom"/>
+            <w:hideMark/>
+          </w:tcPr>
+          <w:p>
+            <w:pPr>
+              <w:spacing w:after="0" w:line="240" w:lineRule="auto"/>
+              <w:rPr>
+                <w:rFonts w:ascii="Times New Roman" w:eastAsia="Times New Roman" w:hAnsi="Times New Roman" w:cs="Times New Roman"/>
+                <w:sz w:val="20"/>
+                <w:szCs w:val="20"/>
+                <w:lang w:eastAsia="en-MY"/>
+              </w:rPr>
+            </w:pPr>
+          </w:p>
+        </w:tc>
+      </w:tr>
+      <w:tr>
+        <w:trPr>
+          <w:trHeight w:val="315"/>
+        </w:trPr>
+        <w:tc>
+          <w:tcPr>
+            <w:tcW w:w="0" w:type="auto"/>
+            <w:tcBorders>
+              <w:top w:val="single" w:sz="6" w:space="0" w:color="CCCCCC"/>
+              <w:left w:val="single" w:sz="6" w:space="0" w:color="000000"/>
+              <w:bottom w:val="single" w:sz="6" w:space="0" w:color="000000"/>
+              <w:right w:val="single" w:sz="6" w:space="0" w:color="000000"/>
+            </w:tcBorders>
+            <w:shd w:val="clear" w:color="auto" w:fill="4A86E8"/>
+            <w:tcMar>
+              <w:top w:w="30" w:type="dxa"/>
+              <w:left w:w="45" w:type="dxa"/>
+              <w:bottom w:w="30" w:type="dxa"/>
+              <w:right w:w="45" w:type="dxa"/>
+            </w:tcMar>
+            <w:vAlign w:val="bottom"/>
+            <w:hideMark/>
+          </w:tcPr>
+          <w:p>
+            <w:pPr>
+              <w:spacing w:after="0" w:line="240" w:lineRule="auto"/>
+              <w:rPr>
+                <w:rFonts w:ascii="Arial" w:eastAsia="Times New Roman" w:hAnsi="Arial" w:cs="Arial"/>
+                <w:b/>
+                <w:bCs/>
+                <w:sz w:val="20"/>
+                <w:szCs w:val="20"/>
+                <w:lang w:eastAsia="en-MY"/>
+              </w:rPr>
+            </w:pPr>
+            <w:r>
+              <w:rPr>
+                <w:rFonts w:ascii="Arial" w:eastAsia="Times New Roman" w:hAnsi="Arial" w:cs="Arial"/>
+                <w:b/>
+                <w:bCs/>
+                <w:sz w:val="20"/>
+                <w:szCs w:val="20"/>
+                <w:lang w:eastAsia="en-MY"/>
+              </w:rPr>
+              <w:t>Motor Command (Example with motor A1)</w:t>
+            </w:r>
+          </w:p>
+        </w:tc>
+        <w:tc>
+          <w:tcPr>
+            <w:tcW w:w="0" w:type="auto"/>
+            <w:tcBorders>
+              <w:top w:val="single" w:sz="6" w:space="0" w:color="CCCCCC"/>
+              <w:left w:val="single" w:sz="6" w:space="0" w:color="CCCCCC"/>
+              <w:bottom w:val="single" w:sz="6" w:space="0" w:color="000000"/>
+              <w:right w:val="single" w:sz="6" w:space="0" w:color="000000"/>
+            </w:tcBorders>
+            <w:shd w:val="clear" w:color="auto" w:fill="4A86E8"/>
+            <w:tcMar>
+              <w:top w:w="30" w:type="dxa"/>
+              <w:left w:w="45" w:type="dxa"/>
+              <w:bottom w:w="30" w:type="dxa"/>
+              <w:right w:w="45" w:type="dxa"/>
+            </w:tcMar>
+            <w:vAlign w:val="bottom"/>
+            <w:hideMark/>
+          </w:tcPr>
+          <w:p>
+            <w:pPr>
+              <w:spacing w:after="0" w:line="240" w:lineRule="auto"/>
+              <w:rPr>
+                <w:rFonts w:ascii="Arial" w:eastAsia="Times New Roman" w:hAnsi="Arial" w:cs="Arial"/>
+                <w:sz w:val="20"/>
+                <w:szCs w:val="20"/>
+                <w:lang w:eastAsia="en-MY"/>
+              </w:rPr>
+            </w:pPr>
+            <w:r>
+              <w:rPr>
+                <w:rFonts w:ascii="Arial" w:eastAsia="Times New Roman" w:hAnsi="Arial" w:cs="Arial"/>
+                <w:sz w:val="20"/>
+                <w:szCs w:val="20"/>
+                <w:lang w:eastAsia="en-MY"/>
+              </w:rPr>
+              <w:t>0xFB</w:t>
+            </w:r>
+          </w:p>
+        </w:tc>
+        <w:tc>
+          <w:tcPr>
+            <w:tcW w:w="0" w:type="auto"/>
+            <w:tcBorders>
+              <w:top w:val="single" w:sz="6" w:space="0" w:color="CCCCCC"/>
+              <w:left w:val="single" w:sz="6" w:space="0" w:color="CCCCCC"/>
+              <w:bottom w:val="single" w:sz="6" w:space="0" w:color="000000"/>
+              <w:right w:val="single" w:sz="6" w:space="0" w:color="000000"/>
+            </w:tcBorders>
+            <w:shd w:val="clear" w:color="auto" w:fill="4A86E8"/>
+            <w:tcMar>
+              <w:top w:w="30" w:type="dxa"/>
+              <w:left w:w="45" w:type="dxa"/>
+              <w:bottom w:w="30" w:type="dxa"/>
+              <w:right w:w="45" w:type="dxa"/>
+            </w:tcMar>
+            <w:vAlign w:val="bottom"/>
+            <w:hideMark/>
+          </w:tcPr>
+          <w:p>
+            <w:pPr>
+              <w:spacing w:after="0" w:line="240" w:lineRule="auto"/>
+              <w:rPr>
+                <w:rFonts w:ascii="Arial" w:eastAsia="Times New Roman" w:hAnsi="Arial" w:cs="Arial"/>
+                <w:sz w:val="20"/>
+                <w:szCs w:val="20"/>
+                <w:lang w:eastAsia="en-MY"/>
+              </w:rPr>
+            </w:pPr>
+            <w:r>
+              <w:rPr>
+                <w:rFonts w:ascii="Arial" w:eastAsia="Times New Roman" w:hAnsi="Arial" w:cs="Arial"/>
+                <w:sz w:val="20"/>
+                <w:szCs w:val="20"/>
+                <w:lang w:eastAsia="en-MY"/>
+              </w:rPr>
+              <w:t>0x03</w:t>
+            </w:r>
+          </w:p>
+        </w:tc>
+        <w:tc>
+          <w:tcPr>
+            <w:tcW w:w="0" w:type="auto"/>
+            <w:tcBorders>
+              <w:top w:val="single" w:sz="6" w:space="0" w:color="CCCCCC"/>
+              <w:left w:val="single" w:sz="6" w:space="0" w:color="CCCCCC"/>
+              <w:bottom w:val="single" w:sz="6" w:space="0" w:color="000000"/>
+              <w:right w:val="single" w:sz="6" w:space="0" w:color="000000"/>
+            </w:tcBorders>
+            <w:shd w:val="clear" w:color="auto" w:fill="4A86E8"/>
+            <w:tcMar>
+              <w:top w:w="30" w:type="dxa"/>
+              <w:left w:w="45" w:type="dxa"/>
+              <w:bottom w:w="30" w:type="dxa"/>
+              <w:right w:w="45" w:type="dxa"/>
+            </w:tcMar>
+            <w:vAlign w:val="bottom"/>
+            <w:hideMark/>
+          </w:tcPr>
+          <w:p>
+            <w:pPr>
+              <w:spacing w:after="0" w:line="240" w:lineRule="auto"/>
+              <w:rPr>
+                <w:rFonts w:ascii="Arial" w:eastAsia="Times New Roman" w:hAnsi="Arial" w:cs="Arial"/>
+                <w:sz w:val="20"/>
+                <w:szCs w:val="20"/>
+                <w:lang w:eastAsia="en-MY"/>
+              </w:rPr>
+            </w:pPr>
+            <w:r>
+              <w:rPr>
+                <w:rFonts w:ascii="Arial" w:eastAsia="Times New Roman" w:hAnsi="Arial" w:cs="Arial"/>
+                <w:sz w:val="20"/>
+                <w:szCs w:val="20"/>
+                <w:lang w:eastAsia="en-MY"/>
+              </w:rPr>
+              <w:t>0x06(Row)</w:t>
+            </w:r>
+          </w:p>
+        </w:tc>
+        <w:tc>
+          <w:tcPr>
+            <w:tcW w:w="0" w:type="auto"/>
+            <w:tcBorders>
+              <w:top w:val="single" w:sz="6" w:space="0" w:color="CCCCCC"/>
+              <w:left w:val="single" w:sz="6" w:space="0" w:color="CCCCCC"/>
+              <w:bottom w:val="single" w:sz="6" w:space="0" w:color="000000"/>
+              <w:right w:val="single" w:sz="6" w:space="0" w:color="000000"/>
+            </w:tcBorders>
+            <w:shd w:val="clear" w:color="auto" w:fill="4A86E8"/>
+            <w:tcMar>
+              <w:top w:w="30" w:type="dxa"/>
+              <w:left w:w="45" w:type="dxa"/>
+              <w:bottom w:w="30" w:type="dxa"/>
+              <w:right w:w="45" w:type="dxa"/>
+            </w:tcMar>
+            <w:vAlign w:val="bottom"/>
+            <w:hideMark/>
+          </w:tcPr>
+          <w:p>
+            <w:pPr>
+              <w:spacing w:after="0" w:line="240" w:lineRule="auto"/>
+              <w:rPr>
+                <w:rFonts w:ascii="Arial" w:eastAsia="Times New Roman" w:hAnsi="Arial" w:cs="Arial"/>
+                <w:sz w:val="20"/>
+                <w:szCs w:val="20"/>
+                <w:lang w:eastAsia="en-MY"/>
+              </w:rPr>
+            </w:pPr>
+            <w:r>
+              <w:rPr>
+                <w:rFonts w:ascii="Arial" w:eastAsia="Times New Roman" w:hAnsi="Arial" w:cs="Arial"/>
+                <w:sz w:val="20"/>
+                <w:szCs w:val="20"/>
+                <w:lang w:eastAsia="en-MY"/>
+              </w:rPr>
+              <w:t>0x0A(Column)</w:t>
+            </w:r>
+          </w:p>
+        </w:tc>
+        <w:tc>
+          <w:tcPr>
+            <w:tcW w:w="0" w:type="auto"/>
+            <w:tcBorders>
+              <w:top w:val="single" w:sz="6" w:space="0" w:color="CCCCCC"/>
+              <w:left w:val="single" w:sz="6" w:space="0" w:color="CCCCCC"/>
+              <w:bottom w:val="single" w:sz="6" w:space="0" w:color="000000"/>
+              <w:right w:val="single" w:sz="6" w:space="0" w:color="000000"/>
+            </w:tcBorders>
+            <w:shd w:val="clear" w:color="auto" w:fill="4A86E8"/>
+            <w:tcMar>
+              <w:top w:w="30" w:type="dxa"/>
+              <w:left w:w="45" w:type="dxa"/>
+              <w:bottom w:w="30" w:type="dxa"/>
+              <w:right w:w="45" w:type="dxa"/>
+            </w:tcMar>
+            <w:vAlign w:val="bottom"/>
+            <w:hideMark/>
+          </w:tcPr>
+          <w:p>
+            <w:pPr>
+              <w:spacing w:after="0" w:line="240" w:lineRule="auto"/>
+              <w:rPr>
+                <w:rFonts w:ascii="Arial" w:eastAsia="Times New Roman" w:hAnsi="Arial" w:cs="Arial"/>
+                <w:sz w:val="20"/>
+                <w:szCs w:val="20"/>
+                <w:lang w:eastAsia="en-MY"/>
+              </w:rPr>
+            </w:pPr>
+            <w:r>
+              <w:rPr>
+                <w:rFonts w:ascii="Arial" w:eastAsia="Times New Roman" w:hAnsi="Arial" w:cs="Arial"/>
+                <w:sz w:val="20"/>
+                <w:szCs w:val="20"/>
+                <w:lang w:eastAsia="en-MY"/>
+              </w:rPr>
+              <w:t>0xXX</w:t>
+            </w:r>
+          </w:p>
+        </w:tc>
+        <w:tc>
+          <w:tcPr>
+            <w:tcW w:w="0" w:type="auto"/>
+            <w:tcBorders>
+              <w:top w:val="single" w:sz="6" w:space="0" w:color="CCCCCC"/>
+              <w:left w:val="single" w:sz="6" w:space="0" w:color="CCCCCC"/>
+              <w:bottom w:val="single" w:sz="6" w:space="0" w:color="000000"/>
+              <w:right w:val="single" w:sz="6" w:space="0" w:color="000000"/>
+            </w:tcBorders>
+            <w:shd w:val="clear" w:color="auto" w:fill="4A86E8"/>
+            <w:tcMar>
+              <w:top w:w="30" w:type="dxa"/>
+              <w:left w:w="45" w:type="dxa"/>
+              <w:bottom w:w="30" w:type="dxa"/>
+              <w:right w:w="45" w:type="dxa"/>
+            </w:tcMar>
+            <w:vAlign w:val="bottom"/>
+            <w:hideMark/>
+          </w:tcPr>
+          <w:p>
+            <w:pPr>
+              <w:spacing w:after="0" w:line="240" w:lineRule="auto"/>
+              <w:rPr>
+                <w:rFonts w:ascii="Arial" w:eastAsia="Times New Roman" w:hAnsi="Arial" w:cs="Arial"/>
+                <w:sz w:val="20"/>
+                <w:szCs w:val="20"/>
+                <w:lang w:eastAsia="en-MY"/>
+              </w:rPr>
+            </w:pPr>
+            <w:r>
+              <w:rPr>
+                <w:rFonts w:ascii="Arial" w:eastAsia="Times New Roman" w:hAnsi="Arial" w:cs="Arial"/>
+                <w:sz w:val="20"/>
+                <w:szCs w:val="20"/>
+                <w:lang w:eastAsia="en-MY"/>
+              </w:rPr>
+              <w:t>0xFB</w:t>
+            </w:r>
+          </w:p>
+        </w:tc>
+      </w:tr>
+      <w:tr>
+        <w:trPr>
+          <w:trHeight w:val="315"/>
+        </w:trPr>
+        <w:tc>
+          <w:tcPr>
+            <w:tcW w:w="0" w:type="auto"/>
+            <w:tcBorders>
+              <w:top w:val="single" w:sz="6" w:space="0" w:color="CCCCCC"/>
+              <w:left w:val="single" w:sz="6" w:space="0" w:color="000000"/>
+              <w:bottom w:val="single" w:sz="6" w:space="0" w:color="000000"/>
+              <w:right w:val="single" w:sz="6" w:space="0" w:color="000000"/>
+            </w:tcBorders>
+            <w:tcMar>
+              <w:top w:w="30" w:type="dxa"/>
+              <w:left w:w="45" w:type="dxa"/>
+              <w:bottom w:w="30" w:type="dxa"/>
+              <w:right w:w="45" w:type="dxa"/>
+            </w:tcMar>
+            <w:vAlign w:val="bottom"/>
+            <w:hideMark/>
+          </w:tcPr>
+          <w:p>
+            <w:pPr>
+              <w:spacing w:after="0" w:line="240" w:lineRule="auto"/>
+              <w:rPr>
+                <w:rFonts w:ascii="Arial" w:eastAsia="Times New Roman" w:hAnsi="Arial" w:cs="Arial"/>
+                <w:sz w:val="20"/>
+                <w:szCs w:val="20"/>
+                <w:lang w:eastAsia="en-MY"/>
+              </w:rPr>
+            </w:pPr>
+            <w:r>
+              <w:rPr>
+                <w:rFonts w:ascii="Arial" w:eastAsia="Times New Roman" w:hAnsi="Arial" w:cs="Arial"/>
+                <w:sz w:val="20"/>
+                <w:szCs w:val="20"/>
+                <w:lang w:eastAsia="en-MY"/>
+              </w:rPr>
+              <w:t xml:space="preserve">Test if Spiral cargo motor not connected </w:t>
+            </w:r>
+            <w:r>
+              <w:rPr>
+                <w:rFonts w:ascii="Arial" w:eastAsia="Times New Roman" w:hAnsi="Arial" w:cs="Arial"/>
+                <w:color w:val="FF0000"/>
+                <w:sz w:val="20"/>
+                <w:szCs w:val="20"/>
+                <w:lang w:eastAsia="en-MY"/>
+              </w:rPr>
+              <w:t>***</w:t>
+            </w:r>
+          </w:p>
+        </w:tc>
+        <w:tc>
+          <w:tcPr>
+            <w:tcW w:w="0" w:type="auto"/>
+            <w:tcBorders>
+              <w:top w:val="single" w:sz="6" w:space="0" w:color="CCCCCC"/>
+              <w:left w:val="single" w:sz="6" w:space="0" w:color="CCCCCC"/>
+              <w:bottom w:val="single" w:sz="6" w:space="0" w:color="000000"/>
+              <w:right w:val="single" w:sz="6" w:space="0" w:color="000000"/>
+            </w:tcBorders>
+            <w:shd w:val="clear" w:color="auto" w:fill="666666"/>
+            <w:tcMar>
+              <w:top w:w="30" w:type="dxa"/>
+              <w:left w:w="45" w:type="dxa"/>
+              <w:bottom w:w="30" w:type="dxa"/>
+              <w:right w:w="45" w:type="dxa"/>
+            </w:tcMar>
+            <w:vAlign w:val="bottom"/>
+            <w:hideMark/>
+          </w:tcPr>
+          <w:p>
+            <w:pPr>
+              <w:spacing w:after="0" w:line="240" w:lineRule="auto"/>
+              <w:rPr>
+                <w:rFonts w:ascii="Arial" w:eastAsia="Times New Roman" w:hAnsi="Arial" w:cs="Arial"/>
+                <w:sz w:val="20"/>
+                <w:szCs w:val="20"/>
+                <w:lang w:eastAsia="en-MY"/>
+              </w:rPr>
+            </w:pPr>
+          </w:p>
+        </w:tc>
+        <w:tc>
+          <w:tcPr>
+            <w:tcW w:w="0" w:type="auto"/>
+            <w:tcBorders>
+              <w:top w:val="single" w:sz="6" w:space="0" w:color="CCCCCC"/>
+              <w:left w:val="single" w:sz="6" w:space="0" w:color="CCCCCC"/>
+              <w:bottom w:val="single" w:sz="6" w:space="0" w:color="000000"/>
+              <w:right w:val="single" w:sz="6" w:space="0" w:color="000000"/>
+            </w:tcBorders>
+            <w:shd w:val="clear" w:color="auto" w:fill="666666"/>
+            <w:tcMar>
+              <w:top w:w="30" w:type="dxa"/>
+              <w:left w:w="45" w:type="dxa"/>
+              <w:bottom w:w="30" w:type="dxa"/>
+              <w:right w:w="45" w:type="dxa"/>
+            </w:tcMar>
+            <w:vAlign w:val="bottom"/>
+            <w:hideMark/>
+          </w:tcPr>
+          <w:p>
+            <w:pPr>
+              <w:spacing w:after="0" w:line="240" w:lineRule="auto"/>
+              <w:rPr>
+                <w:rFonts w:ascii="Times New Roman" w:eastAsia="Times New Roman" w:hAnsi="Times New Roman" w:cs="Times New Roman"/>
+                <w:sz w:val="20"/>
+                <w:szCs w:val="20"/>
+                <w:lang w:eastAsia="en-MY"/>
+              </w:rPr>
+            </w:pPr>
+          </w:p>
+        </w:tc>
+        <w:tc>
+          <w:tcPr>
+            <w:tcW w:w="0" w:type="auto"/>
+            <w:tcBorders>
+              <w:top w:val="single" w:sz="6" w:space="0" w:color="CCCCCC"/>
+              <w:left w:val="single" w:sz="6" w:space="0" w:color="CCCCCC"/>
+              <w:bottom w:val="single" w:sz="6" w:space="0" w:color="000000"/>
+              <w:right w:val="single" w:sz="6" w:space="0" w:color="000000"/>
+            </w:tcBorders>
+            <w:shd w:val="clear" w:color="auto" w:fill="666666"/>
+            <w:tcMar>
+              <w:top w:w="30" w:type="dxa"/>
+              <w:left w:w="45" w:type="dxa"/>
+              <w:bottom w:w="30" w:type="dxa"/>
+              <w:right w:w="45" w:type="dxa"/>
+            </w:tcMar>
+            <w:vAlign w:val="bottom"/>
+            <w:hideMark/>
+          </w:tcPr>
+          <w:p>
+            <w:pPr>
+              <w:spacing w:after="0" w:line="240" w:lineRule="auto"/>
+              <w:rPr>
+                <w:rFonts w:ascii="Times New Roman" w:eastAsia="Times New Roman" w:hAnsi="Times New Roman" w:cs="Times New Roman"/>
+                <w:sz w:val="20"/>
+                <w:szCs w:val="20"/>
+                <w:lang w:eastAsia="en-MY"/>
+              </w:rPr>
+            </w:pPr>
+          </w:p>
+        </w:tc>
+        <w:tc>
+          <w:tcPr>
+            <w:tcW w:w="0" w:type="auto"/>
+            <w:tcBorders>
+              <w:top w:val="single" w:sz="6" w:space="0" w:color="CCCCCC"/>
+              <w:left w:val="single" w:sz="6" w:space="0" w:color="CCCCCC"/>
+              <w:bottom w:val="single" w:sz="6" w:space="0" w:color="000000"/>
+              <w:right w:val="single" w:sz="6" w:space="0" w:color="000000"/>
+            </w:tcBorders>
+            <w:shd w:val="clear" w:color="auto" w:fill="666666"/>
+            <w:tcMar>
+              <w:top w:w="30" w:type="dxa"/>
+              <w:left w:w="45" w:type="dxa"/>
+              <w:bottom w:w="30" w:type="dxa"/>
+              <w:right w:w="45" w:type="dxa"/>
+            </w:tcMar>
+            <w:vAlign w:val="bottom"/>
+            <w:hideMark/>
+          </w:tcPr>
+          <w:p>
+            <w:pPr>
+              <w:spacing w:after="0" w:line="240" w:lineRule="auto"/>
+              <w:rPr>
+                <w:rFonts w:ascii="Times New Roman" w:eastAsia="Times New Roman" w:hAnsi="Times New Roman" w:cs="Times New Roman"/>
+                <w:sz w:val="20"/>
+                <w:szCs w:val="20"/>
+                <w:lang w:eastAsia="en-MY"/>
+              </w:rPr>
+            </w:pPr>
+          </w:p>
+        </w:tc>
+        <w:tc>
+          <w:tcPr>
+            <w:tcW w:w="0" w:type="auto"/>
+            <w:tcBorders>
+              <w:top w:val="single" w:sz="6" w:space="0" w:color="CCCCCC"/>
+              <w:left w:val="single" w:sz="6" w:space="0" w:color="CCCCCC"/>
+              <w:bottom w:val="single" w:sz="6" w:space="0" w:color="000000"/>
+              <w:right w:val="single" w:sz="6" w:space="0" w:color="000000"/>
+            </w:tcBorders>
+            <w:tcMar>
+              <w:top w:w="30" w:type="dxa"/>
+              <w:left w:w="45" w:type="dxa"/>
+              <w:bottom w:w="30" w:type="dxa"/>
+              <w:right w:w="45" w:type="dxa"/>
+            </w:tcMar>
+            <w:vAlign w:val="bottom"/>
+            <w:hideMark/>
+          </w:tcPr>
+          <w:p>
+            <w:pPr>
+              <w:spacing w:after="0" w:line="240" w:lineRule="auto"/>
+              <w:rPr>
+                <w:rFonts w:ascii="Arial" w:eastAsia="Times New Roman" w:hAnsi="Arial" w:cs="Arial"/>
+                <w:sz w:val="20"/>
+                <w:szCs w:val="20"/>
+                <w:lang w:eastAsia="en-MY"/>
+              </w:rPr>
+            </w:pPr>
+            <w:r>
+              <w:rPr>
+                <w:rFonts w:ascii="Arial" w:eastAsia="Times New Roman" w:hAnsi="Arial" w:cs="Arial"/>
+                <w:sz w:val="20"/>
+                <w:szCs w:val="20"/>
+                <w:lang w:eastAsia="en-MY"/>
+              </w:rPr>
+              <w:t>0x11</w:t>
+            </w:r>
+          </w:p>
+        </w:tc>
+        <w:tc>
+          <w:tcPr>
+            <w:tcW w:w="0" w:type="auto"/>
+            <w:tcBorders>
+              <w:top w:val="single" w:sz="6" w:space="0" w:color="CCCCCC"/>
+              <w:left w:val="single" w:sz="6" w:space="0" w:color="CCCCCC"/>
+              <w:bottom w:val="single" w:sz="6" w:space="0" w:color="000000"/>
+              <w:right w:val="single" w:sz="6" w:space="0" w:color="000000"/>
+            </w:tcBorders>
+            <w:shd w:val="clear" w:color="auto" w:fill="666666"/>
+            <w:tcMar>
+              <w:top w:w="30" w:type="dxa"/>
+              <w:left w:w="45" w:type="dxa"/>
+              <w:bottom w:w="30" w:type="dxa"/>
+              <w:right w:w="45" w:type="dxa"/>
+            </w:tcMar>
+            <w:vAlign w:val="bottom"/>
+            <w:hideMark/>
+          </w:tcPr>
+          <w:p>
+            <w:pPr>
+              <w:spacing w:after="0" w:line="240" w:lineRule="auto"/>
+              <w:rPr>
+                <w:rFonts w:ascii="Arial" w:eastAsia="Times New Roman" w:hAnsi="Arial" w:cs="Arial"/>
+                <w:sz w:val="20"/>
+                <w:szCs w:val="20"/>
+                <w:lang w:eastAsia="en-MY"/>
+              </w:rPr>
+            </w:pPr>
+          </w:p>
+        </w:tc>
+      </w:tr>
+      <w:tr>
+        <w:trPr>
+          <w:trHeight w:val="315"/>
+        </w:trPr>
+        <w:tc>
+          <w:tcPr>
+            <w:tcW w:w="0" w:type="auto"/>
+            <w:tcBorders>
+              <w:top w:val="single" w:sz="6" w:space="0" w:color="CCCCCC"/>
+              <w:left w:val="single" w:sz="6" w:space="0" w:color="000000"/>
+              <w:bottom w:val="single" w:sz="6" w:space="0" w:color="000000"/>
+              <w:right w:val="single" w:sz="6" w:space="0" w:color="000000"/>
+            </w:tcBorders>
+            <w:shd w:val="clear" w:color="auto" w:fill="4A86E8"/>
+            <w:tcMar>
+              <w:top w:w="30" w:type="dxa"/>
+              <w:left w:w="45" w:type="dxa"/>
+              <w:bottom w:w="30" w:type="dxa"/>
+              <w:right w:w="45" w:type="dxa"/>
+            </w:tcMar>
+            <w:vAlign w:val="bottom"/>
+            <w:hideMark/>
+          </w:tcPr>
+          <w:p>
+            <w:pPr>
+              <w:spacing w:after="0" w:line="240" w:lineRule="auto"/>
+              <w:rPr>
+                <w:rFonts w:ascii="Arial" w:eastAsia="Times New Roman" w:hAnsi="Arial" w:cs="Arial"/>
+                <w:b/>
+                <w:bCs/>
+                <w:i/>
+                <w:iCs/>
+                <w:sz w:val="20"/>
+                <w:szCs w:val="20"/>
+                <w:lang w:eastAsia="en-MY"/>
+              </w:rPr>
+            </w:pPr>
+            <w:r>
+              <w:rPr>
+                <w:rFonts w:ascii="Arial" w:eastAsia="Times New Roman" w:hAnsi="Arial" w:cs="Arial"/>
+                <w:b/>
+                <w:bCs/>
+                <w:i/>
+                <w:iCs/>
+                <w:sz w:val="20"/>
+                <w:szCs w:val="20"/>
+                <w:lang w:eastAsia="en-MY"/>
+              </w:rPr>
+              <w:t>Return</w:t>
+            </w:r>
+          </w:p>
+        </w:tc>
+        <w:tc>
+          <w:tcPr>
+            <w:tcW w:w="0" w:type="auto"/>
+            <w:tcBorders>
+              <w:top w:val="single" w:sz="6" w:space="0" w:color="CCCCCC"/>
+              <w:left w:val="single" w:sz="6" w:space="0" w:color="CCCCCC"/>
+              <w:bottom w:val="single" w:sz="6" w:space="0" w:color="000000"/>
+              <w:right w:val="single" w:sz="6" w:space="0" w:color="000000"/>
+            </w:tcBorders>
+            <w:shd w:val="clear" w:color="auto" w:fill="4A86E8"/>
+            <w:tcMar>
+              <w:top w:w="30" w:type="dxa"/>
+              <w:left w:w="45" w:type="dxa"/>
+              <w:bottom w:w="30" w:type="dxa"/>
+              <w:right w:w="45" w:type="dxa"/>
+            </w:tcMar>
+            <w:vAlign w:val="bottom"/>
+            <w:hideMark/>
+          </w:tcPr>
+          <w:p>
+            <w:pPr>
+              <w:spacing w:after="0" w:line="240" w:lineRule="auto"/>
+              <w:rPr>
+                <w:rFonts w:ascii="Arial" w:eastAsia="Times New Roman" w:hAnsi="Arial" w:cs="Arial"/>
+                <w:b/>
+                <w:bCs/>
+                <w:i/>
+                <w:iCs/>
+                <w:sz w:val="20"/>
+                <w:szCs w:val="20"/>
+                <w:lang w:eastAsia="en-MY"/>
+              </w:rPr>
+            </w:pPr>
+          </w:p>
+        </w:tc>
+        <w:tc>
+          <w:tcPr>
+            <w:tcW w:w="0" w:type="auto"/>
+            <w:tcBorders>
+              <w:top w:val="single" w:sz="6" w:space="0" w:color="CCCCCC"/>
+              <w:left w:val="single" w:sz="6" w:space="0" w:color="CCCCCC"/>
+              <w:bottom w:val="single" w:sz="6" w:space="0" w:color="000000"/>
+              <w:right w:val="single" w:sz="6" w:space="0" w:color="000000"/>
+            </w:tcBorders>
+            <w:shd w:val="clear" w:color="auto" w:fill="4A86E8"/>
+            <w:tcMar>
+              <w:top w:w="30" w:type="dxa"/>
+              <w:left w:w="45" w:type="dxa"/>
+              <w:bottom w:w="30" w:type="dxa"/>
+              <w:right w:w="45" w:type="dxa"/>
+            </w:tcMar>
+            <w:vAlign w:val="bottom"/>
+            <w:hideMark/>
+          </w:tcPr>
+          <w:p>
+            <w:pPr>
+              <w:spacing w:after="0" w:line="240" w:lineRule="auto"/>
+              <w:rPr>
+                <w:rFonts w:ascii="Times New Roman" w:eastAsia="Times New Roman" w:hAnsi="Times New Roman" w:cs="Times New Roman"/>
+                <w:sz w:val="20"/>
+                <w:szCs w:val="20"/>
+                <w:lang w:eastAsia="en-MY"/>
+              </w:rPr>
+            </w:pPr>
+          </w:p>
+        </w:tc>
+        <w:tc>
+          <w:tcPr>
+            <w:tcW w:w="0" w:type="auto"/>
+            <w:tcBorders>
+              <w:top w:val="single" w:sz="6" w:space="0" w:color="CCCCCC"/>
+              <w:left w:val="single" w:sz="6" w:space="0" w:color="CCCCCC"/>
+              <w:bottom w:val="single" w:sz="6" w:space="0" w:color="000000"/>
+              <w:right w:val="single" w:sz="6" w:space="0" w:color="000000"/>
+            </w:tcBorders>
+            <w:shd w:val="clear" w:color="auto" w:fill="4A86E8"/>
+            <w:tcMar>
+              <w:top w:w="30" w:type="dxa"/>
+              <w:left w:w="45" w:type="dxa"/>
+              <w:bottom w:w="30" w:type="dxa"/>
+              <w:right w:w="45" w:type="dxa"/>
+            </w:tcMar>
+            <w:vAlign w:val="bottom"/>
+            <w:hideMark/>
+          </w:tcPr>
+          <w:p>
+            <w:pPr>
+              <w:spacing w:after="0" w:line="240" w:lineRule="auto"/>
+              <w:rPr>
+                <w:rFonts w:ascii="Times New Roman" w:eastAsia="Times New Roman" w:hAnsi="Times New Roman" w:cs="Times New Roman"/>
+                <w:sz w:val="20"/>
+                <w:szCs w:val="20"/>
+                <w:lang w:eastAsia="en-MY"/>
+              </w:rPr>
+            </w:pPr>
+          </w:p>
+        </w:tc>
+        <w:tc>
+          <w:tcPr>
+            <w:tcW w:w="0" w:type="auto"/>
+            <w:tcBorders>
+              <w:top w:val="single" w:sz="6" w:space="0" w:color="CCCCCC"/>
+              <w:left w:val="single" w:sz="6" w:space="0" w:color="CCCCCC"/>
+              <w:bottom w:val="single" w:sz="6" w:space="0" w:color="000000"/>
+              <w:right w:val="single" w:sz="6" w:space="0" w:color="000000"/>
+            </w:tcBorders>
+            <w:shd w:val="clear" w:color="auto" w:fill="4A86E8"/>
+            <w:tcMar>
+              <w:top w:w="30" w:type="dxa"/>
+              <w:left w:w="45" w:type="dxa"/>
+              <w:bottom w:w="30" w:type="dxa"/>
+              <w:right w:w="45" w:type="dxa"/>
+            </w:tcMar>
+            <w:vAlign w:val="bottom"/>
+            <w:hideMark/>
+          </w:tcPr>
+          <w:p>
+            <w:pPr>
+              <w:spacing w:after="0" w:line="240" w:lineRule="auto"/>
+              <w:rPr>
+                <w:rFonts w:ascii="Times New Roman" w:eastAsia="Times New Roman" w:hAnsi="Times New Roman" w:cs="Times New Roman"/>
+                <w:sz w:val="20"/>
+                <w:szCs w:val="20"/>
+                <w:lang w:eastAsia="en-MY"/>
+              </w:rPr>
+            </w:pPr>
+          </w:p>
+        </w:tc>
+        <w:tc>
+          <w:tcPr>
+            <w:tcW w:w="0" w:type="auto"/>
+            <w:tcBorders>
+              <w:top w:val="single" w:sz="6" w:space="0" w:color="CCCCCC"/>
+              <w:left w:val="single" w:sz="6" w:space="0" w:color="CCCCCC"/>
+              <w:bottom w:val="single" w:sz="6" w:space="0" w:color="000000"/>
+              <w:right w:val="single" w:sz="6" w:space="0" w:color="000000"/>
+            </w:tcBorders>
+            <w:shd w:val="clear" w:color="auto" w:fill="4A86E8"/>
+            <w:tcMar>
+              <w:top w:w="30" w:type="dxa"/>
+              <w:left w:w="45" w:type="dxa"/>
+              <w:bottom w:w="30" w:type="dxa"/>
+              <w:right w:w="45" w:type="dxa"/>
+            </w:tcMar>
+            <w:vAlign w:val="bottom"/>
+            <w:hideMark/>
+          </w:tcPr>
+          <w:p>
+            <w:pPr>
+              <w:spacing w:after="0" w:line="240" w:lineRule="auto"/>
+              <w:rPr>
+                <w:rFonts w:ascii="Times New Roman" w:eastAsia="Times New Roman" w:hAnsi="Times New Roman" w:cs="Times New Roman"/>
+                <w:sz w:val="20"/>
+                <w:szCs w:val="20"/>
+                <w:lang w:eastAsia="en-MY"/>
+              </w:rPr>
+            </w:pPr>
+          </w:p>
+        </w:tc>
+        <w:tc>
+          <w:tcPr>
+            <w:tcW w:w="0" w:type="auto"/>
+            <w:tcBorders>
+              <w:top w:val="single" w:sz="6" w:space="0" w:color="CCCCCC"/>
+              <w:left w:val="single" w:sz="6" w:space="0" w:color="CCCCCC"/>
+              <w:bottom w:val="single" w:sz="6" w:space="0" w:color="000000"/>
+              <w:right w:val="single" w:sz="6" w:space="0" w:color="000000"/>
+            </w:tcBorders>
+            <w:shd w:val="clear" w:color="auto" w:fill="4A86E8"/>
+            <w:tcMar>
+              <w:top w:w="30" w:type="dxa"/>
+              <w:left w:w="45" w:type="dxa"/>
+              <w:bottom w:w="30" w:type="dxa"/>
+              <w:right w:w="45" w:type="dxa"/>
+            </w:tcMar>
+            <w:vAlign w:val="bottom"/>
+            <w:hideMark/>
+          </w:tcPr>
+          <w:p>
+            <w:pPr>
+              <w:spacing w:after="0" w:line="240" w:lineRule="auto"/>
+              <w:rPr>
+                <w:rFonts w:ascii="Times New Roman" w:eastAsia="Times New Roman" w:hAnsi="Times New Roman" w:cs="Times New Roman"/>
+                <w:sz w:val="20"/>
+                <w:szCs w:val="20"/>
+                <w:lang w:eastAsia="en-MY"/>
+              </w:rPr>
+            </w:pPr>
+          </w:p>
+        </w:tc>
+      </w:tr>
+      <w:tr>
+        <w:trPr>
+          <w:trHeight w:val="315"/>
+        </w:trPr>
+        <w:tc>
+          <w:tcPr>
+            <w:tcW w:w="0" w:type="auto"/>
+            <w:tcBorders>
+              <w:top w:val="single" w:sz="6" w:space="0" w:color="CCCCCC"/>
+              <w:left w:val="single" w:sz="6" w:space="0" w:color="000000"/>
+              <w:bottom w:val="single" w:sz="6" w:space="0" w:color="000000"/>
+              <w:right w:val="single" w:sz="6" w:space="0" w:color="000000"/>
+            </w:tcBorders>
+            <w:tcMar>
+              <w:top w:w="30" w:type="dxa"/>
+              <w:left w:w="45" w:type="dxa"/>
+              <w:bottom w:w="30" w:type="dxa"/>
+              <w:right w:w="45" w:type="dxa"/>
+            </w:tcMar>
+            <w:vAlign w:val="bottom"/>
+            <w:hideMark/>
+          </w:tcPr>
+          <w:p>
+            <w:pPr>
+              <w:spacing w:after="0" w:line="240" w:lineRule="auto"/>
+              <w:rPr>
+                <w:rFonts w:ascii="Arial" w:eastAsia="Times New Roman" w:hAnsi="Arial" w:cs="Arial"/>
+                <w:sz w:val="20"/>
+                <w:szCs w:val="20"/>
+                <w:lang w:eastAsia="en-MY"/>
+              </w:rPr>
+            </w:pPr>
+            <w:r>
+              <w:rPr>
+                <w:rFonts w:ascii="Arial" w:eastAsia="Times New Roman" w:hAnsi="Arial" w:cs="Arial"/>
+                <w:sz w:val="20"/>
+                <w:szCs w:val="20"/>
+                <w:lang w:eastAsia="en-MY"/>
+              </w:rPr>
+              <w:t xml:space="preserve">Motor turning is normal </w:t>
+            </w:r>
+            <w:r>
+              <w:rPr>
+                <w:rFonts w:ascii="Arial" w:eastAsia="Times New Roman" w:hAnsi="Arial" w:cs="Arial"/>
+                <w:color w:val="FF0000"/>
+                <w:sz w:val="20"/>
+                <w:szCs w:val="20"/>
+                <w:lang w:eastAsia="en-MY"/>
+              </w:rPr>
+              <w:t>***</w:t>
+            </w:r>
+          </w:p>
+        </w:tc>
+        <w:tc>
+          <w:tcPr>
+            <w:tcW w:w="0" w:type="auto"/>
+            <w:tcBorders>
+              <w:top w:val="single" w:sz="6" w:space="0" w:color="CCCCCC"/>
+              <w:left w:val="single" w:sz="6" w:space="0" w:color="CCCCCC"/>
+              <w:bottom w:val="single" w:sz="6" w:space="0" w:color="000000"/>
+              <w:right w:val="single" w:sz="6" w:space="0" w:color="000000"/>
+            </w:tcBorders>
+            <w:tcMar>
+              <w:top w:w="30" w:type="dxa"/>
+              <w:left w:w="45" w:type="dxa"/>
+              <w:bottom w:w="30" w:type="dxa"/>
+              <w:right w:w="45" w:type="dxa"/>
+            </w:tcMar>
+            <w:vAlign w:val="bottom"/>
+            <w:hideMark/>
+          </w:tcPr>
+          <w:p>
+            <w:pPr>
+              <w:spacing w:after="0" w:line="240" w:lineRule="auto"/>
+              <w:rPr>
+                <w:rFonts w:ascii="Arial" w:eastAsia="Times New Roman" w:hAnsi="Arial" w:cs="Arial"/>
+                <w:sz w:val="20"/>
+                <w:szCs w:val="20"/>
+                <w:lang w:eastAsia="en-MY"/>
+              </w:rPr>
+            </w:pPr>
+            <w:r>
+              <w:rPr>
+                <w:rFonts w:ascii="Arial" w:eastAsia="Times New Roman" w:hAnsi="Arial" w:cs="Arial"/>
+                <w:sz w:val="20"/>
+                <w:szCs w:val="20"/>
+                <w:lang w:eastAsia="en-MY"/>
+              </w:rPr>
+              <w:t>0xFB</w:t>
+            </w:r>
+          </w:p>
+        </w:tc>
+        <w:tc>
+          <w:tcPr>
+            <w:tcW w:w="0" w:type="auto"/>
+            <w:tcBorders>
+              <w:top w:val="single" w:sz="6" w:space="0" w:color="CCCCCC"/>
+              <w:left w:val="single" w:sz="6" w:space="0" w:color="CCCCCC"/>
+              <w:bottom w:val="single" w:sz="6" w:space="0" w:color="000000"/>
+              <w:right w:val="single" w:sz="6" w:space="0" w:color="000000"/>
+            </w:tcBorders>
+            <w:tcMar>
+              <w:top w:w="30" w:type="dxa"/>
+              <w:left w:w="45" w:type="dxa"/>
+              <w:bottom w:w="30" w:type="dxa"/>
+              <w:right w:w="45" w:type="dxa"/>
+            </w:tcMar>
+            <w:vAlign w:val="bottom"/>
+            <w:hideMark/>
+          </w:tcPr>
+          <w:p>
+            <w:pPr>
+              <w:spacing w:after="0" w:line="240" w:lineRule="auto"/>
+              <w:rPr>
+                <w:rFonts w:ascii="Arial" w:eastAsia="Times New Roman" w:hAnsi="Arial" w:cs="Arial"/>
+                <w:sz w:val="20"/>
+                <w:szCs w:val="20"/>
+                <w:lang w:eastAsia="en-MY"/>
+              </w:rPr>
+            </w:pPr>
+            <w:r>
+              <w:rPr>
+                <w:rFonts w:ascii="Arial" w:eastAsia="Times New Roman" w:hAnsi="Arial" w:cs="Arial"/>
+                <w:sz w:val="20"/>
+                <w:szCs w:val="20"/>
+                <w:lang w:eastAsia="en-MY"/>
+              </w:rPr>
+              <w:t>0X03</w:t>
+            </w:r>
+          </w:p>
+        </w:tc>
+        <w:tc>
+          <w:tcPr>
+            <w:tcW w:w="0" w:type="auto"/>
+            <w:tcBorders>
+              <w:top w:val="single" w:sz="6" w:space="0" w:color="CCCCCC"/>
+              <w:left w:val="single" w:sz="6" w:space="0" w:color="CCCCCC"/>
+              <w:bottom w:val="single" w:sz="6" w:space="0" w:color="000000"/>
+              <w:right w:val="single" w:sz="6" w:space="0" w:color="000000"/>
+            </w:tcBorders>
+            <w:tcMar>
+              <w:top w:w="30" w:type="dxa"/>
+              <w:left w:w="45" w:type="dxa"/>
+              <w:bottom w:w="30" w:type="dxa"/>
+              <w:right w:w="45" w:type="dxa"/>
+            </w:tcMar>
+            <w:vAlign w:val="bottom"/>
+            <w:hideMark/>
+          </w:tcPr>
+          <w:p>
+            <w:pPr>
+              <w:spacing w:after="0" w:line="240" w:lineRule="auto"/>
+              <w:rPr>
+                <w:rFonts w:ascii="Arial" w:eastAsia="Times New Roman" w:hAnsi="Arial" w:cs="Arial"/>
+                <w:sz w:val="20"/>
+                <w:szCs w:val="20"/>
+                <w:lang w:eastAsia="en-MY"/>
+              </w:rPr>
+            </w:pPr>
+            <w:r>
+              <w:rPr>
+                <w:rFonts w:ascii="Arial" w:eastAsia="Times New Roman" w:hAnsi="Arial" w:cs="Arial"/>
+                <w:sz w:val="20"/>
+                <w:szCs w:val="20"/>
+                <w:lang w:eastAsia="en-MY"/>
+              </w:rPr>
+              <w:t>0x05</w:t>
+            </w:r>
+          </w:p>
+        </w:tc>
+        <w:tc>
+          <w:tcPr>
+            <w:tcW w:w="0" w:type="auto"/>
+            <w:tcBorders>
+              <w:top w:val="single" w:sz="6" w:space="0" w:color="CCCCCC"/>
+              <w:left w:val="single" w:sz="6" w:space="0" w:color="CCCCCC"/>
+              <w:bottom w:val="single" w:sz="6" w:space="0" w:color="000000"/>
+              <w:right w:val="single" w:sz="6" w:space="0" w:color="000000"/>
+            </w:tcBorders>
+            <w:tcMar>
+              <w:top w:w="30" w:type="dxa"/>
+              <w:left w:w="45" w:type="dxa"/>
+              <w:bottom w:w="30" w:type="dxa"/>
+              <w:right w:w="45" w:type="dxa"/>
+            </w:tcMar>
+            <w:vAlign w:val="bottom"/>
+            <w:hideMark/>
+          </w:tcPr>
+          <w:p>
+            <w:pPr>
+              <w:spacing w:after="0" w:line="240" w:lineRule="auto"/>
+              <w:rPr>
+                <w:rFonts w:ascii="Arial" w:eastAsia="Times New Roman" w:hAnsi="Arial" w:cs="Arial"/>
+                <w:sz w:val="20"/>
+                <w:szCs w:val="20"/>
+                <w:lang w:eastAsia="en-MY"/>
+              </w:rPr>
+            </w:pPr>
+            <w:r>
+              <w:rPr>
+                <w:rFonts w:ascii="Arial" w:eastAsia="Times New Roman" w:hAnsi="Arial" w:cs="Arial"/>
+                <w:sz w:val="20"/>
+                <w:szCs w:val="20"/>
+                <w:lang w:eastAsia="en-MY"/>
+              </w:rPr>
+              <w:t>0X00</w:t>
+            </w:r>
+          </w:p>
+        </w:tc>
+        <w:tc>
+          <w:tcPr>
+            <w:tcW w:w="0" w:type="auto"/>
+            <w:tcBorders>
+              <w:top w:val="single" w:sz="6" w:space="0" w:color="CCCCCC"/>
+              <w:left w:val="single" w:sz="6" w:space="0" w:color="CCCCCC"/>
+              <w:bottom w:val="single" w:sz="6" w:space="0" w:color="000000"/>
+              <w:right w:val="single" w:sz="6" w:space="0" w:color="000000"/>
+            </w:tcBorders>
+            <w:tcMar>
+              <w:top w:w="30" w:type="dxa"/>
+              <w:left w:w="45" w:type="dxa"/>
+              <w:bottom w:w="30" w:type="dxa"/>
+              <w:right w:w="45" w:type="dxa"/>
+            </w:tcMar>
+            <w:vAlign w:val="bottom"/>
+            <w:hideMark/>
+          </w:tcPr>
+          <w:p>
+            <w:pPr>
+              <w:spacing w:after="0" w:line="240" w:lineRule="auto"/>
+              <w:rPr>
+                <w:rFonts w:ascii="Arial" w:eastAsia="Times New Roman" w:hAnsi="Arial" w:cs="Arial"/>
+                <w:sz w:val="20"/>
+                <w:szCs w:val="20"/>
+                <w:lang w:eastAsia="en-MY"/>
+              </w:rPr>
+            </w:pPr>
+            <w:r>
+              <w:rPr>
+                <w:rFonts w:ascii="Arial" w:eastAsia="Times New Roman" w:hAnsi="Arial" w:cs="Arial"/>
+                <w:sz w:val="20"/>
+                <w:szCs w:val="20"/>
+                <w:lang w:eastAsia="en-MY"/>
+              </w:rPr>
+              <w:t>0XFB</w:t>
+            </w:r>
+          </w:p>
+        </w:tc>
+        <w:tc>
+          <w:tcPr>
+            <w:tcW w:w="0" w:type="auto"/>
+            <w:tcBorders>
+              <w:top w:val="single" w:sz="6" w:space="0" w:color="CCCCCC"/>
+              <w:left w:val="single" w:sz="6" w:space="0" w:color="CCCCCC"/>
+              <w:bottom w:val="single" w:sz="6" w:space="0" w:color="000000"/>
+              <w:right w:val="single" w:sz="6" w:space="0" w:color="000000"/>
+            </w:tcBorders>
+            <w:shd w:val="clear" w:color="auto" w:fill="666666"/>
+            <w:tcMar>
+              <w:top w:w="30" w:type="dxa"/>
+              <w:left w:w="45" w:type="dxa"/>
+              <w:bottom w:w="30" w:type="dxa"/>
+              <w:right w:w="45" w:type="dxa"/>
+            </w:tcMar>
+            <w:vAlign w:val="bottom"/>
+            <w:hideMark/>
+          </w:tcPr>
+          <w:p>
+            <w:pPr>
+              <w:spacing w:after="0" w:line="240" w:lineRule="auto"/>
+              <w:rPr>
+                <w:rFonts w:ascii="Arial" w:eastAsia="Times New Roman" w:hAnsi="Arial" w:cs="Arial"/>
+                <w:sz w:val="20"/>
+                <w:szCs w:val="20"/>
+                <w:lang w:eastAsia="en-MY"/>
+              </w:rPr>
+            </w:pPr>
+          </w:p>
+        </w:tc>
+      </w:tr>
+      <w:tr>
+        <w:trPr>
+          <w:trHeight w:val="315"/>
+        </w:trPr>
+        <w:tc>
+          <w:tcPr>
+            <w:tcW w:w="0" w:type="auto"/>
+            <w:tcBorders>
+              <w:top w:val="single" w:sz="6" w:space="0" w:color="CCCCCC"/>
+              <w:left w:val="single" w:sz="6" w:space="0" w:color="000000"/>
+              <w:bottom w:val="single" w:sz="6" w:space="0" w:color="000000"/>
+              <w:right w:val="single" w:sz="6" w:space="0" w:color="000000"/>
+            </w:tcBorders>
+            <w:tcMar>
+              <w:top w:w="30" w:type="dxa"/>
+              <w:left w:w="45" w:type="dxa"/>
+              <w:bottom w:w="30" w:type="dxa"/>
+              <w:right w:w="45" w:type="dxa"/>
+            </w:tcMar>
+            <w:vAlign w:val="bottom"/>
+            <w:hideMark/>
+          </w:tcPr>
+          <w:p>
+            <w:pPr>
+              <w:spacing w:after="0" w:line="240" w:lineRule="auto"/>
+              <w:rPr>
+                <w:rFonts w:ascii="Arial" w:eastAsia="Times New Roman" w:hAnsi="Arial" w:cs="Arial"/>
+                <w:sz w:val="20"/>
+                <w:szCs w:val="20"/>
+                <w:lang w:eastAsia="en-MY"/>
+              </w:rPr>
+            </w:pPr>
+            <w:r>
+              <w:rPr>
+                <w:rFonts w:ascii="Arial" w:eastAsia="Times New Roman" w:hAnsi="Arial" w:cs="Arial"/>
+                <w:sz w:val="20"/>
+                <w:szCs w:val="20"/>
+                <w:lang w:eastAsia="en-MY"/>
+              </w:rPr>
+              <w:t xml:space="preserve">Motor turning not normal/ Not connected </w:t>
+            </w:r>
+            <w:r>
+              <w:rPr>
+                <w:rFonts w:ascii="Arial" w:eastAsia="Times New Roman" w:hAnsi="Arial" w:cs="Arial"/>
+                <w:color w:val="FF0000"/>
+                <w:sz w:val="20"/>
+                <w:szCs w:val="20"/>
+                <w:lang w:eastAsia="en-MY"/>
+              </w:rPr>
+              <w:t>***</w:t>
+            </w:r>
+          </w:p>
+        </w:tc>
+        <w:tc>
+          <w:tcPr>
+            <w:tcW w:w="0" w:type="auto"/>
+            <w:tcBorders>
+              <w:top w:val="single" w:sz="6" w:space="0" w:color="CCCCCC"/>
+              <w:left w:val="single" w:sz="6" w:space="0" w:color="CCCCCC"/>
+              <w:bottom w:val="single" w:sz="6" w:space="0" w:color="000000"/>
+              <w:right w:val="single" w:sz="6" w:space="0" w:color="000000"/>
+            </w:tcBorders>
+            <w:tcMar>
+              <w:top w:w="30" w:type="dxa"/>
+              <w:left w:w="45" w:type="dxa"/>
+              <w:bottom w:w="30" w:type="dxa"/>
+              <w:right w:w="45" w:type="dxa"/>
+            </w:tcMar>
+            <w:vAlign w:val="bottom"/>
+            <w:hideMark/>
+          </w:tcPr>
+          <w:p>
+            <w:pPr>
+              <w:spacing w:after="0" w:line="240" w:lineRule="auto"/>
+              <w:rPr>
+                <w:rFonts w:ascii="Arial" w:eastAsia="Times New Roman" w:hAnsi="Arial" w:cs="Arial"/>
+                <w:sz w:val="20"/>
+                <w:szCs w:val="20"/>
+                <w:lang w:eastAsia="en-MY"/>
+              </w:rPr>
+            </w:pPr>
+            <w:r>
+              <w:rPr>
+                <w:rFonts w:ascii="Arial" w:eastAsia="Times New Roman" w:hAnsi="Arial" w:cs="Arial"/>
+                <w:sz w:val="20"/>
+                <w:szCs w:val="20"/>
+                <w:lang w:eastAsia="en-MY"/>
+              </w:rPr>
+              <w:t>0xFB</w:t>
+            </w:r>
+          </w:p>
+        </w:tc>
+        <w:tc>
+          <w:tcPr>
+            <w:tcW w:w="0" w:type="auto"/>
+            <w:tcBorders>
+              <w:top w:val="single" w:sz="6" w:space="0" w:color="CCCCCC"/>
+              <w:left w:val="single" w:sz="6" w:space="0" w:color="CCCCCC"/>
+              <w:bottom w:val="single" w:sz="6" w:space="0" w:color="000000"/>
+              <w:right w:val="single" w:sz="6" w:space="0" w:color="000000"/>
+            </w:tcBorders>
+            <w:tcMar>
+              <w:top w:w="30" w:type="dxa"/>
+              <w:left w:w="45" w:type="dxa"/>
+              <w:bottom w:w="30" w:type="dxa"/>
+              <w:right w:w="45" w:type="dxa"/>
+            </w:tcMar>
+            <w:vAlign w:val="bottom"/>
+            <w:hideMark/>
+          </w:tcPr>
+          <w:p>
+            <w:pPr>
+              <w:spacing w:after="0" w:line="240" w:lineRule="auto"/>
+              <w:rPr>
+                <w:rFonts w:ascii="Arial" w:eastAsia="Times New Roman" w:hAnsi="Arial" w:cs="Arial"/>
+                <w:sz w:val="20"/>
+                <w:szCs w:val="20"/>
+                <w:lang w:eastAsia="en-MY"/>
+              </w:rPr>
+            </w:pPr>
+            <w:r>
+              <w:rPr>
+                <w:rFonts w:ascii="Arial" w:eastAsia="Times New Roman" w:hAnsi="Arial" w:cs="Arial"/>
+                <w:sz w:val="20"/>
+                <w:szCs w:val="20"/>
+                <w:lang w:eastAsia="en-MY"/>
+              </w:rPr>
+              <w:t>0X03</w:t>
+            </w:r>
+          </w:p>
+        </w:tc>
+        <w:tc>
+          <w:tcPr>
+            <w:tcW w:w="0" w:type="auto"/>
+            <w:tcBorders>
+              <w:top w:val="single" w:sz="6" w:space="0" w:color="CCCCCC"/>
+              <w:left w:val="single" w:sz="6" w:space="0" w:color="CCCCCC"/>
+              <w:bottom w:val="single" w:sz="6" w:space="0" w:color="000000"/>
+              <w:right w:val="single" w:sz="6" w:space="0" w:color="000000"/>
+            </w:tcBorders>
+            <w:tcMar>
+              <w:top w:w="30" w:type="dxa"/>
+              <w:left w:w="45" w:type="dxa"/>
+              <w:bottom w:w="30" w:type="dxa"/>
+              <w:right w:w="45" w:type="dxa"/>
+            </w:tcMar>
+            <w:vAlign w:val="bottom"/>
+            <w:hideMark/>
+          </w:tcPr>
+          <w:p>
+            <w:pPr>
+              <w:spacing w:after="0" w:line="240" w:lineRule="auto"/>
+              <w:rPr>
+                <w:rFonts w:ascii="Arial" w:eastAsia="Times New Roman" w:hAnsi="Arial" w:cs="Arial"/>
+                <w:sz w:val="20"/>
+                <w:szCs w:val="20"/>
+                <w:lang w:eastAsia="en-MY"/>
+              </w:rPr>
+            </w:pPr>
+            <w:r>
+              <w:rPr>
+                <w:rFonts w:ascii="Arial" w:eastAsia="Times New Roman" w:hAnsi="Arial" w:cs="Arial"/>
+                <w:sz w:val="20"/>
+                <w:szCs w:val="20"/>
+                <w:lang w:eastAsia="en-MY"/>
+              </w:rPr>
+              <w:t>0x00</w:t>
+            </w:r>
+          </w:p>
+        </w:tc>
+        <w:tc>
+          <w:tcPr>
+            <w:tcW w:w="0" w:type="auto"/>
+            <w:tcBorders>
+              <w:top w:val="single" w:sz="6" w:space="0" w:color="CCCCCC"/>
+              <w:left w:val="single" w:sz="6" w:space="0" w:color="CCCCCC"/>
+              <w:bottom w:val="single" w:sz="6" w:space="0" w:color="000000"/>
+              <w:right w:val="single" w:sz="6" w:space="0" w:color="000000"/>
+            </w:tcBorders>
+            <w:tcMar>
+              <w:top w:w="30" w:type="dxa"/>
+              <w:left w:w="45" w:type="dxa"/>
+              <w:bottom w:w="30" w:type="dxa"/>
+              <w:right w:w="45" w:type="dxa"/>
+            </w:tcMar>
+            <w:vAlign w:val="bottom"/>
+            <w:hideMark/>
+          </w:tcPr>
+          <w:p>
+            <w:pPr>
+              <w:spacing w:after="0" w:line="240" w:lineRule="auto"/>
+              <w:rPr>
+                <w:rFonts w:ascii="Arial" w:eastAsia="Times New Roman" w:hAnsi="Arial" w:cs="Arial"/>
+                <w:sz w:val="20"/>
+                <w:szCs w:val="20"/>
+                <w:lang w:eastAsia="en-MY"/>
+              </w:rPr>
+            </w:pPr>
+            <w:r>
+              <w:rPr>
+                <w:rFonts w:ascii="Arial" w:eastAsia="Times New Roman" w:hAnsi="Arial" w:cs="Arial"/>
+                <w:sz w:val="20"/>
+                <w:szCs w:val="20"/>
+                <w:lang w:eastAsia="en-MY"/>
+              </w:rPr>
+              <w:t>0X00</w:t>
+            </w:r>
+          </w:p>
+        </w:tc>
+        <w:tc>
+          <w:tcPr>
+            <w:tcW w:w="0" w:type="auto"/>
+            <w:tcBorders>
+              <w:top w:val="single" w:sz="6" w:space="0" w:color="CCCCCC"/>
+              <w:left w:val="single" w:sz="6" w:space="0" w:color="CCCCCC"/>
+              <w:bottom w:val="single" w:sz="6" w:space="0" w:color="000000"/>
+              <w:right w:val="single" w:sz="6" w:space="0" w:color="000000"/>
+            </w:tcBorders>
+            <w:tcMar>
+              <w:top w:w="30" w:type="dxa"/>
+              <w:left w:w="45" w:type="dxa"/>
+              <w:bottom w:w="30" w:type="dxa"/>
+              <w:right w:w="45" w:type="dxa"/>
+            </w:tcMar>
+            <w:vAlign w:val="bottom"/>
+            <w:hideMark/>
+          </w:tcPr>
+          <w:p>
+            <w:pPr>
+              <w:spacing w:after="0" w:line="240" w:lineRule="auto"/>
+              <w:rPr>
+                <w:rFonts w:ascii="Arial" w:eastAsia="Times New Roman" w:hAnsi="Arial" w:cs="Arial"/>
+                <w:sz w:val="20"/>
+                <w:szCs w:val="20"/>
+                <w:lang w:eastAsia="en-MY"/>
+              </w:rPr>
+            </w:pPr>
+            <w:r>
+              <w:rPr>
+                <w:rFonts w:ascii="Arial" w:eastAsia="Times New Roman" w:hAnsi="Arial" w:cs="Arial"/>
+                <w:sz w:val="20"/>
+                <w:szCs w:val="20"/>
+                <w:lang w:eastAsia="en-MY"/>
+              </w:rPr>
+              <w:t>0XFB</w:t>
+            </w:r>
+          </w:p>
+        </w:tc>
+        <w:tc>
+          <w:tcPr>
+            <w:tcW w:w="0" w:type="auto"/>
+            <w:tcBorders>
+              <w:top w:val="single" w:sz="6" w:space="0" w:color="CCCCCC"/>
+              <w:left w:val="single" w:sz="6" w:space="0" w:color="CCCCCC"/>
+              <w:bottom w:val="single" w:sz="6" w:space="0" w:color="000000"/>
+              <w:right w:val="single" w:sz="6" w:space="0" w:color="000000"/>
+            </w:tcBorders>
+            <w:shd w:val="clear" w:color="auto" w:fill="666666"/>
+            <w:tcMar>
+              <w:top w:w="30" w:type="dxa"/>
+              <w:left w:w="45" w:type="dxa"/>
+              <w:bottom w:w="30" w:type="dxa"/>
+              <w:right w:w="45" w:type="dxa"/>
+            </w:tcMar>
+            <w:vAlign w:val="bottom"/>
+            <w:hideMark/>
+          </w:tcPr>
+          <w:p>
+            <w:pPr>
+              <w:spacing w:after="0" w:line="240" w:lineRule="auto"/>
+              <w:rPr>
+                <w:rFonts w:ascii="Arial" w:eastAsia="Times New Roman" w:hAnsi="Arial" w:cs="Arial"/>
+                <w:sz w:val="20"/>
+                <w:szCs w:val="20"/>
+                <w:lang w:eastAsia="en-MY"/>
+              </w:rPr>
+            </w:pPr>
+          </w:p>
+        </w:tc>
+      </w:tr>
+    </w:tbl>
+    <w:p>
+      <w:pPr>
+        <w:rPr>
+          <w:lang w:val="en-US"/>
+        </w:rPr>
+      </w:pPr>
+    </w:p>
+    <w:tbl>
+      <w:tblPr>
+        <w:tblW w:w="0" w:type="dxa"/>
+        <w:tblCellMar>
+          <w:left w:w="0" w:type="dxa"/>
+          <w:right w:w="0" w:type="dxa"/>
+        </w:tblCellMar>
+        <w:tblLook w:val="04A0" w:firstRow="1" w:lastRow="0" w:firstColumn="1" w:lastColumn="0" w:noHBand="0" w:noVBand="1"/>
+      </w:tblPr>
+      <w:tblGrid>
+        <w:gridCol w:w="4891"/>
+        <w:gridCol w:w="557"/>
+        <w:gridCol w:w="558"/>
+        <w:gridCol w:w="524"/>
+        <w:gridCol w:w="558"/>
+        <w:gridCol w:w="591"/>
+        <w:gridCol w:w="557"/>
+      </w:tblGrid>
+      <w:tr>
+        <w:trPr>
+          <w:trHeight w:val="315"/>
+        </w:trPr>
+        <w:tc>
+          <w:tcPr>
+            <w:tcW w:w="0" w:type="auto"/>
+            <w:tcBorders>
+              <w:top w:val="single" w:sz="6" w:space="0" w:color="000000"/>
+              <w:left w:val="single" w:sz="6" w:space="0" w:color="000000"/>
+              <w:bottom w:val="single" w:sz="6" w:space="0" w:color="000000"/>
+              <w:right w:val="single" w:sz="6" w:space="0" w:color="000000"/>
+            </w:tcBorders>
+            <w:tcMar>
+              <w:top w:w="30" w:type="dxa"/>
+              <w:left w:w="45" w:type="dxa"/>
+              <w:bottom w:w="30" w:type="dxa"/>
+              <w:right w:w="45" w:type="dxa"/>
+            </w:tcMar>
+            <w:vAlign w:val="bottom"/>
+            <w:hideMark/>
+          </w:tcPr>
+          <w:p>
+            <w:pPr>
+              <w:spacing w:after="0" w:line="240" w:lineRule="auto"/>
+              <w:rPr>
+                <w:rFonts w:ascii="Arial" w:eastAsia="Times New Roman" w:hAnsi="Arial" w:cs="Arial"/>
+                <w:b/>
+                <w:bCs/>
+                <w:sz w:val="20"/>
+                <w:szCs w:val="20"/>
+                <w:lang w:eastAsia="en-MY"/>
+              </w:rPr>
+            </w:pPr>
+            <w:r>
+              <w:rPr>
+                <w:rFonts w:ascii="Arial" w:eastAsia="Times New Roman" w:hAnsi="Arial" w:cs="Arial"/>
+                <w:b/>
+                <w:bCs/>
+                <w:sz w:val="20"/>
+                <w:szCs w:val="20"/>
+                <w:lang w:eastAsia="en-MY"/>
+              </w:rPr>
+              <w:t>Automatic Drop Sensor Test (</w:t>
+            </w:r>
+            <w:r>
+              <w:rPr>
+                <w:rFonts w:ascii="Arial" w:eastAsia="Times New Roman" w:hAnsi="Arial" w:cs="Arial"/>
+                <w:b/>
+                <w:bCs/>
+                <w:sz w:val="20"/>
+                <w:szCs w:val="20"/>
+                <w:lang w:eastAsia="en-MY"/>
+              </w:rPr>
+              <w:t>availability</w:t>
+            </w:r>
+            <w:r>
+              <w:rPr>
+                <w:rFonts w:ascii="Arial" w:eastAsia="Times New Roman" w:hAnsi="Arial" w:cs="Arial"/>
+                <w:b/>
+                <w:bCs/>
+                <w:sz w:val="20"/>
+                <w:szCs w:val="20"/>
+                <w:lang w:eastAsia="en-MY"/>
+              </w:rPr>
+              <w:t>)</w:t>
+            </w:r>
+          </w:p>
+        </w:tc>
+        <w:tc>
+          <w:tcPr>
+            <w:tcW w:w="0" w:type="auto"/>
+            <w:tcBorders>
+              <w:top w:val="single" w:sz="6" w:space="0" w:color="000000"/>
+              <w:left w:val="single" w:sz="6" w:space="0" w:color="CCCCCC"/>
+              <w:bottom w:val="single" w:sz="6" w:space="0" w:color="000000"/>
+              <w:right w:val="single" w:sz="6" w:space="0" w:color="000000"/>
+            </w:tcBorders>
+            <w:tcMar>
+              <w:top w:w="30" w:type="dxa"/>
+              <w:left w:w="45" w:type="dxa"/>
+              <w:bottom w:w="30" w:type="dxa"/>
+              <w:right w:w="45" w:type="dxa"/>
+            </w:tcMar>
+            <w:vAlign w:val="bottom"/>
+            <w:hideMark/>
+          </w:tcPr>
+          <w:p>
+            <w:pPr>
+              <w:spacing w:after="0" w:line="240" w:lineRule="auto"/>
+              <w:rPr>
+                <w:rFonts w:ascii="Arial" w:eastAsia="Times New Roman" w:hAnsi="Arial" w:cs="Arial"/>
+                <w:b/>
+                <w:bCs/>
+                <w:sz w:val="20"/>
+                <w:szCs w:val="20"/>
+                <w:lang w:eastAsia="en-MY"/>
+              </w:rPr>
+            </w:pPr>
+          </w:p>
+        </w:tc>
+        <w:tc>
+          <w:tcPr>
+            <w:tcW w:w="0" w:type="auto"/>
+            <w:tcBorders>
+              <w:top w:val="single" w:sz="6" w:space="0" w:color="000000"/>
+              <w:left w:val="single" w:sz="6" w:space="0" w:color="CCCCCC"/>
+              <w:bottom w:val="single" w:sz="6" w:space="0" w:color="000000"/>
+              <w:right w:val="single" w:sz="6" w:space="0" w:color="000000"/>
+            </w:tcBorders>
+            <w:tcMar>
+              <w:top w:w="30" w:type="dxa"/>
+              <w:left w:w="45" w:type="dxa"/>
+              <w:bottom w:w="30" w:type="dxa"/>
+              <w:right w:w="45" w:type="dxa"/>
+            </w:tcMar>
+            <w:vAlign w:val="bottom"/>
+            <w:hideMark/>
+          </w:tcPr>
+          <w:p>
+            <w:pPr>
+              <w:spacing w:after="0" w:line="240" w:lineRule="auto"/>
+              <w:rPr>
+                <w:rFonts w:ascii="Times New Roman" w:eastAsia="Times New Roman" w:hAnsi="Times New Roman" w:cs="Times New Roman"/>
+                <w:sz w:val="20"/>
+                <w:szCs w:val="20"/>
+                <w:lang w:eastAsia="en-MY"/>
+              </w:rPr>
+            </w:pPr>
+          </w:p>
+        </w:tc>
+        <w:tc>
+          <w:tcPr>
+            <w:tcW w:w="0" w:type="auto"/>
+            <w:tcBorders>
+              <w:top w:val="single" w:sz="6" w:space="0" w:color="000000"/>
+              <w:left w:val="single" w:sz="6" w:space="0" w:color="CCCCCC"/>
+              <w:bottom w:val="single" w:sz="6" w:space="0" w:color="000000"/>
+              <w:right w:val="single" w:sz="6" w:space="0" w:color="000000"/>
+            </w:tcBorders>
+            <w:tcMar>
+              <w:top w:w="30" w:type="dxa"/>
+              <w:left w:w="45" w:type="dxa"/>
+              <w:bottom w:w="30" w:type="dxa"/>
+              <w:right w:w="45" w:type="dxa"/>
+            </w:tcMar>
+            <w:vAlign w:val="bottom"/>
+            <w:hideMark/>
+          </w:tcPr>
+          <w:p>
+            <w:pPr>
+              <w:spacing w:after="0" w:line="240" w:lineRule="auto"/>
+              <w:rPr>
+                <w:rFonts w:ascii="Times New Roman" w:eastAsia="Times New Roman" w:hAnsi="Times New Roman" w:cs="Times New Roman"/>
+                <w:sz w:val="20"/>
+                <w:szCs w:val="20"/>
+                <w:lang w:eastAsia="en-MY"/>
+              </w:rPr>
+            </w:pPr>
+          </w:p>
+        </w:tc>
+        <w:tc>
+          <w:tcPr>
+            <w:tcW w:w="0" w:type="auto"/>
+            <w:tcBorders>
+              <w:top w:val="single" w:sz="6" w:space="0" w:color="000000"/>
+              <w:left w:val="single" w:sz="6" w:space="0" w:color="CCCCCC"/>
+              <w:bottom w:val="single" w:sz="6" w:space="0" w:color="000000"/>
+              <w:right w:val="single" w:sz="6" w:space="0" w:color="000000"/>
+            </w:tcBorders>
+            <w:tcMar>
+              <w:top w:w="30" w:type="dxa"/>
+              <w:left w:w="45" w:type="dxa"/>
+              <w:bottom w:w="30" w:type="dxa"/>
+              <w:right w:w="45" w:type="dxa"/>
+            </w:tcMar>
+            <w:vAlign w:val="bottom"/>
+            <w:hideMark/>
+          </w:tcPr>
+          <w:p>
+            <w:pPr>
+              <w:spacing w:after="0" w:line="240" w:lineRule="auto"/>
+              <w:rPr>
+                <w:rFonts w:ascii="Times New Roman" w:eastAsia="Times New Roman" w:hAnsi="Times New Roman" w:cs="Times New Roman"/>
+                <w:sz w:val="20"/>
+                <w:szCs w:val="20"/>
+                <w:lang w:eastAsia="en-MY"/>
+              </w:rPr>
+            </w:pPr>
+          </w:p>
+        </w:tc>
+        <w:tc>
+          <w:tcPr>
+            <w:tcW w:w="0" w:type="auto"/>
+            <w:tcBorders>
+              <w:top w:val="single" w:sz="6" w:space="0" w:color="000000"/>
+              <w:left w:val="single" w:sz="6" w:space="0" w:color="CCCCCC"/>
+              <w:bottom w:val="single" w:sz="6" w:space="0" w:color="000000"/>
+              <w:right w:val="single" w:sz="6" w:space="0" w:color="000000"/>
+            </w:tcBorders>
+            <w:tcMar>
+              <w:top w:w="30" w:type="dxa"/>
+              <w:left w:w="45" w:type="dxa"/>
+              <w:bottom w:w="30" w:type="dxa"/>
+              <w:right w:w="45" w:type="dxa"/>
+            </w:tcMar>
+            <w:vAlign w:val="bottom"/>
+            <w:hideMark/>
+          </w:tcPr>
+          <w:p>
+            <w:pPr>
+              <w:spacing w:after="0" w:line="240" w:lineRule="auto"/>
+              <w:rPr>
+                <w:rFonts w:ascii="Times New Roman" w:eastAsia="Times New Roman" w:hAnsi="Times New Roman" w:cs="Times New Roman"/>
+                <w:sz w:val="20"/>
+                <w:szCs w:val="20"/>
+                <w:lang w:eastAsia="en-MY"/>
+              </w:rPr>
+            </w:pPr>
+          </w:p>
+        </w:tc>
+        <w:tc>
+          <w:tcPr>
+            <w:tcW w:w="0" w:type="auto"/>
+            <w:tcBorders>
+              <w:top w:val="single" w:sz="6" w:space="0" w:color="000000"/>
+              <w:left w:val="single" w:sz="6" w:space="0" w:color="CCCCCC"/>
+              <w:bottom w:val="single" w:sz="6" w:space="0" w:color="000000"/>
+              <w:right w:val="single" w:sz="6" w:space="0" w:color="000000"/>
+            </w:tcBorders>
+            <w:tcMar>
+              <w:top w:w="30" w:type="dxa"/>
+              <w:left w:w="45" w:type="dxa"/>
+              <w:bottom w:w="30" w:type="dxa"/>
+              <w:right w:w="45" w:type="dxa"/>
+            </w:tcMar>
+            <w:vAlign w:val="bottom"/>
+            <w:hideMark/>
+          </w:tcPr>
+          <w:p>
+            <w:pPr>
+              <w:spacing w:after="0" w:line="240" w:lineRule="auto"/>
+              <w:rPr>
+                <w:rFonts w:ascii="Times New Roman" w:eastAsia="Times New Roman" w:hAnsi="Times New Roman" w:cs="Times New Roman"/>
+                <w:sz w:val="20"/>
+                <w:szCs w:val="20"/>
+                <w:lang w:eastAsia="en-MY"/>
+              </w:rPr>
+            </w:pPr>
+          </w:p>
+        </w:tc>
+      </w:tr>
+      <w:tr>
+        <w:trPr>
+          <w:trHeight w:val="315"/>
+        </w:trPr>
+        <w:tc>
+          <w:tcPr>
+            <w:tcW w:w="0" w:type="auto"/>
+            <w:tcBorders>
+              <w:top w:val="single" w:sz="6" w:space="0" w:color="CCCCCC"/>
+              <w:left w:val="single" w:sz="6" w:space="0" w:color="000000"/>
+              <w:bottom w:val="single" w:sz="6" w:space="0" w:color="000000"/>
+              <w:right w:val="single" w:sz="6" w:space="0" w:color="000000"/>
+            </w:tcBorders>
+            <w:shd w:val="clear" w:color="auto" w:fill="FF00FF"/>
+            <w:tcMar>
+              <w:top w:w="30" w:type="dxa"/>
+              <w:left w:w="45" w:type="dxa"/>
+              <w:bottom w:w="30" w:type="dxa"/>
+              <w:right w:w="45" w:type="dxa"/>
+            </w:tcMar>
+            <w:vAlign w:val="bottom"/>
+            <w:hideMark/>
+          </w:tcPr>
+          <w:p>
+            <w:pPr>
+              <w:spacing w:after="0" w:line="240" w:lineRule="auto"/>
+              <w:rPr>
+                <w:rFonts w:ascii="Arial" w:eastAsia="Times New Roman" w:hAnsi="Arial" w:cs="Arial"/>
+                <w:b/>
+                <w:bCs/>
+                <w:sz w:val="20"/>
+                <w:szCs w:val="20"/>
+                <w:lang w:eastAsia="en-MY"/>
+              </w:rPr>
+            </w:pPr>
+            <w:r>
+              <w:rPr>
+                <w:rFonts w:ascii="Arial" w:eastAsia="Times New Roman" w:hAnsi="Arial" w:cs="Arial"/>
+                <w:b/>
+                <w:bCs/>
+                <w:sz w:val="20"/>
+                <w:szCs w:val="20"/>
+                <w:lang w:eastAsia="en-MY"/>
+              </w:rPr>
+              <w:t>Command to test whether the sensor is connected</w:t>
+            </w:r>
+          </w:p>
+        </w:tc>
+        <w:tc>
+          <w:tcPr>
+            <w:tcW w:w="0" w:type="auto"/>
+            <w:tcBorders>
+              <w:top w:val="single" w:sz="6" w:space="0" w:color="CCCCCC"/>
+              <w:left w:val="single" w:sz="6" w:space="0" w:color="CCCCCC"/>
+              <w:bottom w:val="single" w:sz="6" w:space="0" w:color="000000"/>
+              <w:right w:val="single" w:sz="6" w:space="0" w:color="000000"/>
+            </w:tcBorders>
+            <w:shd w:val="clear" w:color="auto" w:fill="FF00FF"/>
+            <w:tcMar>
+              <w:top w:w="30" w:type="dxa"/>
+              <w:left w:w="45" w:type="dxa"/>
+              <w:bottom w:w="30" w:type="dxa"/>
+              <w:right w:w="45" w:type="dxa"/>
+            </w:tcMar>
+            <w:vAlign w:val="bottom"/>
+            <w:hideMark/>
+          </w:tcPr>
+          <w:p>
+            <w:pPr>
+              <w:spacing w:after="0" w:line="240" w:lineRule="auto"/>
+              <w:rPr>
+                <w:rFonts w:ascii="Arial" w:eastAsia="Times New Roman" w:hAnsi="Arial" w:cs="Arial"/>
+                <w:sz w:val="20"/>
+                <w:szCs w:val="20"/>
+                <w:lang w:eastAsia="en-MY"/>
+              </w:rPr>
+            </w:pPr>
+            <w:r>
+              <w:rPr>
+                <w:rFonts w:ascii="Arial" w:eastAsia="Times New Roman" w:hAnsi="Arial" w:cs="Arial"/>
+                <w:sz w:val="20"/>
+                <w:szCs w:val="20"/>
+                <w:lang w:eastAsia="en-MY"/>
+              </w:rPr>
+              <w:t>0xFB</w:t>
+            </w:r>
+          </w:p>
+        </w:tc>
+        <w:tc>
+          <w:tcPr>
+            <w:tcW w:w="0" w:type="auto"/>
+            <w:tcBorders>
+              <w:top w:val="single" w:sz="6" w:space="0" w:color="CCCCCC"/>
+              <w:left w:val="single" w:sz="6" w:space="0" w:color="CCCCCC"/>
+              <w:bottom w:val="single" w:sz="6" w:space="0" w:color="000000"/>
+              <w:right w:val="single" w:sz="6" w:space="0" w:color="000000"/>
+            </w:tcBorders>
+            <w:shd w:val="clear" w:color="auto" w:fill="FF00FF"/>
+            <w:tcMar>
+              <w:top w:w="30" w:type="dxa"/>
+              <w:left w:w="45" w:type="dxa"/>
+              <w:bottom w:w="30" w:type="dxa"/>
+              <w:right w:w="45" w:type="dxa"/>
+            </w:tcMar>
+            <w:vAlign w:val="bottom"/>
+            <w:hideMark/>
+          </w:tcPr>
+          <w:p>
+            <w:pPr>
+              <w:spacing w:after="0" w:line="240" w:lineRule="auto"/>
+              <w:rPr>
+                <w:rFonts w:ascii="Arial" w:eastAsia="Times New Roman" w:hAnsi="Arial" w:cs="Arial"/>
+                <w:sz w:val="20"/>
+                <w:szCs w:val="20"/>
+                <w:lang w:eastAsia="en-MY"/>
+              </w:rPr>
+            </w:pPr>
+            <w:r>
+              <w:rPr>
+                <w:rFonts w:ascii="Arial" w:eastAsia="Times New Roman" w:hAnsi="Arial" w:cs="Arial"/>
+                <w:sz w:val="20"/>
+                <w:szCs w:val="20"/>
+                <w:lang w:eastAsia="en-MY"/>
+              </w:rPr>
+              <w:t>0x04</w:t>
+            </w:r>
+          </w:p>
+        </w:tc>
+        <w:tc>
+          <w:tcPr>
+            <w:tcW w:w="0" w:type="auto"/>
+            <w:tcBorders>
+              <w:top w:val="single" w:sz="6" w:space="0" w:color="CCCCCC"/>
+              <w:left w:val="single" w:sz="6" w:space="0" w:color="CCCCCC"/>
+              <w:bottom w:val="single" w:sz="6" w:space="0" w:color="000000"/>
+              <w:right w:val="single" w:sz="6" w:space="0" w:color="000000"/>
+            </w:tcBorders>
+            <w:shd w:val="clear" w:color="auto" w:fill="FF00FF"/>
+            <w:tcMar>
+              <w:top w:w="30" w:type="dxa"/>
+              <w:left w:w="45" w:type="dxa"/>
+              <w:bottom w:w="30" w:type="dxa"/>
+              <w:right w:w="45" w:type="dxa"/>
+            </w:tcMar>
+            <w:vAlign w:val="bottom"/>
+            <w:hideMark/>
+          </w:tcPr>
+          <w:p>
+            <w:pPr>
+              <w:spacing w:after="0" w:line="240" w:lineRule="auto"/>
+              <w:rPr>
+                <w:rFonts w:ascii="Arial" w:eastAsia="Times New Roman" w:hAnsi="Arial" w:cs="Arial"/>
+                <w:sz w:val="20"/>
+                <w:szCs w:val="20"/>
+                <w:lang w:eastAsia="en-MY"/>
+              </w:rPr>
+            </w:pPr>
+            <w:r>
+              <w:rPr>
+                <w:rFonts w:ascii="Arial" w:eastAsia="Times New Roman" w:hAnsi="Arial" w:cs="Arial"/>
+                <w:sz w:val="20"/>
+                <w:szCs w:val="20"/>
+                <w:lang w:eastAsia="en-MY"/>
+              </w:rPr>
+              <w:t>0x00</w:t>
+            </w:r>
+          </w:p>
+        </w:tc>
+        <w:tc>
+          <w:tcPr>
+            <w:tcW w:w="0" w:type="auto"/>
+            <w:tcBorders>
+              <w:top w:val="single" w:sz="6" w:space="0" w:color="CCCCCC"/>
+              <w:left w:val="single" w:sz="6" w:space="0" w:color="CCCCCC"/>
+              <w:bottom w:val="single" w:sz="6" w:space="0" w:color="000000"/>
+              <w:right w:val="single" w:sz="6" w:space="0" w:color="000000"/>
+            </w:tcBorders>
+            <w:shd w:val="clear" w:color="auto" w:fill="FF00FF"/>
+            <w:tcMar>
+              <w:top w:w="30" w:type="dxa"/>
+              <w:left w:w="45" w:type="dxa"/>
+              <w:bottom w:w="30" w:type="dxa"/>
+              <w:right w:w="45" w:type="dxa"/>
+            </w:tcMar>
+            <w:vAlign w:val="bottom"/>
+            <w:hideMark/>
+          </w:tcPr>
+          <w:p>
+            <w:pPr>
+              <w:spacing w:after="0" w:line="240" w:lineRule="auto"/>
+              <w:rPr>
+                <w:rFonts w:ascii="Arial" w:eastAsia="Times New Roman" w:hAnsi="Arial" w:cs="Arial"/>
+                <w:sz w:val="20"/>
+                <w:szCs w:val="20"/>
+                <w:lang w:eastAsia="en-MY"/>
+              </w:rPr>
+            </w:pPr>
+            <w:r>
+              <w:rPr>
+                <w:rFonts w:ascii="Arial" w:eastAsia="Times New Roman" w:hAnsi="Arial" w:cs="Arial"/>
+                <w:sz w:val="20"/>
+                <w:szCs w:val="20"/>
+                <w:lang w:eastAsia="en-MY"/>
+              </w:rPr>
+              <w:t>0x00</w:t>
+            </w:r>
+          </w:p>
+        </w:tc>
+        <w:tc>
+          <w:tcPr>
+            <w:tcW w:w="0" w:type="auto"/>
+            <w:tcBorders>
+              <w:top w:val="single" w:sz="6" w:space="0" w:color="CCCCCC"/>
+              <w:left w:val="single" w:sz="6" w:space="0" w:color="CCCCCC"/>
+              <w:bottom w:val="single" w:sz="6" w:space="0" w:color="000000"/>
+              <w:right w:val="single" w:sz="6" w:space="0" w:color="000000"/>
+            </w:tcBorders>
+            <w:shd w:val="clear" w:color="auto" w:fill="FF00FF"/>
+            <w:tcMar>
+              <w:top w:w="30" w:type="dxa"/>
+              <w:left w:w="45" w:type="dxa"/>
+              <w:bottom w:w="30" w:type="dxa"/>
+              <w:right w:w="45" w:type="dxa"/>
+            </w:tcMar>
+            <w:vAlign w:val="bottom"/>
+            <w:hideMark/>
+          </w:tcPr>
+          <w:p>
+            <w:pPr>
+              <w:spacing w:after="0" w:line="240" w:lineRule="auto"/>
+              <w:rPr>
+                <w:rFonts w:ascii="Arial" w:eastAsia="Times New Roman" w:hAnsi="Arial" w:cs="Arial"/>
+                <w:sz w:val="20"/>
+                <w:szCs w:val="20"/>
+                <w:lang w:eastAsia="en-MY"/>
+              </w:rPr>
+            </w:pPr>
+            <w:r>
+              <w:rPr>
+                <w:rFonts w:ascii="Arial" w:eastAsia="Times New Roman" w:hAnsi="Arial" w:cs="Arial"/>
+                <w:sz w:val="20"/>
+                <w:szCs w:val="20"/>
+                <w:lang w:eastAsia="en-MY"/>
+              </w:rPr>
+              <w:t>0x00</w:t>
+            </w:r>
+          </w:p>
+        </w:tc>
+        <w:tc>
+          <w:tcPr>
+            <w:tcW w:w="0" w:type="auto"/>
+            <w:tcBorders>
+              <w:top w:val="single" w:sz="6" w:space="0" w:color="CCCCCC"/>
+              <w:left w:val="single" w:sz="6" w:space="0" w:color="CCCCCC"/>
+              <w:bottom w:val="single" w:sz="6" w:space="0" w:color="000000"/>
+              <w:right w:val="single" w:sz="6" w:space="0" w:color="000000"/>
+            </w:tcBorders>
+            <w:shd w:val="clear" w:color="auto" w:fill="FF00FF"/>
+            <w:tcMar>
+              <w:top w:w="30" w:type="dxa"/>
+              <w:left w:w="45" w:type="dxa"/>
+              <w:bottom w:w="30" w:type="dxa"/>
+              <w:right w:w="45" w:type="dxa"/>
+            </w:tcMar>
+            <w:vAlign w:val="bottom"/>
+            <w:hideMark/>
+          </w:tcPr>
+          <w:p>
+            <w:pPr>
+              <w:spacing w:after="0" w:line="240" w:lineRule="auto"/>
+              <w:rPr>
+                <w:rFonts w:ascii="Arial" w:eastAsia="Times New Roman" w:hAnsi="Arial" w:cs="Arial"/>
+                <w:sz w:val="20"/>
+                <w:szCs w:val="20"/>
+                <w:lang w:eastAsia="en-MY"/>
+              </w:rPr>
+            </w:pPr>
+            <w:r>
+              <w:rPr>
+                <w:rFonts w:ascii="Arial" w:eastAsia="Times New Roman" w:hAnsi="Arial" w:cs="Arial"/>
+                <w:sz w:val="20"/>
+                <w:szCs w:val="20"/>
+                <w:lang w:eastAsia="en-MY"/>
+              </w:rPr>
+              <w:t>0xFB</w:t>
+            </w:r>
+          </w:p>
+        </w:tc>
+      </w:tr>
+      <w:tr>
+        <w:trPr>
+          <w:trHeight w:val="315"/>
+        </w:trPr>
+        <w:tc>
+          <w:tcPr>
+            <w:tcW w:w="0" w:type="auto"/>
+            <w:tcBorders>
+              <w:top w:val="single" w:sz="6" w:space="0" w:color="CCCCCC"/>
+              <w:left w:val="single" w:sz="6" w:space="0" w:color="000000"/>
+              <w:bottom w:val="single" w:sz="6" w:space="0" w:color="000000"/>
+              <w:right w:val="single" w:sz="6" w:space="0" w:color="000000"/>
+            </w:tcBorders>
+            <w:tcMar>
+              <w:top w:w="30" w:type="dxa"/>
+              <w:left w:w="45" w:type="dxa"/>
+              <w:bottom w:w="30" w:type="dxa"/>
+              <w:right w:w="45" w:type="dxa"/>
+            </w:tcMar>
+            <w:vAlign w:val="bottom"/>
+            <w:hideMark/>
+          </w:tcPr>
+          <w:p>
+            <w:pPr>
+              <w:spacing w:after="0" w:line="240" w:lineRule="auto"/>
+              <w:rPr>
+                <w:rFonts w:ascii="Arial" w:eastAsia="Times New Roman" w:hAnsi="Arial" w:cs="Arial"/>
+                <w:sz w:val="20"/>
+                <w:szCs w:val="20"/>
+                <w:lang w:eastAsia="en-MY"/>
+              </w:rPr>
+            </w:pPr>
+          </w:p>
+        </w:tc>
+        <w:tc>
+          <w:tcPr>
+            <w:tcW w:w="0" w:type="auto"/>
+            <w:tcBorders>
+              <w:top w:val="single" w:sz="6" w:space="0" w:color="CCCCCC"/>
+              <w:left w:val="single" w:sz="6" w:space="0" w:color="CCCCCC"/>
+              <w:bottom w:val="single" w:sz="6" w:space="0" w:color="000000"/>
+              <w:right w:val="single" w:sz="6" w:space="0" w:color="000000"/>
+            </w:tcBorders>
+            <w:shd w:val="clear" w:color="auto" w:fill="666666"/>
+            <w:tcMar>
+              <w:top w:w="30" w:type="dxa"/>
+              <w:left w:w="45" w:type="dxa"/>
+              <w:bottom w:w="30" w:type="dxa"/>
+              <w:right w:w="45" w:type="dxa"/>
+            </w:tcMar>
+            <w:vAlign w:val="bottom"/>
+            <w:hideMark/>
+          </w:tcPr>
+          <w:p>
+            <w:pPr>
+              <w:spacing w:after="0" w:line="240" w:lineRule="auto"/>
+              <w:rPr>
+                <w:rFonts w:ascii="Times New Roman" w:eastAsia="Times New Roman" w:hAnsi="Times New Roman" w:cs="Times New Roman"/>
+                <w:sz w:val="20"/>
+                <w:szCs w:val="20"/>
+                <w:lang w:eastAsia="en-MY"/>
+              </w:rPr>
+            </w:pPr>
+          </w:p>
+        </w:tc>
+        <w:tc>
+          <w:tcPr>
+            <w:tcW w:w="0" w:type="auto"/>
+            <w:tcBorders>
+              <w:top w:val="single" w:sz="6" w:space="0" w:color="CCCCCC"/>
+              <w:left w:val="single" w:sz="6" w:space="0" w:color="CCCCCC"/>
+              <w:bottom w:val="single" w:sz="6" w:space="0" w:color="000000"/>
+              <w:right w:val="single" w:sz="6" w:space="0" w:color="000000"/>
+            </w:tcBorders>
+            <w:shd w:val="clear" w:color="auto" w:fill="666666"/>
+            <w:tcMar>
+              <w:top w:w="30" w:type="dxa"/>
+              <w:left w:w="45" w:type="dxa"/>
+              <w:bottom w:w="30" w:type="dxa"/>
+              <w:right w:w="45" w:type="dxa"/>
+            </w:tcMar>
+            <w:vAlign w:val="bottom"/>
+            <w:hideMark/>
+          </w:tcPr>
+          <w:p>
+            <w:pPr>
+              <w:spacing w:after="0" w:line="240" w:lineRule="auto"/>
+              <w:rPr>
+                <w:rFonts w:ascii="Times New Roman" w:eastAsia="Times New Roman" w:hAnsi="Times New Roman" w:cs="Times New Roman"/>
+                <w:sz w:val="20"/>
+                <w:szCs w:val="20"/>
+                <w:lang w:eastAsia="en-MY"/>
+              </w:rPr>
+            </w:pPr>
+          </w:p>
+        </w:tc>
+        <w:tc>
+          <w:tcPr>
+            <w:tcW w:w="0" w:type="auto"/>
+            <w:tcBorders>
+              <w:top w:val="single" w:sz="6" w:space="0" w:color="CCCCCC"/>
+              <w:left w:val="single" w:sz="6" w:space="0" w:color="CCCCCC"/>
+              <w:bottom w:val="single" w:sz="6" w:space="0" w:color="000000"/>
+              <w:right w:val="single" w:sz="6" w:space="0" w:color="000000"/>
+            </w:tcBorders>
+            <w:shd w:val="clear" w:color="auto" w:fill="666666"/>
+            <w:tcMar>
+              <w:top w:w="30" w:type="dxa"/>
+              <w:left w:w="45" w:type="dxa"/>
+              <w:bottom w:w="30" w:type="dxa"/>
+              <w:right w:w="45" w:type="dxa"/>
+            </w:tcMar>
+            <w:vAlign w:val="bottom"/>
+            <w:hideMark/>
+          </w:tcPr>
+          <w:p>
+            <w:pPr>
+              <w:spacing w:after="0" w:line="240" w:lineRule="auto"/>
+              <w:rPr>
+                <w:rFonts w:ascii="Times New Roman" w:eastAsia="Times New Roman" w:hAnsi="Times New Roman" w:cs="Times New Roman"/>
+                <w:sz w:val="20"/>
+                <w:szCs w:val="20"/>
+                <w:lang w:eastAsia="en-MY"/>
+              </w:rPr>
+            </w:pPr>
+          </w:p>
+        </w:tc>
+        <w:tc>
+          <w:tcPr>
+            <w:tcW w:w="0" w:type="auto"/>
+            <w:tcBorders>
+              <w:top w:val="single" w:sz="6" w:space="0" w:color="CCCCCC"/>
+              <w:left w:val="single" w:sz="6" w:space="0" w:color="CCCCCC"/>
+              <w:bottom w:val="single" w:sz="6" w:space="0" w:color="000000"/>
+              <w:right w:val="single" w:sz="6" w:space="0" w:color="000000"/>
+            </w:tcBorders>
+            <w:shd w:val="clear" w:color="auto" w:fill="666666"/>
+            <w:tcMar>
+              <w:top w:w="30" w:type="dxa"/>
+              <w:left w:w="45" w:type="dxa"/>
+              <w:bottom w:w="30" w:type="dxa"/>
+              <w:right w:w="45" w:type="dxa"/>
+            </w:tcMar>
+            <w:vAlign w:val="bottom"/>
+            <w:hideMark/>
+          </w:tcPr>
+          <w:p>
+            <w:pPr>
+              <w:spacing w:after="0" w:line="240" w:lineRule="auto"/>
+              <w:rPr>
+                <w:rFonts w:ascii="Times New Roman" w:eastAsia="Times New Roman" w:hAnsi="Times New Roman" w:cs="Times New Roman"/>
+                <w:sz w:val="20"/>
+                <w:szCs w:val="20"/>
+                <w:lang w:eastAsia="en-MY"/>
+              </w:rPr>
+            </w:pPr>
+          </w:p>
+        </w:tc>
+        <w:tc>
+          <w:tcPr>
+            <w:tcW w:w="0" w:type="auto"/>
+            <w:tcBorders>
+              <w:top w:val="single" w:sz="6" w:space="0" w:color="CCCCCC"/>
+              <w:left w:val="single" w:sz="6" w:space="0" w:color="CCCCCC"/>
+              <w:bottom w:val="single" w:sz="6" w:space="0" w:color="000000"/>
+              <w:right w:val="single" w:sz="6" w:space="0" w:color="000000"/>
+            </w:tcBorders>
+            <w:shd w:val="clear" w:color="auto" w:fill="666666"/>
+            <w:tcMar>
+              <w:top w:w="30" w:type="dxa"/>
+              <w:left w:w="45" w:type="dxa"/>
+              <w:bottom w:w="30" w:type="dxa"/>
+              <w:right w:w="45" w:type="dxa"/>
+            </w:tcMar>
+            <w:vAlign w:val="bottom"/>
+            <w:hideMark/>
+          </w:tcPr>
+          <w:p>
+            <w:pPr>
+              <w:spacing w:after="0" w:line="240" w:lineRule="auto"/>
+              <w:rPr>
+                <w:rFonts w:ascii="Times New Roman" w:eastAsia="Times New Roman" w:hAnsi="Times New Roman" w:cs="Times New Roman"/>
+                <w:sz w:val="20"/>
+                <w:szCs w:val="20"/>
+                <w:lang w:eastAsia="en-MY"/>
+              </w:rPr>
+            </w:pPr>
+          </w:p>
+        </w:tc>
+        <w:tc>
+          <w:tcPr>
+            <w:tcW w:w="0" w:type="auto"/>
+            <w:tcBorders>
+              <w:top w:val="single" w:sz="6" w:space="0" w:color="CCCCCC"/>
+              <w:left w:val="single" w:sz="6" w:space="0" w:color="CCCCCC"/>
+              <w:bottom w:val="single" w:sz="6" w:space="0" w:color="000000"/>
+              <w:right w:val="single" w:sz="6" w:space="0" w:color="000000"/>
+            </w:tcBorders>
+            <w:shd w:val="clear" w:color="auto" w:fill="666666"/>
+            <w:tcMar>
+              <w:top w:w="30" w:type="dxa"/>
+              <w:left w:w="45" w:type="dxa"/>
+              <w:bottom w:w="30" w:type="dxa"/>
+              <w:right w:w="45" w:type="dxa"/>
+            </w:tcMar>
+            <w:vAlign w:val="bottom"/>
+            <w:hideMark/>
+          </w:tcPr>
+          <w:p>
+            <w:pPr>
+              <w:spacing w:after="0" w:line="240" w:lineRule="auto"/>
+              <w:rPr>
+                <w:rFonts w:ascii="Times New Roman" w:eastAsia="Times New Roman" w:hAnsi="Times New Roman" w:cs="Times New Roman"/>
+                <w:sz w:val="20"/>
+                <w:szCs w:val="20"/>
+                <w:lang w:eastAsia="en-MY"/>
+              </w:rPr>
+            </w:pPr>
+          </w:p>
+        </w:tc>
+      </w:tr>
+      <w:tr>
+        <w:trPr>
+          <w:trHeight w:val="315"/>
+        </w:trPr>
+        <w:tc>
+          <w:tcPr>
+            <w:tcW w:w="0" w:type="auto"/>
+            <w:tcBorders>
+              <w:top w:val="single" w:sz="6" w:space="0" w:color="CCCCCC"/>
+              <w:left w:val="single" w:sz="6" w:space="0" w:color="000000"/>
+              <w:bottom w:val="single" w:sz="6" w:space="0" w:color="000000"/>
+              <w:right w:val="single" w:sz="6" w:space="0" w:color="000000"/>
+            </w:tcBorders>
+            <w:shd w:val="clear" w:color="auto" w:fill="FF00FF"/>
+            <w:tcMar>
+              <w:top w:w="30" w:type="dxa"/>
+              <w:left w:w="45" w:type="dxa"/>
+              <w:bottom w:w="30" w:type="dxa"/>
+              <w:right w:w="45" w:type="dxa"/>
+            </w:tcMar>
+            <w:vAlign w:val="bottom"/>
+            <w:hideMark/>
+          </w:tcPr>
+          <w:p>
+            <w:pPr>
+              <w:spacing w:after="0" w:line="240" w:lineRule="auto"/>
+              <w:rPr>
+                <w:rFonts w:ascii="Arial" w:eastAsia="Times New Roman" w:hAnsi="Arial" w:cs="Arial"/>
+                <w:b/>
+                <w:bCs/>
+                <w:i/>
+                <w:iCs/>
+                <w:sz w:val="20"/>
+                <w:szCs w:val="20"/>
+                <w:lang w:eastAsia="en-MY"/>
+              </w:rPr>
+            </w:pPr>
+            <w:r>
+              <w:rPr>
+                <w:rFonts w:ascii="Arial" w:eastAsia="Times New Roman" w:hAnsi="Arial" w:cs="Arial"/>
+                <w:b/>
+                <w:bCs/>
+                <w:i/>
+                <w:iCs/>
+                <w:sz w:val="20"/>
+                <w:szCs w:val="20"/>
+                <w:lang w:eastAsia="en-MY"/>
+              </w:rPr>
+              <w:t>Return</w:t>
+            </w:r>
+          </w:p>
+        </w:tc>
+        <w:tc>
+          <w:tcPr>
+            <w:tcW w:w="0" w:type="auto"/>
+            <w:tcBorders>
+              <w:top w:val="single" w:sz="6" w:space="0" w:color="CCCCCC"/>
+              <w:left w:val="single" w:sz="6" w:space="0" w:color="CCCCCC"/>
+              <w:bottom w:val="single" w:sz="6" w:space="0" w:color="000000"/>
+              <w:right w:val="single" w:sz="6" w:space="0" w:color="000000"/>
+            </w:tcBorders>
+            <w:shd w:val="clear" w:color="auto" w:fill="FF00FF"/>
+            <w:tcMar>
+              <w:top w:w="30" w:type="dxa"/>
+              <w:left w:w="45" w:type="dxa"/>
+              <w:bottom w:w="30" w:type="dxa"/>
+              <w:right w:w="45" w:type="dxa"/>
+            </w:tcMar>
+            <w:vAlign w:val="bottom"/>
+            <w:hideMark/>
+          </w:tcPr>
+          <w:p>
+            <w:pPr>
+              <w:spacing w:after="0" w:line="240" w:lineRule="auto"/>
+              <w:rPr>
+                <w:rFonts w:ascii="Arial" w:eastAsia="Times New Roman" w:hAnsi="Arial" w:cs="Arial"/>
+                <w:b/>
+                <w:bCs/>
+                <w:i/>
+                <w:iCs/>
+                <w:sz w:val="20"/>
+                <w:szCs w:val="20"/>
+                <w:lang w:eastAsia="en-MY"/>
+              </w:rPr>
+            </w:pPr>
+          </w:p>
+        </w:tc>
+        <w:tc>
+          <w:tcPr>
+            <w:tcW w:w="0" w:type="auto"/>
+            <w:tcBorders>
+              <w:top w:val="single" w:sz="6" w:space="0" w:color="CCCCCC"/>
+              <w:left w:val="single" w:sz="6" w:space="0" w:color="CCCCCC"/>
+              <w:bottom w:val="single" w:sz="6" w:space="0" w:color="000000"/>
+              <w:right w:val="single" w:sz="6" w:space="0" w:color="000000"/>
+            </w:tcBorders>
+            <w:shd w:val="clear" w:color="auto" w:fill="FF00FF"/>
+            <w:tcMar>
+              <w:top w:w="30" w:type="dxa"/>
+              <w:left w:w="45" w:type="dxa"/>
+              <w:bottom w:w="30" w:type="dxa"/>
+              <w:right w:w="45" w:type="dxa"/>
+            </w:tcMar>
+            <w:vAlign w:val="bottom"/>
+            <w:hideMark/>
+          </w:tcPr>
+          <w:p>
+            <w:pPr>
+              <w:spacing w:after="0" w:line="240" w:lineRule="auto"/>
+              <w:rPr>
+                <w:rFonts w:ascii="Times New Roman" w:eastAsia="Times New Roman" w:hAnsi="Times New Roman" w:cs="Times New Roman"/>
+                <w:sz w:val="20"/>
+                <w:szCs w:val="20"/>
+                <w:lang w:eastAsia="en-MY"/>
+              </w:rPr>
+            </w:pPr>
+          </w:p>
+        </w:tc>
+        <w:tc>
+          <w:tcPr>
+            <w:tcW w:w="0" w:type="auto"/>
+            <w:tcBorders>
+              <w:top w:val="single" w:sz="6" w:space="0" w:color="CCCCCC"/>
+              <w:left w:val="single" w:sz="6" w:space="0" w:color="CCCCCC"/>
+              <w:bottom w:val="single" w:sz="6" w:space="0" w:color="000000"/>
+              <w:right w:val="single" w:sz="6" w:space="0" w:color="000000"/>
+            </w:tcBorders>
+            <w:shd w:val="clear" w:color="auto" w:fill="FF00FF"/>
+            <w:tcMar>
+              <w:top w:w="30" w:type="dxa"/>
+              <w:left w:w="45" w:type="dxa"/>
+              <w:bottom w:w="30" w:type="dxa"/>
+              <w:right w:w="45" w:type="dxa"/>
+            </w:tcMar>
+            <w:vAlign w:val="bottom"/>
+            <w:hideMark/>
+          </w:tcPr>
+          <w:p>
+            <w:pPr>
+              <w:spacing w:after="0" w:line="240" w:lineRule="auto"/>
+              <w:rPr>
+                <w:rFonts w:ascii="Times New Roman" w:eastAsia="Times New Roman" w:hAnsi="Times New Roman" w:cs="Times New Roman"/>
+                <w:sz w:val="20"/>
+                <w:szCs w:val="20"/>
+                <w:lang w:eastAsia="en-MY"/>
+              </w:rPr>
+            </w:pPr>
+          </w:p>
+        </w:tc>
+        <w:tc>
+          <w:tcPr>
+            <w:tcW w:w="0" w:type="auto"/>
+            <w:tcBorders>
+              <w:top w:val="single" w:sz="6" w:space="0" w:color="CCCCCC"/>
+              <w:left w:val="single" w:sz="6" w:space="0" w:color="CCCCCC"/>
+              <w:bottom w:val="single" w:sz="6" w:space="0" w:color="000000"/>
+              <w:right w:val="single" w:sz="6" w:space="0" w:color="000000"/>
+            </w:tcBorders>
+            <w:shd w:val="clear" w:color="auto" w:fill="FF00FF"/>
+            <w:tcMar>
+              <w:top w:w="30" w:type="dxa"/>
+              <w:left w:w="45" w:type="dxa"/>
+              <w:bottom w:w="30" w:type="dxa"/>
+              <w:right w:w="45" w:type="dxa"/>
+            </w:tcMar>
+            <w:vAlign w:val="bottom"/>
+            <w:hideMark/>
+          </w:tcPr>
+          <w:p>
+            <w:pPr>
+              <w:spacing w:after="0" w:line="240" w:lineRule="auto"/>
+              <w:rPr>
+                <w:rFonts w:ascii="Times New Roman" w:eastAsia="Times New Roman" w:hAnsi="Times New Roman" w:cs="Times New Roman"/>
+                <w:sz w:val="20"/>
+                <w:szCs w:val="20"/>
+                <w:lang w:eastAsia="en-MY"/>
+              </w:rPr>
+            </w:pPr>
+          </w:p>
+        </w:tc>
+        <w:tc>
+          <w:tcPr>
+            <w:tcW w:w="0" w:type="auto"/>
+            <w:tcBorders>
+              <w:top w:val="single" w:sz="6" w:space="0" w:color="CCCCCC"/>
+              <w:left w:val="single" w:sz="6" w:space="0" w:color="CCCCCC"/>
+              <w:bottom w:val="single" w:sz="6" w:space="0" w:color="000000"/>
+              <w:right w:val="single" w:sz="6" w:space="0" w:color="000000"/>
+            </w:tcBorders>
+            <w:shd w:val="clear" w:color="auto" w:fill="FF00FF"/>
+            <w:tcMar>
+              <w:top w:w="30" w:type="dxa"/>
+              <w:left w:w="45" w:type="dxa"/>
+              <w:bottom w:w="30" w:type="dxa"/>
+              <w:right w:w="45" w:type="dxa"/>
+            </w:tcMar>
+            <w:vAlign w:val="bottom"/>
+            <w:hideMark/>
+          </w:tcPr>
+          <w:p>
+            <w:pPr>
+              <w:spacing w:after="0" w:line="240" w:lineRule="auto"/>
+              <w:rPr>
+                <w:rFonts w:ascii="Times New Roman" w:eastAsia="Times New Roman" w:hAnsi="Times New Roman" w:cs="Times New Roman"/>
+                <w:sz w:val="20"/>
+                <w:szCs w:val="20"/>
+                <w:lang w:eastAsia="en-MY"/>
+              </w:rPr>
+            </w:pPr>
+          </w:p>
+        </w:tc>
+        <w:tc>
+          <w:tcPr>
+            <w:tcW w:w="0" w:type="auto"/>
+            <w:tcBorders>
+              <w:top w:val="single" w:sz="6" w:space="0" w:color="CCCCCC"/>
+              <w:left w:val="single" w:sz="6" w:space="0" w:color="CCCCCC"/>
+              <w:bottom w:val="single" w:sz="6" w:space="0" w:color="000000"/>
+              <w:right w:val="single" w:sz="6" w:space="0" w:color="000000"/>
+            </w:tcBorders>
+            <w:shd w:val="clear" w:color="auto" w:fill="FF00FF"/>
+            <w:tcMar>
+              <w:top w:w="30" w:type="dxa"/>
+              <w:left w:w="45" w:type="dxa"/>
+              <w:bottom w:w="30" w:type="dxa"/>
+              <w:right w:w="45" w:type="dxa"/>
+            </w:tcMar>
+            <w:vAlign w:val="bottom"/>
+            <w:hideMark/>
+          </w:tcPr>
+          <w:p>
+            <w:pPr>
+              <w:spacing w:after="0" w:line="240" w:lineRule="auto"/>
+              <w:rPr>
+                <w:rFonts w:ascii="Times New Roman" w:eastAsia="Times New Roman" w:hAnsi="Times New Roman" w:cs="Times New Roman"/>
+                <w:sz w:val="20"/>
+                <w:szCs w:val="20"/>
+                <w:lang w:eastAsia="en-MY"/>
+              </w:rPr>
+            </w:pPr>
+          </w:p>
+        </w:tc>
+      </w:tr>
+      <w:tr>
+        <w:trPr>
+          <w:trHeight w:val="315"/>
+        </w:trPr>
+        <w:tc>
+          <w:tcPr>
+            <w:tcW w:w="0" w:type="auto"/>
+            <w:tcBorders>
+              <w:top w:val="single" w:sz="6" w:space="0" w:color="CCCCCC"/>
+              <w:left w:val="single" w:sz="6" w:space="0" w:color="000000"/>
+              <w:bottom w:val="single" w:sz="6" w:space="0" w:color="000000"/>
+              <w:right w:val="single" w:sz="6" w:space="0" w:color="000000"/>
+            </w:tcBorders>
+            <w:tcMar>
+              <w:top w:w="30" w:type="dxa"/>
+              <w:left w:w="45" w:type="dxa"/>
+              <w:bottom w:w="30" w:type="dxa"/>
+              <w:right w:w="45" w:type="dxa"/>
+            </w:tcMar>
+            <w:vAlign w:val="bottom"/>
+            <w:hideMark/>
+          </w:tcPr>
+          <w:p>
+            <w:pPr>
+              <w:spacing w:after="0" w:line="240" w:lineRule="auto"/>
+              <w:rPr>
+                <w:rFonts w:ascii="Arial" w:eastAsia="Times New Roman" w:hAnsi="Arial" w:cs="Arial"/>
+                <w:sz w:val="20"/>
+                <w:szCs w:val="20"/>
+                <w:lang w:eastAsia="en-MY"/>
+              </w:rPr>
+            </w:pPr>
+            <w:r>
+              <w:rPr>
+                <w:rFonts w:ascii="Arial" w:eastAsia="Times New Roman" w:hAnsi="Arial" w:cs="Arial"/>
+                <w:sz w:val="20"/>
+                <w:szCs w:val="20"/>
+                <w:lang w:eastAsia="en-MY"/>
+              </w:rPr>
+              <w:t xml:space="preserve">Ok </w:t>
+            </w:r>
+            <w:r>
+              <w:rPr>
+                <w:rFonts w:ascii="Arial" w:eastAsia="Times New Roman" w:hAnsi="Arial" w:cs="Arial"/>
+                <w:color w:val="FF0000"/>
+                <w:sz w:val="20"/>
+                <w:szCs w:val="20"/>
+                <w:lang w:eastAsia="en-MY"/>
+              </w:rPr>
+              <w:t>***</w:t>
+            </w:r>
+          </w:p>
+        </w:tc>
+        <w:tc>
+          <w:tcPr>
+            <w:tcW w:w="0" w:type="auto"/>
+            <w:tcBorders>
+              <w:top w:val="single" w:sz="6" w:space="0" w:color="CCCCCC"/>
+              <w:left w:val="single" w:sz="6" w:space="0" w:color="CCCCCC"/>
+              <w:bottom w:val="single" w:sz="6" w:space="0" w:color="000000"/>
+              <w:right w:val="single" w:sz="6" w:space="0" w:color="000000"/>
+            </w:tcBorders>
+            <w:tcMar>
+              <w:top w:w="30" w:type="dxa"/>
+              <w:left w:w="45" w:type="dxa"/>
+              <w:bottom w:w="30" w:type="dxa"/>
+              <w:right w:w="45" w:type="dxa"/>
+            </w:tcMar>
+            <w:vAlign w:val="bottom"/>
+            <w:hideMark/>
+          </w:tcPr>
+          <w:p>
+            <w:pPr>
+              <w:spacing w:after="0" w:line="240" w:lineRule="auto"/>
+              <w:rPr>
+                <w:rFonts w:ascii="Arial" w:eastAsia="Times New Roman" w:hAnsi="Arial" w:cs="Arial"/>
+                <w:sz w:val="20"/>
+                <w:szCs w:val="20"/>
+                <w:lang w:eastAsia="en-MY"/>
+              </w:rPr>
+            </w:pPr>
+            <w:r>
+              <w:rPr>
+                <w:rFonts w:ascii="Arial" w:eastAsia="Times New Roman" w:hAnsi="Arial" w:cs="Arial"/>
+                <w:sz w:val="20"/>
+                <w:szCs w:val="20"/>
+                <w:lang w:eastAsia="en-MY"/>
+              </w:rPr>
+              <w:t>0xFB</w:t>
+            </w:r>
+          </w:p>
+        </w:tc>
+        <w:tc>
+          <w:tcPr>
+            <w:tcW w:w="0" w:type="auto"/>
+            <w:tcBorders>
+              <w:top w:val="single" w:sz="6" w:space="0" w:color="CCCCCC"/>
+              <w:left w:val="single" w:sz="6" w:space="0" w:color="CCCCCC"/>
+              <w:bottom w:val="single" w:sz="6" w:space="0" w:color="000000"/>
+              <w:right w:val="single" w:sz="6" w:space="0" w:color="000000"/>
+            </w:tcBorders>
+            <w:tcMar>
+              <w:top w:w="30" w:type="dxa"/>
+              <w:left w:w="45" w:type="dxa"/>
+              <w:bottom w:w="30" w:type="dxa"/>
+              <w:right w:w="45" w:type="dxa"/>
+            </w:tcMar>
+            <w:vAlign w:val="bottom"/>
+            <w:hideMark/>
+          </w:tcPr>
+          <w:p>
+            <w:pPr>
+              <w:spacing w:after="0" w:line="240" w:lineRule="auto"/>
+              <w:rPr>
+                <w:rFonts w:ascii="Arial" w:eastAsia="Times New Roman" w:hAnsi="Arial" w:cs="Arial"/>
+                <w:sz w:val="20"/>
+                <w:szCs w:val="20"/>
+                <w:lang w:eastAsia="en-MY"/>
+              </w:rPr>
+            </w:pPr>
+            <w:r>
+              <w:rPr>
+                <w:rFonts w:ascii="Arial" w:eastAsia="Times New Roman" w:hAnsi="Arial" w:cs="Arial"/>
+                <w:sz w:val="20"/>
+                <w:szCs w:val="20"/>
+                <w:lang w:eastAsia="en-MY"/>
+              </w:rPr>
+              <w:t>0X04</w:t>
+            </w:r>
+          </w:p>
+        </w:tc>
+        <w:tc>
+          <w:tcPr>
+            <w:tcW w:w="0" w:type="auto"/>
+            <w:tcBorders>
+              <w:top w:val="single" w:sz="6" w:space="0" w:color="CCCCCC"/>
+              <w:left w:val="single" w:sz="6" w:space="0" w:color="CCCCCC"/>
+              <w:bottom w:val="single" w:sz="6" w:space="0" w:color="000000"/>
+              <w:right w:val="single" w:sz="6" w:space="0" w:color="000000"/>
+            </w:tcBorders>
+            <w:tcMar>
+              <w:top w:w="30" w:type="dxa"/>
+              <w:left w:w="45" w:type="dxa"/>
+              <w:bottom w:w="30" w:type="dxa"/>
+              <w:right w:w="45" w:type="dxa"/>
+            </w:tcMar>
+            <w:vAlign w:val="bottom"/>
+            <w:hideMark/>
+          </w:tcPr>
+          <w:p>
+            <w:pPr>
+              <w:spacing w:after="0" w:line="240" w:lineRule="auto"/>
+              <w:rPr>
+                <w:rFonts w:ascii="Arial" w:eastAsia="Times New Roman" w:hAnsi="Arial" w:cs="Arial"/>
+                <w:sz w:val="20"/>
+                <w:szCs w:val="20"/>
+                <w:lang w:eastAsia="en-MY"/>
+              </w:rPr>
+            </w:pPr>
+            <w:r>
+              <w:rPr>
+                <w:rFonts w:ascii="Arial" w:eastAsia="Times New Roman" w:hAnsi="Arial" w:cs="Arial"/>
+                <w:sz w:val="20"/>
+                <w:szCs w:val="20"/>
+                <w:lang w:eastAsia="en-MY"/>
+              </w:rPr>
+              <w:t>0x01</w:t>
+            </w:r>
+          </w:p>
+        </w:tc>
+        <w:tc>
+          <w:tcPr>
+            <w:tcW w:w="0" w:type="auto"/>
+            <w:tcBorders>
+              <w:top w:val="single" w:sz="6" w:space="0" w:color="CCCCCC"/>
+              <w:left w:val="single" w:sz="6" w:space="0" w:color="CCCCCC"/>
+              <w:bottom w:val="single" w:sz="6" w:space="0" w:color="000000"/>
+              <w:right w:val="single" w:sz="6" w:space="0" w:color="000000"/>
+            </w:tcBorders>
+            <w:tcMar>
+              <w:top w:w="30" w:type="dxa"/>
+              <w:left w:w="45" w:type="dxa"/>
+              <w:bottom w:w="30" w:type="dxa"/>
+              <w:right w:w="45" w:type="dxa"/>
+            </w:tcMar>
+            <w:vAlign w:val="bottom"/>
+            <w:hideMark/>
+          </w:tcPr>
+          <w:p>
+            <w:pPr>
+              <w:spacing w:after="0" w:line="240" w:lineRule="auto"/>
+              <w:rPr>
+                <w:rFonts w:ascii="Arial" w:eastAsia="Times New Roman" w:hAnsi="Arial" w:cs="Arial"/>
+                <w:sz w:val="20"/>
+                <w:szCs w:val="20"/>
+                <w:lang w:eastAsia="en-MY"/>
+              </w:rPr>
+            </w:pPr>
+            <w:r>
+              <w:rPr>
+                <w:rFonts w:ascii="Arial" w:eastAsia="Times New Roman" w:hAnsi="Arial" w:cs="Arial"/>
+                <w:sz w:val="20"/>
+                <w:szCs w:val="20"/>
+                <w:lang w:eastAsia="en-MY"/>
+              </w:rPr>
+              <w:t>0X00</w:t>
+            </w:r>
+          </w:p>
+        </w:tc>
+        <w:tc>
+          <w:tcPr>
+            <w:tcW w:w="0" w:type="auto"/>
+            <w:tcBorders>
+              <w:top w:val="single" w:sz="6" w:space="0" w:color="CCCCCC"/>
+              <w:left w:val="single" w:sz="6" w:space="0" w:color="CCCCCC"/>
+              <w:bottom w:val="single" w:sz="6" w:space="0" w:color="000000"/>
+              <w:right w:val="single" w:sz="6" w:space="0" w:color="000000"/>
+            </w:tcBorders>
+            <w:tcMar>
+              <w:top w:w="30" w:type="dxa"/>
+              <w:left w:w="45" w:type="dxa"/>
+              <w:bottom w:w="30" w:type="dxa"/>
+              <w:right w:w="45" w:type="dxa"/>
+            </w:tcMar>
+            <w:vAlign w:val="bottom"/>
+            <w:hideMark/>
+          </w:tcPr>
+          <w:p>
+            <w:pPr>
+              <w:spacing w:after="0" w:line="240" w:lineRule="auto"/>
+              <w:rPr>
+                <w:rFonts w:ascii="Arial" w:eastAsia="Times New Roman" w:hAnsi="Arial" w:cs="Arial"/>
+                <w:sz w:val="20"/>
+                <w:szCs w:val="20"/>
+                <w:lang w:eastAsia="en-MY"/>
+              </w:rPr>
+            </w:pPr>
+            <w:r>
+              <w:rPr>
+                <w:rFonts w:ascii="Arial" w:eastAsia="Times New Roman" w:hAnsi="Arial" w:cs="Arial"/>
+                <w:sz w:val="20"/>
+                <w:szCs w:val="20"/>
+                <w:lang w:eastAsia="en-MY"/>
+              </w:rPr>
+              <w:t>0XFB</w:t>
+            </w:r>
+          </w:p>
+        </w:tc>
+        <w:tc>
+          <w:tcPr>
+            <w:tcW w:w="0" w:type="auto"/>
+            <w:tcBorders>
+              <w:top w:val="single" w:sz="6" w:space="0" w:color="CCCCCC"/>
+              <w:left w:val="single" w:sz="6" w:space="0" w:color="CCCCCC"/>
+              <w:bottom w:val="single" w:sz="6" w:space="0" w:color="000000"/>
+              <w:right w:val="single" w:sz="6" w:space="0" w:color="000000"/>
+            </w:tcBorders>
+            <w:shd w:val="clear" w:color="auto" w:fill="666666"/>
+            <w:tcMar>
+              <w:top w:w="30" w:type="dxa"/>
+              <w:left w:w="45" w:type="dxa"/>
+              <w:bottom w:w="30" w:type="dxa"/>
+              <w:right w:w="45" w:type="dxa"/>
+            </w:tcMar>
+            <w:vAlign w:val="bottom"/>
+            <w:hideMark/>
+          </w:tcPr>
+          <w:p>
+            <w:pPr>
+              <w:spacing w:after="0" w:line="240" w:lineRule="auto"/>
+              <w:rPr>
+                <w:rFonts w:ascii="Arial" w:eastAsia="Times New Roman" w:hAnsi="Arial" w:cs="Arial"/>
+                <w:sz w:val="20"/>
+                <w:szCs w:val="20"/>
+                <w:lang w:eastAsia="en-MY"/>
+              </w:rPr>
+            </w:pPr>
+          </w:p>
+        </w:tc>
+      </w:tr>
+      <w:tr>
+        <w:trPr>
+          <w:trHeight w:val="315"/>
+        </w:trPr>
+        <w:tc>
+          <w:tcPr>
+            <w:tcW w:w="0" w:type="auto"/>
+            <w:tcBorders>
+              <w:top w:val="single" w:sz="6" w:space="0" w:color="CCCCCC"/>
+              <w:left w:val="single" w:sz="6" w:space="0" w:color="000000"/>
+              <w:bottom w:val="single" w:sz="6" w:space="0" w:color="000000"/>
+              <w:right w:val="single" w:sz="6" w:space="0" w:color="000000"/>
+            </w:tcBorders>
+            <w:tcMar>
+              <w:top w:w="30" w:type="dxa"/>
+              <w:left w:w="45" w:type="dxa"/>
+              <w:bottom w:w="30" w:type="dxa"/>
+              <w:right w:w="45" w:type="dxa"/>
+            </w:tcMar>
+            <w:vAlign w:val="bottom"/>
+            <w:hideMark/>
+          </w:tcPr>
+          <w:p>
+            <w:pPr>
+              <w:spacing w:after="0" w:line="240" w:lineRule="auto"/>
+              <w:rPr>
+                <w:rFonts w:ascii="Arial" w:eastAsia="Times New Roman" w:hAnsi="Arial" w:cs="Arial"/>
+                <w:sz w:val="20"/>
+                <w:szCs w:val="20"/>
+                <w:lang w:eastAsia="en-MY"/>
+              </w:rPr>
+            </w:pPr>
+            <w:r>
+              <w:rPr>
+                <w:rFonts w:ascii="Arial" w:eastAsia="Times New Roman" w:hAnsi="Arial" w:cs="Arial"/>
+                <w:sz w:val="20"/>
+                <w:szCs w:val="20"/>
+                <w:lang w:eastAsia="en-MY"/>
+              </w:rPr>
+              <w:t xml:space="preserve">Fail (Connection failure) </w:t>
+            </w:r>
+            <w:r>
+              <w:rPr>
+                <w:rFonts w:ascii="Arial" w:eastAsia="Times New Roman" w:hAnsi="Arial" w:cs="Arial"/>
+                <w:color w:val="FF0000"/>
+                <w:sz w:val="20"/>
+                <w:szCs w:val="20"/>
+                <w:lang w:eastAsia="en-MY"/>
+              </w:rPr>
+              <w:t>***</w:t>
+            </w:r>
+          </w:p>
+        </w:tc>
+        <w:tc>
+          <w:tcPr>
+            <w:tcW w:w="0" w:type="auto"/>
+            <w:tcBorders>
+              <w:top w:val="single" w:sz="6" w:space="0" w:color="CCCCCC"/>
+              <w:left w:val="single" w:sz="6" w:space="0" w:color="CCCCCC"/>
+              <w:bottom w:val="single" w:sz="6" w:space="0" w:color="000000"/>
+              <w:right w:val="single" w:sz="6" w:space="0" w:color="000000"/>
+            </w:tcBorders>
+            <w:tcMar>
+              <w:top w:w="30" w:type="dxa"/>
+              <w:left w:w="45" w:type="dxa"/>
+              <w:bottom w:w="30" w:type="dxa"/>
+              <w:right w:w="45" w:type="dxa"/>
+            </w:tcMar>
+            <w:vAlign w:val="bottom"/>
+            <w:hideMark/>
+          </w:tcPr>
+          <w:p>
+            <w:pPr>
+              <w:spacing w:after="0" w:line="240" w:lineRule="auto"/>
+              <w:rPr>
+                <w:rFonts w:ascii="Arial" w:eastAsia="Times New Roman" w:hAnsi="Arial" w:cs="Arial"/>
+                <w:sz w:val="20"/>
+                <w:szCs w:val="20"/>
+                <w:lang w:eastAsia="en-MY"/>
+              </w:rPr>
+            </w:pPr>
+            <w:r>
+              <w:rPr>
+                <w:rFonts w:ascii="Arial" w:eastAsia="Times New Roman" w:hAnsi="Arial" w:cs="Arial"/>
+                <w:sz w:val="20"/>
+                <w:szCs w:val="20"/>
+                <w:lang w:eastAsia="en-MY"/>
+              </w:rPr>
+              <w:t>0xFB</w:t>
+            </w:r>
+          </w:p>
+        </w:tc>
+        <w:tc>
+          <w:tcPr>
+            <w:tcW w:w="0" w:type="auto"/>
+            <w:tcBorders>
+              <w:top w:val="single" w:sz="6" w:space="0" w:color="CCCCCC"/>
+              <w:left w:val="single" w:sz="6" w:space="0" w:color="CCCCCC"/>
+              <w:bottom w:val="single" w:sz="6" w:space="0" w:color="000000"/>
+              <w:right w:val="single" w:sz="6" w:space="0" w:color="000000"/>
+            </w:tcBorders>
+            <w:tcMar>
+              <w:top w:w="30" w:type="dxa"/>
+              <w:left w:w="45" w:type="dxa"/>
+              <w:bottom w:w="30" w:type="dxa"/>
+              <w:right w:w="45" w:type="dxa"/>
+            </w:tcMar>
+            <w:vAlign w:val="bottom"/>
+            <w:hideMark/>
+          </w:tcPr>
+          <w:p>
+            <w:pPr>
+              <w:spacing w:after="0" w:line="240" w:lineRule="auto"/>
+              <w:rPr>
+                <w:rFonts w:ascii="Arial" w:eastAsia="Times New Roman" w:hAnsi="Arial" w:cs="Arial"/>
+                <w:sz w:val="20"/>
+                <w:szCs w:val="20"/>
+                <w:lang w:eastAsia="en-MY"/>
+              </w:rPr>
+            </w:pPr>
+            <w:r>
+              <w:rPr>
+                <w:rFonts w:ascii="Arial" w:eastAsia="Times New Roman" w:hAnsi="Arial" w:cs="Arial"/>
+                <w:sz w:val="20"/>
+                <w:szCs w:val="20"/>
+                <w:lang w:eastAsia="en-MY"/>
+              </w:rPr>
+              <w:t>0X04</w:t>
+            </w:r>
+          </w:p>
+        </w:tc>
+        <w:tc>
+          <w:tcPr>
+            <w:tcW w:w="0" w:type="auto"/>
+            <w:tcBorders>
+              <w:top w:val="single" w:sz="6" w:space="0" w:color="CCCCCC"/>
+              <w:left w:val="single" w:sz="6" w:space="0" w:color="CCCCCC"/>
+              <w:bottom w:val="single" w:sz="6" w:space="0" w:color="000000"/>
+              <w:right w:val="single" w:sz="6" w:space="0" w:color="000000"/>
+            </w:tcBorders>
+            <w:tcMar>
+              <w:top w:w="30" w:type="dxa"/>
+              <w:left w:w="45" w:type="dxa"/>
+              <w:bottom w:w="30" w:type="dxa"/>
+              <w:right w:w="45" w:type="dxa"/>
+            </w:tcMar>
+            <w:vAlign w:val="bottom"/>
+            <w:hideMark/>
+          </w:tcPr>
+          <w:p>
+            <w:pPr>
+              <w:spacing w:after="0" w:line="240" w:lineRule="auto"/>
+              <w:rPr>
+                <w:rFonts w:ascii="Arial" w:eastAsia="Times New Roman" w:hAnsi="Arial" w:cs="Arial"/>
+                <w:sz w:val="20"/>
+                <w:szCs w:val="20"/>
+                <w:lang w:eastAsia="en-MY"/>
+              </w:rPr>
+            </w:pPr>
+            <w:r>
+              <w:rPr>
+                <w:rFonts w:ascii="Arial" w:eastAsia="Times New Roman" w:hAnsi="Arial" w:cs="Arial"/>
+                <w:sz w:val="20"/>
+                <w:szCs w:val="20"/>
+                <w:lang w:eastAsia="en-MY"/>
+              </w:rPr>
+              <w:t>0x00</w:t>
+            </w:r>
+          </w:p>
+        </w:tc>
+        <w:tc>
+          <w:tcPr>
+            <w:tcW w:w="0" w:type="auto"/>
+            <w:tcBorders>
+              <w:top w:val="single" w:sz="6" w:space="0" w:color="CCCCCC"/>
+              <w:left w:val="single" w:sz="6" w:space="0" w:color="CCCCCC"/>
+              <w:bottom w:val="single" w:sz="6" w:space="0" w:color="000000"/>
+              <w:right w:val="single" w:sz="6" w:space="0" w:color="000000"/>
+            </w:tcBorders>
+            <w:tcMar>
+              <w:top w:w="30" w:type="dxa"/>
+              <w:left w:w="45" w:type="dxa"/>
+              <w:bottom w:w="30" w:type="dxa"/>
+              <w:right w:w="45" w:type="dxa"/>
+            </w:tcMar>
+            <w:vAlign w:val="bottom"/>
+            <w:hideMark/>
+          </w:tcPr>
+          <w:p>
+            <w:pPr>
+              <w:spacing w:after="0" w:line="240" w:lineRule="auto"/>
+              <w:rPr>
+                <w:rFonts w:ascii="Arial" w:eastAsia="Times New Roman" w:hAnsi="Arial" w:cs="Arial"/>
+                <w:sz w:val="20"/>
+                <w:szCs w:val="20"/>
+                <w:lang w:eastAsia="en-MY"/>
+              </w:rPr>
+            </w:pPr>
+            <w:r>
+              <w:rPr>
+                <w:rFonts w:ascii="Arial" w:eastAsia="Times New Roman" w:hAnsi="Arial" w:cs="Arial"/>
+                <w:sz w:val="20"/>
+                <w:szCs w:val="20"/>
+                <w:lang w:eastAsia="en-MY"/>
+              </w:rPr>
+              <w:t>0X00</w:t>
+            </w:r>
+          </w:p>
+        </w:tc>
+        <w:tc>
+          <w:tcPr>
+            <w:tcW w:w="0" w:type="auto"/>
+            <w:tcBorders>
+              <w:top w:val="single" w:sz="6" w:space="0" w:color="CCCCCC"/>
+              <w:left w:val="single" w:sz="6" w:space="0" w:color="CCCCCC"/>
+              <w:bottom w:val="single" w:sz="6" w:space="0" w:color="000000"/>
+              <w:right w:val="single" w:sz="6" w:space="0" w:color="000000"/>
+            </w:tcBorders>
+            <w:tcMar>
+              <w:top w:w="30" w:type="dxa"/>
+              <w:left w:w="45" w:type="dxa"/>
+              <w:bottom w:w="30" w:type="dxa"/>
+              <w:right w:w="45" w:type="dxa"/>
+            </w:tcMar>
+            <w:vAlign w:val="bottom"/>
+            <w:hideMark/>
+          </w:tcPr>
+          <w:p>
+            <w:pPr>
+              <w:spacing w:after="0" w:line="240" w:lineRule="auto"/>
+              <w:rPr>
+                <w:rFonts w:ascii="Arial" w:eastAsia="Times New Roman" w:hAnsi="Arial" w:cs="Arial"/>
+                <w:sz w:val="20"/>
+                <w:szCs w:val="20"/>
+                <w:lang w:eastAsia="en-MY"/>
+              </w:rPr>
+            </w:pPr>
+            <w:r>
+              <w:rPr>
+                <w:rFonts w:ascii="Arial" w:eastAsia="Times New Roman" w:hAnsi="Arial" w:cs="Arial"/>
+                <w:sz w:val="20"/>
+                <w:szCs w:val="20"/>
+                <w:lang w:eastAsia="en-MY"/>
+              </w:rPr>
+              <w:t>0XFB</w:t>
+            </w:r>
+          </w:p>
+        </w:tc>
+        <w:tc>
+          <w:tcPr>
+            <w:tcW w:w="0" w:type="auto"/>
+            <w:tcBorders>
+              <w:top w:val="single" w:sz="6" w:space="0" w:color="CCCCCC"/>
+              <w:left w:val="single" w:sz="6" w:space="0" w:color="CCCCCC"/>
+              <w:bottom w:val="single" w:sz="6" w:space="0" w:color="000000"/>
+              <w:right w:val="single" w:sz="6" w:space="0" w:color="000000"/>
+            </w:tcBorders>
+            <w:shd w:val="clear" w:color="auto" w:fill="666666"/>
+            <w:tcMar>
+              <w:top w:w="30" w:type="dxa"/>
+              <w:left w:w="45" w:type="dxa"/>
+              <w:bottom w:w="30" w:type="dxa"/>
+              <w:right w:w="45" w:type="dxa"/>
+            </w:tcMar>
+            <w:vAlign w:val="bottom"/>
+            <w:hideMark/>
+          </w:tcPr>
+          <w:p>
+            <w:pPr>
+              <w:spacing w:after="0" w:line="240" w:lineRule="auto"/>
+              <w:rPr>
+                <w:rFonts w:ascii="Arial" w:eastAsia="Times New Roman" w:hAnsi="Arial" w:cs="Arial"/>
+                <w:sz w:val="20"/>
+                <w:szCs w:val="20"/>
+                <w:lang w:eastAsia="en-MY"/>
+              </w:rPr>
+            </w:pPr>
+          </w:p>
+        </w:tc>
+      </w:tr>
+    </w:tbl>
+    <w:p>
+      <w:pPr>
+        <w:rPr>
+          <w:lang w:val="en-US"/>
+        </w:rPr>
+      </w:pPr>
     </w:p>
     <w:p>
       <w:pPr>
@@ -5464,6 +11898,1720 @@
           <w:lang w:val="en-US"/>
         </w:rPr>
       </w:pPr>
+    </w:p>
+    <w:p>
+      <w:pPr>
+        <w:rPr>
+          <w:lang w:val="en-US"/>
+        </w:rPr>
+      </w:pPr>
+    </w:p>
+    <w:p>
+      <w:pPr>
+        <w:rPr>
+          <w:lang w:val="en-US"/>
+        </w:rPr>
+      </w:pPr>
+    </w:p>
+    <w:tbl>
+      <w:tblPr>
+        <w:tblW w:w="0" w:type="dxa"/>
+        <w:tblCellMar>
+          <w:left w:w="0" w:type="dxa"/>
+          <w:right w:w="0" w:type="dxa"/>
+        </w:tblCellMar>
+        <w:tblLook w:val="04A0" w:firstRow="1" w:lastRow="0" w:firstColumn="1" w:lastColumn="0" w:noHBand="0" w:noVBand="1"/>
+      </w:tblPr>
+      <w:tblGrid>
+        <w:gridCol w:w="4658"/>
+        <w:gridCol w:w="557"/>
+        <w:gridCol w:w="558"/>
+        <w:gridCol w:w="524"/>
+        <w:gridCol w:w="558"/>
+        <w:gridCol w:w="591"/>
+        <w:gridCol w:w="557"/>
+      </w:tblGrid>
+      <w:tr>
+        <w:trPr>
+          <w:trHeight w:val="315"/>
+        </w:trPr>
+        <w:tc>
+          <w:tcPr>
+            <w:tcW w:w="0" w:type="auto"/>
+            <w:tcBorders>
+              <w:top w:val="single" w:sz="6" w:space="0" w:color="000000"/>
+              <w:left w:val="single" w:sz="6" w:space="0" w:color="000000"/>
+              <w:bottom w:val="single" w:sz="6" w:space="0" w:color="000000"/>
+              <w:right w:val="single" w:sz="6" w:space="0" w:color="000000"/>
+            </w:tcBorders>
+            <w:tcMar>
+              <w:top w:w="30" w:type="dxa"/>
+              <w:left w:w="45" w:type="dxa"/>
+              <w:bottom w:w="30" w:type="dxa"/>
+              <w:right w:w="45" w:type="dxa"/>
+            </w:tcMar>
+            <w:vAlign w:val="bottom"/>
+            <w:hideMark/>
+          </w:tcPr>
+          <w:p>
+            <w:pPr>
+              <w:spacing w:after="0" w:line="240" w:lineRule="auto"/>
+              <w:rPr>
+                <w:rFonts w:ascii="Arial" w:eastAsia="Times New Roman" w:hAnsi="Arial" w:cs="Arial"/>
+                <w:b/>
+                <w:bCs/>
+                <w:sz w:val="20"/>
+                <w:szCs w:val="20"/>
+                <w:lang w:eastAsia="en-MY"/>
+              </w:rPr>
+            </w:pPr>
+            <w:r>
+              <w:rPr>
+                <w:rFonts w:ascii="Arial" w:eastAsia="Times New Roman" w:hAnsi="Arial" w:cs="Arial"/>
+                <w:b/>
+                <w:bCs/>
+                <w:sz w:val="20"/>
+                <w:szCs w:val="20"/>
+                <w:lang w:eastAsia="en-MY"/>
+              </w:rPr>
+              <w:lastRenderedPageBreak/>
+              <w:t>Manual Drop Sensor Test (functionality)</w:t>
+            </w:r>
+          </w:p>
+        </w:tc>
+        <w:tc>
+          <w:tcPr>
+            <w:tcW w:w="0" w:type="auto"/>
+            <w:tcBorders>
+              <w:top w:val="single" w:sz="6" w:space="0" w:color="000000"/>
+              <w:left w:val="single" w:sz="6" w:space="0" w:color="CCCCCC"/>
+              <w:bottom w:val="single" w:sz="6" w:space="0" w:color="000000"/>
+              <w:right w:val="single" w:sz="6" w:space="0" w:color="000000"/>
+            </w:tcBorders>
+            <w:tcMar>
+              <w:top w:w="30" w:type="dxa"/>
+              <w:left w:w="45" w:type="dxa"/>
+              <w:bottom w:w="30" w:type="dxa"/>
+              <w:right w:w="45" w:type="dxa"/>
+            </w:tcMar>
+            <w:vAlign w:val="bottom"/>
+            <w:hideMark/>
+          </w:tcPr>
+          <w:p>
+            <w:pPr>
+              <w:spacing w:after="0" w:line="240" w:lineRule="auto"/>
+              <w:rPr>
+                <w:rFonts w:ascii="Arial" w:eastAsia="Times New Roman" w:hAnsi="Arial" w:cs="Arial"/>
+                <w:b/>
+                <w:bCs/>
+                <w:sz w:val="20"/>
+                <w:szCs w:val="20"/>
+                <w:lang w:eastAsia="en-MY"/>
+              </w:rPr>
+            </w:pPr>
+          </w:p>
+        </w:tc>
+        <w:tc>
+          <w:tcPr>
+            <w:tcW w:w="0" w:type="auto"/>
+            <w:tcBorders>
+              <w:top w:val="single" w:sz="6" w:space="0" w:color="000000"/>
+              <w:left w:val="single" w:sz="6" w:space="0" w:color="CCCCCC"/>
+              <w:bottom w:val="single" w:sz="6" w:space="0" w:color="000000"/>
+              <w:right w:val="single" w:sz="6" w:space="0" w:color="000000"/>
+            </w:tcBorders>
+            <w:tcMar>
+              <w:top w:w="30" w:type="dxa"/>
+              <w:left w:w="45" w:type="dxa"/>
+              <w:bottom w:w="30" w:type="dxa"/>
+              <w:right w:w="45" w:type="dxa"/>
+            </w:tcMar>
+            <w:vAlign w:val="bottom"/>
+            <w:hideMark/>
+          </w:tcPr>
+          <w:p>
+            <w:pPr>
+              <w:spacing w:after="0" w:line="240" w:lineRule="auto"/>
+              <w:rPr>
+                <w:rFonts w:ascii="Times New Roman" w:eastAsia="Times New Roman" w:hAnsi="Times New Roman" w:cs="Times New Roman"/>
+                <w:sz w:val="20"/>
+                <w:szCs w:val="20"/>
+                <w:lang w:eastAsia="en-MY"/>
+              </w:rPr>
+            </w:pPr>
+          </w:p>
+        </w:tc>
+        <w:tc>
+          <w:tcPr>
+            <w:tcW w:w="0" w:type="auto"/>
+            <w:tcBorders>
+              <w:top w:val="single" w:sz="6" w:space="0" w:color="000000"/>
+              <w:left w:val="single" w:sz="6" w:space="0" w:color="CCCCCC"/>
+              <w:bottom w:val="single" w:sz="6" w:space="0" w:color="000000"/>
+              <w:right w:val="single" w:sz="6" w:space="0" w:color="000000"/>
+            </w:tcBorders>
+            <w:tcMar>
+              <w:top w:w="30" w:type="dxa"/>
+              <w:left w:w="45" w:type="dxa"/>
+              <w:bottom w:w="30" w:type="dxa"/>
+              <w:right w:w="45" w:type="dxa"/>
+            </w:tcMar>
+            <w:vAlign w:val="bottom"/>
+            <w:hideMark/>
+          </w:tcPr>
+          <w:p>
+            <w:pPr>
+              <w:spacing w:after="0" w:line="240" w:lineRule="auto"/>
+              <w:rPr>
+                <w:rFonts w:ascii="Times New Roman" w:eastAsia="Times New Roman" w:hAnsi="Times New Roman" w:cs="Times New Roman"/>
+                <w:sz w:val="20"/>
+                <w:szCs w:val="20"/>
+                <w:lang w:eastAsia="en-MY"/>
+              </w:rPr>
+            </w:pPr>
+          </w:p>
+        </w:tc>
+        <w:tc>
+          <w:tcPr>
+            <w:tcW w:w="0" w:type="auto"/>
+            <w:tcBorders>
+              <w:top w:val="single" w:sz="6" w:space="0" w:color="000000"/>
+              <w:left w:val="single" w:sz="6" w:space="0" w:color="CCCCCC"/>
+              <w:bottom w:val="single" w:sz="6" w:space="0" w:color="000000"/>
+              <w:right w:val="single" w:sz="6" w:space="0" w:color="000000"/>
+            </w:tcBorders>
+            <w:tcMar>
+              <w:top w:w="30" w:type="dxa"/>
+              <w:left w:w="45" w:type="dxa"/>
+              <w:bottom w:w="30" w:type="dxa"/>
+              <w:right w:w="45" w:type="dxa"/>
+            </w:tcMar>
+            <w:vAlign w:val="bottom"/>
+            <w:hideMark/>
+          </w:tcPr>
+          <w:p>
+            <w:pPr>
+              <w:spacing w:after="0" w:line="240" w:lineRule="auto"/>
+              <w:rPr>
+                <w:rFonts w:ascii="Times New Roman" w:eastAsia="Times New Roman" w:hAnsi="Times New Roman" w:cs="Times New Roman"/>
+                <w:sz w:val="20"/>
+                <w:szCs w:val="20"/>
+                <w:lang w:eastAsia="en-MY"/>
+              </w:rPr>
+            </w:pPr>
+          </w:p>
+        </w:tc>
+        <w:tc>
+          <w:tcPr>
+            <w:tcW w:w="0" w:type="auto"/>
+            <w:tcBorders>
+              <w:top w:val="single" w:sz="6" w:space="0" w:color="000000"/>
+              <w:left w:val="single" w:sz="6" w:space="0" w:color="CCCCCC"/>
+              <w:bottom w:val="single" w:sz="6" w:space="0" w:color="000000"/>
+              <w:right w:val="single" w:sz="6" w:space="0" w:color="000000"/>
+            </w:tcBorders>
+            <w:tcMar>
+              <w:top w:w="30" w:type="dxa"/>
+              <w:left w:w="45" w:type="dxa"/>
+              <w:bottom w:w="30" w:type="dxa"/>
+              <w:right w:w="45" w:type="dxa"/>
+            </w:tcMar>
+            <w:vAlign w:val="bottom"/>
+            <w:hideMark/>
+          </w:tcPr>
+          <w:p>
+            <w:pPr>
+              <w:spacing w:after="0" w:line="240" w:lineRule="auto"/>
+              <w:rPr>
+                <w:rFonts w:ascii="Times New Roman" w:eastAsia="Times New Roman" w:hAnsi="Times New Roman" w:cs="Times New Roman"/>
+                <w:sz w:val="20"/>
+                <w:szCs w:val="20"/>
+                <w:lang w:eastAsia="en-MY"/>
+              </w:rPr>
+            </w:pPr>
+          </w:p>
+        </w:tc>
+        <w:tc>
+          <w:tcPr>
+            <w:tcW w:w="0" w:type="auto"/>
+            <w:tcBorders>
+              <w:top w:val="single" w:sz="6" w:space="0" w:color="000000"/>
+              <w:left w:val="single" w:sz="6" w:space="0" w:color="CCCCCC"/>
+              <w:bottom w:val="single" w:sz="6" w:space="0" w:color="000000"/>
+              <w:right w:val="single" w:sz="6" w:space="0" w:color="000000"/>
+            </w:tcBorders>
+            <w:tcMar>
+              <w:top w:w="30" w:type="dxa"/>
+              <w:left w:w="45" w:type="dxa"/>
+              <w:bottom w:w="30" w:type="dxa"/>
+              <w:right w:w="45" w:type="dxa"/>
+            </w:tcMar>
+            <w:vAlign w:val="bottom"/>
+            <w:hideMark/>
+          </w:tcPr>
+          <w:p>
+            <w:pPr>
+              <w:spacing w:after="0" w:line="240" w:lineRule="auto"/>
+              <w:rPr>
+                <w:rFonts w:ascii="Times New Roman" w:eastAsia="Times New Roman" w:hAnsi="Times New Roman" w:cs="Times New Roman"/>
+                <w:sz w:val="20"/>
+                <w:szCs w:val="20"/>
+                <w:lang w:eastAsia="en-MY"/>
+              </w:rPr>
+            </w:pPr>
+          </w:p>
+        </w:tc>
+      </w:tr>
+      <w:tr>
+        <w:trPr>
+          <w:trHeight w:val="315"/>
+        </w:trPr>
+        <w:tc>
+          <w:tcPr>
+            <w:tcW w:w="0" w:type="auto"/>
+            <w:tcBorders>
+              <w:top w:val="single" w:sz="6" w:space="0" w:color="CCCCCC"/>
+              <w:left w:val="single" w:sz="6" w:space="0" w:color="000000"/>
+              <w:bottom w:val="single" w:sz="6" w:space="0" w:color="000000"/>
+              <w:right w:val="single" w:sz="6" w:space="0" w:color="000000"/>
+            </w:tcBorders>
+            <w:shd w:val="clear" w:color="auto" w:fill="A4C2F4"/>
+            <w:tcMar>
+              <w:top w:w="30" w:type="dxa"/>
+              <w:left w:w="45" w:type="dxa"/>
+              <w:bottom w:w="30" w:type="dxa"/>
+              <w:right w:w="45" w:type="dxa"/>
+            </w:tcMar>
+            <w:vAlign w:val="bottom"/>
+            <w:hideMark/>
+          </w:tcPr>
+          <w:p>
+            <w:pPr>
+              <w:spacing w:after="0" w:line="240" w:lineRule="auto"/>
+              <w:rPr>
+                <w:rFonts w:ascii="Arial" w:eastAsia="Times New Roman" w:hAnsi="Arial" w:cs="Arial"/>
+                <w:b/>
+                <w:bCs/>
+                <w:sz w:val="20"/>
+                <w:szCs w:val="20"/>
+                <w:lang w:eastAsia="en-MY"/>
+              </w:rPr>
+            </w:pPr>
+            <w:r>
+              <w:rPr>
+                <w:rFonts w:ascii="Arial" w:eastAsia="Times New Roman" w:hAnsi="Arial" w:cs="Arial"/>
+                <w:b/>
+                <w:bCs/>
+                <w:sz w:val="20"/>
+                <w:szCs w:val="20"/>
+                <w:lang w:eastAsia="en-MY"/>
+              </w:rPr>
+              <w:t>Command to test whether the sensor works fine</w:t>
+            </w:r>
+          </w:p>
+        </w:tc>
+        <w:tc>
+          <w:tcPr>
+            <w:tcW w:w="0" w:type="auto"/>
+            <w:tcBorders>
+              <w:top w:val="single" w:sz="6" w:space="0" w:color="CCCCCC"/>
+              <w:left w:val="single" w:sz="6" w:space="0" w:color="CCCCCC"/>
+              <w:bottom w:val="single" w:sz="6" w:space="0" w:color="000000"/>
+              <w:right w:val="single" w:sz="6" w:space="0" w:color="000000"/>
+            </w:tcBorders>
+            <w:shd w:val="clear" w:color="auto" w:fill="A4C2F4"/>
+            <w:tcMar>
+              <w:top w:w="30" w:type="dxa"/>
+              <w:left w:w="45" w:type="dxa"/>
+              <w:bottom w:w="30" w:type="dxa"/>
+              <w:right w:w="45" w:type="dxa"/>
+            </w:tcMar>
+            <w:vAlign w:val="bottom"/>
+            <w:hideMark/>
+          </w:tcPr>
+          <w:p>
+            <w:pPr>
+              <w:spacing w:after="0" w:line="240" w:lineRule="auto"/>
+              <w:rPr>
+                <w:rFonts w:ascii="Arial" w:eastAsia="Times New Roman" w:hAnsi="Arial" w:cs="Arial"/>
+                <w:sz w:val="20"/>
+                <w:szCs w:val="20"/>
+                <w:lang w:eastAsia="en-MY"/>
+              </w:rPr>
+            </w:pPr>
+            <w:r>
+              <w:rPr>
+                <w:rFonts w:ascii="Arial" w:eastAsia="Times New Roman" w:hAnsi="Arial" w:cs="Arial"/>
+                <w:sz w:val="20"/>
+                <w:szCs w:val="20"/>
+                <w:lang w:eastAsia="en-MY"/>
+              </w:rPr>
+              <w:t>0xFB</w:t>
+            </w:r>
+          </w:p>
+        </w:tc>
+        <w:tc>
+          <w:tcPr>
+            <w:tcW w:w="0" w:type="auto"/>
+            <w:tcBorders>
+              <w:top w:val="single" w:sz="6" w:space="0" w:color="CCCCCC"/>
+              <w:left w:val="single" w:sz="6" w:space="0" w:color="CCCCCC"/>
+              <w:bottom w:val="single" w:sz="6" w:space="0" w:color="000000"/>
+              <w:right w:val="single" w:sz="6" w:space="0" w:color="000000"/>
+            </w:tcBorders>
+            <w:shd w:val="clear" w:color="auto" w:fill="A4C2F4"/>
+            <w:tcMar>
+              <w:top w:w="30" w:type="dxa"/>
+              <w:left w:w="45" w:type="dxa"/>
+              <w:bottom w:w="30" w:type="dxa"/>
+              <w:right w:w="45" w:type="dxa"/>
+            </w:tcMar>
+            <w:vAlign w:val="bottom"/>
+            <w:hideMark/>
+          </w:tcPr>
+          <w:p>
+            <w:pPr>
+              <w:spacing w:after="0" w:line="240" w:lineRule="auto"/>
+              <w:rPr>
+                <w:rFonts w:ascii="Arial" w:eastAsia="Times New Roman" w:hAnsi="Arial" w:cs="Arial"/>
+                <w:sz w:val="20"/>
+                <w:szCs w:val="20"/>
+                <w:lang w:eastAsia="en-MY"/>
+              </w:rPr>
+            </w:pPr>
+            <w:r>
+              <w:rPr>
+                <w:rFonts w:ascii="Arial" w:eastAsia="Times New Roman" w:hAnsi="Arial" w:cs="Arial"/>
+                <w:sz w:val="20"/>
+                <w:szCs w:val="20"/>
+                <w:lang w:eastAsia="en-MY"/>
+              </w:rPr>
+              <w:t>0x06</w:t>
+            </w:r>
+          </w:p>
+        </w:tc>
+        <w:tc>
+          <w:tcPr>
+            <w:tcW w:w="0" w:type="auto"/>
+            <w:tcBorders>
+              <w:top w:val="single" w:sz="6" w:space="0" w:color="CCCCCC"/>
+              <w:left w:val="single" w:sz="6" w:space="0" w:color="CCCCCC"/>
+              <w:bottom w:val="single" w:sz="6" w:space="0" w:color="000000"/>
+              <w:right w:val="single" w:sz="6" w:space="0" w:color="000000"/>
+            </w:tcBorders>
+            <w:shd w:val="clear" w:color="auto" w:fill="A4C2F4"/>
+            <w:tcMar>
+              <w:top w:w="30" w:type="dxa"/>
+              <w:left w:w="45" w:type="dxa"/>
+              <w:bottom w:w="30" w:type="dxa"/>
+              <w:right w:w="45" w:type="dxa"/>
+            </w:tcMar>
+            <w:vAlign w:val="bottom"/>
+            <w:hideMark/>
+          </w:tcPr>
+          <w:p>
+            <w:pPr>
+              <w:spacing w:after="0" w:line="240" w:lineRule="auto"/>
+              <w:rPr>
+                <w:rFonts w:ascii="Arial" w:eastAsia="Times New Roman" w:hAnsi="Arial" w:cs="Arial"/>
+                <w:sz w:val="20"/>
+                <w:szCs w:val="20"/>
+                <w:lang w:eastAsia="en-MY"/>
+              </w:rPr>
+            </w:pPr>
+            <w:r>
+              <w:rPr>
+                <w:rFonts w:ascii="Arial" w:eastAsia="Times New Roman" w:hAnsi="Arial" w:cs="Arial"/>
+                <w:sz w:val="20"/>
+                <w:szCs w:val="20"/>
+                <w:lang w:eastAsia="en-MY"/>
+              </w:rPr>
+              <w:t>0x00</w:t>
+            </w:r>
+          </w:p>
+        </w:tc>
+        <w:tc>
+          <w:tcPr>
+            <w:tcW w:w="0" w:type="auto"/>
+            <w:tcBorders>
+              <w:top w:val="single" w:sz="6" w:space="0" w:color="CCCCCC"/>
+              <w:left w:val="single" w:sz="6" w:space="0" w:color="CCCCCC"/>
+              <w:bottom w:val="single" w:sz="6" w:space="0" w:color="000000"/>
+              <w:right w:val="single" w:sz="6" w:space="0" w:color="000000"/>
+            </w:tcBorders>
+            <w:shd w:val="clear" w:color="auto" w:fill="A4C2F4"/>
+            <w:tcMar>
+              <w:top w:w="30" w:type="dxa"/>
+              <w:left w:w="45" w:type="dxa"/>
+              <w:bottom w:w="30" w:type="dxa"/>
+              <w:right w:w="45" w:type="dxa"/>
+            </w:tcMar>
+            <w:vAlign w:val="bottom"/>
+            <w:hideMark/>
+          </w:tcPr>
+          <w:p>
+            <w:pPr>
+              <w:spacing w:after="0" w:line="240" w:lineRule="auto"/>
+              <w:rPr>
+                <w:rFonts w:ascii="Arial" w:eastAsia="Times New Roman" w:hAnsi="Arial" w:cs="Arial"/>
+                <w:sz w:val="20"/>
+                <w:szCs w:val="20"/>
+                <w:lang w:eastAsia="en-MY"/>
+              </w:rPr>
+            </w:pPr>
+            <w:r>
+              <w:rPr>
+                <w:rFonts w:ascii="Arial" w:eastAsia="Times New Roman" w:hAnsi="Arial" w:cs="Arial"/>
+                <w:sz w:val="20"/>
+                <w:szCs w:val="20"/>
+                <w:lang w:eastAsia="en-MY"/>
+              </w:rPr>
+              <w:t>0x00</w:t>
+            </w:r>
+          </w:p>
+        </w:tc>
+        <w:tc>
+          <w:tcPr>
+            <w:tcW w:w="0" w:type="auto"/>
+            <w:tcBorders>
+              <w:top w:val="single" w:sz="6" w:space="0" w:color="CCCCCC"/>
+              <w:left w:val="single" w:sz="6" w:space="0" w:color="CCCCCC"/>
+              <w:bottom w:val="single" w:sz="6" w:space="0" w:color="000000"/>
+              <w:right w:val="single" w:sz="6" w:space="0" w:color="000000"/>
+            </w:tcBorders>
+            <w:shd w:val="clear" w:color="auto" w:fill="A4C2F4"/>
+            <w:tcMar>
+              <w:top w:w="30" w:type="dxa"/>
+              <w:left w:w="45" w:type="dxa"/>
+              <w:bottom w:w="30" w:type="dxa"/>
+              <w:right w:w="45" w:type="dxa"/>
+            </w:tcMar>
+            <w:vAlign w:val="bottom"/>
+            <w:hideMark/>
+          </w:tcPr>
+          <w:p>
+            <w:pPr>
+              <w:spacing w:after="0" w:line="240" w:lineRule="auto"/>
+              <w:rPr>
+                <w:rFonts w:ascii="Arial" w:eastAsia="Times New Roman" w:hAnsi="Arial" w:cs="Arial"/>
+                <w:sz w:val="20"/>
+                <w:szCs w:val="20"/>
+                <w:lang w:eastAsia="en-MY"/>
+              </w:rPr>
+            </w:pPr>
+            <w:r>
+              <w:rPr>
+                <w:rFonts w:ascii="Arial" w:eastAsia="Times New Roman" w:hAnsi="Arial" w:cs="Arial"/>
+                <w:sz w:val="20"/>
+                <w:szCs w:val="20"/>
+                <w:lang w:eastAsia="en-MY"/>
+              </w:rPr>
+              <w:t>0x00</w:t>
+            </w:r>
+          </w:p>
+        </w:tc>
+        <w:tc>
+          <w:tcPr>
+            <w:tcW w:w="0" w:type="auto"/>
+            <w:tcBorders>
+              <w:top w:val="single" w:sz="6" w:space="0" w:color="CCCCCC"/>
+              <w:left w:val="single" w:sz="6" w:space="0" w:color="CCCCCC"/>
+              <w:bottom w:val="single" w:sz="6" w:space="0" w:color="000000"/>
+              <w:right w:val="single" w:sz="6" w:space="0" w:color="000000"/>
+            </w:tcBorders>
+            <w:shd w:val="clear" w:color="auto" w:fill="A4C2F4"/>
+            <w:tcMar>
+              <w:top w:w="30" w:type="dxa"/>
+              <w:left w:w="45" w:type="dxa"/>
+              <w:bottom w:w="30" w:type="dxa"/>
+              <w:right w:w="45" w:type="dxa"/>
+            </w:tcMar>
+            <w:vAlign w:val="bottom"/>
+            <w:hideMark/>
+          </w:tcPr>
+          <w:p>
+            <w:pPr>
+              <w:spacing w:after="0" w:line="240" w:lineRule="auto"/>
+              <w:rPr>
+                <w:rFonts w:ascii="Arial" w:eastAsia="Times New Roman" w:hAnsi="Arial" w:cs="Arial"/>
+                <w:sz w:val="20"/>
+                <w:szCs w:val="20"/>
+                <w:lang w:eastAsia="en-MY"/>
+              </w:rPr>
+            </w:pPr>
+            <w:r>
+              <w:rPr>
+                <w:rFonts w:ascii="Arial" w:eastAsia="Times New Roman" w:hAnsi="Arial" w:cs="Arial"/>
+                <w:sz w:val="20"/>
+                <w:szCs w:val="20"/>
+                <w:lang w:eastAsia="en-MY"/>
+              </w:rPr>
+              <w:t>0xFB</w:t>
+            </w:r>
+          </w:p>
+        </w:tc>
+      </w:tr>
+      <w:tr>
+        <w:trPr>
+          <w:trHeight w:val="315"/>
+        </w:trPr>
+        <w:tc>
+          <w:tcPr>
+            <w:tcW w:w="0" w:type="auto"/>
+            <w:tcBorders>
+              <w:top w:val="single" w:sz="6" w:space="0" w:color="CCCCCC"/>
+              <w:left w:val="single" w:sz="6" w:space="0" w:color="000000"/>
+              <w:bottom w:val="single" w:sz="6" w:space="0" w:color="000000"/>
+              <w:right w:val="single" w:sz="6" w:space="0" w:color="000000"/>
+            </w:tcBorders>
+            <w:tcMar>
+              <w:top w:w="30" w:type="dxa"/>
+              <w:left w:w="45" w:type="dxa"/>
+              <w:bottom w:w="30" w:type="dxa"/>
+              <w:right w:w="45" w:type="dxa"/>
+            </w:tcMar>
+            <w:vAlign w:val="bottom"/>
+            <w:hideMark/>
+          </w:tcPr>
+          <w:p>
+            <w:pPr>
+              <w:spacing w:after="0" w:line="240" w:lineRule="auto"/>
+              <w:rPr>
+                <w:rFonts w:ascii="Arial" w:eastAsia="Times New Roman" w:hAnsi="Arial" w:cs="Arial"/>
+                <w:sz w:val="20"/>
+                <w:szCs w:val="20"/>
+                <w:lang w:eastAsia="en-MY"/>
+              </w:rPr>
+            </w:pPr>
+          </w:p>
+        </w:tc>
+        <w:tc>
+          <w:tcPr>
+            <w:tcW w:w="0" w:type="auto"/>
+            <w:tcBorders>
+              <w:top w:val="single" w:sz="6" w:space="0" w:color="CCCCCC"/>
+              <w:left w:val="single" w:sz="6" w:space="0" w:color="CCCCCC"/>
+              <w:bottom w:val="single" w:sz="6" w:space="0" w:color="000000"/>
+              <w:right w:val="single" w:sz="6" w:space="0" w:color="000000"/>
+            </w:tcBorders>
+            <w:shd w:val="clear" w:color="auto" w:fill="666666"/>
+            <w:tcMar>
+              <w:top w:w="30" w:type="dxa"/>
+              <w:left w:w="45" w:type="dxa"/>
+              <w:bottom w:w="30" w:type="dxa"/>
+              <w:right w:w="45" w:type="dxa"/>
+            </w:tcMar>
+            <w:vAlign w:val="bottom"/>
+            <w:hideMark/>
+          </w:tcPr>
+          <w:p>
+            <w:pPr>
+              <w:spacing w:after="0" w:line="240" w:lineRule="auto"/>
+              <w:rPr>
+                <w:rFonts w:ascii="Times New Roman" w:eastAsia="Times New Roman" w:hAnsi="Times New Roman" w:cs="Times New Roman"/>
+                <w:sz w:val="20"/>
+                <w:szCs w:val="20"/>
+                <w:lang w:eastAsia="en-MY"/>
+              </w:rPr>
+            </w:pPr>
+          </w:p>
+        </w:tc>
+        <w:tc>
+          <w:tcPr>
+            <w:tcW w:w="0" w:type="auto"/>
+            <w:tcBorders>
+              <w:top w:val="single" w:sz="6" w:space="0" w:color="CCCCCC"/>
+              <w:left w:val="single" w:sz="6" w:space="0" w:color="CCCCCC"/>
+              <w:bottom w:val="single" w:sz="6" w:space="0" w:color="000000"/>
+              <w:right w:val="single" w:sz="6" w:space="0" w:color="000000"/>
+            </w:tcBorders>
+            <w:shd w:val="clear" w:color="auto" w:fill="666666"/>
+            <w:tcMar>
+              <w:top w:w="30" w:type="dxa"/>
+              <w:left w:w="45" w:type="dxa"/>
+              <w:bottom w:w="30" w:type="dxa"/>
+              <w:right w:w="45" w:type="dxa"/>
+            </w:tcMar>
+            <w:vAlign w:val="bottom"/>
+            <w:hideMark/>
+          </w:tcPr>
+          <w:p>
+            <w:pPr>
+              <w:spacing w:after="0" w:line="240" w:lineRule="auto"/>
+              <w:rPr>
+                <w:rFonts w:ascii="Times New Roman" w:eastAsia="Times New Roman" w:hAnsi="Times New Roman" w:cs="Times New Roman"/>
+                <w:sz w:val="20"/>
+                <w:szCs w:val="20"/>
+                <w:lang w:eastAsia="en-MY"/>
+              </w:rPr>
+            </w:pPr>
+          </w:p>
+        </w:tc>
+        <w:tc>
+          <w:tcPr>
+            <w:tcW w:w="0" w:type="auto"/>
+            <w:tcBorders>
+              <w:top w:val="single" w:sz="6" w:space="0" w:color="CCCCCC"/>
+              <w:left w:val="single" w:sz="6" w:space="0" w:color="CCCCCC"/>
+              <w:bottom w:val="single" w:sz="6" w:space="0" w:color="000000"/>
+              <w:right w:val="single" w:sz="6" w:space="0" w:color="000000"/>
+            </w:tcBorders>
+            <w:shd w:val="clear" w:color="auto" w:fill="666666"/>
+            <w:tcMar>
+              <w:top w:w="30" w:type="dxa"/>
+              <w:left w:w="45" w:type="dxa"/>
+              <w:bottom w:w="30" w:type="dxa"/>
+              <w:right w:w="45" w:type="dxa"/>
+            </w:tcMar>
+            <w:vAlign w:val="bottom"/>
+            <w:hideMark/>
+          </w:tcPr>
+          <w:p>
+            <w:pPr>
+              <w:spacing w:after="0" w:line="240" w:lineRule="auto"/>
+              <w:rPr>
+                <w:rFonts w:ascii="Times New Roman" w:eastAsia="Times New Roman" w:hAnsi="Times New Roman" w:cs="Times New Roman"/>
+                <w:sz w:val="20"/>
+                <w:szCs w:val="20"/>
+                <w:lang w:eastAsia="en-MY"/>
+              </w:rPr>
+            </w:pPr>
+          </w:p>
+        </w:tc>
+        <w:tc>
+          <w:tcPr>
+            <w:tcW w:w="0" w:type="auto"/>
+            <w:tcBorders>
+              <w:top w:val="single" w:sz="6" w:space="0" w:color="CCCCCC"/>
+              <w:left w:val="single" w:sz="6" w:space="0" w:color="CCCCCC"/>
+              <w:bottom w:val="single" w:sz="6" w:space="0" w:color="000000"/>
+              <w:right w:val="single" w:sz="6" w:space="0" w:color="000000"/>
+            </w:tcBorders>
+            <w:shd w:val="clear" w:color="auto" w:fill="666666"/>
+            <w:tcMar>
+              <w:top w:w="30" w:type="dxa"/>
+              <w:left w:w="45" w:type="dxa"/>
+              <w:bottom w:w="30" w:type="dxa"/>
+              <w:right w:w="45" w:type="dxa"/>
+            </w:tcMar>
+            <w:vAlign w:val="bottom"/>
+            <w:hideMark/>
+          </w:tcPr>
+          <w:p>
+            <w:pPr>
+              <w:spacing w:after="0" w:line="240" w:lineRule="auto"/>
+              <w:rPr>
+                <w:rFonts w:ascii="Times New Roman" w:eastAsia="Times New Roman" w:hAnsi="Times New Roman" w:cs="Times New Roman"/>
+                <w:sz w:val="20"/>
+                <w:szCs w:val="20"/>
+                <w:lang w:eastAsia="en-MY"/>
+              </w:rPr>
+            </w:pPr>
+          </w:p>
+        </w:tc>
+        <w:tc>
+          <w:tcPr>
+            <w:tcW w:w="0" w:type="auto"/>
+            <w:tcBorders>
+              <w:top w:val="single" w:sz="6" w:space="0" w:color="CCCCCC"/>
+              <w:left w:val="single" w:sz="6" w:space="0" w:color="CCCCCC"/>
+              <w:bottom w:val="single" w:sz="6" w:space="0" w:color="000000"/>
+              <w:right w:val="single" w:sz="6" w:space="0" w:color="000000"/>
+            </w:tcBorders>
+            <w:shd w:val="clear" w:color="auto" w:fill="666666"/>
+            <w:tcMar>
+              <w:top w:w="30" w:type="dxa"/>
+              <w:left w:w="45" w:type="dxa"/>
+              <w:bottom w:w="30" w:type="dxa"/>
+              <w:right w:w="45" w:type="dxa"/>
+            </w:tcMar>
+            <w:vAlign w:val="bottom"/>
+            <w:hideMark/>
+          </w:tcPr>
+          <w:p>
+            <w:pPr>
+              <w:spacing w:after="0" w:line="240" w:lineRule="auto"/>
+              <w:rPr>
+                <w:rFonts w:ascii="Times New Roman" w:eastAsia="Times New Roman" w:hAnsi="Times New Roman" w:cs="Times New Roman"/>
+                <w:sz w:val="20"/>
+                <w:szCs w:val="20"/>
+                <w:lang w:eastAsia="en-MY"/>
+              </w:rPr>
+            </w:pPr>
+          </w:p>
+        </w:tc>
+        <w:tc>
+          <w:tcPr>
+            <w:tcW w:w="0" w:type="auto"/>
+            <w:tcBorders>
+              <w:top w:val="single" w:sz="6" w:space="0" w:color="CCCCCC"/>
+              <w:left w:val="single" w:sz="6" w:space="0" w:color="CCCCCC"/>
+              <w:bottom w:val="single" w:sz="6" w:space="0" w:color="000000"/>
+              <w:right w:val="single" w:sz="6" w:space="0" w:color="000000"/>
+            </w:tcBorders>
+            <w:shd w:val="clear" w:color="auto" w:fill="666666"/>
+            <w:tcMar>
+              <w:top w:w="30" w:type="dxa"/>
+              <w:left w:w="45" w:type="dxa"/>
+              <w:bottom w:w="30" w:type="dxa"/>
+              <w:right w:w="45" w:type="dxa"/>
+            </w:tcMar>
+            <w:vAlign w:val="bottom"/>
+            <w:hideMark/>
+          </w:tcPr>
+          <w:p>
+            <w:pPr>
+              <w:spacing w:after="0" w:line="240" w:lineRule="auto"/>
+              <w:rPr>
+                <w:rFonts w:ascii="Times New Roman" w:eastAsia="Times New Roman" w:hAnsi="Times New Roman" w:cs="Times New Roman"/>
+                <w:sz w:val="20"/>
+                <w:szCs w:val="20"/>
+                <w:lang w:eastAsia="en-MY"/>
+              </w:rPr>
+            </w:pPr>
+          </w:p>
+        </w:tc>
+      </w:tr>
+      <w:tr>
+        <w:trPr>
+          <w:trHeight w:val="315"/>
+        </w:trPr>
+        <w:tc>
+          <w:tcPr>
+            <w:tcW w:w="0" w:type="auto"/>
+            <w:tcBorders>
+              <w:top w:val="single" w:sz="6" w:space="0" w:color="CCCCCC"/>
+              <w:left w:val="single" w:sz="6" w:space="0" w:color="000000"/>
+              <w:bottom w:val="single" w:sz="6" w:space="0" w:color="000000"/>
+              <w:right w:val="single" w:sz="6" w:space="0" w:color="000000"/>
+            </w:tcBorders>
+            <w:shd w:val="clear" w:color="auto" w:fill="A4C2F4"/>
+            <w:tcMar>
+              <w:top w:w="30" w:type="dxa"/>
+              <w:left w:w="45" w:type="dxa"/>
+              <w:bottom w:w="30" w:type="dxa"/>
+              <w:right w:w="45" w:type="dxa"/>
+            </w:tcMar>
+            <w:vAlign w:val="bottom"/>
+            <w:hideMark/>
+          </w:tcPr>
+          <w:p>
+            <w:pPr>
+              <w:spacing w:after="0" w:line="240" w:lineRule="auto"/>
+              <w:rPr>
+                <w:rFonts w:ascii="Arial" w:eastAsia="Times New Roman" w:hAnsi="Arial" w:cs="Arial"/>
+                <w:b/>
+                <w:bCs/>
+                <w:i/>
+                <w:iCs/>
+                <w:sz w:val="20"/>
+                <w:szCs w:val="20"/>
+                <w:lang w:eastAsia="en-MY"/>
+              </w:rPr>
+            </w:pPr>
+            <w:r>
+              <w:rPr>
+                <w:rFonts w:ascii="Arial" w:eastAsia="Times New Roman" w:hAnsi="Arial" w:cs="Arial"/>
+                <w:b/>
+                <w:bCs/>
+                <w:i/>
+                <w:iCs/>
+                <w:sz w:val="20"/>
+                <w:szCs w:val="20"/>
+                <w:lang w:eastAsia="en-MY"/>
+              </w:rPr>
+              <w:t>Return</w:t>
+            </w:r>
+          </w:p>
+        </w:tc>
+        <w:tc>
+          <w:tcPr>
+            <w:tcW w:w="0" w:type="auto"/>
+            <w:tcBorders>
+              <w:top w:val="single" w:sz="6" w:space="0" w:color="CCCCCC"/>
+              <w:left w:val="single" w:sz="6" w:space="0" w:color="CCCCCC"/>
+              <w:bottom w:val="single" w:sz="6" w:space="0" w:color="000000"/>
+              <w:right w:val="single" w:sz="6" w:space="0" w:color="000000"/>
+            </w:tcBorders>
+            <w:shd w:val="clear" w:color="auto" w:fill="A4C2F4"/>
+            <w:tcMar>
+              <w:top w:w="30" w:type="dxa"/>
+              <w:left w:w="45" w:type="dxa"/>
+              <w:bottom w:w="30" w:type="dxa"/>
+              <w:right w:w="45" w:type="dxa"/>
+            </w:tcMar>
+            <w:vAlign w:val="bottom"/>
+            <w:hideMark/>
+          </w:tcPr>
+          <w:p>
+            <w:pPr>
+              <w:spacing w:after="0" w:line="240" w:lineRule="auto"/>
+              <w:rPr>
+                <w:rFonts w:ascii="Arial" w:eastAsia="Times New Roman" w:hAnsi="Arial" w:cs="Arial"/>
+                <w:b/>
+                <w:bCs/>
+                <w:i/>
+                <w:iCs/>
+                <w:sz w:val="20"/>
+                <w:szCs w:val="20"/>
+                <w:lang w:eastAsia="en-MY"/>
+              </w:rPr>
+            </w:pPr>
+          </w:p>
+        </w:tc>
+        <w:tc>
+          <w:tcPr>
+            <w:tcW w:w="0" w:type="auto"/>
+            <w:tcBorders>
+              <w:top w:val="single" w:sz="6" w:space="0" w:color="CCCCCC"/>
+              <w:left w:val="single" w:sz="6" w:space="0" w:color="CCCCCC"/>
+              <w:bottom w:val="single" w:sz="6" w:space="0" w:color="000000"/>
+              <w:right w:val="single" w:sz="6" w:space="0" w:color="000000"/>
+            </w:tcBorders>
+            <w:shd w:val="clear" w:color="auto" w:fill="A4C2F4"/>
+            <w:tcMar>
+              <w:top w:w="30" w:type="dxa"/>
+              <w:left w:w="45" w:type="dxa"/>
+              <w:bottom w:w="30" w:type="dxa"/>
+              <w:right w:w="45" w:type="dxa"/>
+            </w:tcMar>
+            <w:vAlign w:val="bottom"/>
+            <w:hideMark/>
+          </w:tcPr>
+          <w:p>
+            <w:pPr>
+              <w:spacing w:after="0" w:line="240" w:lineRule="auto"/>
+              <w:rPr>
+                <w:rFonts w:ascii="Times New Roman" w:eastAsia="Times New Roman" w:hAnsi="Times New Roman" w:cs="Times New Roman"/>
+                <w:sz w:val="20"/>
+                <w:szCs w:val="20"/>
+                <w:lang w:eastAsia="en-MY"/>
+              </w:rPr>
+            </w:pPr>
+          </w:p>
+        </w:tc>
+        <w:tc>
+          <w:tcPr>
+            <w:tcW w:w="0" w:type="auto"/>
+            <w:tcBorders>
+              <w:top w:val="single" w:sz="6" w:space="0" w:color="CCCCCC"/>
+              <w:left w:val="single" w:sz="6" w:space="0" w:color="CCCCCC"/>
+              <w:bottom w:val="single" w:sz="6" w:space="0" w:color="000000"/>
+              <w:right w:val="single" w:sz="6" w:space="0" w:color="000000"/>
+            </w:tcBorders>
+            <w:shd w:val="clear" w:color="auto" w:fill="A4C2F4"/>
+            <w:tcMar>
+              <w:top w:w="30" w:type="dxa"/>
+              <w:left w:w="45" w:type="dxa"/>
+              <w:bottom w:w="30" w:type="dxa"/>
+              <w:right w:w="45" w:type="dxa"/>
+            </w:tcMar>
+            <w:vAlign w:val="bottom"/>
+            <w:hideMark/>
+          </w:tcPr>
+          <w:p>
+            <w:pPr>
+              <w:spacing w:after="0" w:line="240" w:lineRule="auto"/>
+              <w:rPr>
+                <w:rFonts w:ascii="Times New Roman" w:eastAsia="Times New Roman" w:hAnsi="Times New Roman" w:cs="Times New Roman"/>
+                <w:sz w:val="20"/>
+                <w:szCs w:val="20"/>
+                <w:lang w:eastAsia="en-MY"/>
+              </w:rPr>
+            </w:pPr>
+          </w:p>
+        </w:tc>
+        <w:tc>
+          <w:tcPr>
+            <w:tcW w:w="0" w:type="auto"/>
+            <w:tcBorders>
+              <w:top w:val="single" w:sz="6" w:space="0" w:color="CCCCCC"/>
+              <w:left w:val="single" w:sz="6" w:space="0" w:color="CCCCCC"/>
+              <w:bottom w:val="single" w:sz="6" w:space="0" w:color="000000"/>
+              <w:right w:val="single" w:sz="6" w:space="0" w:color="000000"/>
+            </w:tcBorders>
+            <w:shd w:val="clear" w:color="auto" w:fill="A4C2F4"/>
+            <w:tcMar>
+              <w:top w:w="30" w:type="dxa"/>
+              <w:left w:w="45" w:type="dxa"/>
+              <w:bottom w:w="30" w:type="dxa"/>
+              <w:right w:w="45" w:type="dxa"/>
+            </w:tcMar>
+            <w:vAlign w:val="bottom"/>
+            <w:hideMark/>
+          </w:tcPr>
+          <w:p>
+            <w:pPr>
+              <w:spacing w:after="0" w:line="240" w:lineRule="auto"/>
+              <w:rPr>
+                <w:rFonts w:ascii="Times New Roman" w:eastAsia="Times New Roman" w:hAnsi="Times New Roman" w:cs="Times New Roman"/>
+                <w:sz w:val="20"/>
+                <w:szCs w:val="20"/>
+                <w:lang w:eastAsia="en-MY"/>
+              </w:rPr>
+            </w:pPr>
+          </w:p>
+        </w:tc>
+        <w:tc>
+          <w:tcPr>
+            <w:tcW w:w="0" w:type="auto"/>
+            <w:tcBorders>
+              <w:top w:val="single" w:sz="6" w:space="0" w:color="CCCCCC"/>
+              <w:left w:val="single" w:sz="6" w:space="0" w:color="CCCCCC"/>
+              <w:bottom w:val="single" w:sz="6" w:space="0" w:color="000000"/>
+              <w:right w:val="single" w:sz="6" w:space="0" w:color="000000"/>
+            </w:tcBorders>
+            <w:shd w:val="clear" w:color="auto" w:fill="A4C2F4"/>
+            <w:tcMar>
+              <w:top w:w="30" w:type="dxa"/>
+              <w:left w:w="45" w:type="dxa"/>
+              <w:bottom w:w="30" w:type="dxa"/>
+              <w:right w:w="45" w:type="dxa"/>
+            </w:tcMar>
+            <w:vAlign w:val="bottom"/>
+            <w:hideMark/>
+          </w:tcPr>
+          <w:p>
+            <w:pPr>
+              <w:spacing w:after="0" w:line="240" w:lineRule="auto"/>
+              <w:rPr>
+                <w:rFonts w:ascii="Times New Roman" w:eastAsia="Times New Roman" w:hAnsi="Times New Roman" w:cs="Times New Roman"/>
+                <w:sz w:val="20"/>
+                <w:szCs w:val="20"/>
+                <w:lang w:eastAsia="en-MY"/>
+              </w:rPr>
+            </w:pPr>
+          </w:p>
+        </w:tc>
+        <w:tc>
+          <w:tcPr>
+            <w:tcW w:w="0" w:type="auto"/>
+            <w:tcBorders>
+              <w:top w:val="single" w:sz="6" w:space="0" w:color="CCCCCC"/>
+              <w:left w:val="single" w:sz="6" w:space="0" w:color="CCCCCC"/>
+              <w:bottom w:val="single" w:sz="6" w:space="0" w:color="000000"/>
+              <w:right w:val="single" w:sz="6" w:space="0" w:color="000000"/>
+            </w:tcBorders>
+            <w:shd w:val="clear" w:color="auto" w:fill="A4C2F4"/>
+            <w:tcMar>
+              <w:top w:w="30" w:type="dxa"/>
+              <w:left w:w="45" w:type="dxa"/>
+              <w:bottom w:w="30" w:type="dxa"/>
+              <w:right w:w="45" w:type="dxa"/>
+            </w:tcMar>
+            <w:vAlign w:val="bottom"/>
+            <w:hideMark/>
+          </w:tcPr>
+          <w:p>
+            <w:pPr>
+              <w:spacing w:after="0" w:line="240" w:lineRule="auto"/>
+              <w:rPr>
+                <w:rFonts w:ascii="Times New Roman" w:eastAsia="Times New Roman" w:hAnsi="Times New Roman" w:cs="Times New Roman"/>
+                <w:sz w:val="20"/>
+                <w:szCs w:val="20"/>
+                <w:lang w:eastAsia="en-MY"/>
+              </w:rPr>
+            </w:pPr>
+          </w:p>
+        </w:tc>
+      </w:tr>
+      <w:tr>
+        <w:trPr>
+          <w:trHeight w:val="315"/>
+        </w:trPr>
+        <w:tc>
+          <w:tcPr>
+            <w:tcW w:w="0" w:type="auto"/>
+            <w:tcBorders>
+              <w:top w:val="single" w:sz="6" w:space="0" w:color="CCCCCC"/>
+              <w:left w:val="single" w:sz="6" w:space="0" w:color="000000"/>
+              <w:bottom w:val="single" w:sz="6" w:space="0" w:color="000000"/>
+              <w:right w:val="single" w:sz="6" w:space="0" w:color="000000"/>
+            </w:tcBorders>
+            <w:tcMar>
+              <w:top w:w="30" w:type="dxa"/>
+              <w:left w:w="45" w:type="dxa"/>
+              <w:bottom w:w="30" w:type="dxa"/>
+              <w:right w:w="45" w:type="dxa"/>
+            </w:tcMar>
+            <w:vAlign w:val="bottom"/>
+            <w:hideMark/>
+          </w:tcPr>
+          <w:p>
+            <w:pPr>
+              <w:spacing w:after="0" w:line="240" w:lineRule="auto"/>
+              <w:rPr>
+                <w:rFonts w:ascii="Arial" w:eastAsia="Times New Roman" w:hAnsi="Arial" w:cs="Arial"/>
+                <w:sz w:val="20"/>
+                <w:szCs w:val="20"/>
+                <w:lang w:eastAsia="en-MY"/>
+              </w:rPr>
+            </w:pPr>
+            <w:r>
+              <w:rPr>
+                <w:rFonts w:ascii="Arial" w:eastAsia="Times New Roman" w:hAnsi="Arial" w:cs="Arial"/>
+                <w:sz w:val="20"/>
+                <w:szCs w:val="20"/>
+                <w:lang w:eastAsia="en-MY"/>
+              </w:rPr>
+              <w:t xml:space="preserve">Ok </w:t>
+            </w:r>
+            <w:r>
+              <w:rPr>
+                <w:rFonts w:ascii="Arial" w:eastAsia="Times New Roman" w:hAnsi="Arial" w:cs="Arial"/>
+                <w:color w:val="FF0000"/>
+                <w:sz w:val="20"/>
+                <w:szCs w:val="20"/>
+                <w:lang w:eastAsia="en-MY"/>
+              </w:rPr>
+              <w:t>***</w:t>
+            </w:r>
+          </w:p>
+        </w:tc>
+        <w:tc>
+          <w:tcPr>
+            <w:tcW w:w="0" w:type="auto"/>
+            <w:tcBorders>
+              <w:top w:val="single" w:sz="6" w:space="0" w:color="CCCCCC"/>
+              <w:left w:val="single" w:sz="6" w:space="0" w:color="CCCCCC"/>
+              <w:bottom w:val="single" w:sz="6" w:space="0" w:color="000000"/>
+              <w:right w:val="single" w:sz="6" w:space="0" w:color="000000"/>
+            </w:tcBorders>
+            <w:tcMar>
+              <w:top w:w="30" w:type="dxa"/>
+              <w:left w:w="45" w:type="dxa"/>
+              <w:bottom w:w="30" w:type="dxa"/>
+              <w:right w:w="45" w:type="dxa"/>
+            </w:tcMar>
+            <w:vAlign w:val="bottom"/>
+            <w:hideMark/>
+          </w:tcPr>
+          <w:p>
+            <w:pPr>
+              <w:spacing w:after="0" w:line="240" w:lineRule="auto"/>
+              <w:rPr>
+                <w:rFonts w:ascii="Arial" w:eastAsia="Times New Roman" w:hAnsi="Arial" w:cs="Arial"/>
+                <w:sz w:val="20"/>
+                <w:szCs w:val="20"/>
+                <w:lang w:eastAsia="en-MY"/>
+              </w:rPr>
+            </w:pPr>
+            <w:r>
+              <w:rPr>
+                <w:rFonts w:ascii="Arial" w:eastAsia="Times New Roman" w:hAnsi="Arial" w:cs="Arial"/>
+                <w:sz w:val="20"/>
+                <w:szCs w:val="20"/>
+                <w:lang w:eastAsia="en-MY"/>
+              </w:rPr>
+              <w:t>0xFB</w:t>
+            </w:r>
+          </w:p>
+        </w:tc>
+        <w:tc>
+          <w:tcPr>
+            <w:tcW w:w="0" w:type="auto"/>
+            <w:tcBorders>
+              <w:top w:val="single" w:sz="6" w:space="0" w:color="CCCCCC"/>
+              <w:left w:val="single" w:sz="6" w:space="0" w:color="CCCCCC"/>
+              <w:bottom w:val="single" w:sz="6" w:space="0" w:color="000000"/>
+              <w:right w:val="single" w:sz="6" w:space="0" w:color="000000"/>
+            </w:tcBorders>
+            <w:tcMar>
+              <w:top w:w="30" w:type="dxa"/>
+              <w:left w:w="45" w:type="dxa"/>
+              <w:bottom w:w="30" w:type="dxa"/>
+              <w:right w:w="45" w:type="dxa"/>
+            </w:tcMar>
+            <w:vAlign w:val="bottom"/>
+            <w:hideMark/>
+          </w:tcPr>
+          <w:p>
+            <w:pPr>
+              <w:spacing w:after="0" w:line="240" w:lineRule="auto"/>
+              <w:rPr>
+                <w:rFonts w:ascii="Arial" w:eastAsia="Times New Roman" w:hAnsi="Arial" w:cs="Arial"/>
+                <w:sz w:val="20"/>
+                <w:szCs w:val="20"/>
+                <w:lang w:eastAsia="en-MY"/>
+              </w:rPr>
+            </w:pPr>
+            <w:r>
+              <w:rPr>
+                <w:rFonts w:ascii="Arial" w:eastAsia="Times New Roman" w:hAnsi="Arial" w:cs="Arial"/>
+                <w:sz w:val="20"/>
+                <w:szCs w:val="20"/>
+                <w:lang w:eastAsia="en-MY"/>
+              </w:rPr>
+              <w:t>0X06</w:t>
+            </w:r>
+          </w:p>
+        </w:tc>
+        <w:tc>
+          <w:tcPr>
+            <w:tcW w:w="0" w:type="auto"/>
+            <w:tcBorders>
+              <w:top w:val="single" w:sz="6" w:space="0" w:color="CCCCCC"/>
+              <w:left w:val="single" w:sz="6" w:space="0" w:color="CCCCCC"/>
+              <w:bottom w:val="single" w:sz="6" w:space="0" w:color="000000"/>
+              <w:right w:val="single" w:sz="6" w:space="0" w:color="000000"/>
+            </w:tcBorders>
+            <w:tcMar>
+              <w:top w:w="30" w:type="dxa"/>
+              <w:left w:w="45" w:type="dxa"/>
+              <w:bottom w:w="30" w:type="dxa"/>
+              <w:right w:w="45" w:type="dxa"/>
+            </w:tcMar>
+            <w:vAlign w:val="bottom"/>
+            <w:hideMark/>
+          </w:tcPr>
+          <w:p>
+            <w:pPr>
+              <w:spacing w:after="0" w:line="240" w:lineRule="auto"/>
+              <w:rPr>
+                <w:rFonts w:ascii="Arial" w:eastAsia="Times New Roman" w:hAnsi="Arial" w:cs="Arial"/>
+                <w:sz w:val="20"/>
+                <w:szCs w:val="20"/>
+                <w:lang w:eastAsia="en-MY"/>
+              </w:rPr>
+            </w:pPr>
+            <w:r>
+              <w:rPr>
+                <w:rFonts w:ascii="Arial" w:eastAsia="Times New Roman" w:hAnsi="Arial" w:cs="Arial"/>
+                <w:sz w:val="20"/>
+                <w:szCs w:val="20"/>
+                <w:lang w:eastAsia="en-MY"/>
+              </w:rPr>
+              <w:t>0x01</w:t>
+            </w:r>
+          </w:p>
+        </w:tc>
+        <w:tc>
+          <w:tcPr>
+            <w:tcW w:w="0" w:type="auto"/>
+            <w:tcBorders>
+              <w:top w:val="single" w:sz="6" w:space="0" w:color="CCCCCC"/>
+              <w:left w:val="single" w:sz="6" w:space="0" w:color="CCCCCC"/>
+              <w:bottom w:val="single" w:sz="6" w:space="0" w:color="000000"/>
+              <w:right w:val="single" w:sz="6" w:space="0" w:color="000000"/>
+            </w:tcBorders>
+            <w:tcMar>
+              <w:top w:w="30" w:type="dxa"/>
+              <w:left w:w="45" w:type="dxa"/>
+              <w:bottom w:w="30" w:type="dxa"/>
+              <w:right w:w="45" w:type="dxa"/>
+            </w:tcMar>
+            <w:vAlign w:val="bottom"/>
+            <w:hideMark/>
+          </w:tcPr>
+          <w:p>
+            <w:pPr>
+              <w:spacing w:after="0" w:line="240" w:lineRule="auto"/>
+              <w:rPr>
+                <w:rFonts w:ascii="Arial" w:eastAsia="Times New Roman" w:hAnsi="Arial" w:cs="Arial"/>
+                <w:sz w:val="20"/>
+                <w:szCs w:val="20"/>
+                <w:lang w:eastAsia="en-MY"/>
+              </w:rPr>
+            </w:pPr>
+            <w:r>
+              <w:rPr>
+                <w:rFonts w:ascii="Arial" w:eastAsia="Times New Roman" w:hAnsi="Arial" w:cs="Arial"/>
+                <w:sz w:val="20"/>
+                <w:szCs w:val="20"/>
+                <w:lang w:eastAsia="en-MY"/>
+              </w:rPr>
+              <w:t>0X00</w:t>
+            </w:r>
+          </w:p>
+        </w:tc>
+        <w:tc>
+          <w:tcPr>
+            <w:tcW w:w="0" w:type="auto"/>
+            <w:tcBorders>
+              <w:top w:val="single" w:sz="6" w:space="0" w:color="CCCCCC"/>
+              <w:left w:val="single" w:sz="6" w:space="0" w:color="CCCCCC"/>
+              <w:bottom w:val="single" w:sz="6" w:space="0" w:color="000000"/>
+              <w:right w:val="single" w:sz="6" w:space="0" w:color="000000"/>
+            </w:tcBorders>
+            <w:tcMar>
+              <w:top w:w="30" w:type="dxa"/>
+              <w:left w:w="45" w:type="dxa"/>
+              <w:bottom w:w="30" w:type="dxa"/>
+              <w:right w:w="45" w:type="dxa"/>
+            </w:tcMar>
+            <w:vAlign w:val="bottom"/>
+            <w:hideMark/>
+          </w:tcPr>
+          <w:p>
+            <w:pPr>
+              <w:spacing w:after="0" w:line="240" w:lineRule="auto"/>
+              <w:rPr>
+                <w:rFonts w:ascii="Arial" w:eastAsia="Times New Roman" w:hAnsi="Arial" w:cs="Arial"/>
+                <w:sz w:val="20"/>
+                <w:szCs w:val="20"/>
+                <w:lang w:eastAsia="en-MY"/>
+              </w:rPr>
+            </w:pPr>
+            <w:r>
+              <w:rPr>
+                <w:rFonts w:ascii="Arial" w:eastAsia="Times New Roman" w:hAnsi="Arial" w:cs="Arial"/>
+                <w:sz w:val="20"/>
+                <w:szCs w:val="20"/>
+                <w:lang w:eastAsia="en-MY"/>
+              </w:rPr>
+              <w:t>0XFB</w:t>
+            </w:r>
+          </w:p>
+        </w:tc>
+        <w:tc>
+          <w:tcPr>
+            <w:tcW w:w="0" w:type="auto"/>
+            <w:tcBorders>
+              <w:top w:val="single" w:sz="6" w:space="0" w:color="CCCCCC"/>
+              <w:left w:val="single" w:sz="6" w:space="0" w:color="CCCCCC"/>
+              <w:bottom w:val="single" w:sz="6" w:space="0" w:color="000000"/>
+              <w:right w:val="single" w:sz="6" w:space="0" w:color="000000"/>
+            </w:tcBorders>
+            <w:shd w:val="clear" w:color="auto" w:fill="666666"/>
+            <w:tcMar>
+              <w:top w:w="30" w:type="dxa"/>
+              <w:left w:w="45" w:type="dxa"/>
+              <w:bottom w:w="30" w:type="dxa"/>
+              <w:right w:w="45" w:type="dxa"/>
+            </w:tcMar>
+            <w:vAlign w:val="bottom"/>
+            <w:hideMark/>
+          </w:tcPr>
+          <w:p>
+            <w:pPr>
+              <w:spacing w:after="0" w:line="240" w:lineRule="auto"/>
+              <w:rPr>
+                <w:rFonts w:ascii="Arial" w:eastAsia="Times New Roman" w:hAnsi="Arial" w:cs="Arial"/>
+                <w:sz w:val="20"/>
+                <w:szCs w:val="20"/>
+                <w:lang w:eastAsia="en-MY"/>
+              </w:rPr>
+            </w:pPr>
+          </w:p>
+        </w:tc>
+      </w:tr>
+      <w:tr>
+        <w:trPr>
+          <w:trHeight w:val="315"/>
+        </w:trPr>
+        <w:tc>
+          <w:tcPr>
+            <w:tcW w:w="0" w:type="auto"/>
+            <w:tcBorders>
+              <w:top w:val="single" w:sz="6" w:space="0" w:color="CCCCCC"/>
+              <w:left w:val="single" w:sz="6" w:space="0" w:color="000000"/>
+              <w:bottom w:val="single" w:sz="6" w:space="0" w:color="000000"/>
+              <w:right w:val="single" w:sz="6" w:space="0" w:color="000000"/>
+            </w:tcBorders>
+            <w:tcMar>
+              <w:top w:w="30" w:type="dxa"/>
+              <w:left w:w="45" w:type="dxa"/>
+              <w:bottom w:w="30" w:type="dxa"/>
+              <w:right w:w="45" w:type="dxa"/>
+            </w:tcMar>
+            <w:vAlign w:val="bottom"/>
+            <w:hideMark/>
+          </w:tcPr>
+          <w:p>
+            <w:pPr>
+              <w:spacing w:after="0" w:line="240" w:lineRule="auto"/>
+              <w:rPr>
+                <w:rFonts w:ascii="Arial" w:eastAsia="Times New Roman" w:hAnsi="Arial" w:cs="Arial"/>
+                <w:sz w:val="20"/>
+                <w:szCs w:val="20"/>
+                <w:lang w:eastAsia="en-MY"/>
+              </w:rPr>
+            </w:pPr>
+            <w:r>
+              <w:rPr>
+                <w:rFonts w:ascii="Arial" w:eastAsia="Times New Roman" w:hAnsi="Arial" w:cs="Arial"/>
+                <w:sz w:val="20"/>
+                <w:szCs w:val="20"/>
+                <w:lang w:eastAsia="en-MY"/>
+              </w:rPr>
+              <w:t xml:space="preserve">Fail (No item detected/ Connection failure) </w:t>
+            </w:r>
+            <w:r>
+              <w:rPr>
+                <w:rFonts w:ascii="Arial" w:eastAsia="Times New Roman" w:hAnsi="Arial" w:cs="Arial"/>
+                <w:color w:val="FF0000"/>
+                <w:sz w:val="20"/>
+                <w:szCs w:val="20"/>
+                <w:lang w:eastAsia="en-MY"/>
+              </w:rPr>
+              <w:t>***</w:t>
+            </w:r>
+          </w:p>
+        </w:tc>
+        <w:tc>
+          <w:tcPr>
+            <w:tcW w:w="0" w:type="auto"/>
+            <w:tcBorders>
+              <w:top w:val="single" w:sz="6" w:space="0" w:color="CCCCCC"/>
+              <w:left w:val="single" w:sz="6" w:space="0" w:color="CCCCCC"/>
+              <w:bottom w:val="single" w:sz="6" w:space="0" w:color="000000"/>
+              <w:right w:val="single" w:sz="6" w:space="0" w:color="000000"/>
+            </w:tcBorders>
+            <w:tcMar>
+              <w:top w:w="30" w:type="dxa"/>
+              <w:left w:w="45" w:type="dxa"/>
+              <w:bottom w:w="30" w:type="dxa"/>
+              <w:right w:w="45" w:type="dxa"/>
+            </w:tcMar>
+            <w:vAlign w:val="bottom"/>
+            <w:hideMark/>
+          </w:tcPr>
+          <w:p>
+            <w:pPr>
+              <w:spacing w:after="0" w:line="240" w:lineRule="auto"/>
+              <w:rPr>
+                <w:rFonts w:ascii="Arial" w:eastAsia="Times New Roman" w:hAnsi="Arial" w:cs="Arial"/>
+                <w:sz w:val="20"/>
+                <w:szCs w:val="20"/>
+                <w:lang w:eastAsia="en-MY"/>
+              </w:rPr>
+            </w:pPr>
+            <w:r>
+              <w:rPr>
+                <w:rFonts w:ascii="Arial" w:eastAsia="Times New Roman" w:hAnsi="Arial" w:cs="Arial"/>
+                <w:sz w:val="20"/>
+                <w:szCs w:val="20"/>
+                <w:lang w:eastAsia="en-MY"/>
+              </w:rPr>
+              <w:t>0xFB</w:t>
+            </w:r>
+          </w:p>
+        </w:tc>
+        <w:tc>
+          <w:tcPr>
+            <w:tcW w:w="0" w:type="auto"/>
+            <w:tcBorders>
+              <w:top w:val="single" w:sz="6" w:space="0" w:color="CCCCCC"/>
+              <w:left w:val="single" w:sz="6" w:space="0" w:color="CCCCCC"/>
+              <w:bottom w:val="single" w:sz="6" w:space="0" w:color="000000"/>
+              <w:right w:val="single" w:sz="6" w:space="0" w:color="000000"/>
+            </w:tcBorders>
+            <w:tcMar>
+              <w:top w:w="30" w:type="dxa"/>
+              <w:left w:w="45" w:type="dxa"/>
+              <w:bottom w:w="30" w:type="dxa"/>
+              <w:right w:w="45" w:type="dxa"/>
+            </w:tcMar>
+            <w:vAlign w:val="bottom"/>
+            <w:hideMark/>
+          </w:tcPr>
+          <w:p>
+            <w:pPr>
+              <w:spacing w:after="0" w:line="240" w:lineRule="auto"/>
+              <w:rPr>
+                <w:rFonts w:ascii="Arial" w:eastAsia="Times New Roman" w:hAnsi="Arial" w:cs="Arial"/>
+                <w:sz w:val="20"/>
+                <w:szCs w:val="20"/>
+                <w:lang w:eastAsia="en-MY"/>
+              </w:rPr>
+            </w:pPr>
+            <w:r>
+              <w:rPr>
+                <w:rFonts w:ascii="Arial" w:eastAsia="Times New Roman" w:hAnsi="Arial" w:cs="Arial"/>
+                <w:sz w:val="20"/>
+                <w:szCs w:val="20"/>
+                <w:lang w:eastAsia="en-MY"/>
+              </w:rPr>
+              <w:t>0X06</w:t>
+            </w:r>
+          </w:p>
+        </w:tc>
+        <w:tc>
+          <w:tcPr>
+            <w:tcW w:w="0" w:type="auto"/>
+            <w:tcBorders>
+              <w:top w:val="single" w:sz="6" w:space="0" w:color="CCCCCC"/>
+              <w:left w:val="single" w:sz="6" w:space="0" w:color="CCCCCC"/>
+              <w:bottom w:val="single" w:sz="6" w:space="0" w:color="000000"/>
+              <w:right w:val="single" w:sz="6" w:space="0" w:color="000000"/>
+            </w:tcBorders>
+            <w:tcMar>
+              <w:top w:w="30" w:type="dxa"/>
+              <w:left w:w="45" w:type="dxa"/>
+              <w:bottom w:w="30" w:type="dxa"/>
+              <w:right w:w="45" w:type="dxa"/>
+            </w:tcMar>
+            <w:vAlign w:val="bottom"/>
+            <w:hideMark/>
+          </w:tcPr>
+          <w:p>
+            <w:pPr>
+              <w:spacing w:after="0" w:line="240" w:lineRule="auto"/>
+              <w:rPr>
+                <w:rFonts w:ascii="Arial" w:eastAsia="Times New Roman" w:hAnsi="Arial" w:cs="Arial"/>
+                <w:sz w:val="20"/>
+                <w:szCs w:val="20"/>
+                <w:lang w:eastAsia="en-MY"/>
+              </w:rPr>
+            </w:pPr>
+            <w:r>
+              <w:rPr>
+                <w:rFonts w:ascii="Arial" w:eastAsia="Times New Roman" w:hAnsi="Arial" w:cs="Arial"/>
+                <w:sz w:val="20"/>
+                <w:szCs w:val="20"/>
+                <w:lang w:eastAsia="en-MY"/>
+              </w:rPr>
+              <w:t>0x00</w:t>
+            </w:r>
+          </w:p>
+        </w:tc>
+        <w:tc>
+          <w:tcPr>
+            <w:tcW w:w="0" w:type="auto"/>
+            <w:tcBorders>
+              <w:top w:val="single" w:sz="6" w:space="0" w:color="CCCCCC"/>
+              <w:left w:val="single" w:sz="6" w:space="0" w:color="CCCCCC"/>
+              <w:bottom w:val="single" w:sz="6" w:space="0" w:color="000000"/>
+              <w:right w:val="single" w:sz="6" w:space="0" w:color="000000"/>
+            </w:tcBorders>
+            <w:tcMar>
+              <w:top w:w="30" w:type="dxa"/>
+              <w:left w:w="45" w:type="dxa"/>
+              <w:bottom w:w="30" w:type="dxa"/>
+              <w:right w:w="45" w:type="dxa"/>
+            </w:tcMar>
+            <w:vAlign w:val="bottom"/>
+            <w:hideMark/>
+          </w:tcPr>
+          <w:p>
+            <w:pPr>
+              <w:spacing w:after="0" w:line="240" w:lineRule="auto"/>
+              <w:rPr>
+                <w:rFonts w:ascii="Arial" w:eastAsia="Times New Roman" w:hAnsi="Arial" w:cs="Arial"/>
+                <w:sz w:val="20"/>
+                <w:szCs w:val="20"/>
+                <w:lang w:eastAsia="en-MY"/>
+              </w:rPr>
+            </w:pPr>
+            <w:r>
+              <w:rPr>
+                <w:rFonts w:ascii="Arial" w:eastAsia="Times New Roman" w:hAnsi="Arial" w:cs="Arial"/>
+                <w:sz w:val="20"/>
+                <w:szCs w:val="20"/>
+                <w:lang w:eastAsia="en-MY"/>
+              </w:rPr>
+              <w:t>0X00</w:t>
+            </w:r>
+          </w:p>
+        </w:tc>
+        <w:tc>
+          <w:tcPr>
+            <w:tcW w:w="0" w:type="auto"/>
+            <w:tcBorders>
+              <w:top w:val="single" w:sz="6" w:space="0" w:color="CCCCCC"/>
+              <w:left w:val="single" w:sz="6" w:space="0" w:color="CCCCCC"/>
+              <w:bottom w:val="single" w:sz="6" w:space="0" w:color="000000"/>
+              <w:right w:val="single" w:sz="6" w:space="0" w:color="000000"/>
+            </w:tcBorders>
+            <w:tcMar>
+              <w:top w:w="30" w:type="dxa"/>
+              <w:left w:w="45" w:type="dxa"/>
+              <w:bottom w:w="30" w:type="dxa"/>
+              <w:right w:w="45" w:type="dxa"/>
+            </w:tcMar>
+            <w:vAlign w:val="bottom"/>
+            <w:hideMark/>
+          </w:tcPr>
+          <w:p>
+            <w:pPr>
+              <w:spacing w:after="0" w:line="240" w:lineRule="auto"/>
+              <w:rPr>
+                <w:rFonts w:ascii="Arial" w:eastAsia="Times New Roman" w:hAnsi="Arial" w:cs="Arial"/>
+                <w:sz w:val="20"/>
+                <w:szCs w:val="20"/>
+                <w:lang w:eastAsia="en-MY"/>
+              </w:rPr>
+            </w:pPr>
+            <w:r>
+              <w:rPr>
+                <w:rFonts w:ascii="Arial" w:eastAsia="Times New Roman" w:hAnsi="Arial" w:cs="Arial"/>
+                <w:sz w:val="20"/>
+                <w:szCs w:val="20"/>
+                <w:lang w:eastAsia="en-MY"/>
+              </w:rPr>
+              <w:t>0XFB</w:t>
+            </w:r>
+          </w:p>
+        </w:tc>
+        <w:tc>
+          <w:tcPr>
+            <w:tcW w:w="0" w:type="auto"/>
+            <w:tcBorders>
+              <w:top w:val="single" w:sz="6" w:space="0" w:color="CCCCCC"/>
+              <w:left w:val="single" w:sz="6" w:space="0" w:color="CCCCCC"/>
+              <w:bottom w:val="single" w:sz="6" w:space="0" w:color="000000"/>
+              <w:right w:val="single" w:sz="6" w:space="0" w:color="000000"/>
+            </w:tcBorders>
+            <w:shd w:val="clear" w:color="auto" w:fill="666666"/>
+            <w:tcMar>
+              <w:top w:w="30" w:type="dxa"/>
+              <w:left w:w="45" w:type="dxa"/>
+              <w:bottom w:w="30" w:type="dxa"/>
+              <w:right w:w="45" w:type="dxa"/>
+            </w:tcMar>
+            <w:vAlign w:val="bottom"/>
+            <w:hideMark/>
+          </w:tcPr>
+          <w:p>
+            <w:pPr>
+              <w:spacing w:after="0" w:line="240" w:lineRule="auto"/>
+              <w:rPr>
+                <w:rFonts w:ascii="Arial" w:eastAsia="Times New Roman" w:hAnsi="Arial" w:cs="Arial"/>
+                <w:sz w:val="20"/>
+                <w:szCs w:val="20"/>
+                <w:lang w:eastAsia="en-MY"/>
+              </w:rPr>
+            </w:pPr>
+          </w:p>
+        </w:tc>
+      </w:tr>
+    </w:tbl>
+    <w:p>
+      <w:pPr>
+        <w:rPr>
+          <w:lang w:val="en-US"/>
+        </w:rPr>
+      </w:pPr>
+    </w:p>
+    <w:p>
+      <w:pPr>
+        <w:rPr>
+          <w:lang w:val="en-US"/>
+        </w:rPr>
+      </w:pPr>
+    </w:p>
+    <w:p>
+      <w:pPr>
+        <w:rPr>
+          <w:lang w:val="en-US"/>
+        </w:rPr>
+      </w:pPr>
+    </w:p>
+    <w:p>
+      <w:pPr>
+        <w:rPr>
+          <w:lang w:val="en-US"/>
+        </w:rPr>
+      </w:pPr>
+    </w:p>
+    <w:p>
+      <w:pPr>
+        <w:rPr>
+          <w:lang w:val="en-US"/>
+        </w:rPr>
+      </w:pPr>
+    </w:p>
+    <w:p>
+      <w:pPr>
+        <w:tabs>
+          <w:tab w:val="left" w:pos="2055"/>
+        </w:tabs>
+        <w:rPr>
+          <w:lang w:val="en-US"/>
+        </w:rPr>
+      </w:pPr>
+      <w:r>
+        <w:rPr>
+          <w:lang w:val="en-US"/>
+        </w:rPr>
+        <w:tab/>
+      </w:r>
+    </w:p>
+    <w:p>
+      <w:pPr>
+        <w:rPr>
+          <w:lang w:val="en-US"/>
+        </w:rPr>
+      </w:pPr>
+      <w:r>
+        <w:rPr>
+          <w:lang w:val="en-US"/>
+        </w:rPr>
+        <w:br w:type="page"/>
+      </w:r>
+    </w:p>
+    <w:p>
+      <w:pPr>
+        <w:tabs>
+          <w:tab w:val="left" w:pos="2055"/>
+        </w:tabs>
+        <w:rPr>
+          <w:lang w:val="en-US"/>
+        </w:rPr>
+      </w:pPr>
+      <w:r>
+        <w:rPr>
+          <w:lang w:val="en-US"/>
+        </w:rPr>
+        <w:lastRenderedPageBreak/>
+        <w:t>Example Input and Output</w:t>
+      </w:r>
+    </w:p>
+    <w:p>
+      <w:pPr>
+        <w:tabs>
+          <w:tab w:val="left" w:pos="2055"/>
+        </w:tabs>
+        <w:jc w:val="center"/>
+        <w:rPr>
+          <w:lang w:val="en-US"/>
+        </w:rPr>
+      </w:pPr>
+      <w:r>
+        <w:rPr>
+          <w:lang w:val="en-US"/>
+        </w:rPr>
+        <w:drawing>
+          <wp:inline distT="0" distB="0" distL="0" distR="0" wp14:anchorId="5F3053C9" wp14:editId="3ACDFE6A">
+            <wp:extent cx="5144218" cy="5953956"/>
+            <wp:effectExtent l="19050" t="19050" r="18415" b="27940"/>
+            <wp:docPr id="237" name="Picture 237"/>
+            <wp:cNvGraphicFramePr>
+              <a:graphicFrameLocks xmlns:a="http://schemas.openxmlformats.org/drawingml/2006/main" noChangeAspect="1"/>
+            </wp:cNvGraphicFramePr>
+            <a:graphic xmlns:a="http://schemas.openxmlformats.org/drawingml/2006/main">
+              <a:graphicData uri="http://schemas.openxmlformats.org/drawingml/2006/picture">
+                <pic:pic xmlns:pic="http://schemas.openxmlformats.org/drawingml/2006/picture">
+                  <pic:nvPicPr>
+                    <pic:cNvPr id="1" name=""/>
+                    <pic:cNvPicPr/>
+                  </pic:nvPicPr>
+                  <pic:blipFill>
+                    <a:blip r:embed="rId20"/>
+                    <a:stretch>
+                      <a:fillRect/>
+                    </a:stretch>
+                  </pic:blipFill>
+                  <pic:spPr>
+                    <a:xfrm>
+                      <a:off x="0" y="0"/>
+                      <a:ext cx="5144218" cy="5953956"/>
+                    </a:xfrm>
+                    <a:prstGeom prst="rect">
+                      <a:avLst/>
+                    </a:prstGeom>
+                    <a:ln w="3175">
+                      <a:solidFill>
+                        <a:schemeClr val="tx1"/>
+                      </a:solidFill>
+                    </a:ln>
+                  </pic:spPr>
+                </pic:pic>
+              </a:graphicData>
+            </a:graphic>
+          </wp:inline>
+        </w:drawing>
+      </w:r>
     </w:p>
     <w:sectPr>
       <w:pgSz w:w="11906" w:h="16838"/>
@@ -5473,6 +13621,56 @@
     </w:sectPr>
   </w:body>
 </w:document>
+</file>
+
+<file path=word/endnotes.xml><?xml version="1.0" encoding="utf-8"?>
+<w:endnotes xmlns:wpc="http://schemas.microsoft.com/office/word/2010/wordprocessingCanvas" xmlns:cx="http://schemas.microsoft.com/office/drawing/2014/chartex" xmlns:cx1="http://schemas.microsoft.com/office/drawing/2015/9/8/chartex" xmlns:cx2="http://schemas.microsoft.com/office/drawing/2015/10/21/chartex" xmlns:cx3="http://schemas.microsoft.com/office/drawing/2016/5/9/chartex" xmlns:cx4="http://schemas.microsoft.com/office/drawing/2016/5/10/chartex" xmlns:cx5="http://schemas.microsoft.com/office/drawing/2016/5/11/chartex" xmlns:cx6="http://schemas.microsoft.com/office/drawing/2016/5/12/chartex" xmlns:cx7="http://schemas.microsoft.com/office/drawing/2016/5/13/chartex" xmlns:cx8="http://schemas.microsoft.com/office/drawing/2016/5/14/chartex" xmlns:mc="http://schemas.openxmlformats.org/markup-compatibility/2006" xmlns:aink="http://schemas.microsoft.com/office/drawing/2016/ink" xmlns:am3d="http://schemas.microsoft.com/office/drawing/2017/model3d" xmlns:o="urn:schemas-microsoft-com:office:office" xmlns:r="http://schemas.openxmlformats.org/officeDocument/2006/relationships" xmlns:m="http://schemas.openxmlformats.org/officeDocument/2006/math" xmlns:v="urn:schemas-microsoft-com:vml" xmlns:wp14="http://schemas.microsoft.com/office/word/2010/wordprocessingDrawing" xmlns:wp="http://schemas.openxmlformats.org/drawingml/2006/wordprocessingDrawing" xmlns:w10="urn:schemas-microsoft-com:office:word" xmlns:w="http://schemas.openxmlformats.org/wordprocessingml/2006/main" xmlns:w14="http://schemas.microsoft.com/office/word/2010/wordml" xmlns:w15="http://schemas.microsoft.com/office/word/2012/wordml" xmlns:w16cex="http://schemas.microsoft.com/office/word/2018/wordml/cex" xmlns:w16cid="http://schemas.microsoft.com/office/word/2016/wordml/cid" xmlns:w16="http://schemas.microsoft.com/office/word/2018/wordml" xmlns:w16sdtdh="http://schemas.microsoft.com/office/word/2020/wordml/sdtdatahash" xmlns:w16se="http://schemas.microsoft.com/office/word/2015/wordml/symex" xmlns:wpg="http://schemas.microsoft.com/office/word/2010/wordprocessingGroup" xmlns:wpi="http://schemas.microsoft.com/office/word/2010/wordprocessingInk" xmlns:wne="http://schemas.microsoft.com/office/word/2006/wordml" xmlns:wps="http://schemas.microsoft.com/office/word/2010/wordprocessingShape" mc:Ignorable="w14 w15 w16se w16cid w16 w16cex w16sdtdh wp14">
+  <w:endnote w:type="separator" w:id="-1">
+    <w:p>
+      <w:pPr>
+        <w:spacing w:after="0" w:line="240" w:lineRule="auto"/>
+      </w:pPr>
+      <w:r>
+        <w:separator/>
+      </w:r>
+    </w:p>
+  </w:endnote>
+  <w:endnote w:type="continuationSeparator" w:id="0">
+    <w:p>
+      <w:pPr>
+        <w:spacing w:after="0" w:line="240" w:lineRule="auto"/>
+      </w:pPr>
+      <w:r>
+        <w:continuationSeparator/>
+      </w:r>
+    </w:p>
+  </w:endnote>
+</w:endnotes>
+</file>
+
+<file path=word/footnotes.xml><?xml version="1.0" encoding="utf-8"?>
+<w:footnotes xmlns:wpc="http://schemas.microsoft.com/office/word/2010/wordprocessingCanvas" xmlns:cx="http://schemas.microsoft.com/office/drawing/2014/chartex" xmlns:cx1="http://schemas.microsoft.com/office/drawing/2015/9/8/chartex" xmlns:cx2="http://schemas.microsoft.com/office/drawing/2015/10/21/chartex" xmlns:cx3="http://schemas.microsoft.com/office/drawing/2016/5/9/chartex" xmlns:cx4="http://schemas.microsoft.com/office/drawing/2016/5/10/chartex" xmlns:cx5="http://schemas.microsoft.com/office/drawing/2016/5/11/chartex" xmlns:cx6="http://schemas.microsoft.com/office/drawing/2016/5/12/chartex" xmlns:cx7="http://schemas.microsoft.com/office/drawing/2016/5/13/chartex" xmlns:cx8="http://schemas.microsoft.com/office/drawing/2016/5/14/chartex" xmlns:mc="http://schemas.openxmlformats.org/markup-compatibility/2006" xmlns:aink="http://schemas.microsoft.com/office/drawing/2016/ink" xmlns:am3d="http://schemas.microsoft.com/office/drawing/2017/model3d" xmlns:o="urn:schemas-microsoft-com:office:office" xmlns:r="http://schemas.openxmlformats.org/officeDocument/2006/relationships" xmlns:m="http://schemas.openxmlformats.org/officeDocument/2006/math" xmlns:v="urn:schemas-microsoft-com:vml" xmlns:wp14="http://schemas.microsoft.com/office/word/2010/wordprocessingDrawing" xmlns:wp="http://schemas.openxmlformats.org/drawingml/2006/wordprocessingDrawing" xmlns:w10="urn:schemas-microsoft-com:office:word" xmlns:w="http://schemas.openxmlformats.org/wordprocessingml/2006/main" xmlns:w14="http://schemas.microsoft.com/office/word/2010/wordml" xmlns:w15="http://schemas.microsoft.com/office/word/2012/wordml" xmlns:w16cex="http://schemas.microsoft.com/office/word/2018/wordml/cex" xmlns:w16cid="http://schemas.microsoft.com/office/word/2016/wordml/cid" xmlns:w16="http://schemas.microsoft.com/office/word/2018/wordml" xmlns:w16sdtdh="http://schemas.microsoft.com/office/word/2020/wordml/sdtdatahash" xmlns:w16se="http://schemas.microsoft.com/office/word/2015/wordml/symex" xmlns:wpg="http://schemas.microsoft.com/office/word/2010/wordprocessingGroup" xmlns:wpi="http://schemas.microsoft.com/office/word/2010/wordprocessingInk" xmlns:wne="http://schemas.microsoft.com/office/word/2006/wordml" xmlns:wps="http://schemas.microsoft.com/office/word/2010/wordprocessingShape" mc:Ignorable="w14 w15 w16se w16cid w16 w16cex w16sdtdh wp14">
+  <w:footnote w:type="separator" w:id="-1">
+    <w:p>
+      <w:pPr>
+        <w:spacing w:after="0" w:line="240" w:lineRule="auto"/>
+      </w:pPr>
+      <w:r>
+        <w:separator/>
+      </w:r>
+    </w:p>
+  </w:footnote>
+  <w:footnote w:type="continuationSeparator" w:id="0">
+    <w:p>
+      <w:pPr>
+        <w:spacing w:after="0" w:line="240" w:lineRule="auto"/>
+      </w:pPr>
+      <w:r>
+        <w:continuationSeparator/>
+      </w:r>
+    </w:p>
+  </w:footnote>
+</w:footnotes>
 </file>
 
 <file path=word/numbering.xml><?xml version="1.0" encoding="utf-8"?>
@@ -6455,6 +14653,7 @@
   <w:style w:type="character" w:default="1" w:styleId="DefaultParagraphFont">
     <w:name w:val="Default Paragraph Font"/>
     <w:uiPriority w:val="1"/>
+    <w:semiHidden/>
     <w:unhideWhenUsed/>
   </w:style>
   <w:style w:type="table" w:default="1" w:styleId="TableNormal">
@@ -6515,6 +14714,50 @@
       <w:ind w:left="720"/>
       <w:contextualSpacing/>
     </w:pPr>
+  </w:style>
+  <w:style w:type="paragraph" w:styleId="Header">
+    <w:name w:val="header"/>
+    <w:basedOn w:val="Normal"/>
+    <w:link w:val="HeaderChar"/>
+    <w:uiPriority w:val="99"/>
+    <w:unhideWhenUsed/>
+    <w:rsid w:val="008B79F8"/>
+    <w:pPr>
+      <w:tabs>
+        <w:tab w:val="center" w:pos="4513"/>
+        <w:tab w:val="right" w:pos="9026"/>
+      </w:tabs>
+      <w:spacing w:after="0" w:line="240" w:lineRule="auto"/>
+    </w:pPr>
+  </w:style>
+  <w:style w:type="character" w:customStyle="1" w:styleId="HeaderChar">
+    <w:name w:val="Header Char"/>
+    <w:basedOn w:val="DefaultParagraphFont"/>
+    <w:link w:val="Header"/>
+    <w:uiPriority w:val="99"/>
+    <w:rsid w:val="008B79F8"/>
+  </w:style>
+  <w:style w:type="paragraph" w:styleId="Footer">
+    <w:name w:val="footer"/>
+    <w:basedOn w:val="Normal"/>
+    <w:link w:val="FooterChar"/>
+    <w:uiPriority w:val="99"/>
+    <w:unhideWhenUsed/>
+    <w:rsid w:val="008B79F8"/>
+    <w:pPr>
+      <w:tabs>
+        <w:tab w:val="center" w:pos="4513"/>
+        <w:tab w:val="right" w:pos="9026"/>
+      </w:tabs>
+      <w:spacing w:after="0" w:line="240" w:lineRule="auto"/>
+    </w:pPr>
+  </w:style>
+  <w:style w:type="character" w:customStyle="1" w:styleId="FooterChar">
+    <w:name w:val="Footer Char"/>
+    <w:basedOn w:val="DefaultParagraphFont"/>
+    <w:link w:val="Footer"/>
+    <w:uiPriority w:val="99"/>
+    <w:rsid w:val="008B79F8"/>
   </w:style>
 </w:styles>
 </file>

--- a/Progress for MMWV2/MMW Document.docx
+++ b/Progress for MMWV2/MMW Document.docx
@@ -4179,7 +4179,21 @@
         <w:rPr>
           <w:lang w:val="en-US"/>
         </w:rPr>
-        <w:t>Row A: A1, A2, A3,…….A9, 10A</w:t>
+        <w:t>Row A: A1, A2, A</w:t>
+      </w:r>
+      <w:proofErr w:type="gramStart"/>
+      <w:r>
+        <w:rPr>
+          <w:lang w:val="en-US"/>
+        </w:rPr>
+        <w:t>3,…</w:t>
+      </w:r>
+      <w:proofErr w:type="gramEnd"/>
+      <w:r>
+        <w:rPr>
+          <w:lang w:val="en-US"/>
+        </w:rPr>
+        <w:t>….A9, 10A</w:t>
       </w:r>
     </w:p>
     <w:p>
@@ -4193,7 +4207,21 @@
         <w:rPr>
           <w:lang w:val="en-US"/>
         </w:rPr>
-        <w:t>Row B: B1, B2, B3,…….B9, 10B</w:t>
+        <w:t>Row B: B1, B2, B</w:t>
+      </w:r>
+      <w:proofErr w:type="gramStart"/>
+      <w:r>
+        <w:rPr>
+          <w:lang w:val="en-US"/>
+        </w:rPr>
+        <w:t>3,…</w:t>
+      </w:r>
+      <w:proofErr w:type="gramEnd"/>
+      <w:r>
+        <w:rPr>
+          <w:lang w:val="en-US"/>
+        </w:rPr>
+        <w:t>….B9, 10B</w:t>
       </w:r>
     </w:p>
     <w:p>
@@ -4207,7 +4235,21 @@
         <w:rPr>
           <w:lang w:val="en-US"/>
         </w:rPr>
-        <w:t>Row C: C1, C2, C3,…….C9, 10C</w:t>
+        <w:t>Row C: C1, C2, C</w:t>
+      </w:r>
+      <w:proofErr w:type="gramStart"/>
+      <w:r>
+        <w:rPr>
+          <w:lang w:val="en-US"/>
+        </w:rPr>
+        <w:t>3,…</w:t>
+      </w:r>
+      <w:proofErr w:type="gramEnd"/>
+      <w:r>
+        <w:rPr>
+          <w:lang w:val="en-US"/>
+        </w:rPr>
+        <w:t>….C9, 10C</w:t>
       </w:r>
     </w:p>
     <w:p>
@@ -4221,7 +4263,21 @@
         <w:rPr>
           <w:lang w:val="en-US"/>
         </w:rPr>
-        <w:t>Row D: D1, D2, D3,…….D9, 10D</w:t>
+        <w:t>Row D: D1, D2, D</w:t>
+      </w:r>
+      <w:proofErr w:type="gramStart"/>
+      <w:r>
+        <w:rPr>
+          <w:lang w:val="en-US"/>
+        </w:rPr>
+        <w:t>3,…</w:t>
+      </w:r>
+      <w:proofErr w:type="gramEnd"/>
+      <w:r>
+        <w:rPr>
+          <w:lang w:val="en-US"/>
+        </w:rPr>
+        <w:t>….D9, 10D</w:t>
       </w:r>
     </w:p>
     <w:p>
@@ -4235,7 +4291,21 @@
         <w:rPr>
           <w:lang w:val="en-US"/>
         </w:rPr>
-        <w:t>Row E: E1, E2, E3,…….E9, 10E</w:t>
+        <w:t>Row E: E1, E2, E</w:t>
+      </w:r>
+      <w:proofErr w:type="gramStart"/>
+      <w:r>
+        <w:rPr>
+          <w:lang w:val="en-US"/>
+        </w:rPr>
+        <w:t>3,…</w:t>
+      </w:r>
+      <w:proofErr w:type="gramEnd"/>
+      <w:r>
+        <w:rPr>
+          <w:lang w:val="en-US"/>
+        </w:rPr>
+        <w:t>….E9, 10E</w:t>
       </w:r>
     </w:p>
     <w:p>
@@ -4249,7 +4319,21 @@
         <w:rPr>
           <w:lang w:val="en-US"/>
         </w:rPr>
-        <w:t>Row F: F1, F2, F3,…….F9, 10F</w:t>
+        <w:t>Row F: F1, F2, F</w:t>
+      </w:r>
+      <w:proofErr w:type="gramStart"/>
+      <w:r>
+        <w:rPr>
+          <w:lang w:val="en-US"/>
+        </w:rPr>
+        <w:t>3,…</w:t>
+      </w:r>
+      <w:proofErr w:type="gramEnd"/>
+      <w:r>
+        <w:rPr>
+          <w:lang w:val="en-US"/>
+        </w:rPr>
+        <w:t>….F9, 10F</w:t>
       </w:r>
     </w:p>
     <w:p>
@@ -4493,7 +4577,21 @@
         <w:rPr>
           <w:lang w:val="en-US"/>
         </w:rPr>
-        <w:t>Row A: A1, A2, A3,…….A9, 10A</w:t>
+        <w:t>Row A: A1, A2, A</w:t>
+      </w:r>
+      <w:proofErr w:type="gramStart"/>
+      <w:r>
+        <w:rPr>
+          <w:lang w:val="en-US"/>
+        </w:rPr>
+        <w:t>3,…</w:t>
+      </w:r>
+      <w:proofErr w:type="gramEnd"/>
+      <w:r>
+        <w:rPr>
+          <w:lang w:val="en-US"/>
+        </w:rPr>
+        <w:t>….A9, 10A</w:t>
       </w:r>
     </w:p>
     <w:p>
@@ -4508,7 +4606,21 @@
         <w:rPr>
           <w:lang w:val="en-US"/>
         </w:rPr>
-        <w:t>Row B: B1, B2, B3,…….B9, 10B</w:t>
+        <w:t>Row B: B1, B2, B</w:t>
+      </w:r>
+      <w:proofErr w:type="gramStart"/>
+      <w:r>
+        <w:rPr>
+          <w:lang w:val="en-US"/>
+        </w:rPr>
+        <w:t>3,…</w:t>
+      </w:r>
+      <w:proofErr w:type="gramEnd"/>
+      <w:r>
+        <w:rPr>
+          <w:lang w:val="en-US"/>
+        </w:rPr>
+        <w:t>….B9, 10B</w:t>
       </w:r>
     </w:p>
     <w:p>
@@ -4523,7 +4635,21 @@
         <w:rPr>
           <w:lang w:val="en-US"/>
         </w:rPr>
-        <w:t>Row C: C1, C2, C3,…….C9, 10C</w:t>
+        <w:t>Row C: C1, C2, C</w:t>
+      </w:r>
+      <w:proofErr w:type="gramStart"/>
+      <w:r>
+        <w:rPr>
+          <w:lang w:val="en-US"/>
+        </w:rPr>
+        <w:t>3,…</w:t>
+      </w:r>
+      <w:proofErr w:type="gramEnd"/>
+      <w:r>
+        <w:rPr>
+          <w:lang w:val="en-US"/>
+        </w:rPr>
+        <w:t>….C9, 10C</w:t>
       </w:r>
     </w:p>
     <w:p>
@@ -4538,7 +4664,21 @@
         <w:rPr>
           <w:lang w:val="en-US"/>
         </w:rPr>
-        <w:t>Row D: D1, D2, D3,…….D9, 10D</w:t>
+        <w:t>Row D: D1, D2, D</w:t>
+      </w:r>
+      <w:proofErr w:type="gramStart"/>
+      <w:r>
+        <w:rPr>
+          <w:lang w:val="en-US"/>
+        </w:rPr>
+        <w:t>3,…</w:t>
+      </w:r>
+      <w:proofErr w:type="gramEnd"/>
+      <w:r>
+        <w:rPr>
+          <w:lang w:val="en-US"/>
+        </w:rPr>
+        <w:t>….D9, 10D</w:t>
       </w:r>
     </w:p>
     <w:p>
@@ -4553,7 +4693,21 @@
         <w:rPr>
           <w:lang w:val="en-US"/>
         </w:rPr>
-        <w:t>Row E: E1, E2, E3,…….E9, 10E</w:t>
+        <w:t>Row E: E1, E2, E</w:t>
+      </w:r>
+      <w:proofErr w:type="gramStart"/>
+      <w:r>
+        <w:rPr>
+          <w:lang w:val="en-US"/>
+        </w:rPr>
+        <w:t>3,…</w:t>
+      </w:r>
+      <w:proofErr w:type="gramEnd"/>
+      <w:r>
+        <w:rPr>
+          <w:lang w:val="en-US"/>
+        </w:rPr>
+        <w:t>….E9, 10E</w:t>
       </w:r>
     </w:p>
     <w:p>
@@ -4568,7 +4722,21 @@
         <w:rPr>
           <w:lang w:val="en-US"/>
         </w:rPr>
-        <w:t>Row F: F1, F2, F3,…….F9, 10F</w:t>
+        <w:t>Row F: F1, F2, F</w:t>
+      </w:r>
+      <w:proofErr w:type="gramStart"/>
+      <w:r>
+        <w:rPr>
+          <w:lang w:val="en-US"/>
+        </w:rPr>
+        <w:t>3,…</w:t>
+      </w:r>
+      <w:proofErr w:type="gramEnd"/>
+      <w:r>
+        <w:rPr>
+          <w:lang w:val="en-US"/>
+        </w:rPr>
+        <w:t>….F9, 10F</w:t>
       </w:r>
     </w:p>
     <w:p>
@@ -13596,6 +13764,669 @@
                     <a:xfrm>
                       <a:off x="0" y="0"/>
                       <a:ext cx="5144218" cy="5953956"/>
+                    </a:xfrm>
+                    <a:prstGeom prst="rect">
+                      <a:avLst/>
+                    </a:prstGeom>
+                    <a:ln w="3175">
+                      <a:solidFill>
+                        <a:schemeClr val="tx1"/>
+                      </a:solidFill>
+                    </a:ln>
+                  </pic:spPr>
+                </pic:pic>
+              </a:graphicData>
+            </a:graphic>
+          </wp:inline>
+        </w:drawing>
+      </w:r>
+    </w:p>
+    <w:p>
+      <w:pPr>
+        <w:rPr>
+          <w:lang w:val="en-US"/>
+        </w:rPr>
+      </w:pPr>
+    </w:p>
+    <w:p>
+      <w:pPr>
+        <w:rPr>
+          <w:lang w:val="en-US"/>
+        </w:rPr>
+      </w:pPr>
+    </w:p>
+    <w:p>
+      <w:pPr>
+        <w:tabs>
+          <w:tab w:val="left" w:pos="2925"/>
+        </w:tabs>
+        <w:rPr>
+          <w:lang w:val="en-US"/>
+        </w:rPr>
+      </w:pPr>
+      <w:r>
+        <w:rPr>
+          <w:lang w:val="en-US"/>
+        </w:rPr>
+        <w:lastRenderedPageBreak/>
+        <w:tab/>
+      </w:r>
+      <w:r>
+        <w:rPr>
+          <w:lang w:val="en-US"/>
+        </w:rPr>
+        <w:drawing>
+          <wp:inline distT="0" distB="0" distL="0" distR="0" wp14:anchorId="2FCFB3CB" wp14:editId="64420919">
+            <wp:extent cx="5144218" cy="5934903"/>
+            <wp:effectExtent l="19050" t="19050" r="18415" b="27940"/>
+            <wp:docPr id="239" name="Picture 239"/>
+            <wp:cNvGraphicFramePr>
+              <a:graphicFrameLocks xmlns:a="http://schemas.openxmlformats.org/drawingml/2006/main" noChangeAspect="1"/>
+            </wp:cNvGraphicFramePr>
+            <a:graphic xmlns:a="http://schemas.openxmlformats.org/drawingml/2006/main">
+              <a:graphicData uri="http://schemas.openxmlformats.org/drawingml/2006/picture">
+                <pic:pic xmlns:pic="http://schemas.openxmlformats.org/drawingml/2006/picture">
+                  <pic:nvPicPr>
+                    <pic:cNvPr id="1" name=""/>
+                    <pic:cNvPicPr/>
+                  </pic:nvPicPr>
+                  <pic:blipFill>
+                    <a:blip r:embed="rId21"/>
+                    <a:stretch>
+                      <a:fillRect/>
+                    </a:stretch>
+                  </pic:blipFill>
+                  <pic:spPr>
+                    <a:xfrm>
+                      <a:off x="0" y="0"/>
+                      <a:ext cx="5144218" cy="5934903"/>
+                    </a:xfrm>
+                    <a:prstGeom prst="rect">
+                      <a:avLst/>
+                    </a:prstGeom>
+                    <a:ln w="3175">
+                      <a:solidFill>
+                        <a:schemeClr val="tx1"/>
+                      </a:solidFill>
+                    </a:ln>
+                  </pic:spPr>
+                </pic:pic>
+              </a:graphicData>
+            </a:graphic>
+          </wp:inline>
+        </w:drawing>
+      </w:r>
+    </w:p>
+    <w:p>
+      <w:pPr>
+        <w:rPr>
+          <w:lang w:val="en-US"/>
+        </w:rPr>
+      </w:pPr>
+    </w:p>
+    <w:p>
+      <w:pPr>
+        <w:rPr>
+          <w:lang w:val="en-US"/>
+        </w:rPr>
+      </w:pPr>
+    </w:p>
+    <w:p>
+      <w:pPr>
+        <w:tabs>
+          <w:tab w:val="left" w:pos="3120"/>
+        </w:tabs>
+        <w:rPr>
+          <w:lang w:val="en-US"/>
+        </w:rPr>
+      </w:pPr>
+      <w:r>
+        <w:rPr>
+          <w:lang w:val="en-US"/>
+        </w:rPr>
+        <w:lastRenderedPageBreak/>
+        <w:tab/>
+      </w:r>
+      <w:r>
+        <w:rPr>
+          <w:lang w:val="en-US"/>
+        </w:rPr>
+        <w:drawing>
+          <wp:inline distT="0" distB="0" distL="0" distR="0" wp14:anchorId="4F32AC87" wp14:editId="7BC6E886">
+            <wp:extent cx="5077534" cy="5944430"/>
+            <wp:effectExtent l="19050" t="19050" r="27940" b="18415"/>
+            <wp:docPr id="249" name="Picture 249"/>
+            <wp:cNvGraphicFramePr>
+              <a:graphicFrameLocks xmlns:a="http://schemas.openxmlformats.org/drawingml/2006/main" noChangeAspect="1"/>
+            </wp:cNvGraphicFramePr>
+            <a:graphic xmlns:a="http://schemas.openxmlformats.org/drawingml/2006/main">
+              <a:graphicData uri="http://schemas.openxmlformats.org/drawingml/2006/picture">
+                <pic:pic xmlns:pic="http://schemas.openxmlformats.org/drawingml/2006/picture">
+                  <pic:nvPicPr>
+                    <pic:cNvPr id="1" name=""/>
+                    <pic:cNvPicPr/>
+                  </pic:nvPicPr>
+                  <pic:blipFill>
+                    <a:blip r:embed="rId22"/>
+                    <a:stretch>
+                      <a:fillRect/>
+                    </a:stretch>
+                  </pic:blipFill>
+                  <pic:spPr>
+                    <a:xfrm>
+                      <a:off x="0" y="0"/>
+                      <a:ext cx="5077534" cy="5944430"/>
+                    </a:xfrm>
+                    <a:prstGeom prst="rect">
+                      <a:avLst/>
+                    </a:prstGeom>
+                    <a:ln w="3175">
+                      <a:solidFill>
+                        <a:schemeClr val="tx1"/>
+                      </a:solidFill>
+                    </a:ln>
+                  </pic:spPr>
+                </pic:pic>
+              </a:graphicData>
+            </a:graphic>
+          </wp:inline>
+        </w:drawing>
+      </w:r>
+    </w:p>
+    <w:p>
+      <w:pPr>
+        <w:rPr>
+          <w:lang w:val="en-US"/>
+        </w:rPr>
+      </w:pPr>
+    </w:p>
+    <w:p>
+      <w:pPr>
+        <w:rPr>
+          <w:lang w:val="en-US"/>
+        </w:rPr>
+      </w:pPr>
+    </w:p>
+    <w:p>
+      <w:pPr>
+        <w:tabs>
+          <w:tab w:val="left" w:pos="3825"/>
+        </w:tabs>
+        <w:rPr>
+          <w:lang w:val="en-US"/>
+        </w:rPr>
+      </w:pPr>
+      <w:r>
+        <w:rPr>
+          <w:lang w:val="en-US"/>
+        </w:rPr>
+        <w:lastRenderedPageBreak/>
+        <w:tab/>
+      </w:r>
+      <w:r>
+        <w:rPr>
+          <w:lang w:val="en-US"/>
+        </w:rPr>
+        <w:drawing>
+          <wp:inline distT="0" distB="0" distL="0" distR="0" wp14:anchorId="76CB36A9" wp14:editId="5A94EF1F">
+            <wp:extent cx="5182323" cy="5963482"/>
+            <wp:effectExtent l="19050" t="19050" r="18415" b="18415"/>
+            <wp:docPr id="252" name="Picture 252"/>
+            <wp:cNvGraphicFramePr>
+              <a:graphicFrameLocks xmlns:a="http://schemas.openxmlformats.org/drawingml/2006/main" noChangeAspect="1"/>
+            </wp:cNvGraphicFramePr>
+            <a:graphic xmlns:a="http://schemas.openxmlformats.org/drawingml/2006/main">
+              <a:graphicData uri="http://schemas.openxmlformats.org/drawingml/2006/picture">
+                <pic:pic xmlns:pic="http://schemas.openxmlformats.org/drawingml/2006/picture">
+                  <pic:nvPicPr>
+                    <pic:cNvPr id="1" name=""/>
+                    <pic:cNvPicPr/>
+                  </pic:nvPicPr>
+                  <pic:blipFill>
+                    <a:blip r:embed="rId23"/>
+                    <a:stretch>
+                      <a:fillRect/>
+                    </a:stretch>
+                  </pic:blipFill>
+                  <pic:spPr>
+                    <a:xfrm>
+                      <a:off x="0" y="0"/>
+                      <a:ext cx="5182323" cy="5963482"/>
+                    </a:xfrm>
+                    <a:prstGeom prst="rect">
+                      <a:avLst/>
+                    </a:prstGeom>
+                    <a:ln w="3175">
+                      <a:solidFill>
+                        <a:schemeClr val="tx1"/>
+                      </a:solidFill>
+                    </a:ln>
+                  </pic:spPr>
+                </pic:pic>
+              </a:graphicData>
+            </a:graphic>
+          </wp:inline>
+        </w:drawing>
+      </w:r>
+    </w:p>
+    <w:p>
+      <w:pPr>
+        <w:rPr>
+          <w:lang w:val="en-US"/>
+        </w:rPr>
+      </w:pPr>
+    </w:p>
+    <w:p>
+      <w:pPr>
+        <w:rPr>
+          <w:lang w:val="en-US"/>
+        </w:rPr>
+      </w:pPr>
+    </w:p>
+    <w:p>
+      <w:pPr>
+        <w:tabs>
+          <w:tab w:val="left" w:pos="2085"/>
+        </w:tabs>
+        <w:rPr>
+          <w:lang w:val="en-US"/>
+        </w:rPr>
+      </w:pPr>
+      <w:r>
+        <w:rPr>
+          <w:lang w:val="en-US"/>
+        </w:rPr>
+        <w:lastRenderedPageBreak/>
+        <w:tab/>
+      </w:r>
+      <w:r>
+        <w:rPr>
+          <w:lang w:val="en-US"/>
+        </w:rPr>
+        <w:drawing>
+          <wp:inline distT="0" distB="0" distL="0" distR="0" wp14:anchorId="6F3852D5" wp14:editId="2ACB1BF6">
+            <wp:extent cx="5201376" cy="4077269"/>
+            <wp:effectExtent l="19050" t="19050" r="18415" b="19050"/>
+            <wp:docPr id="251" name="Picture 251"/>
+            <wp:cNvGraphicFramePr>
+              <a:graphicFrameLocks xmlns:a="http://schemas.openxmlformats.org/drawingml/2006/main" noChangeAspect="1"/>
+            </wp:cNvGraphicFramePr>
+            <a:graphic xmlns:a="http://schemas.openxmlformats.org/drawingml/2006/main">
+              <a:graphicData uri="http://schemas.openxmlformats.org/drawingml/2006/picture">
+                <pic:pic xmlns:pic="http://schemas.openxmlformats.org/drawingml/2006/picture">
+                  <pic:nvPicPr>
+                    <pic:cNvPr id="1" name=""/>
+                    <pic:cNvPicPr/>
+                  </pic:nvPicPr>
+                  <pic:blipFill>
+                    <a:blip r:embed="rId24"/>
+                    <a:stretch>
+                      <a:fillRect/>
+                    </a:stretch>
+                  </pic:blipFill>
+                  <pic:spPr>
+                    <a:xfrm>
+                      <a:off x="0" y="0"/>
+                      <a:ext cx="5201376" cy="4077269"/>
+                    </a:xfrm>
+                    <a:prstGeom prst="rect">
+                      <a:avLst/>
+                    </a:prstGeom>
+                    <a:ln w="3175">
+                      <a:solidFill>
+                        <a:schemeClr val="tx1"/>
+                      </a:solidFill>
+                    </a:ln>
+                  </pic:spPr>
+                </pic:pic>
+              </a:graphicData>
+            </a:graphic>
+          </wp:inline>
+        </w:drawing>
+      </w:r>
+    </w:p>
+    <w:p>
+      <w:pPr>
+        <w:rPr>
+          <w:lang w:val="en-US"/>
+        </w:rPr>
+      </w:pPr>
+    </w:p>
+    <w:p>
+      <w:pPr>
+        <w:rPr>
+          <w:lang w:val="en-US"/>
+        </w:rPr>
+      </w:pPr>
+    </w:p>
+    <w:p>
+      <w:pPr>
+        <w:rPr>
+          <w:lang w:val="en-US"/>
+        </w:rPr>
+      </w:pPr>
+    </w:p>
+    <w:p>
+      <w:pPr>
+        <w:rPr>
+          <w:lang w:val="en-US"/>
+        </w:rPr>
+      </w:pPr>
+    </w:p>
+    <w:p>
+      <w:pPr>
+        <w:tabs>
+          <w:tab w:val="left" w:pos="1755"/>
+        </w:tabs>
+        <w:rPr>
+          <w:lang w:val="en-US"/>
+        </w:rPr>
+      </w:pPr>
+      <w:r>
+        <w:rPr>
+          <w:lang w:val="en-US"/>
+        </w:rPr>
+        <w:lastRenderedPageBreak/>
+        <w:tab/>
+      </w:r>
+      <w:r>
+        <w:rPr>
+          <w:lang w:val="en-US"/>
+        </w:rPr>
+        <w:drawing>
+          <wp:inline distT="0" distB="0" distL="0" distR="0" wp14:anchorId="31407EFE" wp14:editId="179FFDAA">
+            <wp:extent cx="5163271" cy="4229690"/>
+            <wp:effectExtent l="19050" t="19050" r="18415" b="19050"/>
+            <wp:docPr id="253" name="Picture 253"/>
+            <wp:cNvGraphicFramePr>
+              <a:graphicFrameLocks xmlns:a="http://schemas.openxmlformats.org/drawingml/2006/main" noChangeAspect="1"/>
+            </wp:cNvGraphicFramePr>
+            <a:graphic xmlns:a="http://schemas.openxmlformats.org/drawingml/2006/main">
+              <a:graphicData uri="http://schemas.openxmlformats.org/drawingml/2006/picture">
+                <pic:pic xmlns:pic="http://schemas.openxmlformats.org/drawingml/2006/picture">
+                  <pic:nvPicPr>
+                    <pic:cNvPr id="1" name=""/>
+                    <pic:cNvPicPr/>
+                  </pic:nvPicPr>
+                  <pic:blipFill>
+                    <a:blip r:embed="rId25"/>
+                    <a:stretch>
+                      <a:fillRect/>
+                    </a:stretch>
+                  </pic:blipFill>
+                  <pic:spPr>
+                    <a:xfrm>
+                      <a:off x="0" y="0"/>
+                      <a:ext cx="5163271" cy="4229690"/>
+                    </a:xfrm>
+                    <a:prstGeom prst="rect">
+                      <a:avLst/>
+                    </a:prstGeom>
+                    <a:ln w="3175">
+                      <a:solidFill>
+                        <a:schemeClr val="tx1"/>
+                      </a:solidFill>
+                    </a:ln>
+                  </pic:spPr>
+                </pic:pic>
+              </a:graphicData>
+            </a:graphic>
+          </wp:inline>
+        </w:drawing>
+      </w:r>
+    </w:p>
+    <w:p>
+      <w:pPr>
+        <w:rPr>
+          <w:lang w:val="en-US"/>
+        </w:rPr>
+      </w:pPr>
+    </w:p>
+    <w:p>
+      <w:pPr>
+        <w:tabs>
+          <w:tab w:val="left" w:pos="2685"/>
+        </w:tabs>
+        <w:rPr>
+          <w:lang w:val="en-US"/>
+        </w:rPr>
+      </w:pPr>
+      <w:r>
+        <w:rPr>
+          <w:lang w:val="en-US"/>
+        </w:rPr>
+        <w:lastRenderedPageBreak/>
+        <w:tab/>
+      </w:r>
+      <w:r>
+        <w:rPr>
+          <w:lang w:val="en-US"/>
+        </w:rPr>
+        <w:drawing>
+          <wp:inline distT="0" distB="0" distL="0" distR="0" wp14:anchorId="268306DE" wp14:editId="14EA810C">
+            <wp:extent cx="5153744" cy="5944430"/>
+            <wp:effectExtent l="19050" t="19050" r="27940" b="18415"/>
+            <wp:docPr id="254" name="Picture 254"/>
+            <wp:cNvGraphicFramePr>
+              <a:graphicFrameLocks xmlns:a="http://schemas.openxmlformats.org/drawingml/2006/main" noChangeAspect="1"/>
+            </wp:cNvGraphicFramePr>
+            <a:graphic xmlns:a="http://schemas.openxmlformats.org/drawingml/2006/main">
+              <a:graphicData uri="http://schemas.openxmlformats.org/drawingml/2006/picture">
+                <pic:pic xmlns:pic="http://schemas.openxmlformats.org/drawingml/2006/picture">
+                  <pic:nvPicPr>
+                    <pic:cNvPr id="1" name=""/>
+                    <pic:cNvPicPr/>
+                  </pic:nvPicPr>
+                  <pic:blipFill>
+                    <a:blip r:embed="rId26"/>
+                    <a:stretch>
+                      <a:fillRect/>
+                    </a:stretch>
+                  </pic:blipFill>
+                  <pic:spPr>
+                    <a:xfrm>
+                      <a:off x="0" y="0"/>
+                      <a:ext cx="5153744" cy="5944430"/>
+                    </a:xfrm>
+                    <a:prstGeom prst="rect">
+                      <a:avLst/>
+                    </a:prstGeom>
+                    <a:ln w="3175">
+                      <a:solidFill>
+                        <a:schemeClr val="tx1"/>
+                      </a:solidFill>
+                    </a:ln>
+                  </pic:spPr>
+                </pic:pic>
+              </a:graphicData>
+            </a:graphic>
+          </wp:inline>
+        </w:drawing>
+      </w:r>
+    </w:p>
+    <w:p>
+      <w:pPr>
+        <w:tabs>
+          <w:tab w:val="left" w:pos="1305"/>
+        </w:tabs>
+        <w:rPr>
+          <w:lang w:val="en-US"/>
+        </w:rPr>
+      </w:pPr>
+      <w:r>
+        <w:rPr>
+          <w:lang w:val="en-US"/>
+        </w:rPr>
+        <w:lastRenderedPageBreak/>
+        <w:tab/>
+      </w:r>
+      <w:r>
+        <w:rPr>
+          <w:lang w:val="en-US"/>
+        </w:rPr>
+        <w:drawing>
+          <wp:inline distT="0" distB="0" distL="0" distR="0" wp14:anchorId="474126B1" wp14:editId="74043137">
+            <wp:extent cx="5163271" cy="5172797"/>
+            <wp:effectExtent l="19050" t="19050" r="18415" b="27940"/>
+            <wp:docPr id="255" name="Picture 255"/>
+            <wp:cNvGraphicFramePr>
+              <a:graphicFrameLocks xmlns:a="http://schemas.openxmlformats.org/drawingml/2006/main" noChangeAspect="1"/>
+            </wp:cNvGraphicFramePr>
+            <a:graphic xmlns:a="http://schemas.openxmlformats.org/drawingml/2006/main">
+              <a:graphicData uri="http://schemas.openxmlformats.org/drawingml/2006/picture">
+                <pic:pic xmlns:pic="http://schemas.openxmlformats.org/drawingml/2006/picture">
+                  <pic:nvPicPr>
+                    <pic:cNvPr id="1" name=""/>
+                    <pic:cNvPicPr/>
+                  </pic:nvPicPr>
+                  <pic:blipFill>
+                    <a:blip r:embed="rId27"/>
+                    <a:stretch>
+                      <a:fillRect/>
+                    </a:stretch>
+                  </pic:blipFill>
+                  <pic:spPr>
+                    <a:xfrm>
+                      <a:off x="0" y="0"/>
+                      <a:ext cx="5163271" cy="5172797"/>
+                    </a:xfrm>
+                    <a:prstGeom prst="rect">
+                      <a:avLst/>
+                    </a:prstGeom>
+                    <a:ln w="3175">
+                      <a:solidFill>
+                        <a:schemeClr val="tx1"/>
+                      </a:solidFill>
+                    </a:ln>
+                  </pic:spPr>
+                </pic:pic>
+              </a:graphicData>
+            </a:graphic>
+          </wp:inline>
+        </w:drawing>
+      </w:r>
+    </w:p>
+    <w:p>
+      <w:pPr>
+        <w:rPr>
+          <w:lang w:val="en-US"/>
+        </w:rPr>
+      </w:pPr>
+    </w:p>
+    <w:p>
+      <w:pPr>
+        <w:tabs>
+          <w:tab w:val="left" w:pos="1950"/>
+        </w:tabs>
+        <w:rPr>
+          <w:lang w:val="en-US"/>
+        </w:rPr>
+      </w:pPr>
+      <w:r>
+        <w:rPr>
+          <w:lang w:val="en-US"/>
+        </w:rPr>
+        <w:lastRenderedPageBreak/>
+        <w:tab/>
+      </w:r>
+      <w:r>
+        <w:rPr>
+          <w:lang w:val="en-US"/>
+        </w:rPr>
+        <w:drawing>
+          <wp:inline distT="0" distB="0" distL="0" distR="0" wp14:anchorId="3FE41E1B" wp14:editId="1DA82E87">
+            <wp:extent cx="5191850" cy="5668166"/>
+            <wp:effectExtent l="19050" t="19050" r="27940" b="27940"/>
+            <wp:docPr id="33" name="Picture 33"/>
+            <wp:cNvGraphicFramePr>
+              <a:graphicFrameLocks xmlns:a="http://schemas.openxmlformats.org/drawingml/2006/main" noChangeAspect="1"/>
+            </wp:cNvGraphicFramePr>
+            <a:graphic xmlns:a="http://schemas.openxmlformats.org/drawingml/2006/main">
+              <a:graphicData uri="http://schemas.openxmlformats.org/drawingml/2006/picture">
+                <pic:pic xmlns:pic="http://schemas.openxmlformats.org/drawingml/2006/picture">
+                  <pic:nvPicPr>
+                    <pic:cNvPr id="1" name=""/>
+                    <pic:cNvPicPr/>
+                  </pic:nvPicPr>
+                  <pic:blipFill>
+                    <a:blip r:embed="rId28"/>
+                    <a:stretch>
+                      <a:fillRect/>
+                    </a:stretch>
+                  </pic:blipFill>
+                  <pic:spPr>
+                    <a:xfrm>
+                      <a:off x="0" y="0"/>
+                      <a:ext cx="5191850" cy="5668166"/>
+                    </a:xfrm>
+                    <a:prstGeom prst="rect">
+                      <a:avLst/>
+                    </a:prstGeom>
+                    <a:ln w="3175">
+                      <a:solidFill>
+                        <a:schemeClr val="tx1"/>
+                      </a:solidFill>
+                    </a:ln>
+                  </pic:spPr>
+                </pic:pic>
+              </a:graphicData>
+            </a:graphic>
+          </wp:inline>
+        </w:drawing>
+      </w:r>
+    </w:p>
+    <w:p>
+      <w:pPr>
+        <w:rPr>
+          <w:lang w:val="en-US"/>
+        </w:rPr>
+      </w:pPr>
+    </w:p>
+    <w:p>
+      <w:pPr>
+        <w:tabs>
+          <w:tab w:val="left" w:pos="3000"/>
+        </w:tabs>
+        <w:rPr>
+          <w:lang w:val="en-US"/>
+        </w:rPr>
+      </w:pPr>
+      <w:r>
+        <w:rPr>
+          <w:lang w:val="en-US"/>
+        </w:rPr>
+        <w:lastRenderedPageBreak/>
+        <w:tab/>
+      </w:r>
+      <w:r>
+        <w:rPr>
+          <w:lang w:val="en-US"/>
+        </w:rPr>
+        <w:drawing>
+          <wp:inline distT="0" distB="0" distL="0" distR="0" wp14:anchorId="52D5AF4B" wp14:editId="03691BCB">
+            <wp:extent cx="5182323" cy="5125165"/>
+            <wp:effectExtent l="19050" t="19050" r="18415" b="18415"/>
+            <wp:docPr id="34" name="Picture 34"/>
+            <wp:cNvGraphicFramePr>
+              <a:graphicFrameLocks xmlns:a="http://schemas.openxmlformats.org/drawingml/2006/main" noChangeAspect="1"/>
+            </wp:cNvGraphicFramePr>
+            <a:graphic xmlns:a="http://schemas.openxmlformats.org/drawingml/2006/main">
+              <a:graphicData uri="http://schemas.openxmlformats.org/drawingml/2006/picture">
+                <pic:pic xmlns:pic="http://schemas.openxmlformats.org/drawingml/2006/picture">
+                  <pic:nvPicPr>
+                    <pic:cNvPr id="1" name=""/>
+                    <pic:cNvPicPr/>
+                  </pic:nvPicPr>
+                  <pic:blipFill>
+                    <a:blip r:embed="rId29"/>
+                    <a:stretch>
+                      <a:fillRect/>
+                    </a:stretch>
+                  </pic:blipFill>
+                  <pic:spPr>
+                    <a:xfrm>
+                      <a:off x="0" y="0"/>
+                      <a:ext cx="5182323" cy="5125165"/>
                     </a:xfrm>
                     <a:prstGeom prst="rect">
                       <a:avLst/>
